--- a/Paper/2025-09-16 AI-Predicted Medical Diagnostic Likelihood Ratios.docx
+++ b/Paper/2025-09-16 AI-Predicted Medical Diagnostic Likelihood Ratios.docx
@@ -271,18 +271,12 @@
     </w:p>
     <w:p>
       <w:r>
-        <w:t>Paul Chong</w:t>
-      </w:r>
-      <w:r>
-        <w:t>: ***</w:t>
-      </w:r>
-    </w:p>
-    <w:p>
-      <w:r>
-        <w:t>Kian Samadian</w:t>
-      </w:r>
-      <w:r>
-        <w:t>: ***</w:t>
+        <w:t>Paul Chong: ***</w:t>
+      </w:r>
+    </w:p>
+    <w:p>
+      <w:r>
+        <w:t>Kian Samadian: ***</w:t>
       </w:r>
     </w:p>
     <w:p>
@@ -338,13 +332,7 @@
         <w:rPr>
           <w:bCs/>
         </w:rPr>
-        <w:t xml:space="preserve">Brian W Locke: </w:t>
-      </w:r>
-      <w:r>
-        <w:rPr>
-          <w:bCs/>
-        </w:rPr>
-        <w:t>Intermountain Medical Center, Department of Pulmonary and Critical Care.</w:t>
+        <w:t>Brian W Locke: Intermountain Medical Center, Department of Pulmonary and Critical Care.</w:t>
       </w:r>
     </w:p>
     <w:p>
@@ -529,12 +517,21 @@
           <w:bCs/>
         </w:rPr>
       </w:pPr>
+      <w:commentRangeStart w:id="7"/>
       <w:r>
         <w:rPr>
           <w:b/>
         </w:rPr>
+        <w:lastRenderedPageBreak/>
         <w:t xml:space="preserve">Description: </w:t>
       </w:r>
+      <w:commentRangeEnd w:id="7"/>
+      <w:r>
+        <w:rPr>
+          <w:rStyle w:val="CommentReference"/>
+        </w:rPr>
+        <w:commentReference w:id="7"/>
+      </w:r>
       <w:r>
         <w:rPr>
           <w:bCs/>
@@ -554,7 +551,7 @@
         </w:rPr>
         <w:t xml:space="preserve">Large language models (LLMs) have the potential to accurately estimate likelihood ratios (LRs) to aid in </w:t>
       </w:r>
-      <w:del w:id="7" w:author="Rohlfsen, Cory J" w:date="2025-08-29T16:01:00Z" w16du:dateUtc="2025-08-29T21:01:00Z">
+      <w:del w:id="8" w:author="Rohlfsen, Cory J" w:date="2025-08-29T16:01:00Z" w16du:dateUtc="2025-08-29T21:01:00Z">
         <w:r>
           <w:rPr>
             <w:bCs/>
@@ -568,7 +565,7 @@
         </w:rPr>
         <w:t>diagnostic decision-making without the need for resource-intensive</w:t>
       </w:r>
-      <w:ins w:id="8" w:author="Rohlfsen, Cory J" w:date="2025-08-29T16:01:00Z" w16du:dateUtc="2025-08-29T21:01:00Z">
+      <w:ins w:id="9" w:author="Rohlfsen, Cory J" w:date="2025-08-29T16:01:00Z" w16du:dateUtc="2025-08-29T21:01:00Z">
         <w:r>
           <w:rPr>
             <w:bCs/>
@@ -611,11 +608,23 @@
           <w:rFonts w:eastAsia="Times New Roman"/>
         </w:rPr>
       </w:pPr>
+      <w:commentRangeStart w:id="10"/>
       <w:r>
         <w:rPr>
           <w:rFonts w:eastAsia="Times New Roman"/>
         </w:rPr>
+        <w:lastRenderedPageBreak/>
         <w:t xml:space="preserve">Abstract: </w:t>
+      </w:r>
+      <w:commentRangeEnd w:id="10"/>
+      <w:r>
+        <w:rPr>
+          <w:rStyle w:val="CommentReference"/>
+          <w:rFonts w:eastAsia="Times New Roman" w:cs="Times New Roman"/>
+          <w:b w:val="0"/>
+          <w:color w:val="auto"/>
+        </w:rPr>
+        <w:commentReference w:id="10"/>
       </w:r>
       <w:r>
         <w:rPr>
@@ -688,7 +697,7 @@
         </w:rPr>
         <w:t>Likelihood ratios</w:t>
       </w:r>
-      <w:ins w:id="9" w:author="Rohlfsen, Cory J" w:date="2025-08-29T16:02:00Z" w16du:dateUtc="2025-08-29T21:02:00Z">
+      <w:ins w:id="11" w:author="Rohlfsen, Cory J" w:date="2025-08-29T16:02:00Z" w16du:dateUtc="2025-08-29T21:02:00Z">
         <w:r>
           <w:rPr>
             <w:bCs/>
@@ -720,7 +729,7 @@
         </w:rPr>
         <w:t>s</w:t>
       </w:r>
-      <w:del w:id="10" w:author="Rohlfsen, Cory J" w:date="2025-08-29T16:03:00Z" w16du:dateUtc="2025-08-29T21:03:00Z">
+      <w:del w:id="12" w:author="Rohlfsen, Cory J" w:date="2025-08-29T16:03:00Z" w16du:dateUtc="2025-08-29T21:03:00Z">
         <w:r>
           <w:rPr>
             <w:bCs/>
@@ -748,7 +757,7 @@
         </w:rPr>
         <w:t xml:space="preserve"> </w:t>
       </w:r>
-      <w:ins w:id="11" w:author="Rohlfsen, Cory J" w:date="2025-08-29T16:03:00Z" w16du:dateUtc="2025-08-29T21:03:00Z">
+      <w:ins w:id="13" w:author="Rohlfsen, Cory J" w:date="2025-08-29T16:03:00Z" w16du:dateUtc="2025-08-29T21:03:00Z">
         <w:r>
           <w:rPr>
             <w:bCs/>
@@ -756,7 +765,7 @@
           <w:t xml:space="preserve">LRs </w:t>
         </w:r>
       </w:ins>
-      <w:del w:id="12" w:author="Rohlfsen, Cory J" w:date="2025-08-29T16:03:00Z" w16du:dateUtc="2025-08-29T21:03:00Z">
+      <w:del w:id="14" w:author="Rohlfsen, Cory J" w:date="2025-08-29T16:03:00Z" w16du:dateUtc="2025-08-29T21:03:00Z">
         <w:r>
           <w:rPr>
             <w:bCs/>
@@ -770,7 +779,7 @@
         </w:rPr>
         <w:t xml:space="preserve"> exist because the</w:t>
       </w:r>
-      <w:ins w:id="13" w:author="Rohlfsen, Cory J" w:date="2025-08-29T16:03:00Z" w16du:dateUtc="2025-08-29T21:03:00Z">
+      <w:ins w:id="15" w:author="Rohlfsen, Cory J" w:date="2025-08-29T16:03:00Z" w16du:dateUtc="2025-08-29T21:03:00Z">
         <w:r>
           <w:rPr>
             <w:bCs/>
@@ -778,7 +787,7 @@
           <w:t xml:space="preserve">se studies are </w:t>
         </w:r>
       </w:ins>
-      <w:del w:id="14" w:author="Rohlfsen, Cory J" w:date="2025-08-29T16:03:00Z" w16du:dateUtc="2025-08-29T21:03:00Z">
+      <w:del w:id="16" w:author="Rohlfsen, Cory J" w:date="2025-08-29T16:03:00Z" w16du:dateUtc="2025-08-29T21:03:00Z">
         <w:r>
           <w:rPr>
             <w:bCs/>
@@ -805,7 +814,7 @@
         </w:rPr>
         <w:t>intensive</w:t>
       </w:r>
-      <w:del w:id="15" w:author="Rohlfsen, Cory J" w:date="2025-08-29T16:05:00Z" w16du:dateUtc="2025-08-29T21:05:00Z">
+      <w:del w:id="17" w:author="Rohlfsen, Cory J" w:date="2025-08-29T16:05:00Z" w16du:dateUtc="2025-08-29T21:05:00Z">
         <w:r>
           <w:rPr>
             <w:bCs/>
@@ -813,7 +822,7 @@
           <w:delText xml:space="preserve"> </w:delText>
         </w:r>
       </w:del>
-      <w:ins w:id="16" w:author="Rohlfsen, Cory J" w:date="2025-08-29T16:05:00Z" w16du:dateUtc="2025-08-29T21:05:00Z">
+      <w:ins w:id="18" w:author="Rohlfsen, Cory J" w:date="2025-08-29T16:05:00Z" w16du:dateUtc="2025-08-29T21:05:00Z">
         <w:r>
           <w:rPr>
             <w:bCs/>
@@ -828,7 +837,7 @@
           <w:t xml:space="preserve"> fraught with variability</w:t>
         </w:r>
       </w:ins>
-      <w:del w:id="17" w:author="Rohlfsen, Cory J" w:date="2025-08-29T16:05:00Z" w16du:dateUtc="2025-08-29T21:05:00Z">
+      <w:del w:id="19" w:author="Rohlfsen, Cory J" w:date="2025-08-29T16:05:00Z" w16du:dateUtc="2025-08-29T21:05:00Z">
         <w:r>
           <w:rPr>
             <w:bCs/>
@@ -842,7 +851,7 @@
         </w:rPr>
         <w:t xml:space="preserve">. Advancements in artificial intelligence and large language models </w:t>
       </w:r>
-      <w:ins w:id="18" w:author="Rohlfsen, Cory J" w:date="2025-08-29T16:06:00Z" w16du:dateUtc="2025-08-29T21:06:00Z">
+      <w:ins w:id="20" w:author="Rohlfsen, Cory J" w:date="2025-08-29T16:06:00Z" w16du:dateUtc="2025-08-29T21:06:00Z">
         <w:r>
           <w:rPr>
             <w:bCs/>
@@ -856,7 +865,7 @@
         </w:rPr>
         <w:t>present the possibility of estimat</w:t>
       </w:r>
-      <w:ins w:id="19" w:author="Rohlfsen, Cory J" w:date="2025-08-29T16:06:00Z" w16du:dateUtc="2025-08-29T21:06:00Z">
+      <w:ins w:id="21" w:author="Rohlfsen, Cory J" w:date="2025-08-29T16:06:00Z" w16du:dateUtc="2025-08-29T21:06:00Z">
         <w:r>
           <w:rPr>
             <w:bCs/>
@@ -864,7 +873,7 @@
           <w:t>ing</w:t>
         </w:r>
       </w:ins>
-      <w:del w:id="20" w:author="Rohlfsen, Cory J" w:date="2025-08-29T16:06:00Z" w16du:dateUtc="2025-08-29T21:06:00Z">
+      <w:del w:id="22" w:author="Rohlfsen, Cory J" w:date="2025-08-29T16:06:00Z" w16du:dateUtc="2025-08-29T21:06:00Z">
         <w:r>
           <w:rPr>
             <w:bCs/>
@@ -892,7 +901,7 @@
         </w:rPr>
         <w:t xml:space="preserve"> </w:t>
       </w:r>
-      <w:del w:id="21" w:author="Rohlfsen, Cory J" w:date="2025-08-29T16:06:00Z" w16du:dateUtc="2025-08-29T21:06:00Z">
+      <w:del w:id="23" w:author="Rohlfsen, Cory J" w:date="2025-08-29T16:06:00Z" w16du:dateUtc="2025-08-29T21:06:00Z">
         <w:r>
           <w:rPr>
             <w:bCs/>
@@ -940,14 +949,14 @@
       </w:r>
     </w:p>
     <w:p>
-      <w:bookmarkStart w:id="22" w:name="_Hlk207273178"/>
+      <w:bookmarkStart w:id="24" w:name="_Hlk207273178"/>
       <w:r>
         <w:rPr>
           <w:bCs/>
         </w:rPr>
         <w:t>We</w:t>
       </w:r>
-      <w:bookmarkEnd w:id="22"/>
+      <w:bookmarkEnd w:id="24"/>
       <w:r>
         <w:rPr>
           <w:bCs/>
@@ -960,7 +969,7 @@
         </w:rPr>
         <w:t xml:space="preserve"> the accuracy of </w:t>
       </w:r>
-      <w:ins w:id="23" w:author="Rohlfsen, Cory J" w:date="2025-08-29T16:06:00Z" w16du:dateUtc="2025-08-29T21:06:00Z">
+      <w:ins w:id="25" w:author="Rohlfsen, Cory J" w:date="2025-08-29T16:06:00Z" w16du:dateUtc="2025-08-29T21:06:00Z">
         <w:r>
           <w:rPr>
             <w:bCs/>
@@ -968,7 +977,7 @@
           <w:t>LLM</w:t>
         </w:r>
       </w:ins>
-      <w:del w:id="24" w:author="Rohlfsen, Cory J" w:date="2025-08-29T16:06:00Z" w16du:dateUtc="2025-08-29T21:06:00Z">
+      <w:del w:id="26" w:author="Rohlfsen, Cory J" w:date="2025-08-29T16:06:00Z" w16du:dateUtc="2025-08-29T21:06:00Z">
         <w:r>
           <w:rPr>
             <w:bCs/>
@@ -994,7 +1003,7 @@
         </w:rPr>
         <w:t xml:space="preserve"> </w:t>
       </w:r>
-      <w:ins w:id="25" w:author="Rohlfsen, Cory J" w:date="2025-08-29T16:06:00Z" w16du:dateUtc="2025-08-29T21:06:00Z">
+      <w:ins w:id="27" w:author="Rohlfsen, Cory J" w:date="2025-08-29T16:06:00Z" w16du:dateUtc="2025-08-29T21:06:00Z">
         <w:r>
           <w:rPr>
             <w:bCs/>
@@ -1002,7 +1011,7 @@
           <w:t>LRs</w:t>
         </w:r>
       </w:ins>
-      <w:del w:id="26" w:author="Rohlfsen, Cory J" w:date="2025-08-29T16:06:00Z" w16du:dateUtc="2025-08-29T21:06:00Z">
+      <w:del w:id="28" w:author="Rohlfsen, Cory J" w:date="2025-08-29T16:06:00Z" w16du:dateUtc="2025-08-29T21:06:00Z">
         <w:r>
           <w:rPr>
             <w:bCs/>
@@ -1028,7 +1037,7 @@
         </w:rPr>
         <w:t xml:space="preserve">against empirically derived values curated at theNNT.com. Three OpenAI models (GPT-4o, o3, GPT-5) were prompted with a few-shot design to return numerical </w:t>
       </w:r>
-      <w:ins w:id="27" w:author="Rohlfsen, Cory J" w:date="2025-08-29T16:06:00Z" w16du:dateUtc="2025-08-29T21:06:00Z">
+      <w:ins w:id="29" w:author="Rohlfsen, Cory J" w:date="2025-08-29T16:06:00Z" w16du:dateUtc="2025-08-29T21:06:00Z">
         <w:r>
           <w:rPr>
             <w:bCs/>
@@ -1036,7 +1045,7 @@
           <w:t>LR</w:t>
         </w:r>
       </w:ins>
-      <w:del w:id="28" w:author="Rohlfsen, Cory J" w:date="2025-08-29T16:06:00Z" w16du:dateUtc="2025-08-29T21:06:00Z">
+      <w:del w:id="30" w:author="Rohlfsen, Cory J" w:date="2025-08-29T16:06:00Z" w16du:dateUtc="2025-08-29T21:06:00Z">
         <w:r>
           <w:rPr>
             <w:bCs/>
@@ -1050,7 +1059,7 @@
         </w:rPr>
         <w:t xml:space="preserve"> estimates. Agreement with reported </w:t>
       </w:r>
-      <w:ins w:id="29" w:author="Rohlfsen, Cory J" w:date="2025-08-29T16:07:00Z" w16du:dateUtc="2025-08-29T21:07:00Z">
+      <w:ins w:id="31" w:author="Rohlfsen, Cory J" w:date="2025-08-29T16:07:00Z" w16du:dateUtc="2025-08-29T21:07:00Z">
         <w:r>
           <w:rPr>
             <w:bCs/>
@@ -1058,7 +1067,7 @@
           <w:t>LRs</w:t>
         </w:r>
       </w:ins>
-      <w:del w:id="30" w:author="Rohlfsen, Cory J" w:date="2025-08-29T16:07:00Z" w16du:dateUtc="2025-08-29T21:07:00Z">
+      <w:del w:id="32" w:author="Rohlfsen, Cory J" w:date="2025-08-29T16:07:00Z" w16du:dateUtc="2025-08-29T21:07:00Z">
         <w:r>
           <w:rPr>
             <w:bCs/>
@@ -1110,7 +1119,7 @@
         </w:rPr>
         <w:t>We compiled 700 literature-reported</w:t>
       </w:r>
-      <w:ins w:id="31" w:author="Rohlfsen, Cory J" w:date="2025-08-29T16:07:00Z" w16du:dateUtc="2025-08-29T21:07:00Z">
+      <w:ins w:id="33" w:author="Rohlfsen, Cory J" w:date="2025-08-29T16:07:00Z" w16du:dateUtc="2025-08-29T21:07:00Z">
         <w:r>
           <w:rPr>
             <w:bCs/>
@@ -1118,7 +1127,7 @@
           <w:t xml:space="preserve"> LRs</w:t>
         </w:r>
       </w:ins>
-      <w:del w:id="32" w:author="Rohlfsen, Cory J" w:date="2025-08-29T16:07:00Z" w16du:dateUtc="2025-08-29T21:07:00Z">
+      <w:del w:id="34" w:author="Rohlfsen, Cory J" w:date="2025-08-29T16:07:00Z" w16du:dateUtc="2025-08-29T21:07:00Z">
         <w:r>
           <w:rPr>
             <w:bCs/>
@@ -1132,7 +1141,7 @@
         </w:rPr>
         <w:t xml:space="preserve"> for 30 conditions. Most were for signs or symptoms (59%), historical elements (19%), or test results (16%). L</w:t>
       </w:r>
-      <w:ins w:id="33" w:author="Rohlfsen, Cory J" w:date="2025-08-29T16:07:00Z" w16du:dateUtc="2025-08-29T21:07:00Z">
+      <w:ins w:id="35" w:author="Rohlfsen, Cory J" w:date="2025-08-29T16:07:00Z" w16du:dateUtc="2025-08-29T21:07:00Z">
         <w:r>
           <w:rPr>
             <w:bCs/>
@@ -1140,7 +1149,7 @@
           <w:t>Rs</w:t>
         </w:r>
       </w:ins>
-      <w:del w:id="34" w:author="Rohlfsen, Cory J" w:date="2025-08-29T16:07:00Z" w16du:dateUtc="2025-08-29T21:07:00Z">
+      <w:del w:id="36" w:author="Rohlfsen, Cory J" w:date="2025-08-29T16:07:00Z" w16du:dateUtc="2025-08-29T21:07:00Z">
         <w:r>
           <w:rPr>
             <w:bCs/>
@@ -1205,7 +1214,7 @@
         </w:rPr>
         <w:t xml:space="preserve">Our findings demonstrate that </w:t>
       </w:r>
-      <w:del w:id="35" w:author="Rohlfsen, Cory J" w:date="2025-08-29T16:08:00Z" w16du:dateUtc="2025-08-29T21:08:00Z">
+      <w:del w:id="37" w:author="Rohlfsen, Cory J" w:date="2025-08-29T16:08:00Z" w16du:dateUtc="2025-08-29T21:08:00Z">
         <w:r>
           <w:rPr>
             <w:bCs/>
@@ -1219,7 +1228,7 @@
         </w:rPr>
         <w:t>LLMs</w:t>
       </w:r>
-      <w:del w:id="36" w:author="Rohlfsen, Cory J" w:date="2025-08-29T16:08:00Z" w16du:dateUtc="2025-08-29T21:08:00Z">
+      <w:del w:id="38" w:author="Rohlfsen, Cory J" w:date="2025-08-29T16:08:00Z" w16du:dateUtc="2025-08-29T21:08:00Z">
         <w:r>
           <w:rPr>
             <w:bCs/>
@@ -1233,7 +1242,7 @@
         </w:rPr>
         <w:t xml:space="preserve"> can estimate </w:t>
       </w:r>
-      <w:ins w:id="37" w:author="Rohlfsen, Cory J" w:date="2025-08-29T16:08:00Z" w16du:dateUtc="2025-08-29T21:08:00Z">
+      <w:ins w:id="39" w:author="Rohlfsen, Cory J" w:date="2025-08-29T16:08:00Z" w16du:dateUtc="2025-08-29T21:08:00Z">
         <w:r>
           <w:rPr>
             <w:bCs/>
@@ -1241,7 +1250,7 @@
           <w:t>LRs</w:t>
         </w:r>
       </w:ins>
-      <w:del w:id="38" w:author="Rohlfsen, Cory J" w:date="2025-08-29T16:08:00Z" w16du:dateUtc="2025-08-29T21:08:00Z">
+      <w:del w:id="40" w:author="Rohlfsen, Cory J" w:date="2025-08-29T16:08:00Z" w16du:dateUtc="2025-08-29T21:08:00Z">
         <w:r>
           <w:rPr>
             <w:bCs/>
@@ -1255,7 +1264,7 @@
         </w:rPr>
         <w:t xml:space="preserve"> for clinical diagnosis with reasonable accuracy, and that newer and more advanced models produce estimates more closely aligned with empirically reported literature standards. These results indicate significant potential for integrating generative AI into clinical diagnostic </w:t>
       </w:r>
-      <w:ins w:id="39" w:author="Rohlfsen, Cory J" w:date="2025-08-29T23:20:00Z" w16du:dateUtc="2025-08-30T04:20:00Z">
+      <w:ins w:id="41" w:author="Rohlfsen, Cory J" w:date="2025-08-29T23:20:00Z" w16du:dateUtc="2025-08-30T04:20:00Z">
         <w:r>
           <w:rPr>
             <w:bCs/>
@@ -1269,7 +1278,7 @@
         </w:rPr>
         <w:t xml:space="preserve">workflows, particularly in situations where empirical data is limited, outdated, or </w:t>
       </w:r>
-      <w:del w:id="40" w:author="Rohlfsen, Cory J" w:date="2025-08-29T23:21:00Z" w16du:dateUtc="2025-08-30T04:21:00Z">
+      <w:del w:id="42" w:author="Rohlfsen, Cory J" w:date="2025-08-29T23:21:00Z" w16du:dateUtc="2025-08-30T04:21:00Z">
         <w:r>
           <w:rPr>
             <w:bCs/>
@@ -1319,7 +1328,7 @@
         </w:rPr>
         <w:t xml:space="preserve">the integration of LLM-generated </w:t>
       </w:r>
-      <w:ins w:id="41" w:author="Rohlfsen, Cory J" w:date="2025-08-29T16:10:00Z" w16du:dateUtc="2025-08-29T21:10:00Z">
+      <w:ins w:id="43" w:author="Rohlfsen, Cory J" w:date="2025-08-29T16:10:00Z" w16du:dateUtc="2025-08-29T21:10:00Z">
         <w:r>
           <w:rPr>
             <w:bCs/>
@@ -1327,7 +1336,7 @@
           <w:t>LRs</w:t>
         </w:r>
       </w:ins>
-      <w:del w:id="42" w:author="Rohlfsen, Cory J" w:date="2025-08-29T16:10:00Z" w16du:dateUtc="2025-08-29T21:10:00Z">
+      <w:del w:id="44" w:author="Rohlfsen, Cory J" w:date="2025-08-29T16:10:00Z" w16du:dateUtc="2025-08-29T21:10:00Z">
         <w:r>
           <w:rPr>
             <w:bCs/>
@@ -1341,7 +1350,7 @@
         </w:rPr>
         <w:t xml:space="preserve"> with real-time clinical </w:t>
       </w:r>
-      <w:ins w:id="43" w:author="Rohlfsen, Cory J" w:date="2025-08-29T16:11:00Z" w16du:dateUtc="2025-08-29T21:11:00Z">
+      <w:ins w:id="45" w:author="Rohlfsen, Cory J" w:date="2025-08-29T16:11:00Z" w16du:dateUtc="2025-08-29T21:11:00Z">
         <w:r>
           <w:rPr>
             <w:bCs/>
@@ -1349,7 +1358,7 @@
           <w:t>database</w:t>
         </w:r>
       </w:ins>
-      <w:del w:id="44" w:author="Rohlfsen, Cory J" w:date="2025-08-29T16:11:00Z" w16du:dateUtc="2025-08-29T21:11:00Z">
+      <w:del w:id="46" w:author="Rohlfsen, Cory J" w:date="2025-08-29T16:11:00Z" w16du:dateUtc="2025-08-29T21:11:00Z">
         <w:r>
           <w:rPr>
             <w:bCs/>
@@ -1363,7 +1372,7 @@
         </w:rPr>
         <w:t xml:space="preserve"> retrieval systems, assessing their direct impact on diagnostic accuracy, </w:t>
       </w:r>
-      <w:ins w:id="45" w:author="Rohlfsen, Cory J" w:date="2025-08-29T23:21:00Z" w16du:dateUtc="2025-08-30T04:21:00Z">
+      <w:ins w:id="47" w:author="Rohlfsen, Cory J" w:date="2025-08-29T23:21:00Z" w16du:dateUtc="2025-08-30T04:21:00Z">
         <w:r>
           <w:rPr>
             <w:bCs/>
@@ -1371,7 +1380,7 @@
           <w:t>the cognitive apprenticeship,</w:t>
         </w:r>
       </w:ins>
-      <w:del w:id="46" w:author="Rohlfsen, Cory J" w:date="2025-08-29T23:21:00Z" w16du:dateUtc="2025-08-30T04:21:00Z">
+      <w:del w:id="48" w:author="Rohlfsen, Cory J" w:date="2025-08-29T23:21:00Z" w16du:dateUtc="2025-08-30T04:21:00Z">
         <w:r>
           <w:rPr>
             <w:bCs/>
@@ -1426,6 +1435,7 @@
         <w:rPr>
           <w:rFonts w:eastAsia="Times New Roman"/>
         </w:rPr>
+        <w:lastRenderedPageBreak/>
         <w:t>Introduction:</w:t>
       </w:r>
     </w:p>
@@ -1435,89 +1445,58 @@
           <w:bCs/>
         </w:rPr>
       </w:pPr>
-      <w:r>
-        <w:rPr>
-          <w:bCs/>
-        </w:rPr>
-        <w:t xml:space="preserve">Effective diagnostic reasoning hinges on accurately interpreting clinical </w:t>
-      </w:r>
-      <w:r>
-        <w:rPr>
-          <w:bCs/>
-        </w:rPr>
-        <w:t xml:space="preserve">findings </w:t>
-      </w:r>
-      <w:r>
-        <w:rPr>
-          <w:bCs/>
-        </w:rPr>
-        <w:t>(</w:t>
-      </w:r>
-      <w:r>
-        <w:rPr>
-          <w:bCs/>
-        </w:rPr>
-        <w:t xml:space="preserve">patient </w:t>
-      </w:r>
-      <w:r>
-        <w:rPr>
-          <w:bCs/>
-        </w:rPr>
-        <w:t>histor</w:t>
-      </w:r>
-      <w:r>
-        <w:rPr>
-          <w:bCs/>
-        </w:rPr>
-        <w:t>y</w:t>
-      </w:r>
-      <w:r>
-        <w:rPr>
-          <w:bCs/>
-        </w:rPr>
-        <w:t>, symptoms,</w:t>
-      </w:r>
-      <w:r>
-        <w:rPr>
-          <w:bCs/>
-        </w:rPr>
-        <w:t xml:space="preserve"> </w:t>
-      </w:r>
-      <w:r>
-        <w:rPr>
-          <w:bCs/>
-        </w:rPr>
-        <w:t>examination and test results</w:t>
-      </w:r>
-      <w:r>
-        <w:rPr>
-          <w:bCs/>
-        </w:rPr>
-        <w:t xml:space="preserve">) </w:t>
-      </w:r>
-      <w:r>
-        <w:rPr>
-          <w:bCs/>
-        </w:rPr>
-        <w:t xml:space="preserve">to </w:t>
-      </w:r>
-      <w:r>
-        <w:rPr>
-          <w:bCs/>
-        </w:rPr>
-        <w:t>refine disease</w:t>
-      </w:r>
-      <w:r>
-        <w:rPr>
-          <w:bCs/>
-        </w:rPr>
-        <w:t xml:space="preserve"> probability </w:t>
-      </w:r>
-      <w:r>
-        <w:rPr>
-          <w:bCs/>
-        </w:rPr>
-        <w:t>estimates</w:t>
+    </w:p>
+    <w:p>
+      <w:pPr>
+        <w:rPr>
+          <w:bCs/>
+        </w:rPr>
+      </w:pPr>
+      <w:r>
+        <w:rPr>
+          <w:bCs/>
+        </w:rPr>
+        <w:t>Medical diagnosis requires integrating history, examination, and test findings to identify the condition that best explains a patient’s presentation. Bayesian reasoning has long been promoted as the normative framework for this task because of its simplicity, information efficiency, and broad applicability. Instruction in Bayesian methods can improve trainees’ diagnostic reasoning, yet its influence on medical education and daily practice remains modest. Most clinicians and educators continue to rely primarily on intuition, heuristics, and pattern recognition.</w:t>
+      </w:r>
+    </w:p>
+    <w:p>
+      <w:pPr>
+        <w:rPr>
+          <w:bCs/>
+        </w:rPr>
+      </w:pPr>
+    </w:p>
+    <w:p>
+      <w:pPr>
+        <w:rPr>
+          <w:bCs/>
+        </w:rPr>
+      </w:pPr>
+      <w:r>
+        <w:rPr>
+          <w:bCs/>
+        </w:rPr>
+        <w:t xml:space="preserve">An important barrier to broader use of Bayesian reasoning at the bedside and in medical education is the lack of accurate, context-specific diagnostic likelihood ratios. Likelihood ratios quantify how the presence or absence of a finding (historical element, symptom, examination finding, or test result) changes the odds of disease. However, diagnostic accuracy studies are difficult to perform and </w:t>
+      </w:r>
+      <w:proofErr w:type="gramStart"/>
+      <w:r>
+        <w:rPr>
+          <w:bCs/>
+        </w:rPr>
+        <w:t>interpret, and</w:t>
+      </w:r>
+      <w:proofErr w:type="gramEnd"/>
+      <w:r>
+        <w:rPr>
+          <w:bCs/>
+        </w:rPr>
+        <w:t xml:space="preserve"> true likelihood ratios often vary substantially by clinical context. As a result, reliable likelihood ratios for findings in many common situations remain unknown</w:t>
+      </w:r>
+      <w:r>
+        <w:rPr>
+          <w:bCs/>
+        </w:rPr>
+        <w:t xml:space="preserve"> and Bayesian reasoning cannot be effectively applied</w:t>
       </w:r>
       <w:r>
         <w:rPr>
@@ -1525,1100 +1504,6 @@
         </w:rPr>
         <w:t xml:space="preserve">. </w:t>
       </w:r>
-      <w:r>
-        <w:rPr>
-          <w:bCs/>
-        </w:rPr>
-        <w:t>Ideally, t</w:t>
-      </w:r>
-      <w:r>
-        <w:rPr>
-          <w:bCs/>
-        </w:rPr>
-        <w:t xml:space="preserve">his </w:t>
-      </w:r>
-      <w:r>
-        <w:rPr>
-          <w:bCs/>
-        </w:rPr>
-        <w:t>process is</w:t>
-      </w:r>
-      <w:r>
-        <w:rPr>
-          <w:bCs/>
-        </w:rPr>
-        <w:t xml:space="preserve"> guided by likelihood ratios (LRs), </w:t>
-      </w:r>
-      <w:r>
-        <w:rPr>
-          <w:bCs/>
-        </w:rPr>
-        <w:t>which</w:t>
-      </w:r>
-      <w:r>
-        <w:rPr>
-          <w:bCs/>
-        </w:rPr>
-        <w:t xml:space="preserve"> quantify how</w:t>
-      </w:r>
-      <w:r>
-        <w:rPr>
-          <w:bCs/>
-        </w:rPr>
-        <w:t xml:space="preserve"> strongly</w:t>
-      </w:r>
-      <w:r>
-        <w:rPr>
-          <w:bCs/>
-        </w:rPr>
-        <w:t xml:space="preserve"> particular finding</w:t>
-      </w:r>
-      <w:r>
-        <w:rPr>
-          <w:bCs/>
-        </w:rPr>
-        <w:t>s</w:t>
-      </w:r>
-      <w:r>
-        <w:rPr>
-          <w:bCs/>
-        </w:rPr>
-        <w:t xml:space="preserve"> influence the </w:t>
-      </w:r>
-      <w:r>
-        <w:rPr>
-          <w:bCs/>
-        </w:rPr>
-        <w:t>odds</w:t>
-      </w:r>
-      <w:r>
-        <w:rPr>
-          <w:bCs/>
-        </w:rPr>
-        <w:t xml:space="preserve"> </w:t>
-      </w:r>
-      <w:r>
-        <w:rPr>
-          <w:bCs/>
-        </w:rPr>
-        <w:t xml:space="preserve">of </w:t>
-      </w:r>
-      <w:ins w:id="47" w:author="Rohlfsen, Cory J" w:date="2025-08-29T16:12:00Z" w16du:dateUtc="2025-08-29T21:12:00Z">
-        <w:r>
-          <w:rPr>
-            <w:bCs/>
-          </w:rPr>
-          <w:t xml:space="preserve">associated </w:t>
-        </w:r>
-      </w:ins>
-      <w:r>
-        <w:rPr>
-          <w:bCs/>
-        </w:rPr>
-        <w:t>disease</w:t>
-      </w:r>
-      <w:ins w:id="48" w:author="Rohlfsen, Cory J" w:date="2025-08-29T16:12:00Z" w16du:dateUtc="2025-08-29T21:12:00Z">
-        <w:r>
-          <w:rPr>
-            <w:bCs/>
-          </w:rPr>
-          <w:t>s</w:t>
-        </w:r>
-      </w:ins>
-      <w:r>
-        <w:rPr>
-          <w:bCs/>
-        </w:rPr>
-        <w:fldChar w:fldCharType="begin"/>
-      </w:r>
-      <w:r>
-        <w:rPr>
-          <w:bCs/>
-        </w:rPr>
-        <w:instrText xml:space="preserve"> ADDIN ZOTERO_ITEM CSL_CITATION {"citationID":"GwAUbtin","properties":{"formattedCitation":"\\super 1,2\\nosupersub{}","plainCitation":"1,2","noteIndex":0},"citationItems":[{"id":7493,"uris":["http://zotero.org/groups/6032284/items/XXXD3UQE"],"itemData":{"id":7493,"type":"book","edition":"Fourth Edition","event-place":"Philadelphia","ISBN":"978-0-323-39276-1","note":"DOI: 10.1016/B978-0-323-39276-1.12001-3","publisher":"Elsevier","publisher-place":"Philadelphia","title":"Evidence-Based Physical Diagnosis","URL":"https://www.sciencedirect.com/science/article/pii/B9780323392761120013","editor":[{"family":"McGee","given":"Steven"}],"issued":{"date-parts":[["2018",1,1]]}}},{"id":7530,"uris":["http://zotero.org/groups/6032284/items/6A8PJYX2"],"itemData":{"id":7530,"type":"article-journal","abstract":"Summary\nLikelihood ratios can refine clinical diagnosis on the basis of signs and symptoms; however, they are underused for patients' care. A likelihood ratio is the percentage of ill people with a given test result divided by the percentage of well individuals with the same result. Ideally, abnormal test results should be much more typical in ill individuals than in those who are well (high likelihood ratio) and normal test results should be most frequent in well people than in sick people (low likelihood ratio). Likelihood ratios near unity have little effect on decision-making; by contrast, high or low ratios can greatly shift the clinician's estimate of the probability of disease. Likelihood ratios can be calculated not only for dichotomous (positive or negative) tests but also for tests with multiple levels of results, such as creatine kinase or ventilation-perfusion scans. When combined with an accurate clinical diagnosis, likelihood ratios from ancillary tests improve diagnostic accuracy in a synergistic manner.","container-title":"The Lancet","DOI":"10.1016/S0140-6736(05)66422-7","ISSN":"0140-6736","issue":"9469","journalAbbreviation":"The Lancet","note":"PMID: 15850636","page":"1500-1505","title":"Refining clinical diagnosis with likelihood ratios","volume":"365","author":[{"family":"Grimes","given":"David A"},{"family":"Schulz","given":"Kenneth F"}],"issued":{"date-parts":[["2005",4,23]]}}}],"schema":"https://github.com/citation-style-language/schema/raw/master/csl-citation.json"} </w:instrText>
-      </w:r>
-      <w:r>
-        <w:rPr>
-          <w:bCs/>
-        </w:rPr>
-        <w:fldChar w:fldCharType="separate"/>
-      </w:r>
-      <w:r>
-        <w:rPr>
-          <w:rFonts w:eastAsiaTheme="minorHAnsi"/>
-          <w:vertAlign w:val="superscript"/>
-          <w14:ligatures w14:val="standardContextual"/>
-        </w:rPr>
-        <w:t>1,2</w:t>
-      </w:r>
-      <w:r>
-        <w:rPr>
-          <w:bCs/>
-        </w:rPr>
-        <w:fldChar w:fldCharType="end"/>
-      </w:r>
-      <w:r>
-        <w:rPr>
-          <w:bCs/>
-        </w:rPr>
-        <w:t>.</w:t>
-      </w:r>
-      <w:r>
-        <w:rPr>
-          <w:bCs/>
-        </w:rPr>
-        <w:t xml:space="preserve"> </w:t>
-      </w:r>
-      <w:r>
-        <w:rPr>
-          <w:bCs/>
-        </w:rPr>
-        <w:t xml:space="preserve">However, </w:t>
-      </w:r>
-      <w:r>
-        <w:rPr>
-          <w:bCs/>
-        </w:rPr>
-        <w:t>empirically</w:t>
-      </w:r>
-      <w:r>
-        <w:rPr>
-          <w:bCs/>
-        </w:rPr>
-        <w:t xml:space="preserve"> derived</w:t>
-      </w:r>
-      <w:r>
-        <w:rPr>
-          <w:bCs/>
-        </w:rPr>
-        <w:t xml:space="preserve"> </w:t>
-      </w:r>
-      <w:r>
-        <w:rPr>
-          <w:bCs/>
-        </w:rPr>
-        <w:t>LR</w:t>
-      </w:r>
-      <w:r>
-        <w:rPr>
-          <w:bCs/>
-        </w:rPr>
-        <w:t>s exist only for a limited subset of clinical findings</w:t>
-      </w:r>
-      <w:r>
-        <w:rPr>
-          <w:bCs/>
-        </w:rPr>
-        <w:t xml:space="preserve">, </w:t>
-      </w:r>
-      <w:r>
-        <w:rPr>
-          <w:bCs/>
-        </w:rPr>
-        <w:t>conditions</w:t>
-      </w:r>
-      <w:r>
-        <w:rPr>
-          <w:bCs/>
-        </w:rPr>
-        <w:t>, and contexts</w:t>
-      </w:r>
-      <w:r>
-        <w:rPr>
-          <w:bCs/>
-        </w:rPr>
-        <w:t>,</w:t>
-      </w:r>
-      <w:r>
-        <w:rPr>
-          <w:bCs/>
-        </w:rPr>
-        <w:t xml:space="preserve"> because estimating them </w:t>
-      </w:r>
-      <w:del w:id="49" w:author="Rohlfsen, Cory J" w:date="2025-08-29T21:16:00Z" w16du:dateUtc="2025-08-30T02:16:00Z">
-        <w:r>
-          <w:rPr>
-            <w:bCs/>
-          </w:rPr>
-          <w:delText>requires</w:delText>
-        </w:r>
-      </w:del>
-      <w:del w:id="50" w:author="Rohlfsen, Cory J" w:date="2025-08-29T17:45:00Z" w16du:dateUtc="2025-08-29T22:45:00Z">
-        <w:r>
-          <w:rPr>
-            <w:bCs/>
-          </w:rPr>
-          <w:delText xml:space="preserve"> </w:delText>
-        </w:r>
-      </w:del>
-      <w:ins w:id="51" w:author="Rohlfsen, Cory J" w:date="2025-08-29T21:16:00Z" w16du:dateUtc="2025-08-30T02:16:00Z">
-        <w:r>
-          <w:rPr>
-            <w:bCs/>
-          </w:rPr>
-          <w:t xml:space="preserve">requires collation of </w:t>
-        </w:r>
-      </w:ins>
-      <w:del w:id="52" w:author="Rohlfsen, Cory J" w:date="2025-08-29T17:45:00Z" w16du:dateUtc="2025-08-29T22:45:00Z">
-        <w:r>
-          <w:rPr>
-            <w:bCs/>
-          </w:rPr>
-          <w:delText>difficult and</w:delText>
-        </w:r>
-      </w:del>
-      <w:r>
-        <w:rPr>
-          <w:bCs/>
-        </w:rPr>
-        <w:t xml:space="preserve"> </w:t>
-      </w:r>
-      <w:del w:id="53" w:author="Rohlfsen, Cory J" w:date="2025-08-29T16:12:00Z" w16du:dateUtc="2025-08-29T21:12:00Z">
-        <w:r>
-          <w:rPr>
-            <w:bCs/>
-          </w:rPr>
-          <w:delText xml:space="preserve"> </w:delText>
-        </w:r>
-      </w:del>
-      <w:r>
-        <w:rPr>
-          <w:bCs/>
-        </w:rPr>
-        <w:t>resource-</w:t>
-      </w:r>
-      <w:r>
-        <w:rPr>
-          <w:bCs/>
-        </w:rPr>
-        <w:t>intensive</w:t>
-      </w:r>
-      <w:r>
-        <w:rPr>
-          <w:bCs/>
-        </w:rPr>
-        <w:t xml:space="preserve"> </w:t>
-      </w:r>
-      <w:r>
-        <w:rPr>
-          <w:bCs/>
-        </w:rPr>
-        <w:t>diagnostic test accuracy studie</w:t>
-      </w:r>
-      <w:ins w:id="54" w:author="Rohlfsen, Cory J" w:date="2025-08-29T17:45:00Z" w16du:dateUtc="2025-08-29T22:45:00Z">
-        <w:r>
-          <w:rPr>
-            <w:bCs/>
-          </w:rPr>
-          <w:t xml:space="preserve">s </w:t>
-        </w:r>
-      </w:ins>
-      <w:ins w:id="55" w:author="Rohlfsen, Cory J" w:date="2025-08-29T17:46:00Z" w16du:dateUtc="2025-08-29T22:46:00Z">
-        <w:r>
-          <w:rPr>
-            <w:bCs/>
-          </w:rPr>
-          <w:t>across</w:t>
-        </w:r>
-      </w:ins>
-      <w:ins w:id="56" w:author="Rohlfsen, Cory J" w:date="2025-08-29T17:45:00Z" w16du:dateUtc="2025-08-29T22:45:00Z">
-        <w:r>
-          <w:rPr>
-            <w:bCs/>
-          </w:rPr>
-          <w:t xml:space="preserve"> variable contexts</w:t>
-        </w:r>
-      </w:ins>
-      <w:del w:id="57" w:author="Rohlfsen, Cory J" w:date="2025-08-29T17:45:00Z" w16du:dateUtc="2025-08-29T22:45:00Z">
-        <w:r>
-          <w:rPr>
-            <w:bCs/>
-          </w:rPr>
-          <w:delText>s</w:delText>
-        </w:r>
-      </w:del>
-      <w:r>
-        <w:rPr>
-          <w:bCs/>
-        </w:rPr>
-        <w:fldChar w:fldCharType="begin"/>
-      </w:r>
-      <w:r>
-        <w:rPr>
-          <w:bCs/>
-        </w:rPr>
-        <w:instrText xml:space="preserve"> ADDIN ZOTERO_ITEM CSL_CITATION {"citationID":"PrQrvmmg","properties":{"formattedCitation":"\\super 1,3\\uc0\\u8211{}6\\nosupersub{}","plainCitation":"1,3–6","noteIndex":0},"citationItems":[{"id":7493,"uris":["http://zotero.org/groups/6032284/items/XXXD3UQE"],"itemData":{"id":7493,"type":"book","edition":"Fourth Edition","event-place":"Philadelphia","ISBN":"978-0-323-39276-1","note":"DOI: 10.1016/B978-0-323-39276-1.12001-3","publisher":"Elsevier","publisher-place":"Philadelphia","title":"Evidence-Based Physical Diagnosis","URL":"https://www.sciencedirect.com/science/article/pii/B9780323392761120013","editor":[{"family":"McGee","given":"Steven"}],"issued":{"date-parts":[["2018",1,1]]}}},{"id":7513,"uris":["http://zotero.org/groups/6032284/items/TN4W3RIM"],"itemData":{"id":7513,"type":"book","ISBN":"1-108-43671-4","publisher":"Cambridge University Press","title":"Evidence-Based Diagnosis: An Introduction to Clinical Epidemiology","author":[{"family":"Newman","given":"Thomas B"},{"family":"Kohn","given":"Michael A"}],"issued":{"date-parts":[["2020"]]}}},{"id":7508,"uris":["http://zotero.org/groups/6032284/items/KLUWNIQW"],"itemData":{"id":7508,"type":"article-journal","abstract":"Purpose \n          The prevailing paradigms of clinical reasoning conceptualize context either as noise that masks, or as external factors that influence, the internal cognitive processes involved in reasoning. The authors reimagined clinical reasoning through the lens of ecological psychology to enable new ways of understanding context-specific manifestations of clinical performance and expertise, and the bidirectional ways in which individuals and their environments interact.\n          Method \n          The authors performed a critical review of foundational and current literature from the field of ecological psychology to explore the concepts of clinical reasoning and context as presented in the health professions education literature.\n          Results \n          Ecological psychology offers several concepts to explore the relationship between an individual and their context, including affordance, effectivity, environment, and niche. Clinical reasoning may be framed as an emergent phenomenon of the interactions between a clinician’s effectivities and the affordances in the clinical environment. Practice niches are the outcomes of historical efforts to optimize practice and are both specialty-specific and geographically diverse.\n          Conclusions \n          In this framework, context specificity may be understood as fundamental to clinical reasoning. This changes the authors’ understanding of expertise, expert decision making, and definition of clinical error, as they depend on both the expert’s actions and the context in which they acted. Training models incorporating effectivities and affordances might allow for antiableist formulations of competence that apply learners’ abilities to solving problems in context. This could offer both new means of training and improve access to training for learners of varying abilities. Rural training programs and distance education can leverage technology to provide comparable experience to remote audiences but may benefit from additional efforts to integrate learners into local practice niches.","container-title":"Academic Medicine","DOI":"10.1097/ACM.0000000000004899","ISSN":"1040-2446","issue":"11S","language":"en-US","note":"PMID: 35947479","page":"S80","source":"journals.lww.com","title":"An Ecological Account of Clinical Reasoning","volume":"97","author":[{"family":"Watsjold","given":"Bjorn K."},{"family":"Ilgen","given":"Jonathan S."},{"family":"Regehr","given":"Glenn"}],"issued":{"date-parts":[["2022",11]]}}},{"id":7229,"uris":["http://zotero.org/users/10706980/items/PLX3M79C"],"itemData":{"id":7229,"type":"book","ISBN":"1-108-43671-4","publisher":"Cambridge University Press","title":"Evidence-based diagnosis: an introduction to clinical epidemiology","author":[{"family":"Newman","given":"Thomas B"},{"family":"Kohn","given":"Michael A"}],"issued":{"date-parts":[["2020"]]}}},{"id":7521,"uris":["http://zotero.org/groups/6032284/items/7GEWAYZU"],"itemData":{"id":7521,"type":"article-journal","abstract":"Systematic reviews of diagnostic test accuracy (DTA) studies are fundamental to the decision making process in evidence based medicine. Although such studies are regarded as high level evidence, these reviews are not always reported completely and transparently. Suboptimal reporting of DTA systematic reviews compromises their validity and generalisability, and subsequently their value to key stakeholders. An extension of the PRISMA (preferred reporting items for systematic review and meta-analysis) statement was recently developed to improve the reporting quality of DTA systematic reviews. The PRISMA-DTA statement has 27 items, of which eight are unmodified from the original PRISMA statement. This article provides an explanation for the 19 new and modified items, along with their meaning and rationale. Examples of complete reporting are used for each item to illustrate best practices.\n\nThe understanding of diagnostic test performance can be enhanced through diagnostic test accuracy (DTA) systematic reviews. When performed following rigorous methodology, systematic reviews can improve our understanding of a specific intervention or diagnostic test.123 However, published systematic reviews, including DTA reviews, are often insufficiently informative and therefore of limited use.456 Incomplete reporting of systematic reviews prevents stakeholders who rely on health research from critically assessing the quality of evidence and could lead to patient harm, misallocation of resources, and research waste.789\n\nAn extension of the PRISMA (preferred reporting items for systematic review and meta-analysis) statement was recently developed to facilitate complete and transparent reporting of DTA systematic reviews, along with another PRISMA extension for abstracts.101112 The PRISMA-DTA statement includes 27 items; eight of the 27 original PRISMA items were unmodified, 17 original items were modified, two new items were added, and another two were omitted.\n\nThis article is modelled after similar explanation and elaboration documents for other reporting guidelines.13 …","DOI":"10.1136/bmj.m2632","language":"en","license":"Published by the BMJ Publishing Group Limited. For permission to use (where not already granted under a licence) please go to http://group.bmj.com/group/rights-licensing/permissions","note":"publisher: British Medical Journal Publishing Group\nsection: Research Methods &amp;amp; Reporting\nPMID: 32816740","source":"www.bmj.com","title":"Preferred reporting items for systematic review and meta-analysis of diagnostic test accuracy studies (PRISMA-DTA): explanation, elaboration, and checklist","title-short":"Preferred reporting items for systematic review and meta-analysis of diagnostic test accuracy studies (PRISMA-DTA)","URL":"https://www.bmj.com/CONTENT/370/BMJ.M2632.abstract?casa_token=VeaJUgVdsVcAAAAA:AKZHs1YXG-v0DrQLTsPr-4jWYWXFdZEjWu4eSgJmJYZ7Madkl-_jJTcOX2ejmp0R_fEEmg","author":[{"family":"Salameh","given":"Jean-Paul"},{"family":"Bossuyt","given":"Patrick M."},{"family":"McGrath","given":"Trevor A."},{"family":"Thombs","given":"Brett D."},{"family":"Hyde","given":"Christopher J."},{"family":"Macaskill","given":"Petra"},{"family":"Deeks","given":"Jonathan J."},{"family":"Leeflang","given":"Mariska"},{"family":"Korevaar","given":"Daniël A."},{"family":"Whiting","given":"Penny"},{"family":"Takwoingi","given":"Yemisi"},{"family":"Reitsma","given":"Johannes B."},{"family":"Cohen","given":"Jérémie F."},{"family":"Frank","given":"Robert A."},{"family":"Hunt","given":"Harriet A."},{"family":"Hooft","given":"Lotty"},{"family":"Rutjes","given":"Anne W. S."},{"family":"Willis","given":"Brian H."},{"family":"Gatsonis","given":"Constantine"},{"family":"Levis","given":"Brooke"},{"family":"Moher","given":"David"},{"family":"McInnes","given":"Matthew D. F."}],"accessed":{"date-parts":[["2025",6,19]]},"issued":{"date-parts":[["2020",8,14]]}}}],"schema":"https://github.com/citation-style-language/schema/raw/master/csl-citation.json"} </w:instrText>
-      </w:r>
-      <w:r>
-        <w:rPr>
-          <w:bCs/>
-        </w:rPr>
-        <w:fldChar w:fldCharType="separate"/>
-      </w:r>
-      <w:r>
-        <w:rPr>
-          <w:rFonts w:eastAsiaTheme="minorHAnsi"/>
-          <w:vertAlign w:val="superscript"/>
-          <w14:ligatures w14:val="standardContextual"/>
-        </w:rPr>
-        <w:t>1,3–6</w:t>
-      </w:r>
-      <w:r>
-        <w:rPr>
-          <w:bCs/>
-        </w:rPr>
-        <w:fldChar w:fldCharType="end"/>
-      </w:r>
-      <w:r>
-        <w:rPr>
-          <w:bCs/>
-        </w:rPr>
-        <w:t>.</w:t>
-      </w:r>
-    </w:p>
-    <w:p>
-      <w:pPr>
-        <w:rPr>
-          <w:bCs/>
-        </w:rPr>
-      </w:pPr>
-    </w:p>
-    <w:p>
-      <w:pPr>
-        <w:rPr>
-          <w:bCs/>
-        </w:rPr>
-      </w:pPr>
-      <w:ins w:id="58" w:author="Rohlfsen, Cory J" w:date="2025-08-29T18:15:00Z" w16du:dateUtc="2025-08-29T23:15:00Z">
-        <w:r>
-          <w:rPr>
-            <w:bCs/>
-          </w:rPr>
-          <w:t>The traditional approach by which c</w:t>
-        </w:r>
-      </w:ins>
-      <w:del w:id="59" w:author="Rohlfsen, Cory J" w:date="2025-08-29T18:15:00Z" w16du:dateUtc="2025-08-29T23:15:00Z">
-        <w:r>
-          <w:rPr>
-            <w:bCs/>
-          </w:rPr>
-          <w:delText>C</w:delText>
-        </w:r>
-      </w:del>
-      <w:r>
-        <w:rPr>
-          <w:bCs/>
-        </w:rPr>
-        <w:t xml:space="preserve">linicians </w:t>
-      </w:r>
-      <w:del w:id="60" w:author="Rohlfsen, Cory J" w:date="2025-08-29T18:15:00Z" w16du:dateUtc="2025-08-29T23:15:00Z">
-        <w:r>
-          <w:rPr>
-            <w:bCs/>
-          </w:rPr>
-          <w:delText xml:space="preserve">often </w:delText>
-        </w:r>
-      </w:del>
-      <w:r>
-        <w:rPr>
-          <w:bCs/>
-        </w:rPr>
-        <w:t xml:space="preserve">reason </w:t>
-      </w:r>
-      <w:ins w:id="61" w:author="Rohlfsen, Cory J" w:date="2025-08-29T18:15:00Z" w16du:dateUtc="2025-08-29T23:15:00Z">
-        <w:r>
-          <w:rPr>
-            <w:bCs/>
-          </w:rPr>
-          <w:t>is through</w:t>
-        </w:r>
-      </w:ins>
-      <w:del w:id="62" w:author="Rohlfsen, Cory J" w:date="2025-08-29T18:15:00Z" w16du:dateUtc="2025-08-29T23:15:00Z">
-        <w:r>
-          <w:rPr>
-            <w:bCs/>
-          </w:rPr>
-          <w:delText>by</w:delText>
-        </w:r>
-      </w:del>
-      <w:r>
-        <w:rPr>
-          <w:bCs/>
-        </w:rPr>
-        <w:t xml:space="preserve"> clinical gestalt, relying on intuition</w:t>
-      </w:r>
-      <w:ins w:id="63" w:author="Rohlfsen, Cory J" w:date="2025-08-29T18:15:00Z" w16du:dateUtc="2025-08-29T23:15:00Z">
-        <w:r>
-          <w:rPr>
-            <w:bCs/>
-          </w:rPr>
-          <w:t>, heuristics,</w:t>
-        </w:r>
-      </w:ins>
-      <w:r>
-        <w:rPr>
-          <w:bCs/>
-        </w:rPr>
-        <w:t xml:space="preserve"> and </w:t>
-      </w:r>
-      <w:ins w:id="64" w:author="Rohlfsen, Cory J" w:date="2025-08-29T18:16:00Z" w16du:dateUtc="2025-08-29T23:16:00Z">
-        <w:r>
-          <w:rPr>
-            <w:bCs/>
-          </w:rPr>
-          <w:t>pattern recognition</w:t>
-        </w:r>
-      </w:ins>
-      <w:del w:id="65" w:author="Rohlfsen, Cory J" w:date="2025-08-29T18:16:00Z" w16du:dateUtc="2025-08-29T23:16:00Z">
-        <w:r>
-          <w:rPr>
-            <w:bCs/>
-          </w:rPr>
-          <w:delText>experience</w:delText>
-        </w:r>
-      </w:del>
-      <w:r>
-        <w:rPr>
-          <w:bCs/>
-        </w:rPr>
-        <w:fldChar w:fldCharType="begin"/>
-      </w:r>
-      <w:r>
-        <w:rPr>
-          <w:bCs/>
-        </w:rPr>
-        <w:instrText xml:space="preserve"> ADDIN ZOTERO_ITEM CSL_CITATION {"citationID":"L7iNIYAF","properties":{"formattedCitation":"\\super 7,8\\nosupersub{}","plainCitation":"7,8","noteIndex":0},"citationItems":[{"id":7532,"uris":["http://zotero.org/groups/6032284/items/6CAX6FCG"],"itemData":{"id":7532,"type":"article-journal","container-title":"The American journal of medicine","DOI":"10.1016/S0002-9343(98)00054-0","ISSN":"0002-9343","issue":"4","journalAbbreviation":"The American journal of medicine","note":"publisher: Elsevier\nPMID: 9576412","page":"374-380","title":"Academic calculations versus clinical judgments: practicing physicians’ use of quantitative measures of test accuracy","volume":"104","author":[{"family":"Lane","given":"David A"},{"family":"Feinstein","given":"Alvan R"}],"issued":{"date-parts":[["1998"]]}}},{"id":7534,"uris":["http://zotero.org/groups/6032284/items/2ZDCDHNA"],"itemData":{"id":7534,"type":"article-journal","container-title":"The American journal of medicine","DOI":"10.1016/j.amjmed.2017.01.045","ISSN":"0002-9343","issue":"6","journalAbbreviation":"The American journal of medicine","note":"publisher: Elsevier\nPMID: 28238695","page":"629-634","title":"How expert clinicians intuitively recognize a medical diagnosis","volume":"130","author":[{"family":"Brush Jr","given":"John E"},{"family":"Sherbino","given":"Jonathan"},{"family":"Norman","given":"Geoffrey R"}],"issued":{"date-parts":[["2017"]]}}}],"schema":"https://github.com/citation-style-language/schema/raw/master/csl-citation.json"} </w:instrText>
-      </w:r>
-      <w:r>
-        <w:rPr>
-          <w:bCs/>
-        </w:rPr>
-        <w:fldChar w:fldCharType="separate"/>
-      </w:r>
-      <w:r>
-        <w:rPr>
-          <w:rFonts w:eastAsiaTheme="minorHAnsi"/>
-          <w:vertAlign w:val="superscript"/>
-          <w14:ligatures w14:val="standardContextual"/>
-        </w:rPr>
-        <w:t>7,8</w:t>
-      </w:r>
-      <w:r>
-        <w:rPr>
-          <w:bCs/>
-        </w:rPr>
-        <w:fldChar w:fldCharType="end"/>
-      </w:r>
-      <w:r>
-        <w:rPr>
-          <w:bCs/>
-        </w:rPr>
-        <w:t>. While efficient, gestalt-based reasoning can be biased, inconsistent, and limited by</w:t>
-      </w:r>
-      <w:ins w:id="66" w:author="Rohlfsen, Cory J" w:date="2025-08-29T19:19:00Z" w16du:dateUtc="2025-08-30T00:19:00Z">
-        <w:r>
-          <w:rPr>
-            <w:bCs/>
-          </w:rPr>
-          <w:t xml:space="preserve"> an insufficient scope of</w:t>
-        </w:r>
-      </w:ins>
-      <w:r>
-        <w:rPr>
-          <w:bCs/>
-        </w:rPr>
-        <w:t xml:space="preserve"> personal experience</w:t>
-      </w:r>
-      <w:ins w:id="67" w:author="Rohlfsen, Cory J" w:date="2025-08-29T19:19:00Z" w16du:dateUtc="2025-08-30T00:19:00Z">
-        <w:r>
-          <w:rPr>
-            <w:bCs/>
-          </w:rPr>
-          <w:t>s</w:t>
-        </w:r>
-      </w:ins>
-      <w:r>
-        <w:rPr>
-          <w:bCs/>
-        </w:rPr>
-        <w:t>. When feasible, quantitative reasoning using likelihood ratios (LRs) provides a normative standard that improves diagnostic accuracy</w:t>
-      </w:r>
-      <w:r>
-        <w:rPr>
-          <w:bCs/>
-        </w:rPr>
-        <w:t xml:space="preserve">, </w:t>
-      </w:r>
-      <w:r>
-        <w:rPr>
-          <w:bCs/>
-        </w:rPr>
-        <w:t>consistency</w:t>
-      </w:r>
-      <w:r>
-        <w:rPr>
-          <w:bCs/>
-        </w:rPr>
-        <w:t xml:space="preserve">, </w:t>
-      </w:r>
-      <w:r>
-        <w:rPr>
-          <w:bCs/>
-        </w:rPr>
-        <w:t>and</w:t>
-      </w:r>
-      <w:r>
-        <w:rPr>
-          <w:bCs/>
-        </w:rPr>
-        <w:t xml:space="preserve"> </w:t>
-      </w:r>
-      <w:r>
-        <w:rPr>
-          <w:bCs/>
-        </w:rPr>
-        <w:t>can be used to</w:t>
-      </w:r>
-      <w:r>
-        <w:rPr>
-          <w:bCs/>
-        </w:rPr>
-        <w:t xml:space="preserve"> refine clinical gestalt</w:t>
-      </w:r>
-      <w:r>
-        <w:rPr>
-          <w:bCs/>
-        </w:rPr>
-        <w:fldChar w:fldCharType="begin"/>
-      </w:r>
-      <w:r>
-        <w:rPr>
-          <w:bCs/>
-        </w:rPr>
-        <w:instrText xml:space="preserve"> ADDIN ZOTERO_ITEM CSL_CITATION {"citationID":"2m1XubG3","properties":{"formattedCitation":"\\super 9\\nosupersub{}","plainCitation":"9","noteIndex":0},"citationItems":[{"id":7535,"uris":["http://zotero.org/groups/6032284/items/9MRI3H8G"],"itemData":{"id":7535,"type":"article-journal","abstract":"Clinicians use probability estimates to make a diagnosis. Teaching students to make more accurate probability estimates could improve the diagnostic process and, ultimately, the quality of medical care.To test whether novice clinicians can be taught to make more accurate bayesian revisions of diagnostic probabilities using teaching methods that apply either explicit conceptual instruction or repeated examples.A randomized clinical trial of 2 methods for teaching bayesian updating and diagnostic reasoning was performed. A web-based platform was used for consent, randomization, intervention, and testing of the effect of the intervention. Participants included 61 medical students at McMaster University and Eastern Virginia Medical School recruited from May 1 to September 30, 2018.Students were randomized to (1) receive explicit conceptual instruction regarding diagnostic testing and bayesian revision (concept group), (2) exposure to repeated examples of cases with feedback regarding posttest probability (experience group), or (3) a control condition with no conceptual instruction or repeated examples.Students in all 3 groups were tested on their ability to update the probability of a diagnosis based on either negative or positive test results. Their probability revisions were compared with posttest probability revisions that were calculated using the Bayes rule and known test sensitivity and specificity.Of the 61 participants, 22 were assigned to the concept group, 20 to the experience group, and 19 to the control group. Approximate age was 25 years. Two participants were first-year; 37, second-year; 12, third-year; and 10, fourth-year students. Mean (SE) probability estimates of students in the concept group were statistically significantly closer to calculated bayesian probability than the other 2 groups (concept, 0.4%; [0.7%]; experience, 3.5% [0.7%]; control, 4.3% [0.7%]; P &amp;lt; .001). Although statistically significant, the differences between groups were relatively modest, and students in all groups performed better than expected, based on prior reports in the literature.The study showed a modest advantage for students who received theoretical instruction on bayesian concepts. All participants’ probability estimates were, on average, close to the bayesian calculation. These findings have implications for how to teach diagnostic reasoning to novice clinicians.ClinicalTrials.gov identifier: NCT04130607","container-title":"JAMA Network Open","DOI":"10.1001/jamanetworkopen.2019.18023","ISSN":"2574-3805","issue":"12","journalAbbreviation":"JAMA Network Open","note":"PMID: 31860107\nPMCID: PMC7027434","page":"e1918023-e1918023","title":"Effect of Teaching Bayesian Methods Using Learning by Concept vs Learning by Example on Medical Students’ Ability to Estimate Probability of a Diagnosis: A Randomized Clinical Trial","volume":"2","author":[{"family":"Brush","given":"John E.","suffix":"Jr"},{"family":"Lee","given":"Mark"},{"family":"Sherbino","given":"Jonathan"},{"family":"Taylor-Fishwick","given":"Judith C."},{"family":"Norman","given":"Geoffrey"}],"issued":{"date-parts":[["2019",12,20]]}}}],"schema":"https://github.com/citation-style-language/schema/raw/master/csl-citation.json"} </w:instrText>
-      </w:r>
-      <w:r>
-        <w:rPr>
-          <w:bCs/>
-        </w:rPr>
-        <w:fldChar w:fldCharType="separate"/>
-      </w:r>
-      <w:r>
-        <w:rPr>
-          <w:rFonts w:eastAsiaTheme="minorHAnsi"/>
-          <w:vertAlign w:val="superscript"/>
-          <w14:ligatures w14:val="standardContextual"/>
-        </w:rPr>
-        <w:t>9</w:t>
-      </w:r>
-      <w:r>
-        <w:rPr>
-          <w:bCs/>
-        </w:rPr>
-        <w:fldChar w:fldCharType="end"/>
-      </w:r>
-      <w:r>
-        <w:rPr>
-          <w:bCs/>
-        </w:rPr>
-        <w:t>.</w:t>
-      </w:r>
-      <w:ins w:id="68" w:author="Rohlfsen, Cory J" w:date="2025-08-29T19:20:00Z" w16du:dateUtc="2025-08-30T00:20:00Z">
-        <w:r>
-          <w:rPr>
-            <w:bCs/>
-          </w:rPr>
-          <w:t xml:space="preserve"> </w:t>
-        </w:r>
-      </w:ins>
-      <w:commentRangeStart w:id="69"/>
-      <w:ins w:id="70" w:author="Rohlfsen, Cory J" w:date="2025-08-29T20:33:00Z" w16du:dateUtc="2025-08-30T01:33:00Z">
-        <w:r>
-          <w:rPr>
-            <w:bCs/>
-          </w:rPr>
-          <w:t xml:space="preserve">This hybrid system </w:t>
-        </w:r>
-      </w:ins>
-      <w:ins w:id="71" w:author="Rohlfsen, Cory J" w:date="2025-08-29T20:34:00Z" w16du:dateUtc="2025-08-30T01:34:00Z">
-        <w:r>
-          <w:rPr>
-            <w:bCs/>
-          </w:rPr>
-          <w:t>in which</w:t>
-        </w:r>
-      </w:ins>
-      <w:ins w:id="72" w:author="Rohlfsen, Cory J" w:date="2025-08-29T20:33:00Z" w16du:dateUtc="2025-08-30T01:33:00Z">
-        <w:r>
-          <w:rPr>
-            <w:bCs/>
-          </w:rPr>
-          <w:t xml:space="preserve"> human</w:t>
-        </w:r>
-      </w:ins>
-      <w:ins w:id="73" w:author="Rohlfsen, Cory J" w:date="2025-08-29T20:34:00Z" w16du:dateUtc="2025-08-30T01:34:00Z">
-        <w:r>
-          <w:rPr>
-            <w:bCs/>
-          </w:rPr>
-          <w:t>s and AI compl</w:t>
-        </w:r>
-      </w:ins>
-      <w:ins w:id="74" w:author="Rohlfsen, Cory J" w:date="2025-08-29T20:35:00Z" w16du:dateUtc="2025-08-30T01:35:00Z">
-        <w:r>
-          <w:rPr>
-            <w:bCs/>
-          </w:rPr>
-          <w:t>e</w:t>
-        </w:r>
-      </w:ins>
-      <w:ins w:id="75" w:author="Rohlfsen, Cory J" w:date="2025-08-29T20:34:00Z" w16du:dateUtc="2025-08-30T01:34:00Z">
-        <w:r>
-          <w:rPr>
-            <w:bCs/>
-          </w:rPr>
-          <w:t xml:space="preserve">ment one another </w:t>
-        </w:r>
-      </w:ins>
-      <w:ins w:id="76" w:author="Rohlfsen, Cory J" w:date="2025-08-29T20:47:00Z" w16du:dateUtc="2025-08-30T01:47:00Z">
-        <w:r>
-          <w:rPr>
-            <w:bCs/>
-          </w:rPr>
-          <w:t>in classification tasks</w:t>
-        </w:r>
-      </w:ins>
-      <w:ins w:id="77" w:author="Rohlfsen, Cory J" w:date="2025-08-29T21:17:00Z" w16du:dateUtc="2025-08-30T02:17:00Z">
-        <w:r>
-          <w:rPr>
-            <w:bCs/>
-          </w:rPr>
-          <w:t xml:space="preserve">, </w:t>
-        </w:r>
-      </w:ins>
-      <w:ins w:id="78" w:author="Rohlfsen, Cory J" w:date="2025-08-29T20:47:00Z" w16du:dateUtc="2025-08-30T01:47:00Z">
-        <w:r>
-          <w:rPr>
-            <w:bCs/>
-          </w:rPr>
-          <w:t xml:space="preserve">like </w:t>
-        </w:r>
-      </w:ins>
-      <w:ins w:id="79" w:author="Rohlfsen, Cory J" w:date="2025-08-29T21:17:00Z" w16du:dateUtc="2025-08-30T02:17:00Z">
-        <w:r>
-          <w:rPr>
-            <w:bCs/>
-          </w:rPr>
-          <w:t xml:space="preserve">clinical </w:t>
-        </w:r>
-      </w:ins>
-      <w:ins w:id="80" w:author="Rohlfsen, Cory J" w:date="2025-08-29T20:47:00Z" w16du:dateUtc="2025-08-30T01:47:00Z">
-        <w:r>
-          <w:rPr>
-            <w:bCs/>
-          </w:rPr>
-          <w:t>diagnosis</w:t>
-        </w:r>
-      </w:ins>
-      <w:ins w:id="81" w:author="Rohlfsen, Cory J" w:date="2025-08-29T21:17:00Z" w16du:dateUtc="2025-08-30T02:17:00Z">
-        <w:r>
-          <w:rPr>
-            <w:bCs/>
-          </w:rPr>
-          <w:t xml:space="preserve">, </w:t>
-        </w:r>
-      </w:ins>
-      <w:ins w:id="82" w:author="Rohlfsen, Cory J" w:date="2025-08-29T20:34:00Z" w16du:dateUtc="2025-08-30T01:34:00Z">
-        <w:r>
-          <w:rPr>
-            <w:bCs/>
-          </w:rPr>
-          <w:t>is not a new ide</w:t>
-        </w:r>
-      </w:ins>
-      <w:ins w:id="83" w:author="Rohlfsen, Cory J" w:date="2025-08-29T20:46:00Z" w16du:dateUtc="2025-08-30T01:46:00Z">
-        <w:r>
-          <w:rPr>
-            <w:bCs/>
-          </w:rPr>
-          <w:t>a</w:t>
-        </w:r>
-      </w:ins>
-      <w:commentRangeEnd w:id="69"/>
-      <w:r>
-        <w:rPr>
-          <w:bCs/>
-        </w:rPr>
-        <w:fldChar w:fldCharType="begin"/>
-      </w:r>
-      <w:r>
-        <w:rPr>
-          <w:bCs/>
-        </w:rPr>
-        <w:instrText xml:space="preserve"> ADDIN ZOTERO_ITEM CSL_CITATION {"citationID":"1PvroYb4","properties":{"formattedCitation":"\\super 10\\nosupersub{}","plainCitation":"10","noteIndex":0},"citationItems":[{"id":7540,"uris":["http://zotero.org/groups/6032284/items/99T6YG6J"],"itemData":{"id":7540,"type":"article-journal","abstract":"Artificial intelligence (AI) and machine learning models are being increasingly deployed in real-world applications. In many of these applications, there is strong motivation to develop hybrid systems in which humans and AI algorithms can work together, leveraging their complementary strengths and weaknesses. We develop a Bayesian framework for combining the predictions and different types of confidence scores from humans and machines. The framework allows us to investigate the factors that influence complementarity, where a hybrid combination of human and machine predictions leads to better performance than combinations of human or machine predictions alone. We apply this framework to a large-scale dataset where humans and a variety of convolutional neural networks perform the same challenging image classification task. We show empirically and theoretically that complementarity can be achieved even if the human and machine classifiers perform at different accuracy levels as long as these accuracy differences fall within a bound determined by the latent correlation between human and machine classifier confidence scores. In addition, we demonstrate that hybrid human–machine performance can be improved by differentiating between the errors that humans and machine classifiers make across different class labels. Finally, our results show that eliciting and including human confidence ratings improve hybrid performance in the Bayesian combination model. Our approach is applicable to a wide variety of classification problems involving human and machine algorithms.","container-title":"Proceedings of the National Academy of Sciences","DOI":"10.1073/pnas.2111547119","issue":"11","note":"publisher: Proceedings of the National Academy of Sciences","page":"e2111547119","source":"pnas.org (Atypon)","title":"Bayesian modeling of human–AI complementarity","volume":"119","author":[{"family":"Steyvers","given":"Mark"},{"family":"Tejeda","given":"Heliodoro"},{"family":"Kerrigan","given":"Gavin"},{"family":"Smyth","given":"Padhraic"}],"issued":{"date-parts":[["2022",3,15]]}}}],"schema":"https://github.com/citation-style-language/schema/raw/master/csl-citation.json"} </w:instrText>
-      </w:r>
-      <w:r>
-        <w:rPr>
-          <w:bCs/>
-        </w:rPr>
-        <w:fldChar w:fldCharType="separate"/>
-      </w:r>
-      <w:r>
-        <w:rPr>
-          <w:rFonts w:eastAsiaTheme="minorHAnsi"/>
-          <w:vertAlign w:val="superscript"/>
-          <w14:ligatures w14:val="standardContextual"/>
-        </w:rPr>
-        <w:t>10</w:t>
-      </w:r>
-      <w:r>
-        <w:rPr>
-          <w:bCs/>
-        </w:rPr>
-        <w:fldChar w:fldCharType="end"/>
-      </w:r>
-      <w:ins w:id="84" w:author="Rohlfsen, Cory J" w:date="2025-08-29T21:18:00Z" w16du:dateUtc="2025-08-30T02:18:00Z">
-        <w:r>
-          <w:rPr>
-            <w:rStyle w:val="CommentReference"/>
-          </w:rPr>
-          <w:commentReference w:id="69"/>
-        </w:r>
-      </w:ins>
-      <w:ins w:id="85" w:author="Rohlfsen, Cory J" w:date="2025-08-29T20:46:00Z" w16du:dateUtc="2025-08-30T01:46:00Z">
-        <w:r>
-          <w:rPr>
-            <w:bCs/>
-          </w:rPr>
-          <w:t xml:space="preserve">. </w:t>
-        </w:r>
-        <w:commentRangeStart w:id="86"/>
-        <w:r>
-          <w:rPr>
-            <w:bCs/>
-          </w:rPr>
-          <w:t xml:space="preserve">In fact, </w:t>
-        </w:r>
-      </w:ins>
-      <w:ins w:id="87" w:author="Rohlfsen, Cory J" w:date="2025-08-29T20:47:00Z" w16du:dateUtc="2025-08-30T01:47:00Z">
-        <w:r>
-          <w:rPr>
-            <w:bCs/>
-          </w:rPr>
-          <w:t>Bayesian modeling</w:t>
-        </w:r>
-      </w:ins>
-      <w:ins w:id="88" w:author="Rohlfsen, Cory J" w:date="2025-08-29T20:46:00Z" w16du:dateUtc="2025-08-30T01:46:00Z">
-        <w:r>
-          <w:rPr>
-            <w:bCs/>
-          </w:rPr>
-          <w:t xml:space="preserve"> </w:t>
-        </w:r>
-      </w:ins>
-      <w:ins w:id="89" w:author="Rohlfsen, Cory J" w:date="2025-08-29T20:35:00Z" w16du:dateUtc="2025-08-30T01:35:00Z">
-        <w:r>
-          <w:rPr>
-            <w:bCs/>
-          </w:rPr>
-          <w:t>show</w:t>
-        </w:r>
-      </w:ins>
-      <w:ins w:id="90" w:author="Rohlfsen, Cory J" w:date="2025-08-29T20:39:00Z" w16du:dateUtc="2025-08-30T01:39:00Z">
-        <w:r>
-          <w:rPr>
-            <w:bCs/>
-          </w:rPr>
-          <w:t>s prom</w:t>
-        </w:r>
-      </w:ins>
-      <w:ins w:id="91" w:author="Rohlfsen, Cory J" w:date="2025-08-29T20:35:00Z" w16du:dateUtc="2025-08-30T01:35:00Z">
-        <w:r>
-          <w:rPr>
-            <w:bCs/>
-          </w:rPr>
-          <w:t>ise fo</w:t>
-        </w:r>
-      </w:ins>
-      <w:ins w:id="92" w:author="Rohlfsen, Cory J" w:date="2025-08-29T20:36:00Z" w16du:dateUtc="2025-08-30T01:36:00Z">
-        <w:r>
-          <w:rPr>
-            <w:bCs/>
-          </w:rPr>
-          <w:t xml:space="preserve">r </w:t>
-        </w:r>
-      </w:ins>
-      <w:ins w:id="93" w:author="Rohlfsen, Cory J" w:date="2025-08-29T20:44:00Z" w16du:dateUtc="2025-08-30T01:44:00Z">
-        <w:r>
-          <w:rPr>
-            <w:bCs/>
-          </w:rPr>
-          <w:t xml:space="preserve">more </w:t>
-        </w:r>
-      </w:ins>
-      <w:ins w:id="94" w:author="Rohlfsen, Cory J" w:date="2025-08-29T20:42:00Z" w16du:dateUtc="2025-08-30T01:42:00Z">
-        <w:r>
-          <w:rPr>
-            <w:bCs/>
-          </w:rPr>
-          <w:t xml:space="preserve">generalized </w:t>
-        </w:r>
-      </w:ins>
-      <w:ins w:id="95" w:author="Rohlfsen, Cory J" w:date="2025-08-29T20:36:00Z" w16du:dateUtc="2025-08-30T01:36:00Z">
-        <w:r>
-          <w:rPr>
-            <w:bCs/>
-          </w:rPr>
-          <w:t>classification problems</w:t>
-        </w:r>
-      </w:ins>
-      <w:ins w:id="96" w:author="Rohlfsen, Cory J" w:date="2025-08-29T20:46:00Z" w16du:dateUtc="2025-08-30T01:46:00Z">
-        <w:r>
-          <w:rPr>
-            <w:bCs/>
-          </w:rPr>
-          <w:t xml:space="preserve"> because of the diverse </w:t>
-        </w:r>
-      </w:ins>
-      <w:ins w:id="97" w:author="Rohlfsen, Cory J" w:date="2025-08-29T21:18:00Z" w16du:dateUtc="2025-08-30T02:18:00Z">
-        <w:r>
-          <w:rPr>
-            <w:bCs/>
-          </w:rPr>
-          <w:t xml:space="preserve">data </w:t>
-        </w:r>
-      </w:ins>
-      <w:ins w:id="98" w:author="Rohlfsen, Cory J" w:date="2025-08-29T20:46:00Z" w16du:dateUtc="2025-08-30T01:46:00Z">
-        <w:r>
-          <w:rPr>
-            <w:bCs/>
-          </w:rPr>
-          <w:t>proce</w:t>
-        </w:r>
-      </w:ins>
-      <w:ins w:id="99" w:author="Rohlfsen, Cory J" w:date="2025-08-29T20:48:00Z" w16du:dateUtc="2025-08-30T01:48:00Z">
-        <w:r>
-          <w:rPr>
-            <w:bCs/>
-          </w:rPr>
-          <w:t xml:space="preserve">ssing strategies </w:t>
-        </w:r>
-      </w:ins>
-      <w:ins w:id="100" w:author="Rohlfsen, Cory J" w:date="2025-08-29T20:49:00Z" w16du:dateUtc="2025-08-30T01:49:00Z">
-        <w:r>
-          <w:rPr>
-            <w:bCs/>
-          </w:rPr>
-          <w:t xml:space="preserve">by which </w:t>
-        </w:r>
-      </w:ins>
-      <w:ins w:id="101" w:author="Rohlfsen, Cory J" w:date="2025-08-29T20:50:00Z" w16du:dateUtc="2025-08-30T01:50:00Z">
-        <w:r>
-          <w:rPr>
-            <w:bCs/>
-          </w:rPr>
-          <w:t>h</w:t>
-        </w:r>
-      </w:ins>
-      <w:ins w:id="102" w:author="Rohlfsen, Cory J" w:date="2025-08-29T20:48:00Z" w16du:dateUtc="2025-08-30T01:48:00Z">
-        <w:r>
-          <w:rPr>
-            <w:bCs/>
-          </w:rPr>
-          <w:t>uman and</w:t>
-        </w:r>
-      </w:ins>
-      <w:ins w:id="103" w:author="Rohlfsen, Cory J" w:date="2025-08-29T21:18:00Z" w16du:dateUtc="2025-08-30T02:18:00Z">
-        <w:r>
-          <w:rPr>
-            <w:bCs/>
-          </w:rPr>
-          <w:t xml:space="preserve"> AI</w:t>
-        </w:r>
-      </w:ins>
-      <w:ins w:id="104" w:author="Rohlfsen, Cory J" w:date="2025-08-29T20:48:00Z" w16du:dateUtc="2025-08-30T01:48:00Z">
-        <w:r>
-          <w:rPr>
-            <w:bCs/>
-          </w:rPr>
-          <w:t xml:space="preserve"> classifiers</w:t>
-        </w:r>
-      </w:ins>
-      <w:r>
-        <w:rPr>
-          <w:bCs/>
-        </w:rPr>
-        <w:t xml:space="preserve"> o</w:t>
-      </w:r>
-      <w:ins w:id="105" w:author="Rohlfsen, Cory J" w:date="2025-08-29T20:50:00Z" w16du:dateUtc="2025-08-30T01:50:00Z">
-        <w:r>
-          <w:rPr>
-            <w:bCs/>
-          </w:rPr>
-          <w:t>perate</w:t>
-        </w:r>
-      </w:ins>
-      <w:commentRangeEnd w:id="86"/>
-      <w:ins w:id="106" w:author="Rohlfsen, Cory J" w:date="2025-08-29T20:51:00Z" w16du:dateUtc="2025-08-30T01:51:00Z">
-        <w:r>
-          <w:rPr>
-            <w:rStyle w:val="CommentReference"/>
-          </w:rPr>
-          <w:commentReference w:id="86"/>
-        </w:r>
-      </w:ins>
-      <w:ins w:id="107" w:author="Rohlfsen, Cory J" w:date="2025-08-29T20:39:00Z" w16du:dateUtc="2025-08-30T01:39:00Z">
-        <w:r>
-          <w:rPr>
-            <w:bCs/>
-          </w:rPr>
-          <w:t xml:space="preserve">. </w:t>
-        </w:r>
-      </w:ins>
-      <w:ins w:id="108" w:author="Rohlfsen, Cory J" w:date="2025-08-29T20:42:00Z" w16du:dateUtc="2025-08-30T01:42:00Z">
-        <w:r>
-          <w:rPr>
-            <w:bCs/>
-          </w:rPr>
-          <w:t xml:space="preserve">Whether </w:t>
-        </w:r>
-      </w:ins>
-      <w:ins w:id="109" w:author="Rohlfsen, Cory J" w:date="2025-08-29T20:50:00Z" w16du:dateUtc="2025-08-30T01:50:00Z">
-        <w:r>
-          <w:rPr>
-            <w:bCs/>
-          </w:rPr>
-          <w:t>large language models (LLM</w:t>
-        </w:r>
-      </w:ins>
-      <w:ins w:id="110" w:author="Rohlfsen, Cory J" w:date="2025-08-29T20:51:00Z" w16du:dateUtc="2025-08-30T01:51:00Z">
-        <w:r>
-          <w:rPr>
-            <w:bCs/>
-          </w:rPr>
-          <w:t>s</w:t>
-        </w:r>
-      </w:ins>
-      <w:ins w:id="111" w:author="Rohlfsen, Cory J" w:date="2025-08-29T20:50:00Z" w16du:dateUtc="2025-08-30T01:50:00Z">
-        <w:r>
-          <w:rPr>
-            <w:bCs/>
-          </w:rPr>
-          <w:t xml:space="preserve">) can generate </w:t>
-        </w:r>
-      </w:ins>
-      <w:ins w:id="112" w:author="Rohlfsen, Cory J" w:date="2025-08-29T20:42:00Z" w16du:dateUtc="2025-08-30T01:42:00Z">
-        <w:r>
-          <w:rPr>
-            <w:bCs/>
-          </w:rPr>
-          <w:t xml:space="preserve">LRs </w:t>
-        </w:r>
-      </w:ins>
-      <w:ins w:id="113" w:author="Rohlfsen, Cory J" w:date="2025-08-29T20:43:00Z" w16du:dateUtc="2025-08-30T01:43:00Z">
-        <w:r>
-          <w:rPr>
-            <w:bCs/>
-          </w:rPr>
-          <w:t xml:space="preserve">to </w:t>
-        </w:r>
-      </w:ins>
-      <w:ins w:id="114" w:author="Rohlfsen, Cory J" w:date="2025-08-29T20:50:00Z" w16du:dateUtc="2025-08-30T01:50:00Z">
-        <w:r>
-          <w:rPr>
-            <w:bCs/>
-          </w:rPr>
-          <w:t xml:space="preserve">specifically </w:t>
-        </w:r>
-      </w:ins>
-      <w:ins w:id="115" w:author="Rohlfsen, Cory J" w:date="2025-08-29T20:42:00Z" w16du:dateUtc="2025-08-30T01:42:00Z">
-        <w:r>
-          <w:rPr>
-            <w:bCs/>
-          </w:rPr>
-          <w:t xml:space="preserve">improve </w:t>
-        </w:r>
-      </w:ins>
-      <w:ins w:id="116" w:author="Rohlfsen, Cory J" w:date="2025-08-29T20:50:00Z" w16du:dateUtc="2025-08-30T01:50:00Z">
-        <w:r>
-          <w:rPr>
-            <w:bCs/>
-          </w:rPr>
-          <w:t xml:space="preserve">upon </w:t>
-        </w:r>
-      </w:ins>
-      <w:ins w:id="117" w:author="Rohlfsen, Cory J" w:date="2025-08-29T20:43:00Z" w16du:dateUtc="2025-08-30T01:43:00Z">
-        <w:r>
-          <w:rPr>
-            <w:bCs/>
-          </w:rPr>
-          <w:t xml:space="preserve">human </w:t>
-        </w:r>
-      </w:ins>
-      <w:ins w:id="118" w:author="Rohlfsen, Cory J" w:date="2025-08-29T20:42:00Z" w16du:dateUtc="2025-08-30T01:42:00Z">
-        <w:r>
-          <w:rPr>
-            <w:bCs/>
-          </w:rPr>
-          <w:t xml:space="preserve">diagnostic accuracy </w:t>
-        </w:r>
-      </w:ins>
-      <w:ins w:id="119" w:author="Rohlfsen, Cory J" w:date="2025-08-29T21:19:00Z" w16du:dateUtc="2025-08-30T02:19:00Z">
-        <w:r>
-          <w:rPr>
-            <w:bCs/>
-          </w:rPr>
-          <w:t>with</w:t>
-        </w:r>
-      </w:ins>
-      <w:ins w:id="120" w:author="Rohlfsen, Cory J" w:date="2025-08-29T20:52:00Z" w16du:dateUtc="2025-08-30T01:52:00Z">
-        <w:r>
-          <w:rPr>
-            <w:bCs/>
-          </w:rPr>
-          <w:t>in a Bayesian inferen</w:t>
-        </w:r>
-      </w:ins>
-      <w:ins w:id="121" w:author="Rohlfsen, Cory J" w:date="2025-08-29T21:19:00Z" w16du:dateUtc="2025-08-30T02:19:00Z">
-        <w:r>
-          <w:rPr>
-            <w:bCs/>
-          </w:rPr>
-          <w:t>tial reasoning</w:t>
-        </w:r>
-      </w:ins>
-      <w:ins w:id="122" w:author="Rohlfsen, Cory J" w:date="2025-08-29T20:52:00Z" w16du:dateUtc="2025-08-30T01:52:00Z">
-        <w:r>
-          <w:rPr>
-            <w:bCs/>
-          </w:rPr>
-          <w:t xml:space="preserve"> framework </w:t>
-        </w:r>
-      </w:ins>
-      <w:ins w:id="123" w:author="Rohlfsen, Cory J" w:date="2025-08-29T20:42:00Z" w16du:dateUtc="2025-08-30T01:42:00Z">
-        <w:r>
-          <w:rPr>
-            <w:bCs/>
-          </w:rPr>
-          <w:t>is</w:t>
-        </w:r>
-      </w:ins>
-      <w:ins w:id="124" w:author="Rohlfsen, Cory J" w:date="2025-08-29T20:43:00Z" w16du:dateUtc="2025-08-30T01:43:00Z">
-        <w:r>
-          <w:rPr>
-            <w:bCs/>
-          </w:rPr>
-          <w:t xml:space="preserve"> not yet known</w:t>
-        </w:r>
-      </w:ins>
-      <w:ins w:id="125" w:author="Rohlfsen, Cory J" w:date="2025-08-29T19:24:00Z" w16du:dateUtc="2025-08-30T00:24:00Z">
-        <w:r>
-          <w:rPr>
-            <w:bCs/>
-          </w:rPr>
-          <w:t>.</w:t>
-        </w:r>
-      </w:ins>
     </w:p>
     <w:p>
       <w:pPr>
@@ -2644,21 +1529,1349 @@
           <w:bCs/>
           <w:i/>
           <w:iCs/>
-          <w:rPrChange w:id="126" w:author="Rohlfsen, Cory J" w:date="2025-08-29T21:21:00Z" w16du:dateUtc="2025-08-30T02:21:00Z">
+          <w:rPrChange w:id="49" w:author="Rohlfsen, Cory J" w:date="2025-08-29T21:21:00Z" w16du:dateUtc="2025-08-30T02:21:00Z">
             <w:rPr>
               <w:bCs/>
             </w:rPr>
           </w:rPrChange>
         </w:rPr>
+        <w:t xml:space="preserve"> generative</w:t>
+      </w:r>
+      <w:r>
+        <w:rPr>
+          <w:bCs/>
+        </w:rPr>
         <w:t xml:space="preserve"> </w:t>
       </w:r>
-      <w:ins w:id="127" w:author="Rohlfsen, Cory J" w:date="2025-08-29T21:21:00Z" w16du:dateUtc="2025-08-30T02:21:00Z">
+      <w:r>
+        <w:rPr>
+          <w:bCs/>
+        </w:rPr>
+        <w:t>artificial intelligence</w:t>
+      </w:r>
+      <w:r>
+        <w:rPr>
+          <w:bCs/>
+        </w:rPr>
+        <w:t xml:space="preserve"> might help. </w:t>
+      </w:r>
+      <w:r>
+        <w:rPr>
+          <w:bCs/>
+        </w:rPr>
+        <w:t xml:space="preserve">Large language models (LLMs) are neural network–based systems trained on large text corpora that </w:t>
+      </w:r>
+      <w:r>
+        <w:rPr>
+          <w:bCs/>
+        </w:rPr>
+        <w:t xml:space="preserve">can </w:t>
+      </w:r>
+      <w:r>
+        <w:rPr>
+          <w:bCs/>
+        </w:rPr>
+        <w:t xml:space="preserve">encode clinical knowledge and concept associations. Unlike traditional machine-learning approaches that require task-specific training data, LLMs can sometimes generalize to novel tasks without prior examples via zero-shot or in-context learning. Recent work suggests that LLMs can assist or parallel physician reasoning with </w:t>
+      </w:r>
+      <w:r>
+        <w:rPr>
+          <w:bCs/>
+        </w:rPr>
+        <w:t>surprising</w:t>
+      </w:r>
+      <w:r>
+        <w:rPr>
+          <w:bCs/>
+        </w:rPr>
+        <w:t xml:space="preserve"> accuracy, but adoption remains limited by persistent errors, opacity, and low trust among clinicians and patients.</w:t>
+      </w:r>
+    </w:p>
+    <w:p>
+      <w:pPr>
+        <w:rPr>
+          <w:bCs/>
+        </w:rPr>
+      </w:pPr>
+    </w:p>
+    <w:p>
+      <w:pPr>
+        <w:rPr>
+          <w:bCs/>
+        </w:rPr>
+      </w:pPr>
+      <w:r>
+        <w:rPr>
+          <w:bCs/>
+        </w:rPr>
+        <w:t xml:space="preserve">One way to address this may be to task LLMs with performing individual, inspectable components of </w:t>
+      </w:r>
+      <w:r>
+        <w:rPr>
+          <w:bCs/>
+        </w:rPr>
+        <w:t xml:space="preserve">the </w:t>
+      </w:r>
+      <w:r>
+        <w:rPr>
+          <w:bCs/>
+        </w:rPr>
+        <w:t>diagnostic reasoning process. LLMs may be able to estimate diagnostic likelihood ratios by leveraging learned implicit associations, even when empirical data are scarce or non-</w:t>
+      </w:r>
+      <w:r>
+        <w:rPr>
+          <w:bCs/>
+        </w:rPr>
+        <w:t>existent</w:t>
+      </w:r>
+      <w:r>
+        <w:rPr>
+          <w:bCs/>
+        </w:rPr>
+        <w:t>. Accurate LR estimation could enable more widespread and effective use of Bayesian reasoning in both medical education and clinical practice. To test this possibility, we assess the accuracy three LLMs of increasing complexity against published likelihood ratios drawn from the literature.</w:t>
+      </w:r>
+    </w:p>
+    <w:p>
+      <w:pPr>
+        <w:rPr>
+          <w:bCs/>
+        </w:rPr>
+      </w:pPr>
+    </w:p>
+    <w:p>
+      <w:pPr>
+        <w:rPr>
+          <w:bCs/>
+        </w:rPr>
+      </w:pPr>
+    </w:p>
+    <w:p>
+      <w:pPr>
+        <w:rPr>
+          <w:bCs/>
+        </w:rPr>
+      </w:pPr>
+    </w:p>
+    <w:p>
+      <w:pPr>
+        <w:rPr>
+          <w:bCs/>
+        </w:rPr>
+      </w:pPr>
+      <w:r>
+        <w:rPr>
+          <w:bCs/>
+        </w:rPr>
+        <w:t xml:space="preserve">Effective diagnostic reasoning hinges on accurately interpreting clinical </w:t>
+      </w:r>
+      <w:r>
+        <w:rPr>
+          <w:bCs/>
+        </w:rPr>
+        <w:t xml:space="preserve">findings </w:t>
+      </w:r>
+      <w:r>
+        <w:rPr>
+          <w:bCs/>
+        </w:rPr>
+        <w:t>(</w:t>
+      </w:r>
+      <w:r>
+        <w:rPr>
+          <w:bCs/>
+        </w:rPr>
+        <w:t xml:space="preserve">patient </w:t>
+      </w:r>
+      <w:r>
+        <w:rPr>
+          <w:bCs/>
+        </w:rPr>
+        <w:t>histor</w:t>
+      </w:r>
+      <w:r>
+        <w:rPr>
+          <w:bCs/>
+        </w:rPr>
+        <w:t>y</w:t>
+      </w:r>
+      <w:r>
+        <w:rPr>
+          <w:bCs/>
+        </w:rPr>
+        <w:t>, symptoms,</w:t>
+      </w:r>
+      <w:r>
+        <w:rPr>
+          <w:bCs/>
+        </w:rPr>
+        <w:t xml:space="preserve"> </w:t>
+      </w:r>
+      <w:r>
+        <w:rPr>
+          <w:bCs/>
+        </w:rPr>
+        <w:t>examination and test results</w:t>
+      </w:r>
+      <w:r>
+        <w:rPr>
+          <w:bCs/>
+        </w:rPr>
+        <w:t xml:space="preserve">) </w:t>
+      </w:r>
+      <w:r>
+        <w:rPr>
+          <w:bCs/>
+        </w:rPr>
+        <w:t xml:space="preserve">to </w:t>
+      </w:r>
+      <w:r>
+        <w:rPr>
+          <w:bCs/>
+        </w:rPr>
+        <w:t>refine disease</w:t>
+      </w:r>
+      <w:r>
+        <w:rPr>
+          <w:bCs/>
+        </w:rPr>
+        <w:t xml:space="preserve"> probability </w:t>
+      </w:r>
+      <w:r>
+        <w:rPr>
+          <w:bCs/>
+        </w:rPr>
+        <w:t>estimates</w:t>
+      </w:r>
+      <w:r>
+        <w:rPr>
+          <w:bCs/>
+        </w:rPr>
+        <w:t xml:space="preserve">. </w:t>
+      </w:r>
+      <w:r>
+        <w:rPr>
+          <w:bCs/>
+        </w:rPr>
+        <w:t>Ideally, t</w:t>
+      </w:r>
+      <w:r>
+        <w:rPr>
+          <w:bCs/>
+        </w:rPr>
+        <w:t xml:space="preserve">his </w:t>
+      </w:r>
+      <w:r>
+        <w:rPr>
+          <w:bCs/>
+        </w:rPr>
+        <w:t>process is</w:t>
+      </w:r>
+      <w:r>
+        <w:rPr>
+          <w:bCs/>
+        </w:rPr>
+        <w:t xml:space="preserve"> guided by likelihood ratios (LRs), </w:t>
+      </w:r>
+      <w:r>
+        <w:rPr>
+          <w:bCs/>
+        </w:rPr>
+        <w:t>which</w:t>
+      </w:r>
+      <w:r>
+        <w:rPr>
+          <w:bCs/>
+        </w:rPr>
+        <w:t xml:space="preserve"> quantify how</w:t>
+      </w:r>
+      <w:r>
+        <w:rPr>
+          <w:bCs/>
+        </w:rPr>
+        <w:t xml:space="preserve"> strongly</w:t>
+      </w:r>
+      <w:r>
+        <w:rPr>
+          <w:bCs/>
+        </w:rPr>
+        <w:t xml:space="preserve"> particular finding</w:t>
+      </w:r>
+      <w:r>
+        <w:rPr>
+          <w:bCs/>
+        </w:rPr>
+        <w:t>s</w:t>
+      </w:r>
+      <w:r>
+        <w:rPr>
+          <w:bCs/>
+        </w:rPr>
+        <w:t xml:space="preserve"> influence the </w:t>
+      </w:r>
+      <w:r>
+        <w:rPr>
+          <w:bCs/>
+        </w:rPr>
+        <w:t>odds</w:t>
+      </w:r>
+      <w:r>
+        <w:rPr>
+          <w:bCs/>
+        </w:rPr>
+        <w:t xml:space="preserve"> </w:t>
+      </w:r>
+      <w:r>
+        <w:rPr>
+          <w:bCs/>
+        </w:rPr>
+        <w:t xml:space="preserve">of </w:t>
+      </w:r>
+      <w:ins w:id="50" w:author="Rohlfsen, Cory J" w:date="2025-08-29T16:12:00Z" w16du:dateUtc="2025-08-29T21:12:00Z">
+        <w:r>
+          <w:rPr>
+            <w:bCs/>
+          </w:rPr>
+          <w:t xml:space="preserve">associated </w:t>
+        </w:r>
+      </w:ins>
+      <w:r>
+        <w:rPr>
+          <w:bCs/>
+        </w:rPr>
+        <w:t>disease</w:t>
+      </w:r>
+      <w:ins w:id="51" w:author="Rohlfsen, Cory J" w:date="2025-08-29T16:12:00Z" w16du:dateUtc="2025-08-29T21:12:00Z">
+        <w:r>
+          <w:rPr>
+            <w:bCs/>
+          </w:rPr>
+          <w:t>s</w:t>
+        </w:r>
+      </w:ins>
+      <w:r>
+        <w:rPr>
+          <w:bCs/>
+        </w:rPr>
+        <w:fldChar w:fldCharType="begin"/>
+      </w:r>
+      <w:r>
+        <w:rPr>
+          <w:bCs/>
+        </w:rPr>
+        <w:instrText xml:space="preserve"> ADDIN ZOTERO_ITEM CSL_CITATION {"citationID":"GwAUbtin","properties":{"formattedCitation":"\\super 1,2\\nosupersub{}","plainCitation":"1,2","noteIndex":0},"citationItems":[{"id":175513,"uris":["http://zotero.org/groups/6032284/items/XXXD3UQE"],"itemData":{"id":175513,"type":"book","edition":"Fourth Edition","event-place":"Philadelphia","ISBN":"978-0-323-39276-1","note":"DOI: 10.1016/B978-0-323-39276-1.12001-3","publisher":"Elsevier","publisher-place":"Philadelphia","title":"Evidence-Based Physical Diagnosis","URL":"https://www.sciencedirect.com/science/article/pii/B9780323392761120013","editor":[{"family":"McGee","given":"Steven"}],"issued":{"date-parts":[["2018",1,1]]}}},{"id":175604,"uris":["http://zotero.org/groups/6032284/items/6A8PJYX2"],"itemData":{"id":175604,"type":"article-journal","abstract":"Summary\nLikelihood ratios can refine clinical diagnosis on the basis of signs and symptoms; however, they are underused for patients' care. A likelihood ratio is the percentage of ill people with a given test result divided by the percentage of well individuals with the same result. Ideally, abnormal test results should be much more typical in ill individuals than in those who are well (high likelihood ratio) and normal test results should be most frequent in well people than in sick people (low likelihood ratio). Likelihood ratios near unity have little effect on decision-making; by contrast, high or low ratios can greatly shift the clinician's estimate of the probability of disease. Likelihood ratios can be calculated not only for dichotomous (positive or negative) tests but also for tests with multiple levels of results, such as creatine kinase or ventilation-perfusion scans. When combined with an accurate clinical diagnosis, likelihood ratios from ancillary tests improve diagnostic accuracy in a synergistic manner.","container-title":"The Lancet","DOI":"10.1016/S0140-6736(05)66422-7","ISSN":"0140-6736","issue":"9469","journalAbbreviation":"The Lancet","note":"PMID: 15850636","page":"1500-1505","title":"Refining clinical diagnosis with likelihood ratios","URL":"https://www.sciencedirect.com/science/article/pii/S0140673605664227","volume":"365","author":[{"family":"Grimes","given":"David A"},{"family":"Schulz","given":"Kenneth F"}],"issued":{"date-parts":[["2005",4,23]]}}}],"schema":"https://github.com/citation-style-language/schema/raw/master/csl-citation.json"} </w:instrText>
+      </w:r>
+      <w:r>
+        <w:rPr>
+          <w:bCs/>
+        </w:rPr>
+        <w:fldChar w:fldCharType="separate"/>
+      </w:r>
+      <w:r>
+        <w:rPr>
+          <w:rFonts w:eastAsiaTheme="minorHAnsi"/>
+          <w:vertAlign w:val="superscript"/>
+          <w14:ligatures w14:val="standardContextual"/>
+        </w:rPr>
+        <w:t>1,2</w:t>
+      </w:r>
+      <w:r>
+        <w:rPr>
+          <w:bCs/>
+        </w:rPr>
+        <w:fldChar w:fldCharType="end"/>
+      </w:r>
+      <w:r>
+        <w:rPr>
+          <w:bCs/>
+        </w:rPr>
+        <w:t>.</w:t>
+      </w:r>
+      <w:r>
+        <w:rPr>
+          <w:bCs/>
+        </w:rPr>
+        <w:t xml:space="preserve"> </w:t>
+      </w:r>
+      <w:r>
+        <w:rPr>
+          <w:bCs/>
+        </w:rPr>
+        <w:t xml:space="preserve">However, </w:t>
+      </w:r>
+      <w:r>
+        <w:rPr>
+          <w:bCs/>
+        </w:rPr>
+        <w:t>empirically</w:t>
+      </w:r>
+      <w:r>
+        <w:rPr>
+          <w:bCs/>
+        </w:rPr>
+        <w:t xml:space="preserve"> derived</w:t>
+      </w:r>
+      <w:r>
+        <w:rPr>
+          <w:bCs/>
+        </w:rPr>
+        <w:t xml:space="preserve"> </w:t>
+      </w:r>
+      <w:r>
+        <w:rPr>
+          <w:bCs/>
+        </w:rPr>
+        <w:t>LR</w:t>
+      </w:r>
+      <w:r>
+        <w:rPr>
+          <w:bCs/>
+        </w:rPr>
+        <w:t>s exist only for a limited subset of clinical findings</w:t>
+      </w:r>
+      <w:r>
+        <w:rPr>
+          <w:bCs/>
+        </w:rPr>
+        <w:t xml:space="preserve">, </w:t>
+      </w:r>
+      <w:r>
+        <w:rPr>
+          <w:bCs/>
+        </w:rPr>
+        <w:t>conditions</w:t>
+      </w:r>
+      <w:r>
+        <w:rPr>
+          <w:bCs/>
+        </w:rPr>
+        <w:t>, and contexts</w:t>
+      </w:r>
+      <w:r>
+        <w:rPr>
+          <w:bCs/>
+        </w:rPr>
+        <w:t>,</w:t>
+      </w:r>
+      <w:r>
+        <w:rPr>
+          <w:bCs/>
+        </w:rPr>
+        <w:t xml:space="preserve"> because estimating them </w:t>
+      </w:r>
+      <w:del w:id="52" w:author="Rohlfsen, Cory J" w:date="2025-08-29T21:16:00Z" w16du:dateUtc="2025-08-30T02:16:00Z">
+        <w:r>
+          <w:rPr>
+            <w:bCs/>
+          </w:rPr>
+          <w:delText>requires</w:delText>
+        </w:r>
+      </w:del>
+      <w:del w:id="53" w:author="Rohlfsen, Cory J" w:date="2025-08-29T17:45:00Z" w16du:dateUtc="2025-08-29T22:45:00Z">
+        <w:r>
+          <w:rPr>
+            <w:bCs/>
+          </w:rPr>
+          <w:delText xml:space="preserve"> </w:delText>
+        </w:r>
+      </w:del>
+      <w:ins w:id="54" w:author="Rohlfsen, Cory J" w:date="2025-08-29T21:16:00Z" w16du:dateUtc="2025-08-30T02:16:00Z">
+        <w:r>
+          <w:rPr>
+            <w:bCs/>
+          </w:rPr>
+          <w:t xml:space="preserve">requires collation of </w:t>
+        </w:r>
+      </w:ins>
+      <w:del w:id="55" w:author="Rohlfsen, Cory J" w:date="2025-08-29T17:45:00Z" w16du:dateUtc="2025-08-29T22:45:00Z">
+        <w:r>
+          <w:rPr>
+            <w:bCs/>
+          </w:rPr>
+          <w:delText>difficult and</w:delText>
+        </w:r>
+      </w:del>
+      <w:r>
+        <w:rPr>
+          <w:bCs/>
+        </w:rPr>
+        <w:t xml:space="preserve"> </w:t>
+      </w:r>
+      <w:del w:id="56" w:author="Rohlfsen, Cory J" w:date="2025-08-29T16:12:00Z" w16du:dateUtc="2025-08-29T21:12:00Z">
+        <w:r>
+          <w:rPr>
+            <w:bCs/>
+          </w:rPr>
+          <w:delText xml:space="preserve"> </w:delText>
+        </w:r>
+      </w:del>
+      <w:r>
+        <w:rPr>
+          <w:bCs/>
+        </w:rPr>
+        <w:t>resource-</w:t>
+      </w:r>
+      <w:r>
+        <w:rPr>
+          <w:bCs/>
+        </w:rPr>
+        <w:t>intensive</w:t>
+      </w:r>
+      <w:r>
+        <w:rPr>
+          <w:bCs/>
+        </w:rPr>
+        <w:t xml:space="preserve"> </w:t>
+      </w:r>
+      <w:r>
+        <w:rPr>
+          <w:bCs/>
+        </w:rPr>
+        <w:t>diagnostic test accuracy studie</w:t>
+      </w:r>
+      <w:ins w:id="57" w:author="Rohlfsen, Cory J" w:date="2025-08-29T17:45:00Z" w16du:dateUtc="2025-08-29T22:45:00Z">
+        <w:r>
+          <w:rPr>
+            <w:bCs/>
+          </w:rPr>
+          <w:t xml:space="preserve">s </w:t>
+        </w:r>
+      </w:ins>
+      <w:ins w:id="58" w:author="Rohlfsen, Cory J" w:date="2025-08-29T17:46:00Z" w16du:dateUtc="2025-08-29T22:46:00Z">
+        <w:r>
+          <w:rPr>
+            <w:bCs/>
+          </w:rPr>
+          <w:t>across</w:t>
+        </w:r>
+      </w:ins>
+      <w:ins w:id="59" w:author="Rohlfsen, Cory J" w:date="2025-08-29T17:45:00Z" w16du:dateUtc="2025-08-29T22:45:00Z">
+        <w:r>
+          <w:rPr>
+            <w:bCs/>
+          </w:rPr>
+          <w:t xml:space="preserve"> variable contexts</w:t>
+        </w:r>
+      </w:ins>
+      <w:del w:id="60" w:author="Rohlfsen, Cory J" w:date="2025-08-29T17:45:00Z" w16du:dateUtc="2025-08-29T22:45:00Z">
+        <w:r>
+          <w:rPr>
+            <w:bCs/>
+          </w:rPr>
+          <w:delText>s</w:delText>
+        </w:r>
+      </w:del>
+      <w:r>
+        <w:rPr>
+          <w:bCs/>
+        </w:rPr>
+        <w:fldChar w:fldCharType="begin"/>
+      </w:r>
+      <w:r>
+        <w:rPr>
+          <w:bCs/>
+        </w:rPr>
+        <w:instrText xml:space="preserve"> ADDIN ZOTERO_ITEM CSL_CITATION {"citationID":"XqV0Wzrh","properties":{"formattedCitation":"\\super 1,3\\uc0\\u8211{}5\\nosupersub{}","plainCitation":"1,3–5","noteIndex":0},"citationItems":[{"id":175513,"uris":["http://zotero.org/groups/6032284/items/XXXD3UQE"],"itemData":{"id":175513,"type":"book","edition":"Fourth Edition","event-place":"Philadelphia","ISBN":"978-0-323-39276-1","note":"DOI: 10.1016/B978-0-323-39276-1.12001-3","publisher":"Elsevier","publisher-place":"Philadelphia","title":"Evidence-Based Physical Diagnosis","URL":"https://www.sciencedirect.com/science/article/pii/B9780323392761120013","editor":[{"family":"McGee","given":"Steven"}],"issued":{"date-parts":[["2018",1,1]]}}},{"id":175519,"uris":["http://zotero.org/groups/6032284/items/TN4W3RIM"],"itemData":{"id":175519,"type":"book","ISBN":"1-108-43671-4","publisher":"Cambridge University Press","title":"Evidence-Based Diagnosis: An Introduction to Clinical Epidemiology","author":[{"family":"Newman","given":"Thomas B"},{"family":"Kohn","given":"Michael A"}],"issued":{"date-parts":[["2020"]]}}},{"id":175525,"uris":["http://zotero.org/groups/6032284/items/KLUWNIQW"],"itemData":{"id":175525,"type":"article-journal","abstract":"Purpose \n          The prevailing paradigms of clinical reasoning conceptualize context either as noise that masks, or as external factors that influence, the internal cognitive processes involved in reasoning. The authors reimagined clinical reasoning through the lens of ecological psychology to enable new ways of understanding context-specific manifestations of clinical performance and expertise, and the bidirectional ways in which individuals and their environments interact.\n          Method \n          The authors performed a critical review of foundational and current literature from the field of ecological psychology to explore the concepts of clinical reasoning and context as presented in the health professions education literature.\n          Results \n          Ecological psychology offers several concepts to explore the relationship between an individual and their context, including affordance, effectivity, environment, and niche. Clinical reasoning may be framed as an emergent phenomenon of the interactions between a clinician’s effectivities and the affordances in the clinical environment. Practice niches are the outcomes of historical efforts to optimize practice and are both specialty-specific and geographically diverse.\n          Conclusions \n          In this framework, context specificity may be understood as fundamental to clinical reasoning. This changes the authors’ understanding of expertise, expert decision making, and definition of clinical error, as they depend on both the expert’s actions and the context in which they acted. Training models incorporating effectivities and affordances might allow for antiableist formulations of competence that apply learners’ abilities to solving problems in context. This could offer both new means of training and improve access to training for learners of varying abilities. Rural training programs and distance education can leverage technology to provide comparable experience to remote audiences but may benefit from additional efforts to integrate learners into local practice niches.","container-title":"Academic Medicine","DOI":"10.1097/ACM.0000000000004899","ISSN":"1040-2446","issue":"11S","language":"en-US","note":"PMID: 35947479","page":"S80","source":"journals.lww.com","title":"An Ecological Account of Clinical Reasoning","URL":"https://journals.lww.com/academicmedicine/fulltext/2022/11001/an_ecological_account_of_clinical_reasoning.15.aspx","volume":"97","author":[{"family":"Watsjold","given":"Bjorn K."},{"family":"Ilgen","given":"Jonathan S."},{"family":"Regehr","given":"Glenn"}],"accessed":{"date-parts":[["2025",6,19]]},"issued":{"date-parts":[["2022",11]]}}},{"id":175512,"uris":["http://zotero.org/groups/6032284/items/7GEWAYZU"],"itemData":{"id":175512,"type":"article-journal","abstract":"Systematic reviews of diagnostic test accuracy (DTA) studies are fundamental to the decision making process in evidence based medicine. Although such studies are regarded as high level evidence, these reviews are not always reported completely and transparently. Suboptimal reporting of DTA systematic reviews compromises their validity and generalisability, and subsequently their value to key stakeholders. An extension of the PRISMA (preferred reporting items for systematic review and meta-analysis) statement was recently developed to improve the reporting quality of DTA systematic reviews. The PRISMA-DTA statement has 27 items, of which eight are unmodified from the original PRISMA statement. This article provides an explanation for the 19 new and modified items, along with their meaning and rationale. Examples of complete reporting are used for each item to illustrate best practices.\n\nThe understanding of diagnostic test performance can be enhanced through diagnostic test accuracy (DTA) systematic reviews. When performed following rigorous methodology, systematic reviews can improve our understanding of a specific intervention or diagnostic test.123 However, published systematic reviews, including DTA reviews, are often insufficiently informative and therefore of limited use.456 Incomplete reporting of systematic reviews prevents stakeholders who rely on health research from critically assessing the quality of evidence and could lead to patient harm, misallocation of resources, and research waste.789\n\nAn extension of the PRISMA (preferred reporting items for systematic review and meta-analysis) statement was recently developed to facilitate complete and transparent reporting of DTA systematic reviews, along with another PRISMA extension for abstracts.101112 The PRISMA-DTA statement includes 27 items; eight of the 27 original PRISMA items were unmodified, 17 original items were modified, two new items were added, and another two were omitted.\n\nThis article is modelled after similar explanation and elaboration documents for other reporting guidelines.13 …","DOI":"10.1136/bmj.m2632","language":"en","license":"Published by the BMJ Publishing Group Limited. For permission to use (where not already granted under a licence) please go to http://group.bmj.com/group/rights-licensing/permissions","note":"publisher: British Medical Journal Publishing Group\nsection: Research Methods &amp;amp; Reporting\nPMID: 32816740","source":"www.bmj.com","title":"Preferred reporting items for systematic review and meta-analysis of diagnostic test accuracy studies (PRISMA-DTA): explanation, elaboration, and checklist","title-short":"Preferred reporting items for systematic review and meta-analysis of diagnostic test accuracy studies (PRISMA-DTA)","URL":"https://www.bmj.com/CONTENT/370/BMJ.M2632.abstract?casa_token=VeaJUgVdsVcAAAAA:AKZHs1YXG-v0DrQLTsPr-4jWYWXFdZEjWu4eSgJmJYZ7Madkl-_jJTcOX2ejmp0R_fEEmg","author":[{"family":"Salameh","given":"Jean-Paul"},{"family":"Bossuyt","given":"Patrick M."},{"family":"McGrath","given":"Trevor A."},{"family":"Thombs","given":"Brett D."},{"family":"Hyde","given":"Christopher J."},{"family":"Macaskill","given":"Petra"},{"family":"Deeks","given":"Jonathan J."},{"family":"Leeflang","given":"Mariska"},{"family":"Korevaar","given":"Daniël A."},{"family":"Whiting","given":"Penny"},{"family":"Takwoingi","given":"Yemisi"},{"family":"Reitsma","given":"Johannes B."},{"family":"Cohen","given":"Jérémie F."},{"family":"Frank","given":"Robert A."},{"family":"Hunt","given":"Harriet A."},{"family":"Hooft","given":"Lotty"},{"family":"Rutjes","given":"Anne W. S."},{"family":"Willis","given":"Brian H."},{"family":"Gatsonis","given":"Constantine"},{"family":"Levis","given":"Brooke"},{"family":"Moher","given":"David"},{"family":"McInnes","given":"Matthew D. F."}],"accessed":{"date-parts":[["2025",6,19]]},"issued":{"date-parts":[["2020",8,14]]}}}],"schema":"https://github.com/citation-style-language/schema/raw/master/csl-citation.json"} </w:instrText>
+      </w:r>
+      <w:r>
+        <w:rPr>
+          <w:bCs/>
+        </w:rPr>
+        <w:fldChar w:fldCharType="separate"/>
+      </w:r>
+      <w:r>
+        <w:rPr>
+          <w:rFonts w:eastAsiaTheme="minorHAnsi"/>
+          <w:vertAlign w:val="superscript"/>
+          <w14:ligatures w14:val="standardContextual"/>
+        </w:rPr>
+        <w:t>1,3–5</w:t>
+      </w:r>
+      <w:r>
+        <w:rPr>
+          <w:bCs/>
+        </w:rPr>
+        <w:fldChar w:fldCharType="end"/>
+      </w:r>
+      <w:r>
+        <w:rPr>
+          <w:bCs/>
+        </w:rPr>
+        <w:t>.</w:t>
+      </w:r>
+    </w:p>
+    <w:p>
+      <w:pPr>
+        <w:rPr>
+          <w:bCs/>
+        </w:rPr>
+      </w:pPr>
+    </w:p>
+    <w:p>
+      <w:pPr>
+        <w:rPr>
+          <w:bCs/>
+        </w:rPr>
+      </w:pPr>
+      <w:ins w:id="61" w:author="Rohlfsen, Cory J" w:date="2025-08-29T18:15:00Z" w16du:dateUtc="2025-08-29T23:15:00Z">
+        <w:r>
+          <w:rPr>
+            <w:bCs/>
+          </w:rPr>
+          <w:t>The traditional approach by which c</w:t>
+        </w:r>
+      </w:ins>
+      <w:del w:id="62" w:author="Rohlfsen, Cory J" w:date="2025-08-29T18:15:00Z" w16du:dateUtc="2025-08-29T23:15:00Z">
+        <w:r>
+          <w:rPr>
+            <w:bCs/>
+          </w:rPr>
+          <w:delText>C</w:delText>
+        </w:r>
+      </w:del>
+      <w:r>
+        <w:rPr>
+          <w:bCs/>
+        </w:rPr>
+        <w:t xml:space="preserve">linicians </w:t>
+      </w:r>
+      <w:del w:id="63" w:author="Rohlfsen, Cory J" w:date="2025-08-29T18:15:00Z" w16du:dateUtc="2025-08-29T23:15:00Z">
+        <w:r>
+          <w:rPr>
+            <w:bCs/>
+          </w:rPr>
+          <w:delText xml:space="preserve">often </w:delText>
+        </w:r>
+      </w:del>
+      <w:r>
+        <w:rPr>
+          <w:bCs/>
+        </w:rPr>
+        <w:t xml:space="preserve">reason </w:t>
+      </w:r>
+      <w:ins w:id="64" w:author="Rohlfsen, Cory J" w:date="2025-08-29T18:15:00Z" w16du:dateUtc="2025-08-29T23:15:00Z">
+        <w:r>
+          <w:rPr>
+            <w:bCs/>
+          </w:rPr>
+          <w:t>is through</w:t>
+        </w:r>
+      </w:ins>
+      <w:del w:id="65" w:author="Rohlfsen, Cory J" w:date="2025-08-29T18:15:00Z" w16du:dateUtc="2025-08-29T23:15:00Z">
+        <w:r>
+          <w:rPr>
+            <w:bCs/>
+          </w:rPr>
+          <w:delText>by</w:delText>
+        </w:r>
+      </w:del>
+      <w:r>
+        <w:rPr>
+          <w:bCs/>
+        </w:rPr>
+        <w:t xml:space="preserve"> clinical gestalt, relying on intuition</w:t>
+      </w:r>
+      <w:ins w:id="66" w:author="Rohlfsen, Cory J" w:date="2025-08-29T18:15:00Z" w16du:dateUtc="2025-08-29T23:15:00Z">
+        <w:r>
+          <w:rPr>
+            <w:bCs/>
+          </w:rPr>
+          <w:t>, heuristics,</w:t>
+        </w:r>
+      </w:ins>
+      <w:r>
+        <w:rPr>
+          <w:bCs/>
+        </w:rPr>
+        <w:t xml:space="preserve"> and </w:t>
+      </w:r>
+      <w:ins w:id="67" w:author="Rohlfsen, Cory J" w:date="2025-08-29T18:16:00Z" w16du:dateUtc="2025-08-29T23:16:00Z">
+        <w:r>
+          <w:rPr>
+            <w:bCs/>
+          </w:rPr>
+          <w:t>pattern recognition</w:t>
+        </w:r>
+      </w:ins>
+      <w:del w:id="68" w:author="Rohlfsen, Cory J" w:date="2025-08-29T18:16:00Z" w16du:dateUtc="2025-08-29T23:16:00Z">
+        <w:r>
+          <w:rPr>
+            <w:bCs/>
+          </w:rPr>
+          <w:delText>experience</w:delText>
+        </w:r>
+      </w:del>
+      <w:r>
+        <w:rPr>
+          <w:bCs/>
+        </w:rPr>
+        <w:fldChar w:fldCharType="begin"/>
+      </w:r>
+      <w:r>
+        <w:rPr>
+          <w:bCs/>
+        </w:rPr>
+        <w:instrText xml:space="preserve"> ADDIN ZOTERO_ITEM CSL_CITATION {"citationID":"L7iNIYAF","properties":{"formattedCitation":"\\super 6,7\\nosupersub{}","plainCitation":"6,7","noteIndex":0},"citationItems":[{"id":175607,"uris":["http://zotero.org/groups/6032284/items/6CAX6FCG"],"itemData":{"id":175607,"type":"article-journal","container-title":"The American journal of medicine","DOI":"10.1016/S0002-9343(98)00054-0","ISSN":"0002-9343","issue":"4","journalAbbreviation":"The American journal of medicine","note":"publisher: Elsevier\nPMID: 9576412","page":"374-380","title":"Academic calculations versus clinical judgments: practicing physicians’ use of quantitative measures of test accuracy","volume":"104","author":[{"family":"Lane","given":"David A"},{"family":"Feinstein","given":"Alvan R"}],"issued":{"date-parts":[["1998"]]}}},{"id":175608,"uris":["http://zotero.org/groups/6032284/items/2ZDCDHNA"],"itemData":{"id":175608,"type":"article-journal","container-title":"The American journal of medicine","DOI":"10.1016/j.amjmed.2017.01.045","ISSN":"0002-9343","issue":"6","journalAbbreviation":"The American journal of medicine","note":"publisher: Elsevier\nPMID: 28238695","page":"629-634","title":"How expert clinicians intuitively recognize a medical diagnosis","volume":"130","author":[{"family":"Brush Jr","given":"John E"},{"family":"Sherbino","given":"Jonathan"},{"family":"Norman","given":"Geoffrey R"}],"issued":{"date-parts":[["2017"]]}}}],"schema":"https://github.com/citation-style-language/schema/raw/master/csl-citation.json"} </w:instrText>
+      </w:r>
+      <w:r>
+        <w:rPr>
+          <w:bCs/>
+        </w:rPr>
+        <w:fldChar w:fldCharType="separate"/>
+      </w:r>
+      <w:r>
+        <w:rPr>
+          <w:rFonts w:eastAsiaTheme="minorHAnsi"/>
+          <w:vertAlign w:val="superscript"/>
+          <w14:ligatures w14:val="standardContextual"/>
+        </w:rPr>
+        <w:t>6,7</w:t>
+      </w:r>
+      <w:r>
+        <w:rPr>
+          <w:bCs/>
+        </w:rPr>
+        <w:fldChar w:fldCharType="end"/>
+      </w:r>
+      <w:r>
+        <w:rPr>
+          <w:bCs/>
+        </w:rPr>
+        <w:t>. While efficient, gestalt-based reasoning can be biased, inconsistent, and limited by</w:t>
+      </w:r>
+      <w:ins w:id="69" w:author="Rohlfsen, Cory J" w:date="2025-08-29T19:19:00Z" w16du:dateUtc="2025-08-30T00:19:00Z">
+        <w:r>
+          <w:rPr>
+            <w:bCs/>
+          </w:rPr>
+          <w:t xml:space="preserve"> an insufficient scope of</w:t>
+        </w:r>
+      </w:ins>
+      <w:r>
+        <w:rPr>
+          <w:bCs/>
+        </w:rPr>
+        <w:t xml:space="preserve"> personal experience</w:t>
+      </w:r>
+      <w:ins w:id="70" w:author="Rohlfsen, Cory J" w:date="2025-08-29T19:19:00Z" w16du:dateUtc="2025-08-30T00:19:00Z">
+        <w:r>
+          <w:rPr>
+            <w:bCs/>
+          </w:rPr>
+          <w:t>s</w:t>
+        </w:r>
+      </w:ins>
+      <w:r>
+        <w:rPr>
+          <w:bCs/>
+        </w:rPr>
+        <w:t xml:space="preserve">. When feasible, quantitative reasoning using likelihood ratios (LRs) provides a normative standard that improves </w:t>
+      </w:r>
+      <w:r>
+        <w:rPr>
+          <w:bCs/>
+        </w:rPr>
+        <w:lastRenderedPageBreak/>
+        <w:t>diagnostic accuracy</w:t>
+      </w:r>
+      <w:r>
+        <w:rPr>
+          <w:bCs/>
+        </w:rPr>
+        <w:t xml:space="preserve">, </w:t>
+      </w:r>
+      <w:r>
+        <w:rPr>
+          <w:bCs/>
+        </w:rPr>
+        <w:t>consistency</w:t>
+      </w:r>
+      <w:r>
+        <w:rPr>
+          <w:bCs/>
+        </w:rPr>
+        <w:t xml:space="preserve">, </w:t>
+      </w:r>
+      <w:r>
+        <w:rPr>
+          <w:bCs/>
+        </w:rPr>
+        <w:t>and</w:t>
+      </w:r>
+      <w:r>
+        <w:rPr>
+          <w:bCs/>
+        </w:rPr>
+        <w:t xml:space="preserve"> </w:t>
+      </w:r>
+      <w:r>
+        <w:rPr>
+          <w:bCs/>
+        </w:rPr>
+        <w:t>can be used to</w:t>
+      </w:r>
+      <w:r>
+        <w:rPr>
+          <w:bCs/>
+        </w:rPr>
+        <w:t xml:space="preserve"> refine clinical gestalt</w:t>
+      </w:r>
+      <w:r>
+        <w:rPr>
+          <w:bCs/>
+        </w:rPr>
+        <w:fldChar w:fldCharType="begin"/>
+      </w:r>
+      <w:r>
+        <w:rPr>
+          <w:bCs/>
+        </w:rPr>
+        <w:instrText xml:space="preserve"> ADDIN ZOTERO_ITEM CSL_CITATION {"citationID":"2m1XubG3","properties":{"formattedCitation":"\\super 8\\nosupersub{}","plainCitation":"8","noteIndex":0},"citationItems":[{"id":175609,"uris":["http://zotero.org/groups/6032284/items/9MRI3H8G"],"itemData":{"id":175609,"type":"article-journal","abstract":"Clinicians use probability estimates to make a diagnosis. Teaching students to make more accurate probability estimates could improve the diagnostic process and, ultimately, the quality of medical care.To test whether novice clinicians can be taught to make more accurate bayesian revisions of diagnostic probabilities using teaching methods that apply either explicit conceptual instruction or repeated examples.A randomized clinical trial of 2 methods for teaching bayesian updating and diagnostic reasoning was performed. A web-based platform was used for consent, randomization, intervention, and testing of the effect of the intervention. Participants included 61 medical students at McMaster University and Eastern Virginia Medical School recruited from May 1 to September 30, 2018.Students were randomized to (1) receive explicit conceptual instruction regarding diagnostic testing and bayesian revision (concept group), (2) exposure to repeated examples of cases with feedback regarding posttest probability (experience group), or (3) a control condition with no conceptual instruction or repeated examples.Students in all 3 groups were tested on their ability to update the probability of a diagnosis based on either negative or positive test results. Their probability revisions were compared with posttest probability revisions that were calculated using the Bayes rule and known test sensitivity and specificity.Of the 61 participants, 22 were assigned to the concept group, 20 to the experience group, and 19 to the control group. Approximate age was 25 years. Two participants were first-year; 37, second-year; 12, third-year; and 10, fourth-year students. Mean (SE) probability estimates of students in the concept group were statistically significantly closer to calculated bayesian probability than the other 2 groups (concept, 0.4%; [0.7%]; experience, 3.5% [0.7%]; control, 4.3% [0.7%]; P &amp;lt; .001). Although statistically significant, the differences between groups were relatively modest, and students in all groups performed better than expected, based on prior reports in the literature.The study showed a modest advantage for students who received theoretical instruction on bayesian concepts. All participants’ probability estimates were, on average, close to the bayesian calculation. These findings have implications for how to teach diagnostic reasoning to novice clinicians.ClinicalTrials.gov identifier: NCT04130607","container-title":"JAMA Network Open","DOI":"10.1001/jamanetworkopen.2019.18023","ISSN":"2574-3805","issue":"12","journalAbbreviation":"JAMA Network Open","note":"PMID: 31860107\nPMCID: PMC7027434","page":"e1918023-e1918023","title":"Effect of Teaching Bayesian Methods Using Learning by Concept vs Learning by Example on Medical Students’ Ability to Estimate Probability of a Diagnosis: A Randomized Clinical Trial","URL":"https://doi.org/10.1001/jamanetworkopen.2019.18023","volume":"2","author":[{"family":"Brush","given":"John E.","suffix":"Jr"},{"family":"Lee","given":"Mark"},{"family":"Sherbino","given":"Jonathan"},{"family":"Taylor-Fishwick","given":"Judith C."},{"family":"Norman","given":"Geoffrey"}],"accessed":{"date-parts":[["2025",8,28]]},"issued":{"date-parts":[["2019",12,20]]}}}],"schema":"https://github.com/citation-style-language/schema/raw/master/csl-citation.json"} </w:instrText>
+      </w:r>
+      <w:r>
+        <w:rPr>
+          <w:bCs/>
+        </w:rPr>
+        <w:fldChar w:fldCharType="separate"/>
+      </w:r>
+      <w:r>
+        <w:rPr>
+          <w:rFonts w:eastAsiaTheme="minorHAnsi"/>
+          <w:vertAlign w:val="superscript"/>
+          <w14:ligatures w14:val="standardContextual"/>
+        </w:rPr>
+        <w:t>8</w:t>
+      </w:r>
+      <w:r>
+        <w:rPr>
+          <w:bCs/>
+        </w:rPr>
+        <w:fldChar w:fldCharType="end"/>
+      </w:r>
+      <w:r>
+        <w:rPr>
+          <w:bCs/>
+        </w:rPr>
+        <w:t>.</w:t>
+      </w:r>
+      <w:ins w:id="71" w:author="Rohlfsen, Cory J" w:date="2025-08-29T19:20:00Z" w16du:dateUtc="2025-08-30T00:20:00Z">
+        <w:r>
+          <w:rPr>
+            <w:bCs/>
+          </w:rPr>
+          <w:t xml:space="preserve"> </w:t>
+        </w:r>
+      </w:ins>
+      <w:commentRangeStart w:id="72"/>
+      <w:ins w:id="73" w:author="Rohlfsen, Cory J" w:date="2025-08-29T20:33:00Z" w16du:dateUtc="2025-08-30T01:33:00Z">
+        <w:r>
+          <w:rPr>
+            <w:bCs/>
+          </w:rPr>
+          <w:t xml:space="preserve">This hybrid system </w:t>
+        </w:r>
+      </w:ins>
+      <w:ins w:id="74" w:author="Rohlfsen, Cory J" w:date="2025-08-29T20:34:00Z" w16du:dateUtc="2025-08-30T01:34:00Z">
+        <w:r>
+          <w:rPr>
+            <w:bCs/>
+          </w:rPr>
+          <w:t>in which</w:t>
+        </w:r>
+      </w:ins>
+      <w:ins w:id="75" w:author="Rohlfsen, Cory J" w:date="2025-08-29T20:33:00Z" w16du:dateUtc="2025-08-30T01:33:00Z">
+        <w:r>
+          <w:rPr>
+            <w:bCs/>
+          </w:rPr>
+          <w:t xml:space="preserve"> human</w:t>
+        </w:r>
+      </w:ins>
+      <w:ins w:id="76" w:author="Rohlfsen, Cory J" w:date="2025-08-29T20:34:00Z" w16du:dateUtc="2025-08-30T01:34:00Z">
+        <w:r>
+          <w:rPr>
+            <w:bCs/>
+          </w:rPr>
+          <w:t>s and AI compl</w:t>
+        </w:r>
+      </w:ins>
+      <w:ins w:id="77" w:author="Rohlfsen, Cory J" w:date="2025-08-29T20:35:00Z" w16du:dateUtc="2025-08-30T01:35:00Z">
+        <w:r>
+          <w:rPr>
+            <w:bCs/>
+          </w:rPr>
+          <w:t>e</w:t>
+        </w:r>
+      </w:ins>
+      <w:ins w:id="78" w:author="Rohlfsen, Cory J" w:date="2025-08-29T20:34:00Z" w16du:dateUtc="2025-08-30T01:34:00Z">
+        <w:r>
+          <w:rPr>
+            <w:bCs/>
+          </w:rPr>
+          <w:t xml:space="preserve">ment one another </w:t>
+        </w:r>
+      </w:ins>
+      <w:ins w:id="79" w:author="Rohlfsen, Cory J" w:date="2025-08-29T20:47:00Z" w16du:dateUtc="2025-08-30T01:47:00Z">
+        <w:r>
+          <w:rPr>
+            <w:bCs/>
+          </w:rPr>
+          <w:t>in classification tasks</w:t>
+        </w:r>
+      </w:ins>
+      <w:ins w:id="80" w:author="Rohlfsen, Cory J" w:date="2025-08-29T21:17:00Z" w16du:dateUtc="2025-08-30T02:17:00Z">
+        <w:r>
+          <w:rPr>
+            <w:bCs/>
+          </w:rPr>
+          <w:t xml:space="preserve">, </w:t>
+        </w:r>
+      </w:ins>
+      <w:ins w:id="81" w:author="Rohlfsen, Cory J" w:date="2025-08-29T20:47:00Z" w16du:dateUtc="2025-08-30T01:47:00Z">
+        <w:r>
+          <w:rPr>
+            <w:bCs/>
+          </w:rPr>
+          <w:t xml:space="preserve">like </w:t>
+        </w:r>
+      </w:ins>
+      <w:ins w:id="82" w:author="Rohlfsen, Cory J" w:date="2025-08-29T21:17:00Z" w16du:dateUtc="2025-08-30T02:17:00Z">
+        <w:r>
+          <w:rPr>
+            <w:bCs/>
+          </w:rPr>
+          <w:t xml:space="preserve">clinical </w:t>
+        </w:r>
+      </w:ins>
+      <w:ins w:id="83" w:author="Rohlfsen, Cory J" w:date="2025-08-29T20:47:00Z" w16du:dateUtc="2025-08-30T01:47:00Z">
+        <w:r>
+          <w:rPr>
+            <w:bCs/>
+          </w:rPr>
+          <w:t>diagnosis</w:t>
+        </w:r>
+      </w:ins>
+      <w:ins w:id="84" w:author="Rohlfsen, Cory J" w:date="2025-08-29T21:17:00Z" w16du:dateUtc="2025-08-30T02:17:00Z">
+        <w:r>
+          <w:rPr>
+            <w:bCs/>
+          </w:rPr>
+          <w:t xml:space="preserve">, </w:t>
+        </w:r>
+      </w:ins>
+      <w:ins w:id="85" w:author="Rohlfsen, Cory J" w:date="2025-08-29T20:34:00Z" w16du:dateUtc="2025-08-30T01:34:00Z">
+        <w:r>
+          <w:rPr>
+            <w:bCs/>
+          </w:rPr>
+          <w:t>is not a new ide</w:t>
+        </w:r>
+      </w:ins>
+      <w:ins w:id="86" w:author="Rohlfsen, Cory J" w:date="2025-08-29T20:46:00Z" w16du:dateUtc="2025-08-30T01:46:00Z">
+        <w:r>
+          <w:rPr>
+            <w:bCs/>
+          </w:rPr>
+          <w:t>a</w:t>
+        </w:r>
+      </w:ins>
+      <w:commentRangeEnd w:id="72"/>
+      <w:r>
+        <w:rPr>
+          <w:bCs/>
+        </w:rPr>
+        <w:fldChar w:fldCharType="begin"/>
+      </w:r>
+      <w:r>
+        <w:rPr>
+          <w:bCs/>
+        </w:rPr>
+        <w:instrText xml:space="preserve"> ADDIN ZOTERO_ITEM CSL_CITATION {"citationID":"1PvroYb4","properties":{"formattedCitation":"\\super 9\\nosupersub{}","plainCitation":"9","noteIndex":0},"citationItems":[{"id":175623,"uris":["http://zotero.org/groups/6032284/items/99T6YG6J"],"itemData":{"id":175623,"type":"article-journal","abstract":"Artificial intelligence (AI) and machine learning models are being increasingly deployed in real-world applications. In many of these applications, there is strong motivation to develop hybrid systems in which humans and AI algorithms can work together, leveraging their complementary strengths and weaknesses. We develop a Bayesian framework for combining the predictions and different types of confidence scores from humans and machines. The framework allows us to investigate the factors that influence complementarity, where a hybrid combination of human and machine predictions leads to better performance than combinations of human or machine predictions alone. We apply this framework to a large-scale dataset where humans and a variety of convolutional neural networks perform the same challenging image classification task. We show empirically and theoretically that complementarity can be achieved even if the human and machine classifiers perform at different accuracy levels as long as these accuracy differences fall within a bound determined by the latent correlation between human and machine classifier confidence scores. In addition, we demonstrate that hybrid human–machine performance can be improved by differentiating between the errors that humans and machine classifiers make across different class labels. Finally, our results show that eliciting and including human confidence ratings improve hybrid performance in the Bayesian combination model. Our approach is applicable to a wide variety of classification problems involving human and machine algorithms.","container-title":"Proceedings of the National Academy of Sciences","DOI":"10.1073/pnas.2111547119","issue":"11","note":"publisher: Proceedings of the National Academy of Sciences\nPMID: 35275788\nPMCID: PMC8931210","page":"e2111547119","source":"pnas.org (Atypon)","title":"Bayesian modeling of human–AI complementarity","URL":"https://www.pnas.org/doi/full/10.1073/pnas.2111547119","volume":"119","author":[{"family":"Steyvers","given":"Mark"},{"family":"Tejeda","given":"Heliodoro"},{"family":"Kerrigan","given":"Gavin"},{"family":"Smyth","given":"Padhraic"}],"accessed":{"date-parts":[["2025",9,16]]},"issued":{"date-parts":[["2022",3,15]]}}}],"schema":"https://github.com/citation-style-language/schema/raw/master/csl-citation.json"} </w:instrText>
+      </w:r>
+      <w:r>
+        <w:rPr>
+          <w:bCs/>
+        </w:rPr>
+        <w:fldChar w:fldCharType="separate"/>
+      </w:r>
+      <w:r>
+        <w:rPr>
+          <w:rFonts w:eastAsiaTheme="minorHAnsi"/>
+          <w:vertAlign w:val="superscript"/>
+          <w14:ligatures w14:val="standardContextual"/>
+        </w:rPr>
+        <w:t>9</w:t>
+      </w:r>
+      <w:r>
+        <w:rPr>
+          <w:bCs/>
+        </w:rPr>
+        <w:fldChar w:fldCharType="end"/>
+      </w:r>
+      <w:ins w:id="87" w:author="Rohlfsen, Cory J" w:date="2025-08-29T21:18:00Z" w16du:dateUtc="2025-08-30T02:18:00Z">
+        <w:r>
+          <w:rPr>
+            <w:rStyle w:val="CommentReference"/>
+          </w:rPr>
+          <w:commentReference w:id="72"/>
+        </w:r>
+      </w:ins>
+      <w:ins w:id="88" w:author="Rohlfsen, Cory J" w:date="2025-08-29T20:46:00Z" w16du:dateUtc="2025-08-30T01:46:00Z">
+        <w:r>
+          <w:rPr>
+            <w:bCs/>
+          </w:rPr>
+          <w:t xml:space="preserve">. In fact, </w:t>
+        </w:r>
+      </w:ins>
+      <w:ins w:id="89" w:author="Rohlfsen, Cory J" w:date="2025-08-29T20:47:00Z" w16du:dateUtc="2025-08-30T01:47:00Z">
+        <w:r>
+          <w:rPr>
+            <w:bCs/>
+          </w:rPr>
+          <w:t>Bayesian modeling</w:t>
+        </w:r>
+      </w:ins>
+      <w:ins w:id="90" w:author="Rohlfsen, Cory J" w:date="2025-08-29T20:46:00Z" w16du:dateUtc="2025-08-30T01:46:00Z">
+        <w:r>
+          <w:rPr>
+            <w:bCs/>
+          </w:rPr>
+          <w:t xml:space="preserve"> </w:t>
+        </w:r>
+      </w:ins>
+      <w:ins w:id="91" w:author="Rohlfsen, Cory J" w:date="2025-08-29T20:35:00Z" w16du:dateUtc="2025-08-30T01:35:00Z">
+        <w:r>
+          <w:rPr>
+            <w:bCs/>
+          </w:rPr>
+          <w:t>show</w:t>
+        </w:r>
+      </w:ins>
+      <w:ins w:id="92" w:author="Rohlfsen, Cory J" w:date="2025-08-29T20:39:00Z" w16du:dateUtc="2025-08-30T01:39:00Z">
+        <w:r>
+          <w:rPr>
+            <w:bCs/>
+          </w:rPr>
+          <w:t>s prom</w:t>
+        </w:r>
+      </w:ins>
+      <w:ins w:id="93" w:author="Rohlfsen, Cory J" w:date="2025-08-29T20:35:00Z" w16du:dateUtc="2025-08-30T01:35:00Z">
+        <w:r>
+          <w:rPr>
+            <w:bCs/>
+          </w:rPr>
+          <w:t>ise fo</w:t>
+        </w:r>
+      </w:ins>
+      <w:ins w:id="94" w:author="Rohlfsen, Cory J" w:date="2025-08-29T20:36:00Z" w16du:dateUtc="2025-08-30T01:36:00Z">
+        <w:r>
+          <w:rPr>
+            <w:bCs/>
+          </w:rPr>
+          <w:t xml:space="preserve">r </w:t>
+        </w:r>
+      </w:ins>
+      <w:ins w:id="95" w:author="Rohlfsen, Cory J" w:date="2025-08-29T20:44:00Z" w16du:dateUtc="2025-08-30T01:44:00Z">
+        <w:r>
+          <w:rPr>
+            <w:bCs/>
+          </w:rPr>
+          <w:t xml:space="preserve">more </w:t>
+        </w:r>
+      </w:ins>
+      <w:ins w:id="96" w:author="Rohlfsen, Cory J" w:date="2025-08-29T20:42:00Z" w16du:dateUtc="2025-08-30T01:42:00Z">
+        <w:r>
+          <w:rPr>
+            <w:bCs/>
+          </w:rPr>
+          <w:t xml:space="preserve">generalized </w:t>
+        </w:r>
+      </w:ins>
+      <w:ins w:id="97" w:author="Rohlfsen, Cory J" w:date="2025-08-29T20:36:00Z" w16du:dateUtc="2025-08-30T01:36:00Z">
+        <w:r>
+          <w:rPr>
+            <w:bCs/>
+          </w:rPr>
+          <w:t>classification problems</w:t>
+        </w:r>
+      </w:ins>
+      <w:ins w:id="98" w:author="Rohlfsen, Cory J" w:date="2025-08-29T20:46:00Z" w16du:dateUtc="2025-08-30T01:46:00Z">
+        <w:r>
+          <w:rPr>
+            <w:bCs/>
+          </w:rPr>
+          <w:t xml:space="preserve"> because of the diverse </w:t>
+        </w:r>
+      </w:ins>
+      <w:ins w:id="99" w:author="Rohlfsen, Cory J" w:date="2025-08-29T21:18:00Z" w16du:dateUtc="2025-08-30T02:18:00Z">
+        <w:r>
+          <w:rPr>
+            <w:bCs/>
+          </w:rPr>
+          <w:t xml:space="preserve">data </w:t>
+        </w:r>
+      </w:ins>
+      <w:ins w:id="100" w:author="Rohlfsen, Cory J" w:date="2025-08-29T20:46:00Z" w16du:dateUtc="2025-08-30T01:46:00Z">
+        <w:r>
+          <w:rPr>
+            <w:bCs/>
+          </w:rPr>
+          <w:t>proce</w:t>
+        </w:r>
+      </w:ins>
+      <w:ins w:id="101" w:author="Rohlfsen, Cory J" w:date="2025-08-29T20:48:00Z" w16du:dateUtc="2025-08-30T01:48:00Z">
+        <w:r>
+          <w:rPr>
+            <w:bCs/>
+          </w:rPr>
+          <w:t xml:space="preserve">ssing strategies </w:t>
+        </w:r>
+      </w:ins>
+      <w:ins w:id="102" w:author="Rohlfsen, Cory J" w:date="2025-08-29T20:49:00Z" w16du:dateUtc="2025-08-30T01:49:00Z">
+        <w:r>
+          <w:rPr>
+            <w:bCs/>
+          </w:rPr>
+          <w:t xml:space="preserve">by which </w:t>
+        </w:r>
+      </w:ins>
+      <w:ins w:id="103" w:author="Rohlfsen, Cory J" w:date="2025-08-29T20:50:00Z" w16du:dateUtc="2025-08-30T01:50:00Z">
+        <w:r>
+          <w:rPr>
+            <w:bCs/>
+          </w:rPr>
+          <w:t>h</w:t>
+        </w:r>
+      </w:ins>
+      <w:ins w:id="104" w:author="Rohlfsen, Cory J" w:date="2025-08-29T20:48:00Z" w16du:dateUtc="2025-08-30T01:48:00Z">
+        <w:r>
+          <w:rPr>
+            <w:bCs/>
+          </w:rPr>
+          <w:t>uman and</w:t>
+        </w:r>
+      </w:ins>
+      <w:ins w:id="105" w:author="Rohlfsen, Cory J" w:date="2025-08-29T21:18:00Z" w16du:dateUtc="2025-08-30T02:18:00Z">
+        <w:r>
+          <w:rPr>
+            <w:bCs/>
+          </w:rPr>
+          <w:t xml:space="preserve"> AI</w:t>
+        </w:r>
+      </w:ins>
+      <w:ins w:id="106" w:author="Rohlfsen, Cory J" w:date="2025-08-29T20:48:00Z" w16du:dateUtc="2025-08-30T01:48:00Z">
+        <w:r>
+          <w:rPr>
+            <w:bCs/>
+          </w:rPr>
+          <w:t xml:space="preserve"> classifiers</w:t>
+        </w:r>
+      </w:ins>
+      <w:r>
+        <w:rPr>
+          <w:bCs/>
+        </w:rPr>
+        <w:t xml:space="preserve"> o</w:t>
+      </w:r>
+      <w:ins w:id="107" w:author="Rohlfsen, Cory J" w:date="2025-08-29T20:50:00Z" w16du:dateUtc="2025-08-30T01:50:00Z">
+        <w:r>
+          <w:rPr>
+            <w:bCs/>
+          </w:rPr>
+          <w:t>perate</w:t>
+        </w:r>
+      </w:ins>
+      <w:ins w:id="108" w:author="Rohlfsen, Cory J" w:date="2025-08-29T20:39:00Z" w16du:dateUtc="2025-08-30T01:39:00Z">
+        <w:r>
+          <w:rPr>
+            <w:bCs/>
+          </w:rPr>
+          <w:t xml:space="preserve">. </w:t>
+        </w:r>
+      </w:ins>
+      <w:ins w:id="109" w:author="Rohlfsen, Cory J" w:date="2025-08-29T20:42:00Z" w16du:dateUtc="2025-08-30T01:42:00Z">
+        <w:r>
+          <w:rPr>
+            <w:bCs/>
+          </w:rPr>
+          <w:t xml:space="preserve">Whether </w:t>
+        </w:r>
+      </w:ins>
+      <w:ins w:id="110" w:author="Rohlfsen, Cory J" w:date="2025-08-29T20:50:00Z" w16du:dateUtc="2025-08-30T01:50:00Z">
+        <w:r>
+          <w:rPr>
+            <w:bCs/>
+          </w:rPr>
+          <w:t>large language models (LLM</w:t>
+        </w:r>
+      </w:ins>
+      <w:ins w:id="111" w:author="Rohlfsen, Cory J" w:date="2025-08-29T20:51:00Z" w16du:dateUtc="2025-08-30T01:51:00Z">
+        <w:r>
+          <w:rPr>
+            <w:bCs/>
+          </w:rPr>
+          <w:t>s</w:t>
+        </w:r>
+      </w:ins>
+      <w:ins w:id="112" w:author="Rohlfsen, Cory J" w:date="2025-08-29T20:50:00Z" w16du:dateUtc="2025-08-30T01:50:00Z">
+        <w:r>
+          <w:rPr>
+            <w:bCs/>
+          </w:rPr>
+          <w:t xml:space="preserve">) can generate </w:t>
+        </w:r>
+      </w:ins>
+      <w:ins w:id="113" w:author="Rohlfsen, Cory J" w:date="2025-08-29T20:42:00Z" w16du:dateUtc="2025-08-30T01:42:00Z">
+        <w:r>
+          <w:rPr>
+            <w:bCs/>
+          </w:rPr>
+          <w:t xml:space="preserve">LRs </w:t>
+        </w:r>
+      </w:ins>
+      <w:ins w:id="114" w:author="Rohlfsen, Cory J" w:date="2025-08-29T20:43:00Z" w16du:dateUtc="2025-08-30T01:43:00Z">
+        <w:r>
+          <w:rPr>
+            <w:bCs/>
+          </w:rPr>
+          <w:t xml:space="preserve">to </w:t>
+        </w:r>
+      </w:ins>
+      <w:ins w:id="115" w:author="Rohlfsen, Cory J" w:date="2025-08-29T20:50:00Z" w16du:dateUtc="2025-08-30T01:50:00Z">
+        <w:r>
+          <w:rPr>
+            <w:bCs/>
+          </w:rPr>
+          <w:t xml:space="preserve">specifically </w:t>
+        </w:r>
+      </w:ins>
+      <w:ins w:id="116" w:author="Rohlfsen, Cory J" w:date="2025-08-29T20:42:00Z" w16du:dateUtc="2025-08-30T01:42:00Z">
+        <w:r>
+          <w:rPr>
+            <w:bCs/>
+          </w:rPr>
+          <w:t xml:space="preserve">improve </w:t>
+        </w:r>
+      </w:ins>
+      <w:ins w:id="117" w:author="Rohlfsen, Cory J" w:date="2025-08-29T20:50:00Z" w16du:dateUtc="2025-08-30T01:50:00Z">
+        <w:r>
+          <w:rPr>
+            <w:bCs/>
+          </w:rPr>
+          <w:t xml:space="preserve">upon </w:t>
+        </w:r>
+      </w:ins>
+      <w:ins w:id="118" w:author="Rohlfsen, Cory J" w:date="2025-08-29T20:43:00Z" w16du:dateUtc="2025-08-30T01:43:00Z">
+        <w:r>
+          <w:rPr>
+            <w:bCs/>
+          </w:rPr>
+          <w:t xml:space="preserve">human </w:t>
+        </w:r>
+      </w:ins>
+      <w:ins w:id="119" w:author="Rohlfsen, Cory J" w:date="2025-08-29T20:42:00Z" w16du:dateUtc="2025-08-30T01:42:00Z">
+        <w:r>
+          <w:rPr>
+            <w:bCs/>
+          </w:rPr>
+          <w:t xml:space="preserve">diagnostic accuracy </w:t>
+        </w:r>
+      </w:ins>
+      <w:ins w:id="120" w:author="Rohlfsen, Cory J" w:date="2025-08-29T21:19:00Z" w16du:dateUtc="2025-08-30T02:19:00Z">
+        <w:r>
+          <w:rPr>
+            <w:bCs/>
+          </w:rPr>
+          <w:t>with</w:t>
+        </w:r>
+      </w:ins>
+      <w:ins w:id="121" w:author="Rohlfsen, Cory J" w:date="2025-08-29T20:52:00Z" w16du:dateUtc="2025-08-30T01:52:00Z">
+        <w:r>
+          <w:rPr>
+            <w:bCs/>
+          </w:rPr>
+          <w:t>in a Bayesian inferen</w:t>
+        </w:r>
+      </w:ins>
+      <w:ins w:id="122" w:author="Rohlfsen, Cory J" w:date="2025-08-29T21:19:00Z" w16du:dateUtc="2025-08-30T02:19:00Z">
+        <w:r>
+          <w:rPr>
+            <w:bCs/>
+          </w:rPr>
+          <w:t>tial reasoning</w:t>
+        </w:r>
+      </w:ins>
+      <w:ins w:id="123" w:author="Rohlfsen, Cory J" w:date="2025-08-29T20:52:00Z" w16du:dateUtc="2025-08-30T01:52:00Z">
+        <w:r>
+          <w:rPr>
+            <w:bCs/>
+          </w:rPr>
+          <w:t xml:space="preserve"> framework </w:t>
+        </w:r>
+      </w:ins>
+      <w:ins w:id="124" w:author="Rohlfsen, Cory J" w:date="2025-08-29T20:42:00Z" w16du:dateUtc="2025-08-30T01:42:00Z">
+        <w:r>
+          <w:rPr>
+            <w:bCs/>
+          </w:rPr>
+          <w:t>is</w:t>
+        </w:r>
+      </w:ins>
+      <w:ins w:id="125" w:author="Rohlfsen, Cory J" w:date="2025-08-29T20:43:00Z" w16du:dateUtc="2025-08-30T01:43:00Z">
+        <w:r>
+          <w:rPr>
+            <w:bCs/>
+          </w:rPr>
+          <w:t xml:space="preserve"> not yet known</w:t>
+        </w:r>
+      </w:ins>
+      <w:ins w:id="126" w:author="Rohlfsen, Cory J" w:date="2025-08-29T19:24:00Z" w16du:dateUtc="2025-08-30T00:24:00Z">
+        <w:r>
+          <w:rPr>
+            <w:bCs/>
+          </w:rPr>
+          <w:t>.</w:t>
+        </w:r>
+      </w:ins>
+    </w:p>
+    <w:p>
+      <w:pPr>
+        <w:rPr>
+          <w:bCs/>
+        </w:rPr>
+      </w:pPr>
+    </w:p>
+    <w:p>
+      <w:pPr>
+        <w:rPr>
+          <w:bCs/>
+        </w:rPr>
+      </w:pPr>
+      <w:r>
+        <w:rPr>
+          <w:bCs/>
+        </w:rPr>
+        <w:t>Recent advances in</w:t>
+      </w:r>
+      <w:r>
+        <w:rPr>
+          <w:bCs/>
+          <w:i/>
+          <w:iCs/>
+          <w:rPrChange w:id="127" w:author="Rohlfsen, Cory J" w:date="2025-08-29T21:21:00Z" w16du:dateUtc="2025-08-30T02:21:00Z">
+            <w:rPr>
+              <w:bCs/>
+            </w:rPr>
+          </w:rPrChange>
+        </w:rPr>
+        <w:t xml:space="preserve"> </w:t>
+      </w:r>
+      <w:ins w:id="128" w:author="Rohlfsen, Cory J" w:date="2025-08-29T21:21:00Z" w16du:dateUtc="2025-08-30T02:21:00Z">
         <w:r>
           <w:rPr>
             <w:bCs/>
             <w:i/>
             <w:iCs/>
-            <w:rPrChange w:id="128" w:author="Rohlfsen, Cory J" w:date="2025-08-29T21:21:00Z" w16du:dateUtc="2025-08-30T02:21:00Z">
+            <w:rPrChange w:id="129" w:author="Rohlfsen, Cory J" w:date="2025-08-29T21:21:00Z" w16du:dateUtc="2025-08-30T02:21:00Z">
               <w:rPr>
                 <w:bCs/>
               </w:rPr>
@@ -2685,7 +2898,7 @@
         </w:rPr>
         <w:t xml:space="preserve">particularly </w:t>
       </w:r>
-      <w:del w:id="129" w:author="Rohlfsen, Cory J" w:date="2025-08-29T20:51:00Z" w16du:dateUtc="2025-08-30T01:51:00Z">
+      <w:del w:id="130" w:author="Rohlfsen, Cory J" w:date="2025-08-29T20:51:00Z" w16du:dateUtc="2025-08-30T01:51:00Z">
         <w:r>
           <w:rPr>
             <w:bCs/>
@@ -2699,7 +2912,7 @@
         </w:rPr>
         <w:t>LLMs</w:t>
       </w:r>
-      <w:del w:id="130" w:author="Rohlfsen, Cory J" w:date="2025-08-29T20:52:00Z" w16du:dateUtc="2025-08-30T01:52:00Z">
+      <w:del w:id="131" w:author="Rohlfsen, Cory J" w:date="2025-08-29T20:52:00Z" w16du:dateUtc="2025-08-30T01:52:00Z">
         <w:r>
           <w:rPr>
             <w:bCs/>
@@ -2765,7 +2978,7 @@
         <w:rPr>
           <w:bCs/>
         </w:rPr>
-        <w:instrText xml:space="preserve"> ADDIN ZOTERO_ITEM CSL_CITATION {"citationID":"X5Xy31ZG","properties":{"formattedCitation":"\\super 11\\nosupersub{}","plainCitation":"11","noteIndex":0},"citationItems":[{"id":7494,"uris":["http://zotero.org/groups/6032284/items/SX4RQSTS"],"itemData":{"id":7494,"type":"article-journal","abstract":"OBJECTIVES: Generative large language models (LLMs) are a subset of transformers-based neural network architecture models. LLMs have successfully leveraged a combination of an increased number of parameters, improvements in computational efficiency, and large pre-training datasets to perform a wide spectrum of natural language processing (NLP) tasks. Using a few examples (few-shot) or no examples (zero-shot) for prompt-tuning has enabled LLMs to achieve state-of-the-art performance in a broad range of NLP applications. This article by the American Medical Informatics Association (AMIA) NLP Working Group characterizes the opportunities, challenges, and best practices for our community to leverage and advance the integration of LLMs in downstream NLP applications effectively. This can be accomplished through a variety of approaches, including augmented prompting, instruction prompt tuning, and reinforcement learning from human feedback (RLHF).\nTARGET AUDIENCE: Our focus is on making LLMs accessible to the broader biomedical informatics community, including clinicians and researchers who may be unfamiliar with NLP. Additionally, NLP practitioners may gain insight from the described best practices.\nSCOPE: We focus on 3 broad categories of NLP tasks, namely natural language understanding, natural language inferencing, and natural language generation. We review the emerging trends in prompt tuning, instruction fine-tuning, and evaluation metrics used for LLMs while drawing attention to several issues that impact biomedical NLP applications, including falsehoods in generated text (confabulation/hallucinations), toxicity, and dataset contamination leading to overfitting. We also review potential approaches to address some of these current challenges in LLMs, such as chain of thought prompting, and the phenomena of emergent capabilities observed in LLMs that can be leveraged to address complex NLP challenge in biomedical applications.","container-title":"Journal of the American Medical Informatics Association: JAMIA","DOI":"10.1093/jamia/ocae074","ISSN":"1527-974X","issue":"9","journalAbbreviation":"J Am Med Inform Assoc","language":"eng","note":"PMID: 38657567\nPMCID: PMC11339493","page":"2114-2124","source":"PubMed","title":"Large language models for biomedicine: foundations, opportunities, challenges, and best practices","title-short":"Large language models for biomedicine","volume":"31","author":[{"family":"Sahoo","given":"Satya S."},{"family":"Plasek","given":"Joseph M."},{"family":"Xu","given":"Hua"},{"family":"Uzuner","given":"Özlem"},{"family":"Cohen","given":"Trevor"},{"family":"Yetisgen","given":"Meliha"},{"family":"Liu","given":"Hongfang"},{"family":"Meystre","given":"Stéphane"},{"family":"Wang","given":"Yanshan"}],"issued":{"date-parts":[["2024",9,1]]}}}],"schema":"https://github.com/citation-style-language/schema/raw/master/csl-citation.json"} </w:instrText>
+        <w:instrText xml:space="preserve"> ADDIN ZOTERO_ITEM CSL_CITATION {"citationID":"X5Xy31ZG","properties":{"formattedCitation":"\\super 10\\nosupersub{}","plainCitation":"10","noteIndex":0},"citationItems":[{"id":175540,"uris":["http://zotero.org/groups/6032284/items/SX4RQSTS"],"itemData":{"id":175540,"type":"article-journal","abstract":"OBJECTIVES: Generative large language models (LLMs) are a subset of transformers-based neural network architecture models. LLMs have successfully leveraged a combination of an increased number of parameters, improvements in computational efficiency, and large pre-training datasets to perform a wide spectrum of natural language processing (NLP) tasks. Using a few examples (few-shot) or no examples (zero-shot) for prompt-tuning has enabled LLMs to achieve state-of-the-art performance in a broad range of NLP applications. This article by the American Medical Informatics Association (AMIA) NLP Working Group characterizes the opportunities, challenges, and best practices for our community to leverage and advance the integration of LLMs in downstream NLP applications effectively. This can be accomplished through a variety of approaches, including augmented prompting, instruction prompt tuning, and reinforcement learning from human feedback (RLHF).\nTARGET AUDIENCE: Our focus is on making LLMs accessible to the broader biomedical informatics community, including clinicians and researchers who may be unfamiliar with NLP. Additionally, NLP practitioners may gain insight from the described best practices.\nSCOPE: We focus on 3 broad categories of NLP tasks, namely natural language understanding, natural language inferencing, and natural language generation. We review the emerging trends in prompt tuning, instruction fine-tuning, and evaluation metrics used for LLMs while drawing attention to several issues that impact biomedical NLP applications, including falsehoods in generated text (confabulation/hallucinations), toxicity, and dataset contamination leading to overfitting. We also review potential approaches to address some of these current challenges in LLMs, such as chain of thought prompting, and the phenomena of emergent capabilities observed in LLMs that can be leveraged to address complex NLP challenge in biomedical applications.","container-title":"Journal of the American Medical Informatics Association: JAMIA","DOI":"10.1093/jamia/ocae074","ISSN":"1527-974X","issue":"9","journalAbbreviation":"J Am Med Inform Assoc","language":"eng","note":"PMID: 38657567\nPMCID: PMC11339493","page":"2114-2124","source":"PubMed","title":"Large language models for biomedicine: foundations, opportunities, challenges, and best practices","title-short":"Large language models for biomedicine","volume":"31","author":[{"family":"Sahoo","given":"Satya S."},{"family":"Plasek","given":"Joseph M."},{"family":"Xu","given":"Hua"},{"family":"Uzuner","given":"Özlem"},{"family":"Cohen","given":"Trevor"},{"family":"Yetisgen","given":"Meliha"},{"family":"Liu","given":"Hongfang"},{"family":"Meystre","given":"Stéphane"},{"family":"Wang","given":"Yanshan"}],"issued":{"date-parts":[["2024",9,1]]}}}],"schema":"https://github.com/citation-style-language/schema/raw/master/csl-citation.json"} </w:instrText>
       </w:r>
       <w:r>
         <w:rPr>
@@ -2779,7 +2992,7 @@
           <w:vertAlign w:val="superscript"/>
           <w14:ligatures w14:val="standardContextual"/>
         </w:rPr>
-        <w:t>11</w:t>
+        <w:t>10</w:t>
       </w:r>
       <w:r>
         <w:rPr>
@@ -2869,7 +3082,7 @@
         <w:rPr>
           <w:bCs/>
         </w:rPr>
-        <w:instrText xml:space="preserve"> ADDIN ZOTERO_ITEM CSL_CITATION {"citationID":"Mif9Gcov","properties":{"formattedCitation":"\\super 12\\nosupersub{}","plainCitation":"12","noteIndex":0},"citationItems":[{"id":7497,"uris":["http://zotero.org/groups/6032284/items/DDIKKCWN"],"itemData":{"id":7497,"type":"article-journal","abstract":"Interest in artificial intelligence (AI) has reached an all-time high, and health care leaders across the ecosystem are faced with questions about where, when, and how to deploy AI and how to understand its risks, problems, and possibilities.While AI as a concept has existed since the 1950s, all AI is not the same. Capabilities and risks of various kinds of AI differ markedly, and on examination 3 epochs of AI emerge. AI 1.0 includes symbolic AI, which attempts to encode human knowledge into computational rules, as well as probabilistic models. The era of AI 2.0 began with deep learning, in which models learn from examples labeled with ground truth. This era brought about many advances both in people’s daily lives and in health care. Deep learning models are task-specific, meaning they do one thing at a time, and they primarily focus on classification and prediction. AI 3.0 is the era of foundation models and generative AI. Models in AI 3.0 have fundamentally new (and potentially transformative) capabilities, as well as new kinds of risks, such as hallucinations. These models can do many different kinds of tasks without being retrained on a new dataset. For example, a simple text instruction will change the model’s behavior. Prompts such as “Write this note for a specialist consultant” and “Write this note for the patient’s mother” will produce markedly different content.Foundation models and generative AI represent a major revolution in AI’s capabilities, ffering tremendous potential to improve care. Health care leaders are making decisions about AI today. While any heuristic omits details and loses nuance, the framework of AI 1.0, 2.0, and 3.0 may be helpful to decision-makers because each epoch has fundamentally different capabilities and risks.","container-title":"JAMA","DOI":"10.1001/jama.2023.25057","ISSN":"0098-7484","issue":"3","journalAbbreviation":"JAMA","note":"PMID: 38227029","page":"242-244","source":"Silverchair","title":"Three Epochs of Artificial Intelligence in Health Care","volume":"331","author":[{"family":"Howell","given":"Michael D."},{"family":"Corrado","given":"Greg S."},{"family":"DeSalvo","given":"Karen B."}],"issued":{"date-parts":[["2024",1,16]]}}}],"schema":"https://github.com/citation-style-language/schema/raw/master/csl-citation.json"} </w:instrText>
+        <w:instrText xml:space="preserve"> ADDIN ZOTERO_ITEM CSL_CITATION {"citationID":"Mif9Gcov","properties":{"formattedCitation":"\\super 11\\nosupersub{}","plainCitation":"11","noteIndex":0},"citationItems":[{"id":175536,"uris":["http://zotero.org/groups/6032284/items/DDIKKCWN"],"itemData":{"id":175536,"type":"article-journal","abstract":"Interest in artificial intelligence (AI) has reached an all-time high, and health care leaders across the ecosystem are faced with questions about where, when, and how to deploy AI and how to understand its risks, problems, and possibilities.While AI as a concept has existed since the 1950s, all AI is not the same. Capabilities and risks of various kinds of AI differ markedly, and on examination 3 epochs of AI emerge. AI 1.0 includes symbolic AI, which attempts to encode human knowledge into computational rules, as well as probabilistic models. The era of AI 2.0 began with deep learning, in which models learn from examples labeled with ground truth. This era brought about many advances both in people’s daily lives and in health care. Deep learning models are task-specific, meaning they do one thing at a time, and they primarily focus on classification and prediction. AI 3.0 is the era of foundation models and generative AI. Models in AI 3.0 have fundamentally new (and potentially transformative) capabilities, as well as new kinds of risks, such as hallucinations. These models can do many different kinds of tasks without being retrained on a new dataset. For example, a simple text instruction will change the model’s behavior. Prompts such as “Write this note for a specialist consultant” and “Write this note for the patient’s mother” will produce markedly different content.Foundation models and generative AI represent a major revolution in AI’s capabilities, ffering tremendous potential to improve care. Health care leaders are making decisions about AI today. While any heuristic omits details and loses nuance, the framework of AI 1.0, 2.0, and 3.0 may be helpful to decision-makers because each epoch has fundamentally different capabilities and risks.","container-title":"JAMA","DOI":"10.1001/jama.2023.25057","ISSN":"0098-7484","issue":"3","journalAbbreviation":"JAMA","note":"PMID: 38227029","page":"242-244","source":"Silverchair","title":"Three Epochs of Artificial Intelligence in Health Care","URL":"https://doi.org/10.1001/jama.2023.25057","volume":"331","author":[{"family":"Howell","given":"Michael D."},{"family":"Corrado","given":"Greg S."},{"family":"DeSalvo","given":"Karen B."}],"accessed":{"date-parts":[["2025",6,19]]},"issued":{"date-parts":[["2024",1,16]]}}}],"schema":"https://github.com/citation-style-language/schema/raw/master/csl-citation.json"} </w:instrText>
       </w:r>
       <w:r>
         <w:rPr>
@@ -2883,7 +3096,7 @@
           <w:vertAlign w:val="superscript"/>
           <w14:ligatures w14:val="standardContextual"/>
         </w:rPr>
-        <w:t>12</w:t>
+        <w:t>11</w:t>
       </w:r>
       <w:r>
         <w:rPr>
@@ -2920,7 +3133,7 @@
     <w:p>
       <w:pPr>
         <w:rPr>
-          <w:ins w:id="131" w:author="Rohlfsen, Cory J" w:date="2025-08-29T23:28:00Z" w16du:dateUtc="2025-08-30T04:28:00Z"/>
+          <w:ins w:id="132" w:author="Rohlfsen, Cory J" w:date="2025-08-29T23:28:00Z" w16du:dateUtc="2025-08-30T04:28:00Z"/>
           <w:bCs/>
         </w:rPr>
       </w:pPr>
@@ -2930,7 +3143,7 @@
         </w:rPr>
         <w:t xml:space="preserve">This capability raises the possibility that LLMs could reliably estimate diagnostic </w:t>
       </w:r>
-      <w:ins w:id="132" w:author="Rohlfsen, Cory J" w:date="2025-08-29T21:23:00Z" w16du:dateUtc="2025-08-30T02:23:00Z">
+      <w:ins w:id="133" w:author="Rohlfsen, Cory J" w:date="2025-08-29T21:23:00Z" w16du:dateUtc="2025-08-30T02:23:00Z">
         <w:r>
           <w:rPr>
             <w:bCs/>
@@ -2938,7 +3151,7 @@
           <w:t>LRs</w:t>
         </w:r>
       </w:ins>
-      <w:del w:id="133" w:author="Rohlfsen, Cory J" w:date="2025-08-29T21:23:00Z" w16du:dateUtc="2025-08-30T02:23:00Z">
+      <w:del w:id="134" w:author="Rohlfsen, Cory J" w:date="2025-08-29T21:23:00Z" w16du:dateUtc="2025-08-30T02:23:00Z">
         <w:r>
           <w:rPr>
             <w:bCs/>
@@ -2952,7 +3165,7 @@
         </w:rPr>
         <w:t>, potentially overcoming a key barrier to broader application of quantitative reasoning in clinical practice</w:t>
       </w:r>
-      <w:del w:id="134" w:author="Rohlfsen, Cory J" w:date="2025-08-29T21:22:00Z" w16du:dateUtc="2025-08-30T02:22:00Z">
+      <w:del w:id="135" w:author="Rohlfsen, Cory J" w:date="2025-08-29T21:22:00Z" w16du:dateUtc="2025-08-30T02:22:00Z">
         <w:r>
           <w:rPr>
             <w:bCs/>
@@ -2966,7 +3179,7 @@
         </w:rPr>
         <w:t>.</w:t>
       </w:r>
-      <w:del w:id="135" w:author="Rohlfsen, Cory J" w:date="2025-08-29T21:22:00Z" w16du:dateUtc="2025-08-30T02:22:00Z">
+      <w:del w:id="136" w:author="Rohlfsen, Cory J" w:date="2025-08-29T21:22:00Z" w16du:dateUtc="2025-08-30T02:22:00Z">
         <w:r>
           <w:rPr>
             <w:bCs/>
@@ -2974,7 +3187,7 @@
           <w:delText xml:space="preserve"> However</w:delText>
         </w:r>
       </w:del>
-      <w:ins w:id="136" w:author="Rohlfsen, Cory J" w:date="2025-08-29T21:22:00Z" w16du:dateUtc="2025-08-30T02:22:00Z">
+      <w:ins w:id="137" w:author="Rohlfsen, Cory J" w:date="2025-08-29T21:22:00Z" w16du:dateUtc="2025-08-30T02:22:00Z">
         <w:r>
           <w:rPr>
             <w:bCs/>
@@ -3042,7 +3255,7 @@
         </w:rPr>
         <w:t xml:space="preserve">In this study, we aimed to evaluate the capacity of contemporary </w:t>
       </w:r>
-      <w:ins w:id="137" w:author="Rohlfsen, Cory J" w:date="2025-08-29T21:23:00Z" w16du:dateUtc="2025-08-30T02:23:00Z">
+      <w:ins w:id="138" w:author="Rohlfsen, Cory J" w:date="2025-08-29T21:23:00Z" w16du:dateUtc="2025-08-30T02:23:00Z">
         <w:r>
           <w:rPr>
             <w:bCs/>
@@ -3050,7 +3263,7 @@
           <w:t>LLMs</w:t>
         </w:r>
       </w:ins>
-      <w:del w:id="138" w:author="Rohlfsen, Cory J" w:date="2025-08-29T21:23:00Z" w16du:dateUtc="2025-08-30T02:23:00Z">
+      <w:del w:id="139" w:author="Rohlfsen, Cory J" w:date="2025-08-29T21:23:00Z" w16du:dateUtc="2025-08-30T02:23:00Z">
         <w:r>
           <w:rPr>
             <w:bCs/>
@@ -3064,7 +3277,7 @@
         </w:rPr>
         <w:t xml:space="preserve"> to accurately estimate diagnostic </w:t>
       </w:r>
-      <w:ins w:id="139" w:author="Rohlfsen, Cory J" w:date="2025-08-29T21:23:00Z" w16du:dateUtc="2025-08-30T02:23:00Z">
+      <w:ins w:id="140" w:author="Rohlfsen, Cory J" w:date="2025-08-29T21:23:00Z" w16du:dateUtc="2025-08-30T02:23:00Z">
         <w:r>
           <w:rPr>
             <w:bCs/>
@@ -3072,7 +3285,7 @@
           <w:t>LRs</w:t>
         </w:r>
       </w:ins>
-      <w:del w:id="140" w:author="Rohlfsen, Cory J" w:date="2025-08-29T21:23:00Z" w16du:dateUtc="2025-08-30T02:23:00Z">
+      <w:del w:id="141" w:author="Rohlfsen, Cory J" w:date="2025-08-29T21:23:00Z" w16du:dateUtc="2025-08-30T02:23:00Z">
         <w:r>
           <w:rPr>
             <w:bCs/>
@@ -3086,7 +3299,7 @@
         </w:rPr>
         <w:t xml:space="preserve">. Specifically, we compared LLM-generated </w:t>
       </w:r>
-      <w:ins w:id="141" w:author="Rohlfsen, Cory J" w:date="2025-08-29T21:25:00Z" w16du:dateUtc="2025-08-30T02:25:00Z">
+      <w:ins w:id="142" w:author="Rohlfsen, Cory J" w:date="2025-08-29T21:25:00Z" w16du:dateUtc="2025-08-30T02:25:00Z">
         <w:r>
           <w:rPr>
             <w:bCs/>
@@ -3094,7 +3307,7 @@
           <w:t>LRs</w:t>
         </w:r>
       </w:ins>
-      <w:del w:id="142" w:author="Rohlfsen, Cory J" w:date="2025-08-29T21:25:00Z" w16du:dateUtc="2025-08-30T02:25:00Z">
+      <w:del w:id="143" w:author="Rohlfsen, Cory J" w:date="2025-08-29T21:25:00Z" w16du:dateUtc="2025-08-30T02:25:00Z">
         <w:r>
           <w:rPr>
             <w:bCs/>
@@ -3126,7 +3339,7 @@
         </w:rPr>
         <w:t xml:space="preserve">from </w:t>
       </w:r>
-      <w:ins w:id="143" w:author="Rohlfsen, Cory J" w:date="2025-08-29T21:25:00Z" w16du:dateUtc="2025-08-30T02:25:00Z">
+      <w:ins w:id="144" w:author="Rohlfsen, Cory J" w:date="2025-08-29T21:25:00Z" w16du:dateUtc="2025-08-30T02:25:00Z">
         <w:r>
           <w:rPr>
             <w:bCs/>
@@ -3140,7 +3353,7 @@
         </w:rPr>
         <w:t xml:space="preserve">existing literature. </w:t>
       </w:r>
-      <w:ins w:id="144" w:author="Rohlfsen, Cory J" w:date="2025-08-29T21:29:00Z" w16du:dateUtc="2025-08-30T02:29:00Z">
+      <w:ins w:id="145" w:author="Rohlfsen, Cory J" w:date="2025-08-29T21:29:00Z" w16du:dateUtc="2025-08-30T02:29:00Z">
         <w:r>
           <w:rPr>
             <w:bCs/>
@@ -3148,7 +3361,7 @@
           <w:t xml:space="preserve">If the </w:t>
         </w:r>
       </w:ins>
-      <w:del w:id="145" w:author="Rohlfsen, Cory J" w:date="2025-08-29T21:29:00Z" w16du:dateUtc="2025-08-30T02:29:00Z">
+      <w:del w:id="146" w:author="Rohlfsen, Cory J" w:date="2025-08-29T21:29:00Z" w16du:dateUtc="2025-08-30T02:29:00Z">
         <w:r>
           <w:rPr>
             <w:bCs/>
@@ -3162,7 +3375,7 @@
         </w:rPr>
         <w:t xml:space="preserve">accuracy </w:t>
       </w:r>
-      <w:del w:id="146" w:author="Rohlfsen, Cory J" w:date="2025-08-29T21:29:00Z" w16du:dateUtc="2025-08-30T02:29:00Z">
+      <w:del w:id="147" w:author="Rohlfsen, Cory J" w:date="2025-08-29T21:29:00Z" w16du:dateUtc="2025-08-30T02:29:00Z">
         <w:r>
           <w:rPr>
             <w:bCs/>
@@ -3176,7 +3389,7 @@
         </w:rPr>
         <w:t xml:space="preserve">of these models in estimating </w:t>
       </w:r>
-      <w:ins w:id="147" w:author="Rohlfsen, Cory J" w:date="2025-08-29T21:31:00Z" w16du:dateUtc="2025-08-30T02:31:00Z">
+      <w:ins w:id="148" w:author="Rohlfsen, Cory J" w:date="2025-08-29T21:31:00Z" w16du:dateUtc="2025-08-30T02:31:00Z">
         <w:r>
           <w:rPr>
             <w:bCs/>
@@ -3184,7 +3397,7 @@
           <w:t xml:space="preserve">known </w:t>
         </w:r>
       </w:ins>
-      <w:ins w:id="148" w:author="Rohlfsen, Cory J" w:date="2025-08-29T21:26:00Z" w16du:dateUtc="2025-08-30T02:26:00Z">
+      <w:ins w:id="149" w:author="Rohlfsen, Cory J" w:date="2025-08-29T21:26:00Z" w16du:dateUtc="2025-08-30T02:26:00Z">
         <w:r>
           <w:rPr>
             <w:bCs/>
@@ -3192,7 +3405,7 @@
           <w:t>LRs</w:t>
         </w:r>
       </w:ins>
-      <w:del w:id="149" w:author="Rohlfsen, Cory J" w:date="2025-08-29T21:26:00Z" w16du:dateUtc="2025-08-30T02:26:00Z">
+      <w:del w:id="150" w:author="Rohlfsen, Cory J" w:date="2025-08-29T21:26:00Z" w16du:dateUtc="2025-08-30T02:26:00Z">
         <w:r>
           <w:rPr>
             <w:bCs/>
@@ -3206,7 +3419,7 @@
         </w:rPr>
         <w:t xml:space="preserve"> </w:t>
       </w:r>
-      <w:ins w:id="150" w:author="Rohlfsen, Cory J" w:date="2025-08-29T21:29:00Z" w16du:dateUtc="2025-08-30T02:29:00Z">
+      <w:ins w:id="151" w:author="Rohlfsen, Cory J" w:date="2025-08-29T21:29:00Z" w16du:dateUtc="2025-08-30T02:29:00Z">
         <w:r>
           <w:rPr>
             <w:bCs/>
@@ -3214,7 +3427,7 @@
           <w:t>was found to be acceptable</w:t>
         </w:r>
       </w:ins>
-      <w:ins w:id="151" w:author="Rohlfsen, Cory J" w:date="2025-08-29T21:30:00Z" w16du:dateUtc="2025-08-30T02:30:00Z">
+      <w:ins w:id="152" w:author="Rohlfsen, Cory J" w:date="2025-08-29T21:30:00Z" w16du:dateUtc="2025-08-30T02:30:00Z">
         <w:r>
           <w:rPr>
             <w:bCs/>
@@ -3222,7 +3435,7 @@
           <w:t xml:space="preserve">, </w:t>
         </w:r>
       </w:ins>
-      <w:ins w:id="152" w:author="Rohlfsen, Cory J" w:date="2025-08-29T21:31:00Z" w16du:dateUtc="2025-08-30T02:31:00Z">
+      <w:ins w:id="153" w:author="Rohlfsen, Cory J" w:date="2025-08-29T21:31:00Z" w16du:dateUtc="2025-08-30T02:31:00Z">
         <w:r>
           <w:rPr>
             <w:bCs/>
@@ -3230,7 +3443,7 @@
           <w:t xml:space="preserve">the natural next step would be to consider situations in which </w:t>
         </w:r>
       </w:ins>
-      <w:del w:id="153" w:author="Rohlfsen, Cory J" w:date="2025-08-29T21:31:00Z" w16du:dateUtc="2025-08-30T02:31:00Z">
+      <w:del w:id="154" w:author="Rohlfsen, Cory J" w:date="2025-08-29T21:31:00Z" w16du:dateUtc="2025-08-30T02:31:00Z">
         <w:r>
           <w:rPr>
             <w:bCs/>
@@ -3244,7 +3457,7 @@
         </w:rPr>
         <w:t xml:space="preserve"> under-investigated clinical findings </w:t>
       </w:r>
-      <w:ins w:id="154" w:author="Rohlfsen, Cory J" w:date="2025-08-29T21:32:00Z" w16du:dateUtc="2025-08-30T02:32:00Z">
+      <w:ins w:id="155" w:author="Rohlfsen, Cory J" w:date="2025-08-29T21:32:00Z" w16du:dateUtc="2025-08-30T02:32:00Z">
         <w:r>
           <w:rPr>
             <w:bCs/>
@@ -3252,7 +3465,7 @@
           <w:t xml:space="preserve">(e.g. unknown LRs) could be tested in simulated </w:t>
         </w:r>
       </w:ins>
-      <w:ins w:id="155" w:author="Rohlfsen, Cory J" w:date="2025-08-29T23:26:00Z" w16du:dateUtc="2025-08-30T04:26:00Z">
+      <w:ins w:id="156" w:author="Rohlfsen, Cory J" w:date="2025-08-29T23:26:00Z" w16du:dateUtc="2025-08-30T04:26:00Z">
         <w:r>
           <w:rPr>
             <w:bCs/>
@@ -3260,7 +3473,7 @@
           <w:t>(</w:t>
         </w:r>
       </w:ins>
-      <w:ins w:id="156" w:author="Rohlfsen, Cory J" w:date="2025-08-29T21:32:00Z" w16du:dateUtc="2025-08-30T02:32:00Z">
+      <w:ins w:id="157" w:author="Rohlfsen, Cory J" w:date="2025-08-29T21:32:00Z" w16du:dateUtc="2025-08-30T02:32:00Z">
         <w:r>
           <w:rPr>
             <w:bCs/>
@@ -3268,7 +3481,7 @@
           <w:t>or real</w:t>
         </w:r>
       </w:ins>
-      <w:ins w:id="157" w:author="Rohlfsen, Cory J" w:date="2025-08-29T23:26:00Z" w16du:dateUtc="2025-08-30T04:26:00Z">
+      <w:ins w:id="158" w:author="Rohlfsen, Cory J" w:date="2025-08-29T23:26:00Z" w16du:dateUtc="2025-08-30T04:26:00Z">
         <w:r>
           <w:rPr>
             <w:bCs/>
@@ -3276,7 +3489,7 @@
           <w:t>)</w:t>
         </w:r>
       </w:ins>
-      <w:ins w:id="158" w:author="Rohlfsen, Cory J" w:date="2025-08-29T21:32:00Z" w16du:dateUtc="2025-08-30T02:32:00Z">
+      <w:ins w:id="159" w:author="Rohlfsen, Cory J" w:date="2025-08-29T21:32:00Z" w16du:dateUtc="2025-08-30T02:32:00Z">
         <w:r>
           <w:rPr>
             <w:bCs/>
@@ -3284,7 +3497,7 @@
           <w:t xml:space="preserve"> clinical </w:t>
         </w:r>
       </w:ins>
-      <w:ins w:id="159" w:author="Rohlfsen, Cory J" w:date="2025-08-29T23:23:00Z" w16du:dateUtc="2025-08-30T04:23:00Z">
+      <w:ins w:id="160" w:author="Rohlfsen, Cory J" w:date="2025-08-29T23:23:00Z" w16du:dateUtc="2025-08-30T04:23:00Z">
         <w:r>
           <w:rPr>
             <w:bCs/>
@@ -3292,7 +3505,7 @@
           <w:t xml:space="preserve">and training </w:t>
         </w:r>
       </w:ins>
-      <w:ins w:id="160" w:author="Rohlfsen, Cory J" w:date="2025-08-29T21:32:00Z" w16du:dateUtc="2025-08-30T02:32:00Z">
+      <w:ins w:id="161" w:author="Rohlfsen, Cory J" w:date="2025-08-29T21:32:00Z" w16du:dateUtc="2025-08-30T02:32:00Z">
         <w:r>
           <w:rPr>
             <w:bCs/>
@@ -3304,19 +3517,19 @@
     <w:p>
       <w:pPr>
         <w:rPr>
-          <w:ins w:id="161" w:author="Rohlfsen, Cory J" w:date="2025-08-29T23:28:00Z" w16du:dateUtc="2025-08-30T04:28:00Z"/>
-          <w:bCs/>
-        </w:rPr>
-      </w:pPr>
-    </w:p>
-    <w:p>
-      <w:pPr>
-        <w:rPr>
-          <w:ins w:id="162" w:author="Chong, Paul C" w:date="2025-09-05T17:39:00Z" w16du:dateUtc="2025-09-05T21:39:00Z"/>
-          <w:bCs/>
-        </w:rPr>
-      </w:pPr>
-      <w:ins w:id="163" w:author="Rohlfsen, Cory J" w:date="2025-08-29T21:33:00Z" w16du:dateUtc="2025-08-30T02:33:00Z">
+          <w:ins w:id="162" w:author="Rohlfsen, Cory J" w:date="2025-08-29T23:28:00Z" w16du:dateUtc="2025-08-30T04:28:00Z"/>
+          <w:bCs/>
+        </w:rPr>
+      </w:pPr>
+    </w:p>
+    <w:p>
+      <w:pPr>
+        <w:rPr>
+          <w:ins w:id="163" w:author="Chong, Paul C" w:date="2025-09-05T17:39:00Z" w16du:dateUtc="2025-09-05T21:39:00Z"/>
+          <w:bCs/>
+        </w:rPr>
+      </w:pPr>
+      <w:ins w:id="164" w:author="Rohlfsen, Cory J" w:date="2025-08-29T21:33:00Z" w16du:dateUtc="2025-08-30T02:33:00Z">
         <w:r>
           <w:rPr>
             <w:bCs/>
@@ -3324,7 +3537,7 @@
           <w:t>C</w:t>
         </w:r>
       </w:ins>
-      <w:ins w:id="164" w:author="Rohlfsen, Cory J" w:date="2025-08-29T23:24:00Z" w16du:dateUtc="2025-08-30T04:24:00Z">
+      <w:ins w:id="165" w:author="Rohlfsen, Cory J" w:date="2025-08-29T23:24:00Z" w16du:dateUtc="2025-08-30T04:24:00Z">
         <w:r>
           <w:rPr>
             <w:bCs/>
@@ -3332,7 +3545,7 @@
           <w:t>an</w:t>
         </w:r>
       </w:ins>
-      <w:ins w:id="165" w:author="Rohlfsen, Cory J" w:date="2025-08-29T21:33:00Z" w16du:dateUtc="2025-08-30T02:33:00Z">
+      <w:ins w:id="166" w:author="Rohlfsen, Cory J" w:date="2025-08-29T21:33:00Z" w16du:dateUtc="2025-08-30T02:33:00Z">
         <w:r>
           <w:rPr>
             <w:bCs/>
@@ -3340,7 +3553,7 @@
           <w:t xml:space="preserve"> </w:t>
         </w:r>
       </w:ins>
-      <w:ins w:id="166" w:author="Rohlfsen, Cory J" w:date="2025-08-29T23:25:00Z" w16du:dateUtc="2025-08-30T04:25:00Z">
+      <w:ins w:id="167" w:author="Rohlfsen, Cory J" w:date="2025-08-29T23:25:00Z" w16du:dateUtc="2025-08-30T04:25:00Z">
         <w:r>
           <w:rPr>
             <w:bCs/>
@@ -3348,7 +3561,7 @@
           <w:t>key</w:t>
         </w:r>
       </w:ins>
-      <w:ins w:id="167" w:author="Rohlfsen, Cory J" w:date="2025-08-29T23:27:00Z" w16du:dateUtc="2025-08-30T04:27:00Z">
+      <w:ins w:id="168" w:author="Rohlfsen, Cory J" w:date="2025-08-29T23:27:00Z" w16du:dateUtc="2025-08-30T04:27:00Z">
         <w:r>
           <w:rPr>
             <w:bCs/>
@@ -3356,7 +3569,7 @@
           <w:t xml:space="preserve"> clinical</w:t>
         </w:r>
       </w:ins>
-      <w:ins w:id="168" w:author="Rohlfsen, Cory J" w:date="2025-08-29T23:25:00Z" w16du:dateUtc="2025-08-30T04:25:00Z">
+      <w:ins w:id="169" w:author="Rohlfsen, Cory J" w:date="2025-08-29T23:25:00Z" w16du:dateUtc="2025-08-30T04:25:00Z">
         <w:r>
           <w:rPr>
             <w:bCs/>
@@ -3364,7 +3577,7 @@
           <w:t xml:space="preserve"> features </w:t>
         </w:r>
       </w:ins>
-      <w:ins w:id="169" w:author="Rohlfsen, Cory J" w:date="2025-08-29T21:33:00Z" w16du:dateUtc="2025-08-30T02:33:00Z">
+      <w:ins w:id="170" w:author="Rohlfsen, Cory J" w:date="2025-08-29T21:33:00Z" w16du:dateUtc="2025-08-30T02:33:00Z">
         <w:r>
           <w:rPr>
             <w:bCs/>
@@ -3372,7 +3585,7 @@
           <w:t xml:space="preserve">be </w:t>
         </w:r>
       </w:ins>
-      <w:ins w:id="170" w:author="Rohlfsen, Cory J" w:date="2025-08-29T23:24:00Z" w16du:dateUtc="2025-08-30T04:24:00Z">
+      <w:ins w:id="171" w:author="Rohlfsen, Cory J" w:date="2025-08-29T23:24:00Z" w16du:dateUtc="2025-08-30T04:24:00Z">
         <w:r>
           <w:rPr>
             <w:bCs/>
@@ -3380,7 +3593,7 @@
           <w:t>“</w:t>
         </w:r>
       </w:ins>
-      <w:ins w:id="171" w:author="Rohlfsen, Cory J" w:date="2025-08-29T21:33:00Z" w16du:dateUtc="2025-08-30T02:33:00Z">
+      <w:ins w:id="172" w:author="Rohlfsen, Cory J" w:date="2025-08-29T21:33:00Z" w16du:dateUtc="2025-08-30T02:33:00Z">
         <w:r>
           <w:rPr>
             <w:bCs/>
@@ -3388,7 +3601,7 @@
           <w:t>digitalized</w:t>
         </w:r>
       </w:ins>
-      <w:ins w:id="172" w:author="Rohlfsen, Cory J" w:date="2025-08-29T23:24:00Z" w16du:dateUtc="2025-08-30T04:24:00Z">
+      <w:ins w:id="173" w:author="Rohlfsen, Cory J" w:date="2025-08-29T23:24:00Z" w16du:dateUtc="2025-08-30T04:24:00Z">
         <w:r>
           <w:rPr>
             <w:bCs/>
@@ -3396,7 +3609,7 @@
           <w:t>”</w:t>
         </w:r>
       </w:ins>
-      <w:ins w:id="173" w:author="Rohlfsen, Cory J" w:date="2025-08-29T21:33:00Z" w16du:dateUtc="2025-08-30T02:33:00Z">
+      <w:ins w:id="174" w:author="Rohlfsen, Cory J" w:date="2025-08-29T21:33:00Z" w16du:dateUtc="2025-08-30T02:33:00Z">
         <w:r>
           <w:rPr>
             <w:bCs/>
@@ -3404,7 +3617,7 @@
           <w:t xml:space="preserve"> </w:t>
         </w:r>
       </w:ins>
-      <w:ins w:id="174" w:author="Rohlfsen, Cory J" w:date="2025-08-29T21:34:00Z" w16du:dateUtc="2025-08-30T02:34:00Z">
+      <w:ins w:id="175" w:author="Rohlfsen, Cory J" w:date="2025-08-29T21:34:00Z" w16du:dateUtc="2025-08-30T02:34:00Z">
         <w:r>
           <w:rPr>
             <w:bCs/>
@@ -3412,7 +3625,7 @@
           <w:t>with</w:t>
         </w:r>
       </w:ins>
-      <w:ins w:id="175" w:author="Rohlfsen, Cory J" w:date="2025-08-29T23:24:00Z" w16du:dateUtc="2025-08-30T04:24:00Z">
+      <w:ins w:id="176" w:author="Rohlfsen, Cory J" w:date="2025-08-29T23:24:00Z" w16du:dateUtc="2025-08-30T04:24:00Z">
         <w:r>
           <w:rPr>
             <w:bCs/>
@@ -3420,7 +3633,7 @@
           <w:t xml:space="preserve">in a </w:t>
         </w:r>
       </w:ins>
-      <w:ins w:id="176" w:author="Rohlfsen, Cory J" w:date="2025-08-29T23:29:00Z" w16du:dateUtc="2025-08-30T04:29:00Z">
+      <w:ins w:id="177" w:author="Rohlfsen, Cory J" w:date="2025-08-29T23:29:00Z" w16du:dateUtc="2025-08-30T04:29:00Z">
         <w:r>
           <w:rPr>
             <w:bCs/>
@@ -3428,7 +3641,7 @@
           <w:t xml:space="preserve">Bayesian </w:t>
         </w:r>
       </w:ins>
-      <w:ins w:id="177" w:author="Rohlfsen, Cory J" w:date="2025-08-29T23:24:00Z" w16du:dateUtc="2025-08-30T04:24:00Z">
+      <w:ins w:id="178" w:author="Rohlfsen, Cory J" w:date="2025-08-29T23:24:00Z" w16du:dateUtc="2025-08-30T04:24:00Z">
         <w:r>
           <w:rPr>
             <w:bCs/>
@@ -3436,7 +3649,7 @@
           <w:t>analytical</w:t>
         </w:r>
       </w:ins>
-      <w:ins w:id="178" w:author="Rohlfsen, Cory J" w:date="2025-08-29T21:35:00Z" w16du:dateUtc="2025-08-30T02:35:00Z">
+      <w:ins w:id="179" w:author="Rohlfsen, Cory J" w:date="2025-08-29T21:35:00Z" w16du:dateUtc="2025-08-30T02:35:00Z">
         <w:r>
           <w:rPr>
             <w:bCs/>
@@ -3444,7 +3657,7 @@
           <w:t xml:space="preserve"> reasoning </w:t>
         </w:r>
       </w:ins>
-      <w:ins w:id="179" w:author="Rohlfsen, Cory J" w:date="2025-08-29T23:25:00Z" w16du:dateUtc="2025-08-30T04:25:00Z">
+      <w:ins w:id="180" w:author="Rohlfsen, Cory J" w:date="2025-08-29T23:25:00Z" w16du:dateUtc="2025-08-30T04:25:00Z">
         <w:r>
           <w:rPr>
             <w:bCs/>
@@ -3452,7 +3665,7 @@
           <w:t xml:space="preserve">framework to augment our current approach to </w:t>
         </w:r>
       </w:ins>
-      <w:ins w:id="180" w:author="Rohlfsen, Cory J" w:date="2025-08-29T23:26:00Z" w16du:dateUtc="2025-08-30T04:26:00Z">
+      <w:ins w:id="181" w:author="Rohlfsen, Cory J" w:date="2025-08-29T23:26:00Z" w16du:dateUtc="2025-08-30T04:26:00Z">
         <w:r>
           <w:rPr>
             <w:bCs/>
@@ -3460,7 +3673,7 @@
           <w:t xml:space="preserve">clinical diagnosis? </w:t>
         </w:r>
       </w:ins>
-      <w:ins w:id="181" w:author="Rohlfsen, Cory J" w:date="2025-08-29T23:24:00Z" w16du:dateUtc="2025-08-30T04:24:00Z">
+      <w:ins w:id="182" w:author="Rohlfsen, Cory J" w:date="2025-08-29T23:24:00Z" w16du:dateUtc="2025-08-30T04:24:00Z">
         <w:r>
           <w:rPr>
             <w:bCs/>
@@ -3468,7 +3681,7 @@
           <w:t xml:space="preserve">How will this affect </w:t>
         </w:r>
       </w:ins>
-      <w:ins w:id="182" w:author="Rohlfsen, Cory J" w:date="2025-08-29T23:27:00Z" w16du:dateUtc="2025-08-30T04:27:00Z">
+      <w:ins w:id="183" w:author="Rohlfsen, Cory J" w:date="2025-08-29T23:27:00Z" w16du:dateUtc="2025-08-30T04:27:00Z">
         <w:r>
           <w:rPr>
             <w:bCs/>
@@ -3476,7 +3689,7 @@
           <w:t>medical education and skill development</w:t>
         </w:r>
       </w:ins>
-      <w:ins w:id="183" w:author="Rohlfsen, Cory J" w:date="2025-08-29T23:30:00Z" w16du:dateUtc="2025-08-30T04:30:00Z">
+      <w:ins w:id="184" w:author="Rohlfsen, Cory J" w:date="2025-08-29T23:30:00Z" w16du:dateUtc="2025-08-30T04:30:00Z">
         <w:r>
           <w:rPr>
             <w:bCs/>
@@ -3484,7 +3697,7 @@
           <w:t xml:space="preserve"> of learners</w:t>
         </w:r>
       </w:ins>
-      <w:ins w:id="184" w:author="Rohlfsen, Cory J" w:date="2025-08-29T23:27:00Z" w16du:dateUtc="2025-08-30T04:27:00Z">
+      <w:ins w:id="185" w:author="Rohlfsen, Cory J" w:date="2025-08-29T23:27:00Z" w16du:dateUtc="2025-08-30T04:27:00Z">
         <w:r>
           <w:rPr>
             <w:bCs/>
@@ -3492,7 +3705,7 @@
           <w:t xml:space="preserve">? </w:t>
         </w:r>
       </w:ins>
-      <w:ins w:id="185" w:author="Rohlfsen, Cory J" w:date="2025-08-29T21:34:00Z" w16du:dateUtc="2025-08-30T02:34:00Z">
+      <w:ins w:id="186" w:author="Rohlfsen, Cory J" w:date="2025-08-29T21:34:00Z" w16du:dateUtc="2025-08-30T02:34:00Z">
         <w:r>
           <w:rPr>
             <w:bCs/>
@@ -3500,7 +3713,7 @@
           <w:t xml:space="preserve">We </w:t>
         </w:r>
       </w:ins>
-      <w:ins w:id="186" w:author="Rohlfsen, Cory J" w:date="2025-08-29T23:29:00Z" w16du:dateUtc="2025-08-30T04:29:00Z">
+      <w:ins w:id="187" w:author="Rohlfsen, Cory J" w:date="2025-08-29T23:29:00Z" w16du:dateUtc="2025-08-30T04:29:00Z">
         <w:r>
           <w:rPr>
             <w:bCs/>
@@ -3508,7 +3721,7 @@
           <w:t>explore these questions</w:t>
         </w:r>
       </w:ins>
-      <w:ins w:id="187" w:author="Rohlfsen, Cory J" w:date="2025-08-29T23:30:00Z" w16du:dateUtc="2025-08-30T04:30:00Z">
+      <w:ins w:id="188" w:author="Rohlfsen, Cory J" w:date="2025-08-29T23:30:00Z" w16du:dateUtc="2025-08-30T04:30:00Z">
         <w:r>
           <w:rPr>
             <w:bCs/>
@@ -3516,7 +3729,7 @@
           <w:t xml:space="preserve"> after testing current LLM capabilities.</w:t>
         </w:r>
       </w:ins>
-      <w:ins w:id="188" w:author="Rohlfsen, Cory J" w:date="2025-08-29T23:29:00Z" w16du:dateUtc="2025-08-30T04:29:00Z">
+      <w:ins w:id="189" w:author="Rohlfsen, Cory J" w:date="2025-08-29T23:29:00Z" w16du:dateUtc="2025-08-30T04:29:00Z">
         <w:r>
           <w:rPr>
             <w:bCs/>
@@ -3524,7 +3737,7 @@
           <w:t xml:space="preserve"> </w:t>
         </w:r>
       </w:ins>
-      <w:ins w:id="189" w:author="Rohlfsen, Cory J" w:date="2025-08-29T21:34:00Z" w16du:dateUtc="2025-08-30T02:34:00Z">
+      <w:ins w:id="190" w:author="Rohlfsen, Cory J" w:date="2025-08-29T21:34:00Z" w16du:dateUtc="2025-08-30T02:34:00Z">
         <w:r>
           <w:rPr>
             <w:bCs/>
@@ -3532,7 +3745,7 @@
           <w:t xml:space="preserve"> </w:t>
         </w:r>
       </w:ins>
-      <w:del w:id="190" w:author="Rohlfsen, Cory J" w:date="2025-08-29T21:35:00Z" w16du:dateUtc="2025-08-30T02:35:00Z">
+      <w:del w:id="191" w:author="Rohlfsen, Cory J" w:date="2025-08-29T21:35:00Z" w16du:dateUtc="2025-08-30T02:35:00Z">
         <w:r>
           <w:rPr>
             <w:bCs/>
@@ -3540,7 +3753,7 @@
           <w:delText xml:space="preserve">and potentially integrate robust quantitative reasoning into everyday </w:delText>
         </w:r>
       </w:del>
-      <w:del w:id="191" w:author="Rohlfsen, Cory J" w:date="2025-08-29T21:28:00Z" w16du:dateUtc="2025-08-30T02:28:00Z">
+      <w:del w:id="192" w:author="Rohlfsen, Cory J" w:date="2025-08-29T21:28:00Z" w16du:dateUtc="2025-08-30T02:28:00Z">
         <w:r>
           <w:rPr>
             <w:bCs/>
@@ -3548,7 +3761,7 @@
           <w:delText>diagnostic</w:delText>
         </w:r>
       </w:del>
-      <w:del w:id="192" w:author="Rohlfsen, Cory J" w:date="2025-08-29T21:35:00Z" w16du:dateUtc="2025-08-30T02:35:00Z">
+      <w:del w:id="193" w:author="Rohlfsen, Cory J" w:date="2025-08-29T21:35:00Z" w16du:dateUtc="2025-08-30T02:35:00Z">
         <w:r>
           <w:rPr>
             <w:bCs/>
@@ -3556,7 +3769,7 @@
           <w:delText xml:space="preserve"> practice</w:delText>
         </w:r>
       </w:del>
-      <w:del w:id="193" w:author="Rohlfsen, Cory J" w:date="2025-08-29T21:27:00Z" w16du:dateUtc="2025-08-30T02:27:00Z">
+      <w:del w:id="194" w:author="Rohlfsen, Cory J" w:date="2025-08-29T21:27:00Z" w16du:dateUtc="2025-08-30T02:27:00Z">
         <w:r>
           <w:rPr>
             <w:bCs/>
@@ -3564,7 +3777,7 @@
           <w:delText xml:space="preserve"> and medical education</w:delText>
         </w:r>
       </w:del>
-      <w:del w:id="194" w:author="Rohlfsen, Cory J" w:date="2025-08-29T21:35:00Z" w16du:dateUtc="2025-08-30T02:35:00Z">
+      <w:del w:id="195" w:author="Rohlfsen, Cory J" w:date="2025-08-29T21:35:00Z" w16du:dateUtc="2025-08-30T02:35:00Z">
         <w:r>
           <w:rPr>
             <w:bCs/>
@@ -3572,26 +3785,26 @@
           <w:delText>.</w:delText>
         </w:r>
       </w:del>
-      <w:ins w:id="195" w:author="Chong, Paul C" w:date="2025-09-05T17:39:00Z" w16du:dateUtc="2025-09-05T21:39:00Z">
+      <w:ins w:id="196" w:author="Chong, Paul C" w:date="2025-09-05T17:39:00Z" w16du:dateUtc="2025-09-05T21:39:00Z">
         <w:r>
           <w:rPr>
             <w:bCs/>
           </w:rPr>
           <w:t xml:space="preserve"> Our work adds to the work of </w:t>
         </w:r>
-        <w:commentRangeStart w:id="196"/>
+        <w:commentRangeStart w:id="197"/>
         <w:r>
           <w:rPr>
             <w:bCs/>
           </w:rPr>
           <w:t>Goh et al</w:t>
         </w:r>
-        <w:commentRangeEnd w:id="196"/>
+        <w:commentRangeEnd w:id="197"/>
         <w:r>
           <w:rPr>
             <w:rStyle w:val="CommentReference"/>
           </w:rPr>
-          <w:commentReference w:id="196"/>
+          <w:commentReference w:id="197"/>
         </w:r>
       </w:ins>
       <w:r>
@@ -3604,7 +3817,7 @@
         <w:rPr>
           <w:bCs/>
         </w:rPr>
-        <w:instrText xml:space="preserve"> ADDIN ZOTERO_ITEM CSL_CITATION {"citationID":"DS0mCP3t","properties":{"formattedCitation":"\\super 13\\nosupersub{}","plainCitation":"13","noteIndex":0},"citationItems":[{"id":7542,"uris":["http://zotero.org/groups/6032284/items/PVN8HWXX"],"itemData":{"id":7542,"type":"article-journal","abstract":"Large language models (LLMs) have shown promise in their performance on both multiple-choice and open-ended medical reasoning examinations, but it remains unknown whether the use of such tools improves physician diagnostic reasoning.To assess the effect of an LLM on physicians’ diagnostic reasoning compared with conventional resources.A single-blind randomized clinical trial was conducted from November 29 to December 29, 2023. Using remote video conferencing and in-person participation across multiple academic medical institutions, physicians with training in family medicine, internal medicine, or emergency medicine were recruited.Participants were randomized to either access the LLM in addition to conventional diagnostic resources or conventional resources only, stratified by career stage. Participants were allocated 60 minutes to review up to 6 clinical vignettes.The primary outcome was performance on a standardized rubric of diagnostic performance based on differential diagnosis accuracy, appropriateness of supporting and opposing factors, and next diagnostic evaluation steps, validated and graded via blinded expert consensus. Secondary outcomes included time spent per case (in seconds) and final diagnosis accuracy. All analyses followed the intention-to-treat principle. A secondary exploratory analysis evaluated the standalone performance of the LLM by comparing the primary outcomes between the LLM alone group and the conventional resource group.Fifty physicians (26 attendings, 24 residents; median years in practice, 3 [IQR, 2-8]) participated virtually as well as at 1 in-person site. The median diagnostic reasoning score per case was 76% (IQR, 66%-87%) for the LLM group and 74% (IQR, 63%-84%) for the conventional resources-only group, with an adjusted difference of 2 percentage points (95% CI, −4 to 8 percentage points; P = .60). The median time spent per case for the LLM group was 519 (IQR, 371-668) seconds, compared with 565 (IQR, 456-788) seconds for the conventional resources group, with a time difference of −82 (95% CI, −195 to 31; P = .20) seconds.  The LLM alone scored 16 percentage points (95% CI, 2-30 percentage points; P = .03) higher than the conventional resources group.In this trial, the availability of an LLM to physicians as a diagnostic aid did not significantly improve clinical reasoning compared with conventional resources. The LLM alone demonstrated higher performance than both physician groups, indicating the need for technology and workforce development to realize the potential of physician-artificial intelligence collaboration in clinical practice.ClinicalTrials.gov Identifier: NCT06157944","container-title":"JAMA Network Open","DOI":"10.1001/jamanetworkopen.2024.40969","ISSN":"2574-3805","issue":"10","journalAbbreviation":"JAMA Netw Open","page":"e2440969","source":"Silverchair","title":"Large Language Model Influence on Diagnostic Reasoning: A Randomized Clinical Trial","title-short":"Large Language Model Influence on Diagnostic Reasoning","volume":"7","author":[{"family":"Goh","given":"Ethan"},{"family":"Gallo","given":"Robert"},{"family":"Hom","given":"Jason"},{"family":"Strong","given":"Eric"},{"family":"Weng","given":"Yingjie"},{"family":"Kerman","given":"Hannah"},{"family":"Cool","given":"Joséphine A."},{"family":"Kanjee","given":"Zahir"},{"family":"Parsons","given":"Andrew S."},{"family":"Ahuja","given":"Neera"},{"family":"Horvitz","given":"Eric"},{"family":"Yang","given":"Daniel"},{"family":"Milstein","given":"Arnold"},{"family":"Olson","given":"Andrew P. J."},{"family":"Rodman","given":"Adam"},{"family":"Chen","given":"Jonathan H."}],"issued":{"date-parts":[["2024",10,28]]}}}],"schema":"https://github.com/citation-style-language/schema/raw/master/csl-citation.json"} </w:instrText>
+        <w:instrText xml:space="preserve"> ADDIN ZOTERO_ITEM CSL_CITATION {"citationID":"DS0mCP3t","properties":{"formattedCitation":"\\super 12\\nosupersub{}","plainCitation":"12","noteIndex":0},"citationItems":[{"id":175621,"uris":["http://zotero.org/groups/6032284/items/PVN8HWXX"],"itemData":{"id":175621,"type":"article-journal","abstract":"Large language models (LLMs) have shown promise in their performance on both multiple-choice and open-ended medical reasoning examinations, but it remains unknown whether the use of such tools improves physician diagnostic reasoning.To assess the effect of an LLM on physicians’ diagnostic reasoning compared with conventional resources.A single-blind randomized clinical trial was conducted from November 29 to December 29, 2023. Using remote video conferencing and in-person participation across multiple academic medical institutions, physicians with training in family medicine, internal medicine, or emergency medicine were recruited.Participants were randomized to either access the LLM in addition to conventional diagnostic resources or conventional resources only, stratified by career stage. Participants were allocated 60 minutes to review up to 6 clinical vignettes.The primary outcome was performance on a standardized rubric of diagnostic performance based on differential diagnosis accuracy, appropriateness of supporting and opposing factors, and next diagnostic evaluation steps, validated and graded via blinded expert consensus. Secondary outcomes included time spent per case (in seconds) and final diagnosis accuracy. All analyses followed the intention-to-treat principle. A secondary exploratory analysis evaluated the standalone performance of the LLM by comparing the primary outcomes between the LLM alone group and the conventional resource group.Fifty physicians (26 attendings, 24 residents; median years in practice, 3 [IQR, 2-8]) participated virtually as well as at 1 in-person site. The median diagnostic reasoning score per case was 76% (IQR, 66%-87%) for the LLM group and 74% (IQR, 63%-84%) for the conventional resources-only group, with an adjusted difference of 2 percentage points (95% CI, −4 to 8 percentage points; P = .60). The median time spent per case for the LLM group was 519 (IQR, 371-668) seconds, compared with 565 (IQR, 456-788) seconds for the conventional resources group, with a time difference of −82 (95% CI, −195 to 31; P = .20) seconds.  The LLM alone scored 16 percentage points (95% CI, 2-30 percentage points; P = .03) higher than the conventional resources group.In this trial, the availability of an LLM to physicians as a diagnostic aid did not significantly improve clinical reasoning compared with conventional resources. The LLM alone demonstrated higher performance than both physician groups, indicating the need for technology and workforce development to realize the potential of physician-artificial intelligence collaboration in clinical practice.ClinicalTrials.gov Identifier: NCT06157944","container-title":"JAMA Network Open","DOI":"10.1001/jamanetworkopen.2024.40969","ISSN":"2574-3805","issue":"10","journalAbbreviation":"JAMA Netw Open","note":"PMID: 39466245\nPMCID: PMC11519755","page":"e2440969","source":"Silverchair","title":"Large Language Model Influence on Diagnostic Reasoning: A Randomized Clinical Trial","title-short":"Large Language Model Influence on Diagnostic Reasoning","URL":"https://doi.org/10.1001/jamanetworkopen.2024.40969","volume":"7","author":[{"family":"Goh","given":"Ethan"},{"family":"Gallo","given":"Robert"},{"family":"Hom","given":"Jason"},{"family":"Strong","given":"Eric"},{"family":"Weng","given":"Yingjie"},{"family":"Kerman","given":"Hannah"},{"family":"Cool","given":"Joséphine A."},{"family":"Kanjee","given":"Zahir"},{"family":"Parsons","given":"Andrew S."},{"family":"Ahuja","given":"Neera"},{"family":"Horvitz","given":"Eric"},{"family":"Yang","given":"Daniel"},{"family":"Milstein","given":"Arnold"},{"family":"Olson","given":"Andrew P. J."},{"family":"Rodman","given":"Adam"},{"family":"Chen","given":"Jonathan H."}],"accessed":{"date-parts":[["2025",9,16]]},"issued":{"date-parts":[["2024",10,28]]}}}],"schema":"https://github.com/citation-style-language/schema/raw/master/csl-citation.json"} </w:instrText>
       </w:r>
       <w:r>
         <w:rPr>
@@ -3618,7 +3831,7 @@
           <w:vertAlign w:val="superscript"/>
           <w14:ligatures w14:val="standardContextual"/>
         </w:rPr>
-        <w:t>13</w:t>
+        <w:t>12</w:t>
       </w:r>
       <w:r>
         <w:rPr>
@@ -3626,26 +3839,26 @@
         </w:rPr>
         <w:fldChar w:fldCharType="end"/>
       </w:r>
-      <w:ins w:id="197" w:author="Chong, Paul C" w:date="2025-09-05T17:39:00Z" w16du:dateUtc="2025-09-05T21:39:00Z">
+      <w:ins w:id="198" w:author="Chong, Paul C" w:date="2025-09-05T17:39:00Z" w16du:dateUtc="2025-09-05T21:39:00Z">
         <w:r>
           <w:rPr>
             <w:bCs/>
           </w:rPr>
           <w:t xml:space="preserve"> and </w:t>
         </w:r>
-        <w:commentRangeStart w:id="198"/>
+        <w:commentRangeStart w:id="199"/>
         <w:r>
           <w:rPr>
             <w:bCs/>
           </w:rPr>
           <w:t>others</w:t>
         </w:r>
-        <w:commentRangeEnd w:id="198"/>
+        <w:commentRangeEnd w:id="199"/>
         <w:r>
           <w:rPr>
             <w:rStyle w:val="CommentReference"/>
           </w:rPr>
-          <w:commentReference w:id="198"/>
+          <w:commentReference w:id="199"/>
         </w:r>
       </w:ins>
       <w:r>
@@ -3658,7 +3871,7 @@
         <w:rPr>
           <w:bCs/>
         </w:rPr>
-        <w:instrText xml:space="preserve"> ADDIN ZOTERO_ITEM CSL_CITATION {"citationID":"FxXHTQcg","properties":{"formattedCitation":"\\super 14\\nosupersub{}","plainCitation":"14","noteIndex":0},"citationItems":[{"id":7543,"uris":["http://zotero.org/groups/6032284/items/A9F468XB"],"itemData":{"id":7543,"type":"article-journal","abstract":"The impressive performance of modern Large Language Models (LLMs) across a wide range of tasks, along with their often non-trivial errors, has garnered unprecedented attention regarding the potential of AI and its impact on everyday life. While considerable effort has been and continues to be dedicated to overcoming the limitations of current models, the potentials and risks of human-LLM collaboration remain largely underexplored. In this perspective, we argue that enhancing the focus on human-LLM interaction should be a primary target for future LLM research. Specifically, we will briefly examine some of the biases that may hinder effective collaboration between humans and machines, explore potential solutions, and discuss two broader goals—mutual understanding and complementary team performance—that, in our view, future research should address to enhance effective human-LLM reasoning and decision-making.","container-title":"Frontiers in Artificial Intelligence","DOI":"10.3389/frai.2024.1464690","ISSN":"2624-8212","journalAbbreviation":"Front. Artif. Intell.","language":"English","note":"publisher: Frontiers","source":"Frontiers","title":"Fostering effective hybrid human-LLM reasoning and decision making","URL":"https://www.frontiersin.org/journals/artificial-intelligence/articles/10.3389/frai.2024.1464690/full","volume":"7","author":[{"family":"Passerini","given":"Andrea"},{"family":"Gema","given":"Aryo"},{"family":"Minervini","given":"Pasquale"},{"family":"Sayin","given":"Burcu"},{"family":"Tentori","given":"Katya"}],"accessed":{"date-parts":[["2025",9,16]]},"issued":{"date-parts":[["2025",1,8]]}}}],"schema":"https://github.com/citation-style-language/schema/raw/master/csl-citation.json"} </w:instrText>
+        <w:instrText xml:space="preserve"> ADDIN ZOTERO_ITEM CSL_CITATION {"citationID":"FxXHTQcg","properties":{"formattedCitation":"\\super 13\\nosupersub{}","plainCitation":"13","noteIndex":0},"citationItems":[{"id":175620,"uris":["http://zotero.org/groups/6032284/items/A9F468XB"],"itemData":{"id":175620,"type":"article-journal","abstract":"The impressive performance of modern Large Language Models (LLMs) across a wide range of tasks, along with their often non-trivial errors, has garnered unprecedented attention regarding the potential of AI and its impact on everyday life. While considerable effort has been and continues to be dedicated to overcoming the limitations of current models, the potentials and risks of human-LLM collaboration remain largely underexplored. In this perspective, we argue that enhancing the focus on human-LLM interaction should be a primary target for future LLM research. Specifically, we will briefly examine some of the biases that may hinder effective collaboration between humans and machines, explore potential solutions, and discuss two broader goals—mutual understanding and complementary team performance—that, in our view, future research should address to enhance effective human-LLM reasoning and decision-making.","container-title":"Frontiers in Artificial Intelligence","DOI":"10.3389/frai.2024.1464690","ISSN":"2624-8212","journalAbbreviation":"Front. Artif. Intell.","language":"English","note":"publisher: Frontiers\nPMID: 39845098\nPMCID: PMC11751230","source":"Frontiers","title":"Fostering effective hybrid human-LLM reasoning and decision making","URL":"https://www.frontiersin.org/journals/artificial-intelligence/articles/10.3389/frai.2024.1464690/full","volume":"7","author":[{"family":"Passerini","given":"Andrea"},{"family":"Gema","given":"Aryo"},{"family":"Minervini","given":"Pasquale"},{"family":"Sayin","given":"Burcu"},{"family":"Tentori","given":"Katya"}],"accessed":{"date-parts":[["2025",9,16]]},"issued":{"date-parts":[["2025",1,8]]}}}],"schema":"https://github.com/citation-style-language/schema/raw/master/csl-citation.json"} </w:instrText>
       </w:r>
       <w:r>
         <w:rPr>
@@ -3672,7 +3885,7 @@
           <w:vertAlign w:val="superscript"/>
           <w14:ligatures w14:val="standardContextual"/>
         </w:rPr>
-        <w:t>14</w:t>
+        <w:t>13</w:t>
       </w:r>
       <w:r>
         <w:rPr>
@@ -3680,26 +3893,26 @@
         </w:rPr>
         <w:fldChar w:fldCharType="end"/>
       </w:r>
-      <w:ins w:id="199" w:author="Chong, Paul C" w:date="2025-09-05T17:39:00Z" w16du:dateUtc="2025-09-05T21:39:00Z">
+      <w:ins w:id="200" w:author="Chong, Paul C" w:date="2025-09-05T17:39:00Z" w16du:dateUtc="2025-09-05T21:39:00Z">
         <w:r>
           <w:rPr>
             <w:bCs/>
           </w:rPr>
           <w:t xml:space="preserve">, who found that the reasoning of LLMs is of merit and deserves further exploration with respect to physician-LLM collaboration in clinical decision-making. By incorporating cutting-edge models, we address limitations of </w:t>
         </w:r>
-        <w:commentRangeStart w:id="200"/>
+        <w:commentRangeStart w:id="201"/>
         <w:r>
           <w:rPr>
             <w:bCs/>
           </w:rPr>
           <w:t>past works</w:t>
         </w:r>
-        <w:commentRangeEnd w:id="200"/>
+        <w:commentRangeEnd w:id="201"/>
         <w:r>
           <w:rPr>
             <w:rStyle w:val="CommentReference"/>
           </w:rPr>
-          <w:commentReference w:id="200"/>
+          <w:commentReference w:id="201"/>
         </w:r>
       </w:ins>
       <w:r>
@@ -3712,7 +3925,7 @@
         <w:rPr>
           <w:bCs/>
         </w:rPr>
-        <w:instrText xml:space="preserve"> ADDIN ZOTERO_ITEM CSL_CITATION {"citationID":"ErWP7jlB","properties":{"formattedCitation":"\\super 15\\nosupersub{}","plainCitation":"15","noteIndex":0},"citationItems":[{"id":7544,"uris":["http://zotero.org/groups/6032284/items/ZEXNTGGL"],"itemData":{"id":7544,"type":"article-journal","abstract":"Large language models (LLMs) have demonstrated impressive capabilities, but the bar for clinical applications is high. Attempts to assess the clinical knowledge of models typically rely on automated evaluations based on limited benchmarks. Here, to address these limitations, we present MultiMedQA, a benchmark combining six existing medical question answering datasets spanning professional medicine, research and consumer queries and a new dataset of medical questions searched online, HealthSearchQA. We propose a human evaluation framework for model answers along multiple axes including factuality, comprehension, reasoning, possible harm and bias. In addition, we evaluate Pathways Language Model1 (PaLM, a 540-billion parameter LLM) and its instruction-tuned variant, Flan-PaLM2 on MultiMedQA. Using a combination of prompting strategies, Flan-PaLM achieves state-of-the-art accuracy on every MultiMedQA multiple-choice dataset (MedQA3, MedMCQA4, PubMedQA5 and Measuring Massive Multitask Language Understanding (MMLU) clinical topics6), including 67.6% accuracy on MedQA (US Medical Licensing Exam-style questions), surpassing the prior state of the art by more than 17%. However, human evaluation reveals key gaps. To resolve this, we introduce instruction prompt tuning, a parameter-efficient approach for aligning LLMs to new domains using a few exemplars. The resulting model, Med-PaLM, performs encouragingly, but remains inferior to clinicians. We show that comprehension, knowledge recall and reasoning improve with model scale and instruction prompt tuning, suggesting the potential utility of LLMs in medicine. Our human evaluations reveal limitations of today's models, reinforcing the importance of both evaluation frameworks and method development in creating safe, helpful LLMs for clinical applications.","container-title":"Nature","DOI":"10.1038/s41586-023-06291-2","ISSN":"1476-4687","issue":"7972","journalAbbreviation":"Nature","language":"eng","note":"PMID: 37438534\nPMCID: PMC10396962","page":"172-180","source":"PubMed","title":"Large language models encode clinical knowledge","volume":"620","author":[{"family":"Singhal","given":"Karan"},{"family":"Azizi","given":"Shekoofeh"},{"family":"Tu","given":"Tao"},{"family":"Mahdavi","given":"S. Sara"},{"family":"Wei","given":"Jason"},{"family":"Chung","given":"Hyung Won"},{"family":"Scales","given":"Nathan"},{"family":"Tanwani","given":"Ajay"},{"family":"Cole-Lewis","given":"Heather"},{"family":"Pfohl","given":"Stephen"},{"family":"Payne","given":"Perry"},{"family":"Seneviratne","given":"Martin"},{"family":"Gamble","given":"Paul"},{"family":"Kelly","given":"Chris"},{"family":"Babiker","given":"Abubakr"},{"family":"Schärli","given":"Nathanael"},{"family":"Chowdhery","given":"Aakanksha"},{"family":"Mansfield","given":"Philip"},{"family":"Demner-Fushman","given":"Dina"},{"family":"Agüera Y Arcas","given":"Blaise"},{"family":"Webster","given":"Dale"},{"family":"Corrado","given":"Greg S."},{"family":"Matias","given":"Yossi"},{"family":"Chou","given":"Katherine"},{"family":"Gottweis","given":"Juraj"},{"family":"Tomasev","given":"Nenad"},{"family":"Liu","given":"Yun"},{"family":"Rajkomar","given":"Alvin"},{"family":"Barral","given":"Joelle"},{"family":"Semturs","given":"Christopher"},{"family":"Karthikesalingam","given":"Alan"},{"family":"Natarajan","given":"Vivek"}],"issued":{"date-parts":[["2023",8]]}}}],"schema":"https://github.com/citation-style-language/schema/raw/master/csl-citation.json"} </w:instrText>
+        <w:instrText xml:space="preserve"> ADDIN ZOTERO_ITEM CSL_CITATION {"citationID":"ErWP7jlB","properties":{"formattedCitation":"\\super 14\\nosupersub{}","plainCitation":"14","noteIndex":0},"citationItems":[{"id":175619,"uris":["http://zotero.org/groups/6032284/items/ZEXNTGGL"],"itemData":{"id":175619,"type":"article-journal","abstract":"Large language models (LLMs) have demonstrated impressive capabilities, but the bar for clinical applications is high. Attempts to assess the clinical knowledge of models typically rely on automated evaluations based on limited benchmarks. Here, to address these limitations, we present MultiMedQA, a benchmark combining six existing medical question answering datasets spanning professional medicine, research and consumer queries and a new dataset of medical questions searched online, HealthSearchQA. We propose a human evaluation framework for model answers along multiple axes including factuality, comprehension, reasoning, possible harm and bias. In addition, we evaluate Pathways Language Model1 (PaLM, a 540-billion parameter LLM) and its instruction-tuned variant, Flan-PaLM2 on MultiMedQA. Using a combination of prompting strategies, Flan-PaLM achieves state-of-the-art accuracy on every MultiMedQA multiple-choice dataset (MedQA3, MedMCQA4, PubMedQA5 and Measuring Massive Multitask Language Understanding (MMLU) clinical topics6), including 67.6% accuracy on MedQA (US Medical Licensing Exam-style questions), surpassing the prior state of the art by more than 17%. However, human evaluation reveals key gaps. To resolve this, we introduce instruction prompt tuning, a parameter-efficient approach for aligning LLMs to new domains using a few exemplars. The resulting model, Med-PaLM, performs encouragingly, but remains inferior to clinicians. We show that comprehension, knowledge recall and reasoning improve with model scale and instruction prompt tuning, suggesting the potential utility of LLMs in medicine. Our human evaluations reveal limitations of today's models, reinforcing the importance of both evaluation frameworks and method development in creating safe, helpful LLMs for clinical applications.","container-title":"Nature","DOI":"10.1038/s41586-023-06291-2","ISSN":"1476-4687","issue":"7972","journalAbbreviation":"Nature","language":"eng","note":"PMID: 37438534\nPMCID: PMC10396962","page":"172-180","source":"PubMed","title":"Large language models encode clinical knowledge","volume":"620","author":[{"family":"Singhal","given":"Karan"},{"family":"Azizi","given":"Shekoofeh"},{"family":"Tu","given":"Tao"},{"family":"Mahdavi","given":"S. Sara"},{"family":"Wei","given":"Jason"},{"family":"Chung","given":"Hyung Won"},{"family":"Scales","given":"Nathan"},{"family":"Tanwani","given":"Ajay"},{"family":"Cole-Lewis","given":"Heather"},{"family":"Pfohl","given":"Stephen"},{"family":"Payne","given":"Perry"},{"family":"Seneviratne","given":"Martin"},{"family":"Gamble","given":"Paul"},{"family":"Kelly","given":"Chris"},{"family":"Babiker","given":"Abubakr"},{"family":"Schärli","given":"Nathanael"},{"family":"Chowdhery","given":"Aakanksha"},{"family":"Mansfield","given":"Philip"},{"family":"Demner-Fushman","given":"Dina"},{"family":"Agüera Y Arcas","given":"Blaise"},{"family":"Webster","given":"Dale"},{"family":"Corrado","given":"Greg S."},{"family":"Matias","given":"Yossi"},{"family":"Chou","given":"Katherine"},{"family":"Gottweis","given":"Juraj"},{"family":"Tomasev","given":"Nenad"},{"family":"Liu","given":"Yun"},{"family":"Rajkomar","given":"Alvin"},{"family":"Barral","given":"Joelle"},{"family":"Semturs","given":"Christopher"},{"family":"Karthikesalingam","given":"Alan"},{"family":"Natarajan","given":"Vivek"}],"issued":{"date-parts":[["2023",8]]}}}],"schema":"https://github.com/citation-style-language/schema/raw/master/csl-citation.json"} </w:instrText>
       </w:r>
       <w:r>
         <w:rPr>
@@ -3726,7 +3939,7 @@
           <w:vertAlign w:val="superscript"/>
           <w14:ligatures w14:val="standardContextual"/>
         </w:rPr>
-        <w:t>15</w:t>
+        <w:t>14</w:t>
       </w:r>
       <w:r>
         <w:rPr>
@@ -3734,7 +3947,7 @@
         </w:rPr>
         <w:fldChar w:fldCharType="end"/>
       </w:r>
-      <w:ins w:id="201" w:author="Chong, Paul C" w:date="2025-09-05T17:39:00Z" w16du:dateUtc="2025-09-05T21:39:00Z">
+      <w:ins w:id="202" w:author="Chong, Paul C" w:date="2025-09-05T17:39:00Z" w16du:dateUtc="2025-09-05T21:39:00Z">
         <w:r>
           <w:rPr>
             <w:bCs/>
@@ -3782,6 +3995,7 @@
         <w:rPr>
           <w:b/>
         </w:rPr>
+        <w:lastRenderedPageBreak/>
         <w:t>Methods:</w:t>
       </w:r>
     </w:p>
@@ -4271,7 +4485,7 @@
         <w:rPr>
           <w:bCs/>
         </w:rPr>
-        <w:instrText xml:space="preserve"> ADDIN ZOTERO_ITEM CSL_CITATION {"citationID":"puU21urD","properties":{"formattedCitation":"\\super 2,16\\nosupersub{}","plainCitation":"2,16","noteIndex":0},"citationItems":[{"id":7492,"uris":["http://zotero.org/groups/6032284/items/8UTH5NHI"],"itemData":{"id":7492,"type":"article-journal","abstract":"CLINICAL SCENARIOYou are back where we put you in the previous article1 on diagnostic tests in this series on how to use the medical literature: in the library studying an article that will guide you in interpreting ventilation-perfusion (V/Q) lung scans. Using the criteria in Table 1, you have decided that the Prospective Investigation of Pulmonary Diagnosis (PIOPED) study2 will provide you with valid information. Just then, another physician comes looking for an article to help with the interpretation of V/Q scanning. Her patient is a 28-year-old man whose acute onset of shortness of breath and vague chest pain began shortly after completing a 10-hour auto trip. He experienced several episodes of similar discomfort in the past, but none this severe, and is very apprehensive about his symptoms. After a normal physical examination, electrocardiogram and chest radiograph, and blood gas measurements that show a Pco2 of","container-title":"JAMA","DOI":"10.1001/jama.1994.03510330081039","ISSN":"0098-7484","issue":"9","journalAbbreviation":"JAMA","page":"703-707","title":"Users' Guides to the Medical Literature: III. How to Use an Article About a Diagnostic Test B. What Are the Results and Will They Help Me in Caring for My Patients?","volume":"271","author":[{"family":"Jaeschke","given":"Roman"},{"family":"Guyatt","given":"Gordon H."},{"family":"Sackett","given":"David L."},{"family":"Guyatt","given":"Gordon"},{"family":"Bass","given":"Eric"},{"family":"Brill-Edwards","given":"Patrick"},{"family":"Browman","given":"George"},{"family":"Cook","given":"Deborah"},{"family":"Farkouh","given":"Michael"},{"family":"Gerstein","given":"Hertzel"},{"family":"Haynes","given":"Brian"},{"family":"Hayward","given":"Robert"},{"family":"Holbrook","given":"Anne"},{"family":"Juniper","given":"Elizabeth"},{"family":"Lee","given":"Hui"},{"family":"Levine","given":"Mitchell"},{"family":"Moyer","given":"Virginia"},{"family":"Nishikawa","given":"Jim"},{"family":"Oxman","given":"Andrew"},{"family":"Patel","given":"Ameen"},{"family":"Philbrick","given":"John"},{"family":"Richardson","given":"W. Scott"},{"family":"Sauve","given":"Stephane"},{"family":"Sackett","given":"David"},{"family":"Sinclair","given":"Jack"},{"family":"Trout","given":"K.S."},{"family":"Tugwell","given":"Peter"},{"family":"Tunis","given":"Sean"},{"family":"Walter","given":"Stephen"},{"family":"Wilson","given":"Mark"}],"issued":{"date-parts":[["1994",3,2]]}}},{"id":7530,"uris":["http://zotero.org/groups/6032284/items/6A8PJYX2"],"itemData":{"id":7530,"type":"article-journal","abstract":"Summary\nLikelihood ratios can refine clinical diagnosis on the basis of signs and symptoms; however, they are underused for patients' care. A likelihood ratio is the percentage of ill people with a given test result divided by the percentage of well individuals with the same result. Ideally, abnormal test results should be much more typical in ill individuals than in those who are well (high likelihood ratio) and normal test results should be most frequent in well people than in sick people (low likelihood ratio). Likelihood ratios near unity have little effect on decision-making; by contrast, high or low ratios can greatly shift the clinician's estimate of the probability of disease. Likelihood ratios can be calculated not only for dichotomous (positive or negative) tests but also for tests with multiple levels of results, such as creatine kinase or ventilation-perfusion scans. When combined with an accurate clinical diagnosis, likelihood ratios from ancillary tests improve diagnostic accuracy in a synergistic manner.","container-title":"The Lancet","DOI":"10.1016/S0140-6736(05)66422-7","ISSN":"0140-6736","issue":"9469","journalAbbreviation":"The Lancet","note":"PMID: 15850636","page":"1500-1505","title":"Refining clinical diagnosis with likelihood ratios","volume":"365","author":[{"family":"Grimes","given":"David A"},{"family":"Schulz","given":"Kenneth F"}],"issued":{"date-parts":[["2005",4,23]]}}}],"schema":"https://github.com/citation-style-language/schema/raw/master/csl-citation.json"} </w:instrText>
+        <w:instrText xml:space="preserve"> ADDIN ZOTERO_ITEM CSL_CITATION {"citationID":"puU21urD","properties":{"formattedCitation":"\\super 2,15\\nosupersub{}","plainCitation":"2,15","noteIndex":0},"citationItems":[{"id":175582,"uris":["http://zotero.org/groups/6032284/items/8UTH5NHI"],"itemData":{"id":175582,"type":"article-journal","abstract":"CLINICAL SCENARIOYou are back where we put you in the previous article1 on diagnostic tests in this series on how to use the medical literature: in the library studying an article that will guide you in interpreting ventilation-perfusion (V/Q) lung scans. Using the criteria in Table 1, you have decided that the Prospective Investigation of Pulmonary Diagnosis (PIOPED) study2 will provide you with valid information. Just then, another physician comes looking for an article to help with the interpretation of V/Q scanning. Her patient is a 28-year-old man whose acute onset of shortness of breath and vague chest pain began shortly after completing a 10-hour auto trip. He experienced several episodes of similar discomfort in the past, but none this severe, and is very apprehensive about his symptoms. After a normal physical examination, electrocardiogram and chest radiograph, and blood gas measurements that show a Pco2 of","container-title":"JAMA","DOI":"10.1001/jama.1994.03510330081039","ISSN":"0098-7484","issue":"9","journalAbbreviation":"JAMA","page":"703-707","title":"Users' Guides to the Medical Literature: III. How to Use an Article About a Diagnostic Test B. What Are the Results and Will They Help Me in Caring for My Patients?","URL":"https://doi.org/10.1001/jama.1994.03510330081039","volume":"271","author":[{"family":"Jaeschke","given":"Roman"},{"family":"Guyatt","given":"Gordon H."},{"family":"Sackett","given":"David L."},{"family":"Guyatt","given":"Gordon"},{"family":"Bass","given":"Eric"},{"family":"Brill-Edwards","given":"Patrick"},{"family":"Browman","given":"George"},{"family":"Cook","given":"Deborah"},{"family":"Farkouh","given":"Michael"},{"family":"Gerstein","given":"Hertzel"},{"family":"Haynes","given":"Brian"},{"family":"Hayward","given":"Robert"},{"family":"Holbrook","given":"Anne"},{"family":"Juniper","given":"Elizabeth"},{"family":"Lee","given":"Hui"},{"family":"Levine","given":"Mitchell"},{"family":"Moyer","given":"Virginia"},{"family":"Nishikawa","given":"Jim"},{"family":"Oxman","given":"Andrew"},{"family":"Patel","given":"Ameen"},{"family":"Philbrick","given":"John"},{"family":"Richardson","given":"W. Scott"},{"family":"Sauve","given":"Stephane"},{"family":"Sackett","given":"David"},{"family":"Sinclair","given":"Jack"},{"family":"Trout","given":"K.S."},{"family":"Tugwell","given":"Peter"},{"family":"Tunis","given":"Sean"},{"family":"Walter","given":"Stephen"},{"family":"Wilson","given":"Mark"}],"accessed":{"date-parts":[["2025",8,5]]},"issued":{"date-parts":[["1994",3,2]]}}},{"id":175604,"uris":["http://zotero.org/groups/6032284/items/6A8PJYX2"],"itemData":{"id":175604,"type":"article-journal","abstract":"Summary\nLikelihood ratios can refine clinical diagnosis on the basis of signs and symptoms; however, they are underused for patients' care. A likelihood ratio is the percentage of ill people with a given test result divided by the percentage of well individuals with the same result. Ideally, abnormal test results should be much more typical in ill individuals than in those who are well (high likelihood ratio) and normal test results should be most frequent in well people than in sick people (low likelihood ratio). Likelihood ratios near unity have little effect on decision-making; by contrast, high or low ratios can greatly shift the clinician's estimate of the probability of disease. Likelihood ratios can be calculated not only for dichotomous (positive or negative) tests but also for tests with multiple levels of results, such as creatine kinase or ventilation-perfusion scans. When combined with an accurate clinical diagnosis, likelihood ratios from ancillary tests improve diagnostic accuracy in a synergistic manner.","container-title":"The Lancet","DOI":"10.1016/S0140-6736(05)66422-7","ISSN":"0140-6736","issue":"9469","journalAbbreviation":"The Lancet","note":"PMID: 15850636","page":"1500-1505","title":"Refining clinical diagnosis with likelihood ratios","URL":"https://www.sciencedirect.com/science/article/pii/S0140673605664227","volume":"365","author":[{"family":"Grimes","given":"David A"},{"family":"Schulz","given":"Kenneth F"}],"issued":{"date-parts":[["2005",4,23]]}}}],"schema":"https://github.com/citation-style-language/schema/raw/master/csl-citation.json"} </w:instrText>
       </w:r>
       <w:r>
         <w:rPr>
@@ -4285,7 +4499,7 @@
           <w:vertAlign w:val="superscript"/>
           <w14:ligatures w14:val="standardContextual"/>
         </w:rPr>
-        <w:t>2,16</w:t>
+        <w:t>2,15</w:t>
       </w:r>
       <w:r>
         <w:rPr>
@@ -4706,7 +4920,7 @@
         <w:rPr>
           <w:bCs/>
         </w:rPr>
-        <w:instrText xml:space="preserve"> ADDIN ZOTERO_ITEM CSL_CITATION {"citationID":"38xqfYyt","properties":{"formattedCitation":"\\super 16\\nosupersub{}","plainCitation":"16","noteIndex":0},"citationItems":[{"id":7492,"uris":["http://zotero.org/groups/6032284/items/8UTH5NHI"],"itemData":{"id":7492,"type":"article-journal","abstract":"CLINICAL SCENARIOYou are back where we put you in the previous article1 on diagnostic tests in this series on how to use the medical literature: in the library studying an article that will guide you in interpreting ventilation-perfusion (V/Q) lung scans. Using the criteria in Table 1, you have decided that the Prospective Investigation of Pulmonary Diagnosis (PIOPED) study2 will provide you with valid information. Just then, another physician comes looking for an article to help with the interpretation of V/Q scanning. Her patient is a 28-year-old man whose acute onset of shortness of breath and vague chest pain began shortly after completing a 10-hour auto trip. He experienced several episodes of similar discomfort in the past, but none this severe, and is very apprehensive about his symptoms. After a normal physical examination, electrocardiogram and chest radiograph, and blood gas measurements that show a Pco2 of","container-title":"JAMA","DOI":"10.1001/jama.1994.03510330081039","ISSN":"0098-7484","issue":"9","journalAbbreviation":"JAMA","page":"703-707","title":"Users' Guides to the Medical Literature: III. How to Use an Article About a Diagnostic Test B. What Are the Results and Will They Help Me in Caring for My Patients?","volume":"271","author":[{"family":"Jaeschke","given":"Roman"},{"family":"Guyatt","given":"Gordon H."},{"family":"Sackett","given":"David L."},{"family":"Guyatt","given":"Gordon"},{"family":"Bass","given":"Eric"},{"family":"Brill-Edwards","given":"Patrick"},{"family":"Browman","given":"George"},{"family":"Cook","given":"Deborah"},{"family":"Farkouh","given":"Michael"},{"family":"Gerstein","given":"Hertzel"},{"family":"Haynes","given":"Brian"},{"family":"Hayward","given":"Robert"},{"family":"Holbrook","given":"Anne"},{"family":"Juniper","given":"Elizabeth"},{"family":"Lee","given":"Hui"},{"family":"Levine","given":"Mitchell"},{"family":"Moyer","given":"Virginia"},{"family":"Nishikawa","given":"Jim"},{"family":"Oxman","given":"Andrew"},{"family":"Patel","given":"Ameen"},{"family":"Philbrick","given":"John"},{"family":"Richardson","given":"W. Scott"},{"family":"Sauve","given":"Stephane"},{"family":"Sackett","given":"David"},{"family":"Sinclair","given":"Jack"},{"family":"Trout","given":"K.S."},{"family":"Tugwell","given":"Peter"},{"family":"Tunis","given":"Sean"},{"family":"Walter","given":"Stephen"},{"family":"Wilson","given":"Mark"}],"issued":{"date-parts":[["1994",3,2]]}}}],"schema":"https://github.com/citation-style-language/schema/raw/master/csl-citation.json"} </w:instrText>
+        <w:instrText xml:space="preserve"> ADDIN ZOTERO_ITEM CSL_CITATION {"citationID":"38xqfYyt","properties":{"formattedCitation":"\\super 15\\nosupersub{}","plainCitation":"15","noteIndex":0},"citationItems":[{"id":175582,"uris":["http://zotero.org/groups/6032284/items/8UTH5NHI"],"itemData":{"id":175582,"type":"article-journal","abstract":"CLINICAL SCENARIOYou are back where we put you in the previous article1 on diagnostic tests in this series on how to use the medical literature: in the library studying an article that will guide you in interpreting ventilation-perfusion (V/Q) lung scans. Using the criteria in Table 1, you have decided that the Prospective Investigation of Pulmonary Diagnosis (PIOPED) study2 will provide you with valid information. Just then, another physician comes looking for an article to help with the interpretation of V/Q scanning. Her patient is a 28-year-old man whose acute onset of shortness of breath and vague chest pain began shortly after completing a 10-hour auto trip. He experienced several episodes of similar discomfort in the past, but none this severe, and is very apprehensive about his symptoms. After a normal physical examination, electrocardiogram and chest radiograph, and blood gas measurements that show a Pco2 of","container-title":"JAMA","DOI":"10.1001/jama.1994.03510330081039","ISSN":"0098-7484","issue":"9","journalAbbreviation":"JAMA","page":"703-707","title":"Users' Guides to the Medical Literature: III. How to Use an Article About a Diagnostic Test B. What Are the Results and Will They Help Me in Caring for My Patients?","URL":"https://doi.org/10.1001/jama.1994.03510330081039","volume":"271","author":[{"family":"Jaeschke","given":"Roman"},{"family":"Guyatt","given":"Gordon H."},{"family":"Sackett","given":"David L."},{"family":"Guyatt","given":"Gordon"},{"family":"Bass","given":"Eric"},{"family":"Brill-Edwards","given":"Patrick"},{"family":"Browman","given":"George"},{"family":"Cook","given":"Deborah"},{"family":"Farkouh","given":"Michael"},{"family":"Gerstein","given":"Hertzel"},{"family":"Haynes","given":"Brian"},{"family":"Hayward","given":"Robert"},{"family":"Holbrook","given":"Anne"},{"family":"Juniper","given":"Elizabeth"},{"family":"Lee","given":"Hui"},{"family":"Levine","given":"Mitchell"},{"family":"Moyer","given":"Virginia"},{"family":"Nishikawa","given":"Jim"},{"family":"Oxman","given":"Andrew"},{"family":"Patel","given":"Ameen"},{"family":"Philbrick","given":"John"},{"family":"Richardson","given":"W. Scott"},{"family":"Sauve","given":"Stephane"},{"family":"Sackett","given":"David"},{"family":"Sinclair","given":"Jack"},{"family":"Trout","given":"K.S."},{"family":"Tugwell","given":"Peter"},{"family":"Tunis","given":"Sean"},{"family":"Walter","given":"Stephen"},{"family":"Wilson","given":"Mark"}],"accessed":{"date-parts":[["2025",8,5]]},"issued":{"date-parts":[["1994",3,2]]}}}],"schema":"https://github.com/citation-style-language/schema/raw/master/csl-citation.json"} </w:instrText>
       </w:r>
       <w:r>
         <w:rPr>
@@ -4720,7 +4934,7 @@
           <w:vertAlign w:val="superscript"/>
           <w14:ligatures w14:val="standardContextual"/>
         </w:rPr>
-        <w:t>16</w:t>
+        <w:t>15</w:t>
       </w:r>
       <w:r>
         <w:rPr>
@@ -5035,7 +5249,7 @@
         <w:rPr>
           <w:bCs/>
         </w:rPr>
-        <w:instrText xml:space="preserve"> ADDIN ZOTERO_ITEM CSL_CITATION {"citationID":"CVXc6kaF","properties":{"formattedCitation":"\\super 2,17\\nosupersub{}","plainCitation":"2,17","noteIndex":0},"citationItems":[{"id":7530,"uris":["http://zotero.org/groups/6032284/items/6A8PJYX2"],"itemData":{"id":7530,"type":"article-journal","abstract":"Summary\nLikelihood ratios can refine clinical diagnosis on the basis of signs and symptoms; however, they are underused for patients' care. A likelihood ratio is the percentage of ill people with a given test result divided by the percentage of well individuals with the same result. Ideally, abnormal test results should be much more typical in ill individuals than in those who are well (high likelihood ratio) and normal test results should be most frequent in well people than in sick people (low likelihood ratio). Likelihood ratios near unity have little effect on decision-making; by contrast, high or low ratios can greatly shift the clinician's estimate of the probability of disease. Likelihood ratios can be calculated not only for dichotomous (positive or negative) tests but also for tests with multiple levels of results, such as creatine kinase or ventilation-perfusion scans. When combined with an accurate clinical diagnosis, likelihood ratios from ancillary tests improve diagnostic accuracy in a synergistic manner.","container-title":"The Lancet","DOI":"10.1016/S0140-6736(05)66422-7","ISSN":"0140-6736","issue":"9469","journalAbbreviation":"The Lancet","note":"PMID: 15850636","page":"1500-1505","title":"Refining clinical diagnosis with likelihood ratios","volume":"365","author":[{"family":"Grimes","given":"David A"},{"family":"Schulz","given":"Kenneth F"}],"issued":{"date-parts":[["2005",4,23]]}}},{"id":7529,"uris":["http://zotero.org/groups/6032284/items/MWIA6KVL"],"itemData":{"id":7529,"type":"chapter","container-title":"Bayesian Statistics 2","event-place":"North-Holland","page":"249-270","publisher":"Elsevier Science Publishers","publisher-place":"North-Holland","title":"Weight of Evidence: A Brief Survey","author":[{"family":"Good","given":"Isidore Jacob"}],"issued":{"date-parts":[["1985"]]}}}],"schema":"https://github.com/citation-style-language/schema/raw/master/csl-citation.json"} </w:instrText>
+        <w:instrText xml:space="preserve"> ADDIN ZOTERO_ITEM CSL_CITATION {"citationID":"CVXc6kaF","properties":{"formattedCitation":"\\super 2,16\\nosupersub{}","plainCitation":"2,16","noteIndex":0},"citationItems":[{"id":175604,"uris":["http://zotero.org/groups/6032284/items/6A8PJYX2"],"itemData":{"id":175604,"type":"article-journal","abstract":"Summary\nLikelihood ratios can refine clinical diagnosis on the basis of signs and symptoms; however, they are underused for patients' care. A likelihood ratio is the percentage of ill people with a given test result divided by the percentage of well individuals with the same result. Ideally, abnormal test results should be much more typical in ill individuals than in those who are well (high likelihood ratio) and normal test results should be most frequent in well people than in sick people (low likelihood ratio). Likelihood ratios near unity have little effect on decision-making; by contrast, high or low ratios can greatly shift the clinician's estimate of the probability of disease. Likelihood ratios can be calculated not only for dichotomous (positive or negative) tests but also for tests with multiple levels of results, such as creatine kinase or ventilation-perfusion scans. When combined with an accurate clinical diagnosis, likelihood ratios from ancillary tests improve diagnostic accuracy in a synergistic manner.","container-title":"The Lancet","DOI":"10.1016/S0140-6736(05)66422-7","ISSN":"0140-6736","issue":"9469","journalAbbreviation":"The Lancet","note":"PMID: 15850636","page":"1500-1505","title":"Refining clinical diagnosis with likelihood ratios","URL":"https://www.sciencedirect.com/science/article/pii/S0140673605664227","volume":"365","author":[{"family":"Grimes","given":"David A"},{"family":"Schulz","given":"Kenneth F"}],"issued":{"date-parts":[["2005",4,23]]}}},{"id":175603,"uris":["http://zotero.org/groups/6032284/items/MWIA6KVL"],"itemData":{"id":175603,"type":"chapter","container-title":"Bayesian Statistics 2","event-place":"North-Holland","page":"249-270","publisher":"Elsevier Science Publishers","publisher-place":"North-Holland","title":"Weight of Evidence: A Brief Survey","author":[{"family":"Good","given":"Isidore Jacob"}],"issued":{"date-parts":[["1985"]]}}}],"schema":"https://github.com/citation-style-language/schema/raw/master/csl-citation.json"} </w:instrText>
       </w:r>
       <w:r>
         <w:rPr>
@@ -5049,7 +5263,7 @@
           <w:vertAlign w:val="superscript"/>
           <w14:ligatures w14:val="standardContextual"/>
         </w:rPr>
-        <w:t>2,17</w:t>
+        <w:t>2,16</w:t>
       </w:r>
       <w:r>
         <w:rPr>
@@ -5212,6 +5426,7 @@
         <w:rPr>
           <w:bCs/>
         </w:rPr>
+        <w:lastRenderedPageBreak/>
         <w:t xml:space="preserve">We compared models </w:t>
       </w:r>
       <w:r>
@@ -5494,7 +5709,7 @@
         <w:rPr>
           <w:bCs/>
         </w:rPr>
-        <w:instrText xml:space="preserve"> ADDIN ZOTERO_ITEM CSL_CITATION {"citationID":"DfDoJ2Dg","properties":{"formattedCitation":"\\super 2,16\\nosupersub{}","plainCitation":"2,16","noteIndex":0},"citationItems":[{"id":7530,"uris":["http://zotero.org/groups/6032284/items/6A8PJYX2"],"itemData":{"id":7530,"type":"article-journal","abstract":"Summary\nLikelihood ratios can refine clinical diagnosis on the basis of signs and symptoms; however, they are underused for patients' care. A likelihood ratio is the percentage of ill people with a given test result divided by the percentage of well individuals with the same result. Ideally, abnormal test results should be much more typical in ill individuals than in those who are well (high likelihood ratio) and normal test results should be most frequent in well people than in sick people (low likelihood ratio). Likelihood ratios near unity have little effect on decision-making; by contrast, high or low ratios can greatly shift the clinician's estimate of the probability of disease. Likelihood ratios can be calculated not only for dichotomous (positive or negative) tests but also for tests with multiple levels of results, such as creatine kinase or ventilation-perfusion scans. When combined with an accurate clinical diagnosis, likelihood ratios from ancillary tests improve diagnostic accuracy in a synergistic manner.","container-title":"The Lancet","DOI":"10.1016/S0140-6736(05)66422-7","ISSN":"0140-6736","issue":"9469","journalAbbreviation":"The Lancet","note":"PMID: 15850636","page":"1500-1505","title":"Refining clinical diagnosis with likelihood ratios","volume":"365","author":[{"family":"Grimes","given":"David A"},{"family":"Schulz","given":"Kenneth F"}],"issued":{"date-parts":[["2005",4,23]]}}},{"id":7492,"uris":["http://zotero.org/groups/6032284/items/8UTH5NHI"],"itemData":{"id":7492,"type":"article-journal","abstract":"CLINICAL SCENARIOYou are back where we put you in the previous article1 on diagnostic tests in this series on how to use the medical literature: in the library studying an article that will guide you in interpreting ventilation-perfusion (V/Q) lung scans. Using the criteria in Table 1, you have decided that the Prospective Investigation of Pulmonary Diagnosis (PIOPED) study2 will provide you with valid information. Just then, another physician comes looking for an article to help with the interpretation of V/Q scanning. Her patient is a 28-year-old man whose acute onset of shortness of breath and vague chest pain began shortly after completing a 10-hour auto trip. He experienced several episodes of similar discomfort in the past, but none this severe, and is very apprehensive about his symptoms. After a normal physical examination, electrocardiogram and chest radiograph, and blood gas measurements that show a Pco2 of","container-title":"JAMA","DOI":"10.1001/jama.1994.03510330081039","ISSN":"0098-7484","issue":"9","journalAbbreviation":"JAMA","page":"703-707","title":"Users' Guides to the Medical Literature: III. How to Use an Article About a Diagnostic Test B. What Are the Results and Will They Help Me in Caring for My Patients?","volume":"271","author":[{"family":"Jaeschke","given":"Roman"},{"family":"Guyatt","given":"Gordon H."},{"family":"Sackett","given":"David L."},{"family":"Guyatt","given":"Gordon"},{"family":"Bass","given":"Eric"},{"family":"Brill-Edwards","given":"Patrick"},{"family":"Browman","given":"George"},{"family":"Cook","given":"Deborah"},{"family":"Farkouh","given":"Michael"},{"family":"Gerstein","given":"Hertzel"},{"family":"Haynes","given":"Brian"},{"family":"Hayward","given":"Robert"},{"family":"Holbrook","given":"Anne"},{"family":"Juniper","given":"Elizabeth"},{"family":"Lee","given":"Hui"},{"family":"Levine","given":"Mitchell"},{"family":"Moyer","given":"Virginia"},{"family":"Nishikawa","given":"Jim"},{"family":"Oxman","given":"Andrew"},{"family":"Patel","given":"Ameen"},{"family":"Philbrick","given":"John"},{"family":"Richardson","given":"W. Scott"},{"family":"Sauve","given":"Stephane"},{"family":"Sackett","given":"David"},{"family":"Sinclair","given":"Jack"},{"family":"Trout","given":"K.S."},{"family":"Tugwell","given":"Peter"},{"family":"Tunis","given":"Sean"},{"family":"Walter","given":"Stephen"},{"family":"Wilson","given":"Mark"}],"issued":{"date-parts":[["1994",3,2]]}}}],"schema":"https://github.com/citation-style-language/schema/raw/master/csl-citation.json"} </w:instrText>
+        <w:instrText xml:space="preserve"> ADDIN ZOTERO_ITEM CSL_CITATION {"citationID":"DfDoJ2Dg","properties":{"formattedCitation":"\\super 2,15\\nosupersub{}","plainCitation":"2,15","noteIndex":0},"citationItems":[{"id":175604,"uris":["http://zotero.org/groups/6032284/items/6A8PJYX2"],"itemData":{"id":175604,"type":"article-journal","abstract":"Summary\nLikelihood ratios can refine clinical diagnosis on the basis of signs and symptoms; however, they are underused for patients' care. A likelihood ratio is the percentage of ill people with a given test result divided by the percentage of well individuals with the same result. Ideally, abnormal test results should be much more typical in ill individuals than in those who are well (high likelihood ratio) and normal test results should be most frequent in well people than in sick people (low likelihood ratio). Likelihood ratios near unity have little effect on decision-making; by contrast, high or low ratios can greatly shift the clinician's estimate of the probability of disease. Likelihood ratios can be calculated not only for dichotomous (positive or negative) tests but also for tests with multiple levels of results, such as creatine kinase or ventilation-perfusion scans. When combined with an accurate clinical diagnosis, likelihood ratios from ancillary tests improve diagnostic accuracy in a synergistic manner.","container-title":"The Lancet","DOI":"10.1016/S0140-6736(05)66422-7","ISSN":"0140-6736","issue":"9469","journalAbbreviation":"The Lancet","note":"PMID: 15850636","page":"1500-1505","title":"Refining clinical diagnosis with likelihood ratios","URL":"https://www.sciencedirect.com/science/article/pii/S0140673605664227","volume":"365","author":[{"family":"Grimes","given":"David A"},{"family":"Schulz","given":"Kenneth F"}],"issued":{"date-parts":[["2005",4,23]]}}},{"id":175582,"uris":["http://zotero.org/groups/6032284/items/8UTH5NHI"],"itemData":{"id":175582,"type":"article-journal","abstract":"CLINICAL SCENARIOYou are back where we put you in the previous article1 on diagnostic tests in this series on how to use the medical literature: in the library studying an article that will guide you in interpreting ventilation-perfusion (V/Q) lung scans. Using the criteria in Table 1, you have decided that the Prospective Investigation of Pulmonary Diagnosis (PIOPED) study2 will provide you with valid information. Just then, another physician comes looking for an article to help with the interpretation of V/Q scanning. Her patient is a 28-year-old man whose acute onset of shortness of breath and vague chest pain began shortly after completing a 10-hour auto trip. He experienced several episodes of similar discomfort in the past, but none this severe, and is very apprehensive about his symptoms. After a normal physical examination, electrocardiogram and chest radiograph, and blood gas measurements that show a Pco2 of","container-title":"JAMA","DOI":"10.1001/jama.1994.03510330081039","ISSN":"0098-7484","issue":"9","journalAbbreviation":"JAMA","page":"703-707","title":"Users' Guides to the Medical Literature: III. How to Use an Article About a Diagnostic Test B. What Are the Results and Will They Help Me in Caring for My Patients?","URL":"https://doi.org/10.1001/jama.1994.03510330081039","volume":"271","author":[{"family":"Jaeschke","given":"Roman"},{"family":"Guyatt","given":"Gordon H."},{"family":"Sackett","given":"David L."},{"family":"Guyatt","given":"Gordon"},{"family":"Bass","given":"Eric"},{"family":"Brill-Edwards","given":"Patrick"},{"family":"Browman","given":"George"},{"family":"Cook","given":"Deborah"},{"family":"Farkouh","given":"Michael"},{"family":"Gerstein","given":"Hertzel"},{"family":"Haynes","given":"Brian"},{"family":"Hayward","given":"Robert"},{"family":"Holbrook","given":"Anne"},{"family":"Juniper","given":"Elizabeth"},{"family":"Lee","given":"Hui"},{"family":"Levine","given":"Mitchell"},{"family":"Moyer","given":"Virginia"},{"family":"Nishikawa","given":"Jim"},{"family":"Oxman","given":"Andrew"},{"family":"Patel","given":"Ameen"},{"family":"Philbrick","given":"John"},{"family":"Richardson","given":"W. Scott"},{"family":"Sauve","given":"Stephane"},{"family":"Sackett","given":"David"},{"family":"Sinclair","given":"Jack"},{"family":"Trout","given":"K.S."},{"family":"Tugwell","given":"Peter"},{"family":"Tunis","given":"Sean"},{"family":"Walter","given":"Stephen"},{"family":"Wilson","given":"Mark"}],"accessed":{"date-parts":[["2025",8,5]]},"issued":{"date-parts":[["1994",3,2]]}}}],"schema":"https://github.com/citation-style-language/schema/raw/master/csl-citation.json"} </w:instrText>
       </w:r>
       <w:r>
         <w:rPr>
@@ -5508,7 +5723,7 @@
           <w:vertAlign w:val="superscript"/>
           <w14:ligatures w14:val="standardContextual"/>
         </w:rPr>
-        <w:t>2,16</w:t>
+        <w:t>2,15</w:t>
       </w:r>
       <w:r>
         <w:rPr>
@@ -5580,7 +5795,7 @@
         <w:rPr>
           <w:bCs/>
         </w:rPr>
-        <w:instrText xml:space="preserve"> ADDIN ZOTERO_ITEM CSL_CITATION {"citationID":"i8gydlwq","properties":{"formattedCitation":"\\super 18,19\\nosupersub{}","plainCitation":"18,19","noteIndex":0},"citationItems":[{"id":88,"uris":["http://zotero.org/users/10706980/items/3WGV4SR6"],"itemData":{"id":88,"type":"article-journal","container-title":"Psychological bulletin","DOI":"10.1037/h0028106","ISSN":"1939-1455","issue":"5","journalAbbreviation":"Psychological bulletin","note":"publisher: American Psychological Association","page":"323","title":"Large sample standard errors of kappa and weighted kappa.","volume":"72","author":[{"family":"Fleiss","given":"Joseph L"},{"family":"Cohen","given":"Jacob"},{"family":"Everitt","given":"Brian S"}],"issued":{"date-parts":[["1969"]]}}},{"id":7537,"uris":["http://zotero.org/groups/6032284/items/T6A2RBYE"],"itemData":{"id":7537,"type":"article-journal","container-title":"Educational and Psychological Measurement","DOI":"10.1177/001316447303300309","ISSN":"0013-1644","issue":"3","note":"publisher: SAGE Publications Inc","page":"613-619","title":"The Equivalence of Weighted Kappa and the Intraclass Correlation Coefficient as Measures of Reliability","volume":"33","author":[{"family":"Fleiss","given":"Joseph L."},{"family":"Cohen","given":"Jacob"}],"issued":{"date-parts":[["1973",10,1]]}}}],"schema":"https://github.com/citation-style-language/schema/raw/master/csl-citation.json"} </w:instrText>
+        <w:instrText xml:space="preserve"> ADDIN ZOTERO_ITEM CSL_CITATION {"citationID":"i8gydlwq","properties":{"formattedCitation":"\\super 17,18\\nosupersub{}","plainCitation":"17,18","noteIndex":0},"citationItems":[{"id":168599,"uris":["http://zotero.org/users/10706980/items/3WGV4SR6"],"itemData":{"id":168599,"type":"article-journal","container-title":"Psychological bulletin","DOI":"10.1037/h0028106","ISSN":"1939-1455","issue":"5","journalAbbreviation":"Psychological bulletin","note":"publisher: American Psychological Association","page":"323","title":"Large sample standard errors of kappa and weighted kappa.","volume":"72","author":[{"family":"Fleiss","given":"Joseph L"},{"family":"Cohen","given":"Jacob"},{"family":"Everitt","given":"Brian S"}],"issued":{"date-parts":[["1969"]]}}},{"id":175611,"uris":["http://zotero.org/groups/6032284/items/T6A2RBYE"],"itemData":{"id":175611,"type":"article-journal","container-title":"Educational and Psychological Measurement","DOI":"10.1177/001316447303300309","ISSN":"0013-1644","issue":"3","note":"publisher: SAGE Publications Inc","page":"613-619","title":"The Equivalence of Weighted Kappa and the Intraclass Correlation Coefficient as Measures of Reliability","URL":"https://doi.org/10.1177/001316447303300309","volume":"33","author":[{"family":"Fleiss","given":"Joseph L."},{"family":"Cohen","given":"Jacob"}],"accessed":{"date-parts":[["2025",8,28]]},"issued":{"date-parts":[["1973",10,1]]}}}],"schema":"https://github.com/citation-style-language/schema/raw/master/csl-citation.json"} </w:instrText>
       </w:r>
       <w:r>
         <w:rPr>
@@ -5594,7 +5809,7 @@
           <w:vertAlign w:val="superscript"/>
           <w14:ligatures w14:val="standardContextual"/>
         </w:rPr>
-        <w:t>18,19</w:t>
+        <w:t>17,18</w:t>
       </w:r>
       <w:r>
         <w:rPr>
@@ -5792,6 +6007,7 @@
         <w:rPr>
           <w:rFonts w:eastAsia="Times New Roman"/>
         </w:rPr>
+        <w:lastRenderedPageBreak/>
         <w:t>Results:</w:t>
       </w:r>
     </w:p>
@@ -6260,7 +6476,7 @@
         <w:rPr>
           <w:bCs/>
         </w:rPr>
-        <w:instrText xml:space="preserve"> ADDIN ZOTERO_ITEM CSL_CITATION {"citationID":"njVLmUQh","properties":{"formattedCitation":"\\super 2,16\\nosupersub{}","plainCitation":"2,16","noteIndex":0},"citationItems":[{"id":7530,"uris":["http://zotero.org/groups/6032284/items/6A8PJYX2"],"itemData":{"id":7530,"type":"article-journal","abstract":"Summary\nLikelihood ratios can refine clinical diagnosis on the basis of signs and symptoms; however, they are underused for patients' care. A likelihood ratio is the percentage of ill people with a given test result divided by the percentage of well individuals with the same result. Ideally, abnormal test results should be much more typical in ill individuals than in those who are well (high likelihood ratio) and normal test results should be most frequent in well people than in sick people (low likelihood ratio). Likelihood ratios near unity have little effect on decision-making; by contrast, high or low ratios can greatly shift the clinician's estimate of the probability of disease. Likelihood ratios can be calculated not only for dichotomous (positive or negative) tests but also for tests with multiple levels of results, such as creatine kinase or ventilation-perfusion scans. When combined with an accurate clinical diagnosis, likelihood ratios from ancillary tests improve diagnostic accuracy in a synergistic manner.","container-title":"The Lancet","DOI":"10.1016/S0140-6736(05)66422-7","ISSN":"0140-6736","issue":"9469","journalAbbreviation":"The Lancet","note":"PMID: 15850636","page":"1500-1505","title":"Refining clinical diagnosis with likelihood ratios","volume":"365","author":[{"family":"Grimes","given":"David A"},{"family":"Schulz","given":"Kenneth F"}],"issued":{"date-parts":[["2005",4,23]]}}},{"id":7492,"uris":["http://zotero.org/groups/6032284/items/8UTH5NHI"],"itemData":{"id":7492,"type":"article-journal","abstract":"CLINICAL SCENARIOYou are back where we put you in the previous article1 on diagnostic tests in this series on how to use the medical literature: in the library studying an article that will guide you in interpreting ventilation-perfusion (V/Q) lung scans. Using the criteria in Table 1, you have decided that the Prospective Investigation of Pulmonary Diagnosis (PIOPED) study2 will provide you with valid information. Just then, another physician comes looking for an article to help with the interpretation of V/Q scanning. Her patient is a 28-year-old man whose acute onset of shortness of breath and vague chest pain began shortly after completing a 10-hour auto trip. He experienced several episodes of similar discomfort in the past, but none this severe, and is very apprehensive about his symptoms. After a normal physical examination, electrocardiogram and chest radiograph, and blood gas measurements that show a Pco2 of","container-title":"JAMA","DOI":"10.1001/jama.1994.03510330081039","ISSN":"0098-7484","issue":"9","journalAbbreviation":"JAMA","page":"703-707","title":"Users' Guides to the Medical Literature: III. How to Use an Article About a Diagnostic Test B. What Are the Results and Will They Help Me in Caring for My Patients?","volume":"271","author":[{"family":"Jaeschke","given":"Roman"},{"family":"Guyatt","given":"Gordon H."},{"family":"Sackett","given":"David L."},{"family":"Guyatt","given":"Gordon"},{"family":"Bass","given":"Eric"},{"family":"Brill-Edwards","given":"Patrick"},{"family":"Browman","given":"George"},{"family":"Cook","given":"Deborah"},{"family":"Farkouh","given":"Michael"},{"family":"Gerstein","given":"Hertzel"},{"family":"Haynes","given":"Brian"},{"family":"Hayward","given":"Robert"},{"family":"Holbrook","given":"Anne"},{"family":"Juniper","given":"Elizabeth"},{"family":"Lee","given":"Hui"},{"family":"Levine","given":"Mitchell"},{"family":"Moyer","given":"Virginia"},{"family":"Nishikawa","given":"Jim"},{"family":"Oxman","given":"Andrew"},{"family":"Patel","given":"Ameen"},{"family":"Philbrick","given":"John"},{"family":"Richardson","given":"W. Scott"},{"family":"Sauve","given":"Stephane"},{"family":"Sackett","given":"David"},{"family":"Sinclair","given":"Jack"},{"family":"Trout","given":"K.S."},{"family":"Tugwell","given":"Peter"},{"family":"Tunis","given":"Sean"},{"family":"Walter","given":"Stephen"},{"family":"Wilson","given":"Mark"}],"issued":{"date-parts":[["1994",3,2]]}}}],"schema":"https://github.com/citation-style-language/schema/raw/master/csl-citation.json"} </w:instrText>
+        <w:instrText xml:space="preserve"> ADDIN ZOTERO_ITEM CSL_CITATION {"citationID":"njVLmUQh","properties":{"formattedCitation":"\\super 2,15\\nosupersub{}","plainCitation":"2,15","noteIndex":0},"citationItems":[{"id":175604,"uris":["http://zotero.org/groups/6032284/items/6A8PJYX2"],"itemData":{"id":175604,"type":"article-journal","abstract":"Summary\nLikelihood ratios can refine clinical diagnosis on the basis of signs and symptoms; however, they are underused for patients' care. A likelihood ratio is the percentage of ill people with a given test result divided by the percentage of well individuals with the same result. Ideally, abnormal test results should be much more typical in ill individuals than in those who are well (high likelihood ratio) and normal test results should be most frequent in well people than in sick people (low likelihood ratio). Likelihood ratios near unity have little effect on decision-making; by contrast, high or low ratios can greatly shift the clinician's estimate of the probability of disease. Likelihood ratios can be calculated not only for dichotomous (positive or negative) tests but also for tests with multiple levels of results, such as creatine kinase or ventilation-perfusion scans. When combined with an accurate clinical diagnosis, likelihood ratios from ancillary tests improve diagnostic accuracy in a synergistic manner.","container-title":"The Lancet","DOI":"10.1016/S0140-6736(05)66422-7","ISSN":"0140-6736","issue":"9469","journalAbbreviation":"The Lancet","note":"PMID: 15850636","page":"1500-1505","title":"Refining clinical diagnosis with likelihood ratios","URL":"https://www.sciencedirect.com/science/article/pii/S0140673605664227","volume":"365","author":[{"family":"Grimes","given":"David A"},{"family":"Schulz","given":"Kenneth F"}],"issued":{"date-parts":[["2005",4,23]]}}},{"id":175582,"uris":["http://zotero.org/groups/6032284/items/8UTH5NHI"],"itemData":{"id":175582,"type":"article-journal","abstract":"CLINICAL SCENARIOYou are back where we put you in the previous article1 on diagnostic tests in this series on how to use the medical literature: in the library studying an article that will guide you in interpreting ventilation-perfusion (V/Q) lung scans. Using the criteria in Table 1, you have decided that the Prospective Investigation of Pulmonary Diagnosis (PIOPED) study2 will provide you with valid information. Just then, another physician comes looking for an article to help with the interpretation of V/Q scanning. Her patient is a 28-year-old man whose acute onset of shortness of breath and vague chest pain began shortly after completing a 10-hour auto trip. He experienced several episodes of similar discomfort in the past, but none this severe, and is very apprehensive about his symptoms. After a normal physical examination, electrocardiogram and chest radiograph, and blood gas measurements that show a Pco2 of","container-title":"JAMA","DOI":"10.1001/jama.1994.03510330081039","ISSN":"0098-7484","issue":"9","journalAbbreviation":"JAMA","page":"703-707","title":"Users' Guides to the Medical Literature: III. How to Use an Article About a Diagnostic Test B. What Are the Results and Will They Help Me in Caring for My Patients?","URL":"https://doi.org/10.1001/jama.1994.03510330081039","volume":"271","author":[{"family":"Jaeschke","given":"Roman"},{"family":"Guyatt","given":"Gordon H."},{"family":"Sackett","given":"David L."},{"family":"Guyatt","given":"Gordon"},{"family":"Bass","given":"Eric"},{"family":"Brill-Edwards","given":"Patrick"},{"family":"Browman","given":"George"},{"family":"Cook","given":"Deborah"},{"family":"Farkouh","given":"Michael"},{"family":"Gerstein","given":"Hertzel"},{"family":"Haynes","given":"Brian"},{"family":"Hayward","given":"Robert"},{"family":"Holbrook","given":"Anne"},{"family":"Juniper","given":"Elizabeth"},{"family":"Lee","given":"Hui"},{"family":"Levine","given":"Mitchell"},{"family":"Moyer","given":"Virginia"},{"family":"Nishikawa","given":"Jim"},{"family":"Oxman","given":"Andrew"},{"family":"Patel","given":"Ameen"},{"family":"Philbrick","given":"John"},{"family":"Richardson","given":"W. Scott"},{"family":"Sauve","given":"Stephane"},{"family":"Sackett","given":"David"},{"family":"Sinclair","given":"Jack"},{"family":"Trout","given":"K.S."},{"family":"Tugwell","given":"Peter"},{"family":"Tunis","given":"Sean"},{"family":"Walter","given":"Stephen"},{"family":"Wilson","given":"Mark"}],"accessed":{"date-parts":[["2025",8,5]]},"issued":{"date-parts":[["1994",3,2]]}}}],"schema":"https://github.com/citation-style-language/schema/raw/master/csl-citation.json"} </w:instrText>
       </w:r>
       <w:r>
         <w:rPr>
@@ -6274,7 +6490,7 @@
           <w:vertAlign w:val="superscript"/>
           <w14:ligatures w14:val="standardContextual"/>
         </w:rPr>
-        <w:t>2,16</w:t>
+        <w:t>2,15</w:t>
       </w:r>
       <w:r>
         <w:rPr>
@@ -6625,6 +6841,7 @@
         <w:rPr>
           <w:b/>
         </w:rPr>
+        <w:lastRenderedPageBreak/>
         <w:t xml:space="preserve">Figure 2: </w:t>
       </w:r>
       <w:r>
@@ -6832,6 +7049,7 @@
           <w:bCs/>
           <w:noProof/>
         </w:rPr>
+        <w:lastRenderedPageBreak/>
         <w:drawing>
           <wp:inline distT="0" distB="0" distL="0" distR="0" wp14:anchorId="6BEF6ADB" wp14:editId="047FCCCF">
             <wp:extent cx="5943600" cy="7414260"/>
@@ -6990,7 +7208,14 @@
         <w:rPr>
           <w:bCs/>
         </w:rPr>
-        <w:t xml:space="preserve"> No difference in mean bias was observed for o3 (0.95x vs. 1.03x; </w:t>
+        <w:t xml:space="preserve"> No difference in mean bias </w:t>
+      </w:r>
+      <w:r>
+        <w:rPr>
+          <w:bCs/>
+        </w:rPr>
+        <w:lastRenderedPageBreak/>
+        <w:t xml:space="preserve">was observed for o3 (0.95x vs. 1.03x; </w:t>
       </w:r>
       <w:r>
         <w:rPr>
@@ -7144,6 +7369,7 @@
         <w:rPr>
           <w:rFonts w:eastAsia="Times New Roman"/>
         </w:rPr>
+        <w:lastRenderedPageBreak/>
         <w:t>Discussion:</w:t>
       </w:r>
     </w:p>
@@ -7157,7 +7383,7 @@
     <w:p>
       <w:pPr>
         <w:rPr>
-          <w:ins w:id="202" w:author="Rohlfsen, Cory J" w:date="2025-08-29T22:10:00Z" w16du:dateUtc="2025-08-30T03:10:00Z"/>
+          <w:ins w:id="203" w:author="Rohlfsen, Cory J" w:date="2025-08-29T22:10:00Z" w16du:dateUtc="2025-08-30T03:10:00Z"/>
           <w:bCs/>
         </w:rPr>
       </w:pPr>
@@ -7167,7 +7393,7 @@
         </w:rPr>
         <w:t xml:space="preserve">Our findings demonstrate that large language models (LLMs) can estimate likelihood ratios </w:t>
       </w:r>
-      <w:ins w:id="203" w:author="Rohlfsen, Cory J" w:date="2025-08-29T21:38:00Z" w16du:dateUtc="2025-08-30T02:38:00Z">
+      <w:ins w:id="204" w:author="Rohlfsen, Cory J" w:date="2025-08-29T21:38:00Z" w16du:dateUtc="2025-08-30T02:38:00Z">
         <w:r>
           <w:rPr>
             <w:bCs/>
@@ -7181,7 +7407,7 @@
         </w:rPr>
         <w:t xml:space="preserve">for clinical diagnosis with reasonable accuracy, and that newer and more advanced models produce estimates more closely aligned with empirically reported literature standards. These results indicate significant potential for integrating generative AI into </w:t>
       </w:r>
-      <w:del w:id="204" w:author="Rohlfsen, Cory J" w:date="2025-08-29T21:54:00Z" w16du:dateUtc="2025-08-30T02:54:00Z">
+      <w:del w:id="205" w:author="Rohlfsen, Cory J" w:date="2025-08-29T21:54:00Z" w16du:dateUtc="2025-08-30T02:54:00Z">
         <w:r>
           <w:rPr>
             <w:bCs/>
@@ -7195,7 +7421,7 @@
         </w:rPr>
         <w:t xml:space="preserve"> diagnostic </w:t>
       </w:r>
-      <w:ins w:id="205" w:author="Rohlfsen, Cory J" w:date="2025-08-29T21:53:00Z" w16du:dateUtc="2025-08-30T02:53:00Z">
+      <w:ins w:id="206" w:author="Rohlfsen, Cory J" w:date="2025-08-29T21:53:00Z" w16du:dateUtc="2025-08-30T02:53:00Z">
         <w:r>
           <w:rPr>
             <w:bCs/>
@@ -7209,15 +7435,15 @@
         </w:rPr>
         <w:t xml:space="preserve">workflows, particularly in situations where </w:t>
       </w:r>
-      <w:commentRangeStart w:id="206"/>
       <w:commentRangeStart w:id="207"/>
+      <w:commentRangeStart w:id="208"/>
       <w:r>
         <w:rPr>
           <w:bCs/>
         </w:rPr>
         <w:t xml:space="preserve">empirical data is limited, outdated, or </w:t>
       </w:r>
-      <w:del w:id="208" w:author="Rohlfsen, Cory J" w:date="2025-08-29T21:38:00Z" w16du:dateUtc="2025-08-30T02:38:00Z">
+      <w:del w:id="209" w:author="Rohlfsen, Cory J" w:date="2025-08-29T21:38:00Z" w16du:dateUtc="2025-08-30T02:38:00Z">
         <w:r>
           <w:rPr>
             <w:bCs/>
@@ -7231,19 +7457,19 @@
         </w:rPr>
         <w:t>unavailable</w:t>
       </w:r>
-      <w:commentRangeEnd w:id="206"/>
+      <w:commentRangeEnd w:id="207"/>
       <w:r>
         <w:rPr>
           <w:rStyle w:val="CommentReference"/>
         </w:rPr>
-        <w:commentReference w:id="206"/>
-      </w:r>
-      <w:commentRangeEnd w:id="207"/>
+        <w:commentReference w:id="207"/>
+      </w:r>
+      <w:commentRangeEnd w:id="208"/>
       <w:r>
         <w:rPr>
           <w:rStyle w:val="CommentReference"/>
         </w:rPr>
-        <w:commentReference w:id="207"/>
+        <w:commentReference w:id="208"/>
       </w:r>
       <w:r>
         <w:rPr>
@@ -7255,14 +7481,6 @@
     <w:p>
       <w:pPr>
         <w:rPr>
-          <w:del w:id="209" w:author="Chong, Paul C" w:date="2025-09-05T17:39:00Z" w16du:dateUtc="2025-09-05T21:39:00Z"/>
-          <w:bCs/>
-        </w:rPr>
-      </w:pPr>
-    </w:p>
-    <w:p>
-      <w:pPr>
-        <w:rPr>
           <w:del w:id="210" w:author="Chong, Paul C" w:date="2025-09-05T17:39:00Z" w16du:dateUtc="2025-09-05T21:39:00Z"/>
           <w:bCs/>
         </w:rPr>
@@ -7271,19 +7489,27 @@
     <w:p>
       <w:pPr>
         <w:rPr>
-          <w:ins w:id="211" w:author="Rohlfsen, Cory J" w:date="2025-08-29T22:10:00Z" w16du:dateUtc="2025-08-30T03:10:00Z"/>
-          <w:bCs/>
-        </w:rPr>
-      </w:pPr>
-    </w:p>
-    <w:p>
-      <w:pPr>
-        <w:rPr>
-          <w:ins w:id="212" w:author="Rohlfsen, Cory J" w:date="2025-08-29T22:21:00Z" w16du:dateUtc="2025-08-30T03:21:00Z"/>
-          <w:bCs/>
-        </w:rPr>
-      </w:pPr>
-      <w:ins w:id="213" w:author="Rohlfsen, Cory J" w:date="2025-08-29T21:55:00Z" w16du:dateUtc="2025-08-30T02:55:00Z">
+          <w:del w:id="211" w:author="Chong, Paul C" w:date="2025-09-05T17:39:00Z" w16du:dateUtc="2025-09-05T21:39:00Z"/>
+          <w:bCs/>
+        </w:rPr>
+      </w:pPr>
+    </w:p>
+    <w:p>
+      <w:pPr>
+        <w:rPr>
+          <w:ins w:id="212" w:author="Rohlfsen, Cory J" w:date="2025-08-29T22:10:00Z" w16du:dateUtc="2025-08-30T03:10:00Z"/>
+          <w:bCs/>
+        </w:rPr>
+      </w:pPr>
+    </w:p>
+    <w:p>
+      <w:pPr>
+        <w:rPr>
+          <w:ins w:id="213" w:author="Rohlfsen, Cory J" w:date="2025-08-29T22:21:00Z" w16du:dateUtc="2025-08-30T03:21:00Z"/>
+          <w:bCs/>
+        </w:rPr>
+      </w:pPr>
+      <w:ins w:id="214" w:author="Rohlfsen, Cory J" w:date="2025-08-29T21:55:00Z" w16du:dateUtc="2025-08-30T02:55:00Z">
         <w:r>
           <w:rPr>
             <w:bCs/>
@@ -7291,7 +7517,7 @@
           <w:t>By serving as a bridge to Bayesian estimates that are “fit for purpose</w:t>
         </w:r>
       </w:ins>
-      <w:ins w:id="214" w:author="Rohlfsen, Cory J" w:date="2025-08-29T22:49:00Z" w16du:dateUtc="2025-08-30T03:49:00Z">
+      <w:ins w:id="215" w:author="Rohlfsen, Cory J" w:date="2025-08-29T22:49:00Z" w16du:dateUtc="2025-08-30T03:49:00Z">
         <w:r>
           <w:rPr>
             <w:bCs/>
@@ -7299,7 +7525,7 @@
           <w:t>,</w:t>
         </w:r>
       </w:ins>
-      <w:ins w:id="215" w:author="Rohlfsen, Cory J" w:date="2025-08-29T21:55:00Z" w16du:dateUtc="2025-08-30T02:55:00Z">
+      <w:ins w:id="216" w:author="Rohlfsen, Cory J" w:date="2025-08-29T21:55:00Z" w16du:dateUtc="2025-08-30T02:55:00Z">
         <w:r>
           <w:rPr>
             <w:bCs/>
@@ -7313,7 +7539,7 @@
         </w:rPr>
         <w:t xml:space="preserve">LLM-derived </w:t>
       </w:r>
-      <w:ins w:id="216" w:author="Rohlfsen, Cory J" w:date="2025-08-29T21:38:00Z" w16du:dateUtc="2025-08-30T02:38:00Z">
+      <w:ins w:id="217" w:author="Rohlfsen, Cory J" w:date="2025-08-29T21:38:00Z" w16du:dateUtc="2025-08-30T02:38:00Z">
         <w:r>
           <w:rPr>
             <w:bCs/>
@@ -7321,7 +7547,7 @@
           <w:t>LRs</w:t>
         </w:r>
       </w:ins>
-      <w:del w:id="217" w:author="Rohlfsen, Cory J" w:date="2025-08-29T21:38:00Z" w16du:dateUtc="2025-08-30T02:38:00Z">
+      <w:del w:id="218" w:author="Rohlfsen, Cory J" w:date="2025-08-29T21:38:00Z" w16du:dateUtc="2025-08-30T02:38:00Z">
         <w:r>
           <w:rPr>
             <w:bCs/>
@@ -7329,7 +7555,7 @@
           <w:delText>likelihood ratios</w:delText>
         </w:r>
       </w:del>
-      <w:del w:id="218" w:author="Rohlfsen, Cory J" w:date="2025-08-29T21:47:00Z" w16du:dateUtc="2025-08-30T02:47:00Z">
+      <w:del w:id="219" w:author="Rohlfsen, Cory J" w:date="2025-08-29T21:47:00Z" w16du:dateUtc="2025-08-30T02:47:00Z">
         <w:r>
           <w:rPr>
             <w:bCs/>
@@ -7343,7 +7569,7 @@
           <w:delText>might also</w:delText>
         </w:r>
       </w:del>
-      <w:ins w:id="219" w:author="Rohlfsen, Cory J" w:date="2025-08-29T21:53:00Z" w16du:dateUtc="2025-08-30T02:53:00Z">
+      <w:ins w:id="220" w:author="Rohlfsen, Cory J" w:date="2025-08-29T21:53:00Z" w16du:dateUtc="2025-08-30T02:53:00Z">
         <w:r>
           <w:rPr>
             <w:bCs/>
@@ -7351,7 +7577,7 @@
           <w:t xml:space="preserve"> can serve</w:t>
         </w:r>
       </w:ins>
-      <w:del w:id="220" w:author="Rohlfsen, Cory J" w:date="2025-08-29T21:53:00Z" w16du:dateUtc="2025-08-30T02:53:00Z">
+      <w:del w:id="221" w:author="Rohlfsen, Cory J" w:date="2025-08-29T21:53:00Z" w16du:dateUtc="2025-08-30T02:53:00Z">
         <w:r>
           <w:rPr>
             <w:bCs/>
@@ -7359,7 +7585,7 @@
           <w:delText xml:space="preserve"> provid</w:delText>
         </w:r>
       </w:del>
-      <w:del w:id="221" w:author="Rohlfsen, Cory J" w:date="2025-08-29T21:54:00Z" w16du:dateUtc="2025-08-30T02:54:00Z">
+      <w:del w:id="222" w:author="Rohlfsen, Cory J" w:date="2025-08-29T21:54:00Z" w16du:dateUtc="2025-08-30T02:54:00Z">
         <w:r>
           <w:rPr>
             <w:bCs/>
@@ -7373,7 +7599,7 @@
         </w:rPr>
         <w:t xml:space="preserve"> a</w:t>
       </w:r>
-      <w:ins w:id="222" w:author="Rohlfsen, Cory J" w:date="2025-08-29T21:54:00Z" w16du:dateUtc="2025-08-30T02:54:00Z">
+      <w:ins w:id="223" w:author="Rohlfsen, Cory J" w:date="2025-08-29T21:54:00Z" w16du:dateUtc="2025-08-30T02:54:00Z">
         <w:r>
           <w:rPr>
             <w:bCs/>
@@ -7381,7 +7607,7 @@
           <w:t>s a</w:t>
         </w:r>
       </w:ins>
-      <w:ins w:id="223" w:author="Rohlfsen, Cory J" w:date="2025-08-29T21:48:00Z" w16du:dateUtc="2025-08-30T02:48:00Z">
+      <w:ins w:id="224" w:author="Rohlfsen, Cory J" w:date="2025-08-29T21:48:00Z" w16du:dateUtc="2025-08-30T02:48:00Z">
         <w:r>
           <w:rPr>
             <w:bCs/>
@@ -7401,7 +7627,7 @@
         </w:rPr>
         <w:t xml:space="preserve"> </w:t>
       </w:r>
-      <w:del w:id="224" w:author="Rohlfsen, Cory J" w:date="2025-08-29T21:56:00Z" w16du:dateUtc="2025-08-30T02:56:00Z">
+      <w:del w:id="225" w:author="Rohlfsen, Cory J" w:date="2025-08-29T21:56:00Z" w16du:dateUtc="2025-08-30T02:56:00Z">
         <w:r>
           <w:rPr>
             <w:bCs/>
@@ -7409,7 +7635,7 @@
           <w:delText xml:space="preserve"> generating </w:delText>
         </w:r>
       </w:del>
-      <w:del w:id="225" w:author="Rohlfsen, Cory J" w:date="2025-08-29T21:41:00Z" w16du:dateUtc="2025-08-30T02:41:00Z">
+      <w:del w:id="226" w:author="Rohlfsen, Cory J" w:date="2025-08-29T21:41:00Z" w16du:dateUtc="2025-08-30T02:41:00Z">
         <w:r>
           <w:rPr>
             <w:bCs/>
@@ -7417,7 +7643,7 @@
           <w:delText>usable</w:delText>
         </w:r>
       </w:del>
-      <w:del w:id="226" w:author="Rohlfsen, Cory J" w:date="2025-08-29T21:56:00Z" w16du:dateUtc="2025-08-30T02:56:00Z">
+      <w:del w:id="227" w:author="Rohlfsen, Cory J" w:date="2025-08-29T21:56:00Z" w16du:dateUtc="2025-08-30T02:56:00Z">
         <w:r>
           <w:rPr>
             <w:bCs/>
@@ -7425,7 +7651,7 @@
           <w:delText xml:space="preserve"> estimates </w:delText>
         </w:r>
       </w:del>
-      <w:del w:id="227" w:author="Rohlfsen, Cory J" w:date="2025-08-29T21:41:00Z" w16du:dateUtc="2025-08-30T02:41:00Z">
+      <w:del w:id="228" w:author="Rohlfsen, Cory J" w:date="2025-08-29T21:41:00Z" w16du:dateUtc="2025-08-30T02:41:00Z">
         <w:r>
           <w:rPr>
             <w:bCs/>
@@ -7439,7 +7665,7 @@
         </w:rPr>
         <w:t xml:space="preserve">supporting </w:t>
       </w:r>
-      <w:del w:id="228" w:author="Rohlfsen, Cory J" w:date="2025-08-29T22:17:00Z" w16du:dateUtc="2025-08-30T03:17:00Z">
+      <w:del w:id="229" w:author="Rohlfsen, Cory J" w:date="2025-08-29T22:17:00Z" w16du:dateUtc="2025-08-30T03:17:00Z">
         <w:r>
           <w:rPr>
             <w:bCs/>
@@ -7447,7 +7673,7 @@
           <w:delText>the quantitative rigor</w:delText>
         </w:r>
       </w:del>
-      <w:del w:id="229" w:author="Rohlfsen, Cory J" w:date="2025-08-29T21:48:00Z" w16du:dateUtc="2025-08-30T02:48:00Z">
+      <w:del w:id="230" w:author="Rohlfsen, Cory J" w:date="2025-08-29T21:48:00Z" w16du:dateUtc="2025-08-30T02:48:00Z">
         <w:r>
           <w:rPr>
             <w:bCs/>
@@ -7455,7 +7681,7 @@
           <w:delText xml:space="preserve"> and transparency</w:delText>
         </w:r>
       </w:del>
-      <w:del w:id="230" w:author="Rohlfsen, Cory J" w:date="2025-08-29T22:17:00Z" w16du:dateUtc="2025-08-30T03:17:00Z">
+      <w:del w:id="231" w:author="Rohlfsen, Cory J" w:date="2025-08-29T22:17:00Z" w16du:dateUtc="2025-08-30T03:17:00Z">
         <w:r>
           <w:rPr>
             <w:bCs/>
@@ -7463,7 +7689,7 @@
           <w:delText xml:space="preserve"> </w:delText>
         </w:r>
       </w:del>
-      <w:ins w:id="231" w:author="Rohlfsen, Cory J" w:date="2025-08-29T22:17:00Z" w16du:dateUtc="2025-08-30T03:17:00Z">
+      <w:ins w:id="232" w:author="Rohlfsen, Cory J" w:date="2025-08-29T22:17:00Z" w16du:dateUtc="2025-08-30T03:17:00Z">
         <w:r>
           <w:rPr>
             <w:bCs/>
@@ -7471,7 +7697,7 @@
           <w:t xml:space="preserve"> how </w:t>
         </w:r>
       </w:ins>
-      <w:ins w:id="232" w:author="Rohlfsen, Cory J" w:date="2025-08-29T21:41:00Z" w16du:dateUtc="2025-08-30T02:41:00Z">
+      <w:ins w:id="233" w:author="Rohlfsen, Cory J" w:date="2025-08-29T21:41:00Z" w16du:dateUtc="2025-08-30T02:41:00Z">
         <w:r>
           <w:rPr>
             <w:bCs/>
@@ -7479,7 +7705,7 @@
           <w:t>probabilistic inference</w:t>
         </w:r>
       </w:ins>
-      <w:ins w:id="233" w:author="Rohlfsen, Cory J" w:date="2025-08-29T21:54:00Z" w16du:dateUtc="2025-08-30T02:54:00Z">
+      <w:ins w:id="234" w:author="Rohlfsen, Cory J" w:date="2025-08-29T21:54:00Z" w16du:dateUtc="2025-08-30T02:54:00Z">
         <w:r>
           <w:rPr>
             <w:bCs/>
@@ -7487,7 +7713,7 @@
           <w:t>s are</w:t>
         </w:r>
       </w:ins>
-      <w:ins w:id="234" w:author="Rohlfsen, Cory J" w:date="2025-08-29T21:41:00Z" w16du:dateUtc="2025-08-30T02:41:00Z">
+      <w:ins w:id="235" w:author="Rohlfsen, Cory J" w:date="2025-08-29T21:41:00Z" w16du:dateUtc="2025-08-30T02:41:00Z">
         <w:r>
           <w:rPr>
             <w:bCs/>
@@ -7495,7 +7721,7 @@
           <w:t xml:space="preserve"> </w:t>
         </w:r>
       </w:ins>
-      <w:ins w:id="235" w:author="Rohlfsen, Cory J" w:date="2025-08-29T21:42:00Z" w16du:dateUtc="2025-08-30T02:42:00Z">
+      <w:ins w:id="236" w:author="Rohlfsen, Cory J" w:date="2025-08-29T21:42:00Z" w16du:dateUtc="2025-08-30T02:42:00Z">
         <w:r>
           <w:rPr>
             <w:bCs/>
@@ -7503,7 +7729,7 @@
           <w:t xml:space="preserve">communicated and improved upon. </w:t>
         </w:r>
       </w:ins>
-      <w:del w:id="236" w:author="Rohlfsen, Cory J" w:date="2025-08-29T21:42:00Z" w16du:dateUtc="2025-08-30T02:42:00Z">
+      <w:del w:id="237" w:author="Rohlfsen, Cory J" w:date="2025-08-29T21:42:00Z" w16du:dateUtc="2025-08-30T02:42:00Z">
         <w:r>
           <w:rPr>
             <w:bCs/>
@@ -7529,7 +7755,7 @@
           <w:delText>thereby</w:delText>
         </w:r>
       </w:del>
-      <w:ins w:id="237" w:author="Rohlfsen, Cory J" w:date="2025-08-29T21:42:00Z" w16du:dateUtc="2025-08-30T02:42:00Z">
+      <w:ins w:id="238" w:author="Rohlfsen, Cory J" w:date="2025-08-29T21:42:00Z" w16du:dateUtc="2025-08-30T02:42:00Z">
         <w:r>
           <w:rPr>
             <w:bCs/>
@@ -7537,7 +7763,7 @@
           <w:t xml:space="preserve"> For </w:t>
         </w:r>
       </w:ins>
-      <w:ins w:id="238" w:author="Rohlfsen, Cory J" w:date="2025-08-29T21:44:00Z" w16du:dateUtc="2025-08-30T02:44:00Z">
+      <w:ins w:id="239" w:author="Rohlfsen, Cory J" w:date="2025-08-29T21:44:00Z" w16du:dateUtc="2025-08-30T02:44:00Z">
         <w:r>
           <w:rPr>
             <w:bCs/>
@@ -7545,7 +7771,7 @@
           <w:t>the</w:t>
         </w:r>
       </w:ins>
-      <w:ins w:id="239" w:author="Rohlfsen, Cory J" w:date="2025-08-29T21:42:00Z" w16du:dateUtc="2025-08-30T02:42:00Z">
+      <w:ins w:id="240" w:author="Rohlfsen, Cory J" w:date="2025-08-29T21:42:00Z" w16du:dateUtc="2025-08-30T02:42:00Z">
         <w:r>
           <w:rPr>
             <w:bCs/>
@@ -7553,7 +7779,7 @@
           <w:t xml:space="preserve"> clinician interested </w:t>
         </w:r>
       </w:ins>
-      <w:ins w:id="240" w:author="Rohlfsen, Cory J" w:date="2025-08-29T21:43:00Z" w16du:dateUtc="2025-08-30T02:43:00Z">
+      <w:ins w:id="241" w:author="Rohlfsen, Cory J" w:date="2025-08-29T21:43:00Z" w16du:dateUtc="2025-08-30T02:43:00Z">
         <w:r>
           <w:rPr>
             <w:bCs/>
@@ -7561,7 +7787,7 @@
           <w:t>in</w:t>
         </w:r>
       </w:ins>
-      <w:ins w:id="241" w:author="Rohlfsen, Cory J" w:date="2025-08-29T21:42:00Z" w16du:dateUtc="2025-08-30T02:42:00Z">
+      <w:ins w:id="242" w:author="Rohlfsen, Cory J" w:date="2025-08-29T21:42:00Z" w16du:dateUtc="2025-08-30T02:42:00Z">
         <w:r>
           <w:rPr>
             <w:bCs/>
@@ -7569,7 +7795,7 @@
           <w:t xml:space="preserve"> </w:t>
         </w:r>
       </w:ins>
-      <w:ins w:id="242" w:author="Rohlfsen, Cory J" w:date="2025-08-29T22:31:00Z" w16du:dateUtc="2025-08-30T03:31:00Z">
+      <w:ins w:id="243" w:author="Rohlfsen, Cory J" w:date="2025-08-29T22:31:00Z" w16du:dateUtc="2025-08-30T03:31:00Z">
         <w:r>
           <w:rPr>
             <w:bCs/>
@@ -7577,7 +7803,7 @@
           <w:t>optimizing</w:t>
         </w:r>
       </w:ins>
-      <w:ins w:id="243" w:author="Rohlfsen, Cory J" w:date="2025-08-29T21:42:00Z" w16du:dateUtc="2025-08-30T02:42:00Z">
+      <w:ins w:id="244" w:author="Rohlfsen, Cory J" w:date="2025-08-29T21:42:00Z" w16du:dateUtc="2025-08-30T02:42:00Z">
         <w:r>
           <w:rPr>
             <w:bCs/>
@@ -7585,7 +7811,7 @@
           <w:t xml:space="preserve"> their diagnostic accuracy</w:t>
         </w:r>
       </w:ins>
-      <w:ins w:id="244" w:author="Rohlfsen, Cory J" w:date="2025-08-29T21:43:00Z" w16du:dateUtc="2025-08-30T02:43:00Z">
+      <w:ins w:id="245" w:author="Rohlfsen, Cory J" w:date="2025-08-29T21:43:00Z" w16du:dateUtc="2025-08-30T02:43:00Z">
         <w:r>
           <w:rPr>
             <w:bCs/>
@@ -7593,7 +7819,7 @@
           <w:t>, th</w:t>
         </w:r>
       </w:ins>
-      <w:ins w:id="245" w:author="Rohlfsen, Cory J" w:date="2025-08-29T22:31:00Z" w16du:dateUtc="2025-08-30T03:31:00Z">
+      <w:ins w:id="246" w:author="Rohlfsen, Cory J" w:date="2025-08-29T22:31:00Z" w16du:dateUtc="2025-08-30T03:31:00Z">
         <w:r>
           <w:rPr>
             <w:bCs/>
@@ -7601,7 +7827,7 @@
           <w:t>e</w:t>
         </w:r>
       </w:ins>
-      <w:ins w:id="246" w:author="Rohlfsen, Cory J" w:date="2025-08-29T21:43:00Z" w16du:dateUtc="2025-08-30T02:43:00Z">
+      <w:ins w:id="247" w:author="Rohlfsen, Cory J" w:date="2025-08-29T21:43:00Z" w16du:dateUtc="2025-08-30T02:43:00Z">
         <w:r>
           <w:rPr>
             <w:bCs/>
@@ -7609,7 +7835,7 @@
           <w:t xml:space="preserve"> </w:t>
         </w:r>
       </w:ins>
-      <w:del w:id="247" w:author="Rohlfsen, Cory J" w:date="2025-08-29T21:43:00Z" w16du:dateUtc="2025-08-30T02:43:00Z">
+      <w:del w:id="248" w:author="Rohlfsen, Cory J" w:date="2025-08-29T21:43:00Z" w16du:dateUtc="2025-08-30T02:43:00Z">
         <w:r>
           <w:rPr>
             <w:bCs/>
@@ -7617,7 +7843,7 @@
           <w:delText xml:space="preserve"> providing a </w:delText>
         </w:r>
       </w:del>
-      <w:ins w:id="248" w:author="Rohlfsen, Cory J" w:date="2025-08-29T21:43:00Z" w16du:dateUtc="2025-08-30T02:43:00Z">
+      <w:ins w:id="249" w:author="Rohlfsen, Cory J" w:date="2025-08-29T21:43:00Z" w16du:dateUtc="2025-08-30T02:43:00Z">
         <w:r>
           <w:rPr>
             <w:bCs/>
@@ -7625,7 +7851,7 @@
           <w:t xml:space="preserve"> quantifi</w:t>
         </w:r>
       </w:ins>
-      <w:ins w:id="249" w:author="Rohlfsen, Cory J" w:date="2025-08-29T21:58:00Z" w16du:dateUtc="2025-08-30T02:58:00Z">
+      <w:ins w:id="250" w:author="Rohlfsen, Cory J" w:date="2025-08-29T21:58:00Z" w16du:dateUtc="2025-08-30T02:58:00Z">
         <w:r>
           <w:rPr>
             <w:bCs/>
@@ -7633,7 +7859,7 @@
           <w:t>cation of diagnostic odds</w:t>
         </w:r>
       </w:ins>
-      <w:ins w:id="250" w:author="Rohlfsen, Cory J" w:date="2025-08-29T21:59:00Z" w16du:dateUtc="2025-08-30T02:59:00Z">
+      <w:ins w:id="251" w:author="Rohlfsen, Cory J" w:date="2025-08-29T21:59:00Z" w16du:dateUtc="2025-08-30T02:59:00Z">
         <w:r>
           <w:rPr>
             <w:bCs/>
@@ -7641,7 +7867,7 @@
           <w:t xml:space="preserve"> </w:t>
         </w:r>
       </w:ins>
-      <w:del w:id="251" w:author="Rohlfsen, Cory J" w:date="2025-08-29T21:59:00Z" w16du:dateUtc="2025-08-30T02:59:00Z">
+      <w:del w:id="252" w:author="Rohlfsen, Cory J" w:date="2025-08-29T21:59:00Z" w16du:dateUtc="2025-08-30T02:59:00Z">
         <w:r>
           <w:rPr>
             <w:bCs/>
@@ -7649,7 +7875,7 @@
           <w:delText>mechanism for systematic improve</w:delText>
         </w:r>
       </w:del>
-      <w:del w:id="252" w:author="Rohlfsen, Cory J" w:date="2025-08-29T21:58:00Z" w16du:dateUtc="2025-08-30T02:58:00Z">
+      <w:del w:id="253" w:author="Rohlfsen, Cory J" w:date="2025-08-29T21:58:00Z" w16du:dateUtc="2025-08-30T02:58:00Z">
         <w:r>
           <w:rPr>
             <w:bCs/>
@@ -7657,7 +7883,7 @@
           <w:delText xml:space="preserve">ment </w:delText>
         </w:r>
       </w:del>
-      <w:ins w:id="253" w:author="Rohlfsen, Cory J" w:date="2025-08-29T21:44:00Z" w16du:dateUtc="2025-08-30T02:44:00Z">
+      <w:ins w:id="254" w:author="Rohlfsen, Cory J" w:date="2025-08-29T21:44:00Z" w16du:dateUtc="2025-08-30T02:44:00Z">
         <w:r>
           <w:rPr>
             <w:bCs/>
@@ -7665,7 +7891,7 @@
           <w:t xml:space="preserve">offers a </w:t>
         </w:r>
       </w:ins>
-      <w:ins w:id="254" w:author="Rohlfsen, Cory J" w:date="2025-08-29T21:58:00Z" w16du:dateUtc="2025-08-30T02:58:00Z">
+      <w:ins w:id="255" w:author="Rohlfsen, Cory J" w:date="2025-08-29T21:58:00Z" w16du:dateUtc="2025-08-30T02:58:00Z">
         <w:r>
           <w:rPr>
             <w:bCs/>
@@ -7673,7 +7899,7 @@
           <w:t xml:space="preserve">reproducible </w:t>
         </w:r>
       </w:ins>
-      <w:ins w:id="255" w:author="Rohlfsen, Cory J" w:date="2025-08-29T21:44:00Z" w16du:dateUtc="2025-08-30T02:44:00Z">
+      <w:ins w:id="256" w:author="Rohlfsen, Cory J" w:date="2025-08-29T21:44:00Z" w16du:dateUtc="2025-08-30T02:44:00Z">
         <w:r>
           <w:rPr>
             <w:bCs/>
@@ -7681,7 +7907,7 @@
           <w:t xml:space="preserve">pathway for </w:t>
         </w:r>
       </w:ins>
-      <w:ins w:id="256" w:author="Rohlfsen, Cory J" w:date="2025-08-29T22:04:00Z" w16du:dateUtc="2025-08-30T03:04:00Z">
+      <w:ins w:id="257" w:author="Rohlfsen, Cory J" w:date="2025-08-29T22:04:00Z" w16du:dateUtc="2025-08-30T03:04:00Z">
         <w:r>
           <w:rPr>
             <w:bCs/>
@@ -7689,7 +7915,7 @@
           <w:t xml:space="preserve">AI-human hybridization, </w:t>
         </w:r>
       </w:ins>
-      <w:ins w:id="257" w:author="Rohlfsen, Cory J" w:date="2025-08-29T21:44:00Z" w16du:dateUtc="2025-08-30T02:44:00Z">
+      <w:ins w:id="258" w:author="Rohlfsen, Cory J" w:date="2025-08-29T21:44:00Z" w16du:dateUtc="2025-08-30T02:44:00Z">
         <w:r>
           <w:rPr>
             <w:bCs/>
@@ -7697,7 +7923,7 @@
           <w:t>reflective practice</w:t>
         </w:r>
       </w:ins>
-      <w:ins w:id="258" w:author="Rohlfsen, Cory J" w:date="2025-08-29T22:04:00Z" w16du:dateUtc="2025-08-30T03:04:00Z">
+      <w:ins w:id="259" w:author="Rohlfsen, Cory J" w:date="2025-08-29T22:04:00Z" w16du:dateUtc="2025-08-30T03:04:00Z">
         <w:r>
           <w:rPr>
             <w:bCs/>
@@ -7705,7 +7931,7 @@
           <w:t>,</w:t>
         </w:r>
       </w:ins>
-      <w:ins w:id="259" w:author="Rohlfsen, Cory J" w:date="2025-08-29T21:58:00Z" w16du:dateUtc="2025-08-30T02:58:00Z">
+      <w:ins w:id="260" w:author="Rohlfsen, Cory J" w:date="2025-08-29T21:58:00Z" w16du:dateUtc="2025-08-30T02:58:00Z">
         <w:r>
           <w:rPr>
             <w:bCs/>
@@ -7713,7 +7939,7 @@
           <w:t xml:space="preserve"> and </w:t>
         </w:r>
       </w:ins>
-      <w:ins w:id="260" w:author="Rohlfsen, Cory J" w:date="2025-08-29T22:18:00Z" w16du:dateUtc="2025-08-30T03:18:00Z">
+      <w:ins w:id="261" w:author="Rohlfsen, Cory J" w:date="2025-08-29T22:18:00Z" w16du:dateUtc="2025-08-30T03:18:00Z">
         <w:r>
           <w:rPr>
             <w:bCs/>
@@ -7721,7 +7947,7 @@
           <w:t xml:space="preserve">fine-tuning of </w:t>
         </w:r>
       </w:ins>
-      <w:ins w:id="261" w:author="Rohlfsen, Cory J" w:date="2025-08-29T22:19:00Z" w16du:dateUtc="2025-08-30T03:19:00Z">
+      <w:ins w:id="262" w:author="Rohlfsen, Cory J" w:date="2025-08-29T22:19:00Z" w16du:dateUtc="2025-08-30T03:19:00Z">
         <w:r>
           <w:rPr>
             <w:bCs/>
@@ -7729,7 +7955,7 @@
           <w:t>pre-</w:t>
         </w:r>
       </w:ins>
-      <w:ins w:id="262" w:author="Rohlfsen, Cory J" w:date="2025-08-29T22:18:00Z" w16du:dateUtc="2025-08-30T03:18:00Z">
+      <w:ins w:id="263" w:author="Rohlfsen, Cory J" w:date="2025-08-29T22:18:00Z" w16du:dateUtc="2025-08-30T03:18:00Z">
         <w:r>
           <w:rPr>
             <w:bCs/>
@@ -7737,7 +7963,7 @@
           <w:t>calibrated action threshol</w:t>
         </w:r>
       </w:ins>
-      <w:ins w:id="263" w:author="Rohlfsen, Cory J" w:date="2025-08-29T22:19:00Z" w16du:dateUtc="2025-08-30T03:19:00Z">
+      <w:ins w:id="264" w:author="Rohlfsen, Cory J" w:date="2025-08-29T22:19:00Z" w16du:dateUtc="2025-08-30T03:19:00Z">
         <w:r>
           <w:rPr>
             <w:bCs/>
@@ -7745,7 +7971,7 @@
           <w:t>ds</w:t>
         </w:r>
       </w:ins>
-      <w:ins w:id="264" w:author="Rohlfsen, Cory J" w:date="2025-08-29T21:44:00Z" w16du:dateUtc="2025-08-30T02:44:00Z">
+      <w:ins w:id="265" w:author="Rohlfsen, Cory J" w:date="2025-08-29T21:44:00Z" w16du:dateUtc="2025-08-30T02:44:00Z">
         <w:r>
           <w:rPr>
             <w:bCs/>
@@ -7753,7 +7979,7 @@
           <w:t>.</w:t>
         </w:r>
       </w:ins>
-      <w:ins w:id="265" w:author="Rohlfsen, Cory J" w:date="2025-08-29T21:49:00Z" w16du:dateUtc="2025-08-30T02:49:00Z">
+      <w:ins w:id="266" w:author="Rohlfsen, Cory J" w:date="2025-08-29T21:49:00Z" w16du:dateUtc="2025-08-30T02:49:00Z">
         <w:r>
           <w:rPr>
             <w:bCs/>
@@ -7761,7 +7987,7 @@
           <w:t xml:space="preserve"> For the </w:t>
         </w:r>
       </w:ins>
-      <w:ins w:id="266" w:author="Rohlfsen, Cory J" w:date="2025-08-29T22:20:00Z" w16du:dateUtc="2025-08-30T03:20:00Z">
+      <w:ins w:id="267" w:author="Rohlfsen, Cory J" w:date="2025-08-29T22:20:00Z" w16du:dateUtc="2025-08-30T03:20:00Z">
         <w:r>
           <w:rPr>
             <w:bCs/>
@@ -7769,7 +7995,7 @@
           <w:t xml:space="preserve">frustrated </w:t>
         </w:r>
       </w:ins>
-      <w:ins w:id="267" w:author="Rohlfsen, Cory J" w:date="2025-08-29T21:49:00Z" w16du:dateUtc="2025-08-30T02:49:00Z">
+      <w:ins w:id="268" w:author="Rohlfsen, Cory J" w:date="2025-08-29T21:49:00Z" w16du:dateUtc="2025-08-30T02:49:00Z">
         <w:r>
           <w:rPr>
             <w:bCs/>
@@ -7777,7 +8003,7 @@
           <w:t xml:space="preserve">trainee who is stumped by an onslaught of ambiguous </w:t>
         </w:r>
       </w:ins>
-      <w:ins w:id="268" w:author="Rohlfsen, Cory J" w:date="2025-08-29T21:50:00Z" w16du:dateUtc="2025-08-30T02:50:00Z">
+      <w:ins w:id="269" w:author="Rohlfsen, Cory J" w:date="2025-08-29T21:50:00Z" w16du:dateUtc="2025-08-30T02:50:00Z">
         <w:r>
           <w:rPr>
             <w:bCs/>
@@ -7785,7 +8011,7 @@
           <w:t xml:space="preserve">features in a clinical unknown, LLM-derived LRs </w:t>
         </w:r>
       </w:ins>
-      <w:ins w:id="269" w:author="Rohlfsen, Cory J" w:date="2025-08-29T22:19:00Z" w16du:dateUtc="2025-08-30T03:19:00Z">
+      <w:ins w:id="270" w:author="Rohlfsen, Cory J" w:date="2025-08-29T22:19:00Z" w16du:dateUtc="2025-08-30T03:19:00Z">
         <w:r>
           <w:rPr>
             <w:bCs/>
@@ -7793,7 +8019,7 @@
           <w:t xml:space="preserve">can </w:t>
         </w:r>
       </w:ins>
-      <w:ins w:id="270" w:author="Rohlfsen, Cory J" w:date="2025-08-29T21:50:00Z" w16du:dateUtc="2025-08-30T02:50:00Z">
+      <w:ins w:id="271" w:author="Rohlfsen, Cory J" w:date="2025-08-29T21:50:00Z" w16du:dateUtc="2025-08-30T02:50:00Z">
         <w:r>
           <w:rPr>
             <w:bCs/>
@@ -7801,7 +8027,7 @@
           <w:t xml:space="preserve">provide validation of </w:t>
         </w:r>
       </w:ins>
-      <w:ins w:id="271" w:author="Rohlfsen, Cory J" w:date="2025-08-29T22:05:00Z" w16du:dateUtc="2025-08-30T03:05:00Z">
+      <w:ins w:id="272" w:author="Rohlfsen, Cory J" w:date="2025-08-29T22:05:00Z" w16du:dateUtc="2025-08-30T03:05:00Z">
         <w:r>
           <w:rPr>
             <w:bCs/>
@@ -7809,7 +8035,7 @@
           <w:t>c</w:t>
         </w:r>
       </w:ins>
-      <w:ins w:id="272" w:author="Rohlfsen, Cory J" w:date="2025-08-29T21:50:00Z" w16du:dateUtc="2025-08-30T02:50:00Z">
+      <w:ins w:id="273" w:author="Rohlfsen, Cory J" w:date="2025-08-29T21:50:00Z" w16du:dateUtc="2025-08-30T02:50:00Z">
         <w:r>
           <w:rPr>
             <w:bCs/>
@@ -7817,7 +8043,7 @@
           <w:t>lini</w:t>
         </w:r>
       </w:ins>
-      <w:ins w:id="273" w:author="Rohlfsen, Cory J" w:date="2025-08-29T21:51:00Z" w16du:dateUtc="2025-08-30T02:51:00Z">
+      <w:ins w:id="274" w:author="Rohlfsen, Cory J" w:date="2025-08-29T21:51:00Z" w16du:dateUtc="2025-08-30T02:51:00Z">
         <w:r>
           <w:rPr>
             <w:bCs/>
@@ -7825,7 +8051,7 @@
           <w:t>cal uncertainty</w:t>
         </w:r>
       </w:ins>
-      <w:ins w:id="274" w:author="Rohlfsen, Cory J" w:date="2025-08-29T22:05:00Z" w16du:dateUtc="2025-08-30T03:05:00Z">
+      <w:ins w:id="275" w:author="Rohlfsen, Cory J" w:date="2025-08-29T22:05:00Z" w16du:dateUtc="2025-08-30T03:05:00Z">
         <w:r>
           <w:rPr>
             <w:bCs/>
@@ -7833,7 +8059,7 @@
           <w:t xml:space="preserve"> that </w:t>
         </w:r>
       </w:ins>
-      <w:ins w:id="275" w:author="Rohlfsen, Cory J" w:date="2025-08-29T22:19:00Z" w16du:dateUtc="2025-08-30T03:19:00Z">
+      <w:ins w:id="276" w:author="Rohlfsen, Cory J" w:date="2025-08-29T22:19:00Z" w16du:dateUtc="2025-08-30T03:19:00Z">
         <w:r>
           <w:rPr>
             <w:bCs/>
@@ -7841,7 +8067,7 @@
           <w:t>is</w:t>
         </w:r>
       </w:ins>
-      <w:ins w:id="276" w:author="Rohlfsen, Cory J" w:date="2025-08-29T22:20:00Z" w16du:dateUtc="2025-08-30T03:20:00Z">
+      <w:ins w:id="277" w:author="Rohlfsen, Cory J" w:date="2025-08-29T22:20:00Z" w16du:dateUtc="2025-08-30T03:20:00Z">
         <w:r>
           <w:rPr>
             <w:bCs/>
@@ -7849,7 +8075,7 @@
           <w:t>, in fact,</w:t>
         </w:r>
       </w:ins>
-      <w:ins w:id="277" w:author="Rohlfsen, Cory J" w:date="2025-08-29T22:05:00Z" w16du:dateUtc="2025-08-30T03:05:00Z">
+      <w:ins w:id="278" w:author="Rohlfsen, Cory J" w:date="2025-08-29T22:05:00Z" w16du:dateUtc="2025-08-30T03:05:00Z">
         <w:r>
           <w:rPr>
             <w:bCs/>
@@ -7857,7 +8083,7 @@
           <w:t xml:space="preserve"> irreducible</w:t>
         </w:r>
       </w:ins>
-      <w:ins w:id="278" w:author="Rohlfsen, Cory J" w:date="2025-08-29T21:51:00Z" w16du:dateUtc="2025-08-30T02:51:00Z">
+      <w:ins w:id="279" w:author="Rohlfsen, Cory J" w:date="2025-08-29T21:51:00Z" w16du:dateUtc="2025-08-30T02:51:00Z">
         <w:r>
           <w:rPr>
             <w:bCs/>
@@ -7865,7 +8091,7 @@
           <w:t xml:space="preserve">. </w:t>
         </w:r>
       </w:ins>
-      <w:ins w:id="279" w:author="Rohlfsen, Cory J" w:date="2025-08-29T21:44:00Z" w16du:dateUtc="2025-08-30T02:44:00Z">
+      <w:ins w:id="280" w:author="Rohlfsen, Cory J" w:date="2025-08-29T21:44:00Z" w16du:dateUtc="2025-08-30T02:44:00Z">
         <w:r>
           <w:rPr>
             <w:bCs/>
@@ -7873,7 +8099,7 @@
           <w:t xml:space="preserve">For the </w:t>
         </w:r>
       </w:ins>
-      <w:ins w:id="280" w:author="Rohlfsen, Cory J" w:date="2025-08-29T21:52:00Z" w16du:dateUtc="2025-08-30T02:52:00Z">
+      <w:ins w:id="281" w:author="Rohlfsen, Cory J" w:date="2025-08-29T21:52:00Z" w16du:dateUtc="2025-08-30T02:52:00Z">
         <w:r>
           <w:rPr>
             <w:bCs/>
@@ -7881,7 +8107,7 @@
           <w:t xml:space="preserve">master </w:t>
         </w:r>
       </w:ins>
-      <w:ins w:id="281" w:author="Rohlfsen, Cory J" w:date="2025-08-29T22:00:00Z" w16du:dateUtc="2025-08-30T03:00:00Z">
+      <w:ins w:id="282" w:author="Rohlfsen, Cory J" w:date="2025-08-29T22:00:00Z" w16du:dateUtc="2025-08-30T03:00:00Z">
         <w:r>
           <w:rPr>
             <w:bCs/>
@@ -7889,7 +8115,7 @@
           <w:t>diagnostician</w:t>
         </w:r>
       </w:ins>
-      <w:ins w:id="282" w:author="Rohlfsen, Cory J" w:date="2025-08-29T21:44:00Z" w16du:dateUtc="2025-08-30T02:44:00Z">
+      <w:ins w:id="283" w:author="Rohlfsen, Cory J" w:date="2025-08-29T21:44:00Z" w16du:dateUtc="2025-08-30T02:44:00Z">
         <w:r>
           <w:rPr>
             <w:bCs/>
@@ -7897,7 +8123,7 @@
           <w:t xml:space="preserve"> who wishes to de-m</w:t>
         </w:r>
       </w:ins>
-      <w:ins w:id="283" w:author="Rohlfsen, Cory J" w:date="2025-08-29T21:45:00Z" w16du:dateUtc="2025-08-30T02:45:00Z">
+      <w:ins w:id="284" w:author="Rohlfsen, Cory J" w:date="2025-08-29T21:45:00Z" w16du:dateUtc="2025-08-30T02:45:00Z">
         <w:r>
           <w:rPr>
             <w:bCs/>
@@ -7905,7 +8131,7 @@
           <w:t>ystify their</w:t>
         </w:r>
       </w:ins>
-      <w:ins w:id="284" w:author="Rohlfsen, Cory J" w:date="2025-08-29T21:46:00Z" w16du:dateUtc="2025-08-30T02:46:00Z">
+      <w:ins w:id="285" w:author="Rohlfsen, Cory J" w:date="2025-08-29T21:46:00Z" w16du:dateUtc="2025-08-30T02:46:00Z">
         <w:r>
           <w:rPr>
             <w:bCs/>
@@ -7913,7 +8139,7 @@
           <w:t xml:space="preserve"> </w:t>
         </w:r>
       </w:ins>
-      <w:del w:id="285" w:author="Rohlfsen, Cory J" w:date="2025-08-29T21:45:00Z" w16du:dateUtc="2025-08-30T02:45:00Z">
+      <w:del w:id="286" w:author="Rohlfsen, Cory J" w:date="2025-08-29T21:45:00Z" w16du:dateUtc="2025-08-30T02:45:00Z">
         <w:r>
           <w:rPr>
             <w:bCs/>
@@ -7927,7 +8153,7 @@
         </w:rPr>
         <w:t xml:space="preserve">clinical </w:t>
       </w:r>
-      <w:ins w:id="286" w:author="Rohlfsen, Cory J" w:date="2025-08-29T21:51:00Z" w16du:dateUtc="2025-08-30T02:51:00Z">
+      <w:ins w:id="287" w:author="Rohlfsen, Cory J" w:date="2025-08-29T21:51:00Z" w16du:dateUtc="2025-08-30T02:51:00Z">
         <w:r>
           <w:rPr>
             <w:bCs/>
@@ -7935,7 +8161,7 @@
           <w:t>gestalt</w:t>
         </w:r>
       </w:ins>
-      <w:del w:id="287" w:author="Rohlfsen, Cory J" w:date="2025-08-29T21:51:00Z" w16du:dateUtc="2025-08-30T02:51:00Z">
+      <w:del w:id="288" w:author="Rohlfsen, Cory J" w:date="2025-08-29T21:51:00Z" w16du:dateUtc="2025-08-30T02:51:00Z">
         <w:r>
           <w:rPr>
             <w:bCs/>
@@ -7943,7 +8169,7 @@
           <w:delText>intuition</w:delText>
         </w:r>
       </w:del>
-      <w:ins w:id="288" w:author="Rohlfsen, Cory J" w:date="2025-08-29T22:00:00Z" w16du:dateUtc="2025-08-30T03:00:00Z">
+      <w:ins w:id="289" w:author="Rohlfsen, Cory J" w:date="2025-08-29T22:00:00Z" w16du:dateUtc="2025-08-30T03:00:00Z">
         <w:r>
           <w:rPr>
             <w:bCs/>
@@ -7951,7 +8177,7 @@
           <w:t xml:space="preserve"> for medical trainees, </w:t>
         </w:r>
       </w:ins>
-      <w:ins w:id="289" w:author="Rohlfsen, Cory J" w:date="2025-08-29T21:52:00Z" w16du:dateUtc="2025-08-30T02:52:00Z">
+      <w:ins w:id="290" w:author="Rohlfsen, Cory J" w:date="2025-08-29T21:52:00Z" w16du:dateUtc="2025-08-30T02:52:00Z">
         <w:r>
           <w:rPr>
             <w:bCs/>
@@ -7959,7 +8185,7 @@
           <w:t>LLM-derived LRs</w:t>
         </w:r>
       </w:ins>
-      <w:ins w:id="290" w:author="Rohlfsen, Cory J" w:date="2025-08-29T21:45:00Z" w16du:dateUtc="2025-08-30T02:45:00Z">
+      <w:ins w:id="291" w:author="Rohlfsen, Cory J" w:date="2025-08-29T21:45:00Z" w16du:dateUtc="2025-08-30T02:45:00Z">
         <w:r>
           <w:rPr>
             <w:bCs/>
@@ -7967,7 +8193,7 @@
           <w:t xml:space="preserve"> offer </w:t>
         </w:r>
       </w:ins>
-      <w:ins w:id="291" w:author="Rohlfsen, Cory J" w:date="2025-08-29T22:02:00Z" w16du:dateUtc="2025-08-30T03:02:00Z">
+      <w:ins w:id="292" w:author="Rohlfsen, Cory J" w:date="2025-08-29T22:02:00Z" w16du:dateUtc="2025-08-30T03:02:00Z">
         <w:r>
           <w:rPr>
             <w:bCs/>
@@ -7975,7 +8201,7 @@
           <w:t xml:space="preserve">a </w:t>
         </w:r>
       </w:ins>
-      <w:ins w:id="292" w:author="Rohlfsen, Cory J" w:date="2025-08-29T21:45:00Z" w16du:dateUtc="2025-08-30T02:45:00Z">
+      <w:ins w:id="293" w:author="Rohlfsen, Cory J" w:date="2025-08-29T21:45:00Z" w16du:dateUtc="2025-08-30T02:45:00Z">
         <w:r>
           <w:rPr>
             <w:bCs/>
@@ -7983,7 +8209,7 @@
           <w:t xml:space="preserve">pathway for </w:t>
         </w:r>
       </w:ins>
-      <w:ins w:id="293" w:author="Rohlfsen, Cory J" w:date="2025-08-29T21:46:00Z" w16du:dateUtc="2025-08-30T02:46:00Z">
+      <w:ins w:id="294" w:author="Rohlfsen, Cory J" w:date="2025-08-29T21:46:00Z" w16du:dateUtc="2025-08-30T02:46:00Z">
         <w:r>
           <w:rPr>
             <w:bCs/>
@@ -7991,7 +8217,7 @@
           <w:t xml:space="preserve">more </w:t>
         </w:r>
       </w:ins>
-      <w:ins w:id="294" w:author="Rohlfsen, Cory J" w:date="2025-08-29T21:45:00Z" w16du:dateUtc="2025-08-30T02:45:00Z">
+      <w:ins w:id="295" w:author="Rohlfsen, Cory J" w:date="2025-08-29T21:45:00Z" w16du:dateUtc="2025-08-30T02:45:00Z">
         <w:r>
           <w:rPr>
             <w:bCs/>
@@ -7999,7 +8225,7 @@
           <w:t xml:space="preserve">explicit </w:t>
         </w:r>
       </w:ins>
-      <w:ins w:id="295" w:author="Rohlfsen, Cory J" w:date="2025-08-29T21:46:00Z" w16du:dateUtc="2025-08-30T02:46:00Z">
+      <w:ins w:id="296" w:author="Rohlfsen, Cory J" w:date="2025-08-29T21:46:00Z" w16du:dateUtc="2025-08-30T02:46:00Z">
         <w:r>
           <w:rPr>
             <w:bCs/>
@@ -8007,7 +8233,7 @@
           <w:t xml:space="preserve">and transparent </w:t>
         </w:r>
       </w:ins>
-      <w:ins w:id="296" w:author="Rohlfsen, Cory J" w:date="2025-08-29T22:02:00Z" w16du:dateUtc="2025-08-30T03:02:00Z">
+      <w:ins w:id="297" w:author="Rohlfsen, Cory J" w:date="2025-08-29T22:02:00Z" w16du:dateUtc="2025-08-30T03:02:00Z">
         <w:r>
           <w:rPr>
             <w:bCs/>
@@ -8015,7 +8241,7 @@
           <w:t>synthesis</w:t>
         </w:r>
       </w:ins>
-      <w:ins w:id="297" w:author="Rohlfsen, Cory J" w:date="2025-08-29T22:01:00Z" w16du:dateUtc="2025-08-30T03:01:00Z">
+      <w:ins w:id="298" w:author="Rohlfsen, Cory J" w:date="2025-08-29T22:01:00Z" w16du:dateUtc="2025-08-30T03:01:00Z">
         <w:r>
           <w:rPr>
             <w:bCs/>
@@ -8023,7 +8249,7 @@
           <w:t xml:space="preserve"> o</w:t>
         </w:r>
       </w:ins>
-      <w:ins w:id="298" w:author="Rohlfsen, Cory J" w:date="2025-08-29T22:02:00Z" w16du:dateUtc="2025-08-30T03:02:00Z">
+      <w:ins w:id="299" w:author="Rohlfsen, Cory J" w:date="2025-08-29T22:02:00Z" w16du:dateUtc="2025-08-30T03:02:00Z">
         <w:r>
           <w:rPr>
             <w:bCs/>
@@ -8031,7 +8257,7 @@
           <w:t>f</w:t>
         </w:r>
       </w:ins>
-      <w:ins w:id="299" w:author="Rohlfsen, Cory J" w:date="2025-08-29T22:01:00Z" w16du:dateUtc="2025-08-30T03:01:00Z">
+      <w:ins w:id="300" w:author="Rohlfsen, Cory J" w:date="2025-08-29T22:01:00Z" w16du:dateUtc="2025-08-30T03:01:00Z">
         <w:r>
           <w:rPr>
             <w:bCs/>
@@ -8055,20 +8281,20 @@
     <w:p>
       <w:pPr>
         <w:rPr>
-          <w:ins w:id="300" w:author="Rohlfsen, Cory J" w:date="2025-08-29T22:21:00Z" w16du:dateUtc="2025-08-30T03:21:00Z"/>
-          <w:bCs/>
-        </w:rPr>
-      </w:pPr>
-    </w:p>
-    <w:p>
-      <w:pPr>
-        <w:rPr>
-          <w:ins w:id="301" w:author="Rohlfsen, Cory J" w:date="2025-08-29T22:03:00Z" w16du:dateUtc="2025-08-30T03:03:00Z"/>
-          <w:bCs/>
-        </w:rPr>
-      </w:pPr>
-      <w:commentRangeStart w:id="302"/>
-      <w:ins w:id="303" w:author="Rohlfsen, Cory J" w:date="2025-08-29T22:21:00Z" w16du:dateUtc="2025-08-30T03:21:00Z">
+          <w:ins w:id="301" w:author="Rohlfsen, Cory J" w:date="2025-08-29T22:21:00Z" w16du:dateUtc="2025-08-30T03:21:00Z"/>
+          <w:bCs/>
+        </w:rPr>
+      </w:pPr>
+    </w:p>
+    <w:p>
+      <w:pPr>
+        <w:rPr>
+          <w:ins w:id="302" w:author="Rohlfsen, Cory J" w:date="2025-08-29T22:03:00Z" w16du:dateUtc="2025-08-30T03:03:00Z"/>
+          <w:bCs/>
+        </w:rPr>
+      </w:pPr>
+      <w:commentRangeStart w:id="303"/>
+      <w:ins w:id="304" w:author="Rohlfsen, Cory J" w:date="2025-08-29T22:21:00Z" w16du:dateUtc="2025-08-30T03:21:00Z">
         <w:r>
           <w:rPr>
             <w:bCs/>
@@ -8076,7 +8302,7 @@
           <w:t xml:space="preserve">The traditional approach by which trainees learn </w:t>
         </w:r>
       </w:ins>
-      <w:ins w:id="304" w:author="Rohlfsen, Cory J" w:date="2025-08-29T22:22:00Z" w16du:dateUtc="2025-08-30T03:22:00Z">
+      <w:ins w:id="305" w:author="Rohlfsen, Cory J" w:date="2025-08-29T22:22:00Z" w16du:dateUtc="2025-08-30T03:22:00Z">
         <w:r>
           <w:rPr>
             <w:bCs/>
@@ -8084,7 +8310,7 @@
           <w:t xml:space="preserve">the </w:t>
         </w:r>
       </w:ins>
-      <w:ins w:id="305" w:author="Rohlfsen, Cory J" w:date="2025-08-29T22:23:00Z" w16du:dateUtc="2025-08-30T03:23:00Z">
+      <w:ins w:id="306" w:author="Rohlfsen, Cory J" w:date="2025-08-29T22:23:00Z" w16du:dateUtc="2025-08-30T03:23:00Z">
         <w:r>
           <w:rPr>
             <w:bCs/>
@@ -8092,7 +8318,7 @@
           <w:t>“</w:t>
         </w:r>
       </w:ins>
-      <w:ins w:id="306" w:author="Rohlfsen, Cory J" w:date="2025-08-29T22:22:00Z" w16du:dateUtc="2025-08-30T03:22:00Z">
+      <w:ins w:id="307" w:author="Rohlfsen, Cory J" w:date="2025-08-29T22:22:00Z" w16du:dateUtc="2025-08-30T03:22:00Z">
         <w:r>
           <w:rPr>
             <w:bCs/>
@@ -8100,7 +8326,7 @@
           <w:t>art</w:t>
         </w:r>
       </w:ins>
-      <w:ins w:id="307" w:author="Rohlfsen, Cory J" w:date="2025-08-29T22:23:00Z" w16du:dateUtc="2025-08-30T03:23:00Z">
+      <w:ins w:id="308" w:author="Rohlfsen, Cory J" w:date="2025-08-29T22:23:00Z" w16du:dateUtc="2025-08-30T03:23:00Z">
         <w:r>
           <w:rPr>
             <w:bCs/>
@@ -8108,7 +8334,7 @@
           <w:t>”</w:t>
         </w:r>
       </w:ins>
-      <w:ins w:id="308" w:author="Rohlfsen, Cory J" w:date="2025-08-29T22:22:00Z" w16du:dateUtc="2025-08-30T03:22:00Z">
+      <w:ins w:id="309" w:author="Rohlfsen, Cory J" w:date="2025-08-29T22:22:00Z" w16du:dateUtc="2025-08-30T03:22:00Z">
         <w:r>
           <w:rPr>
             <w:bCs/>
@@ -8116,7 +8342,7 @@
           <w:t xml:space="preserve"> of </w:t>
         </w:r>
       </w:ins>
-      <w:ins w:id="309" w:author="Rohlfsen, Cory J" w:date="2025-08-29T22:21:00Z" w16du:dateUtc="2025-08-30T03:21:00Z">
+      <w:ins w:id="310" w:author="Rohlfsen, Cory J" w:date="2025-08-29T22:21:00Z" w16du:dateUtc="2025-08-30T03:21:00Z">
         <w:r>
           <w:rPr>
             <w:bCs/>
@@ -8124,7 +8350,7 @@
           <w:t>diagnos</w:t>
         </w:r>
       </w:ins>
-      <w:ins w:id="310" w:author="Rohlfsen, Cory J" w:date="2025-08-29T22:22:00Z" w16du:dateUtc="2025-08-30T03:22:00Z">
+      <w:ins w:id="311" w:author="Rohlfsen, Cory J" w:date="2025-08-29T22:22:00Z" w16du:dateUtc="2025-08-30T03:22:00Z">
         <w:r>
           <w:rPr>
             <w:bCs/>
@@ -8132,7 +8358,7 @@
           <w:t>tic reasoning</w:t>
         </w:r>
       </w:ins>
-      <w:ins w:id="311" w:author="Rohlfsen, Cory J" w:date="2025-08-29T22:28:00Z" w16du:dateUtc="2025-08-30T03:28:00Z">
+      <w:ins w:id="312" w:author="Rohlfsen, Cory J" w:date="2025-08-29T22:28:00Z" w16du:dateUtc="2025-08-30T03:28:00Z">
         <w:r>
           <w:rPr>
             <w:bCs/>
@@ -8140,7 +8366,7 @@
           <w:t xml:space="preserve"> </w:t>
         </w:r>
       </w:ins>
-      <w:ins w:id="312" w:author="Rohlfsen, Cory J" w:date="2025-08-29T22:21:00Z" w16du:dateUtc="2025-08-30T03:21:00Z">
+      <w:ins w:id="313" w:author="Rohlfsen, Cory J" w:date="2025-08-29T22:21:00Z" w16du:dateUtc="2025-08-30T03:21:00Z">
         <w:r>
           <w:rPr>
             <w:bCs/>
@@ -8148,7 +8374,7 @@
           <w:t>is calle</w:t>
         </w:r>
       </w:ins>
-      <w:ins w:id="313" w:author="Rohlfsen, Cory J" w:date="2025-08-29T22:22:00Z" w16du:dateUtc="2025-08-30T03:22:00Z">
+      <w:ins w:id="314" w:author="Rohlfsen, Cory J" w:date="2025-08-29T22:22:00Z" w16du:dateUtc="2025-08-30T03:22:00Z">
         <w:r>
           <w:rPr>
             <w:bCs/>
@@ -8156,7 +8382,7 @@
           <w:t>d the “cognitive apprenticeship</w:t>
         </w:r>
       </w:ins>
-      <w:ins w:id="314" w:author="Rohlfsen, Cory J" w:date="2025-08-29T22:28:00Z" w16du:dateUtc="2025-08-30T03:28:00Z">
+      <w:ins w:id="315" w:author="Rohlfsen, Cory J" w:date="2025-08-29T22:28:00Z" w16du:dateUtc="2025-08-30T03:28:00Z">
         <w:r>
           <w:rPr>
             <w:bCs/>
@@ -8164,16 +8390,16 @@
           <w:t>” model</w:t>
         </w:r>
       </w:ins>
-      <w:commentRangeEnd w:id="302"/>
-      <w:ins w:id="315" w:author="Rohlfsen, Cory J" w:date="2025-08-29T22:51:00Z" w16du:dateUtc="2025-08-30T03:51:00Z">
+      <w:commentRangeEnd w:id="303"/>
+      <w:ins w:id="316" w:author="Rohlfsen, Cory J" w:date="2025-08-29T22:51:00Z" w16du:dateUtc="2025-08-30T03:51:00Z">
         <w:r>
           <w:rPr>
             <w:rStyle w:val="CommentReference"/>
           </w:rPr>
-          <w:commentReference w:id="302"/>
-        </w:r>
-      </w:ins>
-      <w:ins w:id="316" w:author="Rohlfsen, Cory J" w:date="2025-08-29T22:32:00Z" w16du:dateUtc="2025-08-30T03:32:00Z">
+          <w:commentReference w:id="303"/>
+        </w:r>
+      </w:ins>
+      <w:ins w:id="317" w:author="Rohlfsen, Cory J" w:date="2025-08-29T22:32:00Z" w16du:dateUtc="2025-08-30T03:32:00Z">
         <w:r>
           <w:rPr>
             <w:bCs/>
@@ -8191,7 +8417,7 @@
         <w:rPr>
           <w:bCs/>
         </w:rPr>
-        <w:instrText xml:space="preserve"> ADDIN ZOTERO_ITEM CSL_CITATION {"citationID":"e8fj2tvT","properties":{"formattedCitation":"\\super 20\\nosupersub{}","plainCitation":"20","noteIndex":0},"citationItems":[{"id":7546,"uris":["http://zotero.org/groups/6032284/items/5WYDAEP9"],"itemData":{"id":7546,"type":"article-journal","abstract":"Teaching clinical reasoning has long challenged educators because it requires familiarity with reasoning concepts, experience with describing thinking, and comfort with exposing uncertainty and error. We propose that teachers adopt the cognitive apprenticeship model and a method of disclosing uncertainty known as intellectual streaking. These approaches reflect a shift in the educator’s mindset from transmitting medical knowledge to broadcasting cognition. We provide several examples to guide the adoption of these strategies and make recommendations for teachers and training programs to improve the teaching of clinical reasoning.","container-title":"Diagnosis","DOI":"10.1515/dx-2022-0043","ISSN":"2194-802X","issue":"1","language":"en","license":"De Gruyter expressly reserves the right to use all content for commercial text and data mining within the meaning of Section 44b of the German Copyright Act.","note":"publisher: De Gruyter","page":"9-12","source":"www.degruyterbrill.com","title":"The cognitive apprenticeship: advancing reasoning education by thinking aloud","title-short":"The cognitive apprenticeship","volume":"10","author":[{"family":"Jagannath","given":"Anand D."},{"family":"Dreicer","given":"Jessica J."},{"family":"Penner","given":"John C."},{"family":"Dhaliwal","given":"Gurpreet"}],"issued":{"date-parts":[["2023",2,1]]}}}],"schema":"https://github.com/citation-style-language/schema/raw/master/csl-citation.json"} </w:instrText>
+        <w:instrText xml:space="preserve"> ADDIN ZOTERO_ITEM CSL_CITATION {"citationID":"e8fj2tvT","properties":{"formattedCitation":"\\super 19\\nosupersub{}","plainCitation":"19","noteIndex":0},"citationItems":[{"id":175618,"uris":["http://zotero.org/groups/6032284/items/5WYDAEP9"],"itemData":{"id":175618,"type":"article-journal","abstract":"Teaching clinical reasoning has long challenged educators because it requires familiarity with reasoning concepts, experience with describing thinking, and comfort with exposing uncertainty and error. We propose that teachers adopt the cognitive apprenticeship model and a method of disclosing uncertainty known as intellectual streaking. These approaches reflect a shift in the educator’s mindset from transmitting medical knowledge to broadcasting cognition. We provide several examples to guide the adoption of these strategies and make recommendations for teachers and training programs to improve the teaching of clinical reasoning.","container-title":"Diagnosis","DOI":"10.1515/dx-2022-0043","ISSN":"2194-802X","issue":"1","language":"en","license":"De Gruyter expressly reserves the right to use all content for commercial text and data mining within the meaning of Section 44b of the German Copyright Act.","note":"publisher: De Gruyter\nPMID: 36450097","page":"9-12","source":"www.degruyterbrill.com","title":"The cognitive apprenticeship: advancing reasoning education by thinking aloud","title-short":"The cognitive apprenticeship","URL":"https://www.degruyterbrill.com/document/doi/10.1515/dx-2022-0043/html","volume":"10","author":[{"family":"Jagannath","given":"Anand D."},{"family":"Dreicer","given":"Jessica J."},{"family":"Penner","given":"John C."},{"family":"Dhaliwal","given":"Gurpreet"}],"accessed":{"date-parts":[["2025",9,16]]},"issued":{"date-parts":[["2023",2,1]]}}}],"schema":"https://github.com/citation-style-language/schema/raw/master/csl-citation.json"} </w:instrText>
       </w:r>
       <w:r>
         <w:rPr>
@@ -8205,7 +8431,7 @@
           <w:vertAlign w:val="superscript"/>
           <w14:ligatures w14:val="standardContextual"/>
         </w:rPr>
-        <w:t>20</w:t>
+        <w:t>19</w:t>
       </w:r>
       <w:r>
         <w:rPr>
@@ -8213,7 +8439,7 @@
         </w:rPr>
         <w:fldChar w:fldCharType="end"/>
       </w:r>
-      <w:ins w:id="317" w:author="Rohlfsen, Cory J" w:date="2025-08-29T22:28:00Z" w16du:dateUtc="2025-08-30T03:28:00Z">
+      <w:ins w:id="318" w:author="Rohlfsen, Cory J" w:date="2025-08-29T22:28:00Z" w16du:dateUtc="2025-08-30T03:28:00Z">
         <w:r>
           <w:rPr>
             <w:bCs/>
@@ -8221,7 +8447,7 @@
           <w:t xml:space="preserve"> </w:t>
         </w:r>
       </w:ins>
-      <w:ins w:id="318" w:author="Rohlfsen, Cory J" w:date="2025-08-29T22:22:00Z" w16du:dateUtc="2025-08-30T03:22:00Z">
+      <w:ins w:id="319" w:author="Rohlfsen, Cory J" w:date="2025-08-29T22:22:00Z" w16du:dateUtc="2025-08-30T03:22:00Z">
         <w:r>
           <w:rPr>
             <w:bCs/>
@@ -8229,7 +8455,7 @@
           <w:t xml:space="preserve">A pitfall of this approach is how much it hinges on </w:t>
         </w:r>
       </w:ins>
-      <w:ins w:id="319" w:author="Rohlfsen, Cory J" w:date="2025-08-29T22:24:00Z" w16du:dateUtc="2025-08-30T03:24:00Z">
+      <w:ins w:id="320" w:author="Rohlfsen, Cory J" w:date="2025-08-29T22:24:00Z" w16du:dateUtc="2025-08-30T03:24:00Z">
         <w:r>
           <w:rPr>
             <w:bCs/>
@@ -8237,7 +8463,7 @@
           <w:t>well-trained</w:t>
         </w:r>
       </w:ins>
-      <w:ins w:id="320" w:author="Rohlfsen, Cory J" w:date="2025-08-29T22:22:00Z" w16du:dateUtc="2025-08-30T03:22:00Z">
+      <w:ins w:id="321" w:author="Rohlfsen, Cory J" w:date="2025-08-29T22:22:00Z" w16du:dateUtc="2025-08-30T03:22:00Z">
         <w:r>
           <w:rPr>
             <w:bCs/>
@@ -8245,7 +8471,7 @@
           <w:t xml:space="preserve"> faculty</w:t>
         </w:r>
       </w:ins>
-      <w:ins w:id="321" w:author="Rohlfsen, Cory J" w:date="2025-08-29T22:23:00Z" w16du:dateUtc="2025-08-30T03:23:00Z">
+      <w:ins w:id="322" w:author="Rohlfsen, Cory J" w:date="2025-08-29T22:23:00Z" w16du:dateUtc="2025-08-30T03:23:00Z">
         <w:r>
           <w:rPr>
             <w:bCs/>
@@ -8253,7 +8479,7 @@
           <w:t xml:space="preserve"> who </w:t>
         </w:r>
       </w:ins>
-      <w:ins w:id="322" w:author="Rohlfsen, Cory J" w:date="2025-08-29T22:32:00Z" w16du:dateUtc="2025-08-30T03:32:00Z">
+      <w:ins w:id="323" w:author="Rohlfsen, Cory J" w:date="2025-08-29T22:32:00Z" w16du:dateUtc="2025-08-30T03:32:00Z">
         <w:r>
           <w:rPr>
             <w:bCs/>
@@ -8261,7 +8487,7 @@
           <w:t xml:space="preserve">boast </w:t>
         </w:r>
       </w:ins>
-      <w:ins w:id="323" w:author="Rohlfsen, Cory J" w:date="2025-08-29T22:24:00Z" w16du:dateUtc="2025-08-30T03:24:00Z">
+      <w:ins w:id="324" w:author="Rohlfsen, Cory J" w:date="2025-08-29T22:24:00Z" w16du:dateUtc="2025-08-30T03:24:00Z">
         <w:r>
           <w:rPr>
             <w:bCs/>
@@ -8269,13 +8495,13 @@
           <w:t xml:space="preserve">the skills of </w:t>
         </w:r>
       </w:ins>
-      <w:ins w:id="324" w:author="Rohlfsen, Cory J" w:date="2025-08-29T22:32:00Z" w16du:dateUtc="2025-08-30T03:32:00Z">
+      <w:ins w:id="325" w:author="Rohlfsen, Cory J" w:date="2025-08-29T22:32:00Z" w16du:dateUtc="2025-08-30T03:32:00Z">
         <w:r>
           <w:rPr>
             <w:bCs/>
             <w:i/>
             <w:iCs/>
-            <w:rPrChange w:id="325" w:author="Rohlfsen, Cory J" w:date="2025-08-29T22:38:00Z" w16du:dateUtc="2025-08-30T03:38:00Z">
+            <w:rPrChange w:id="326" w:author="Rohlfsen, Cory J" w:date="2025-08-29T22:38:00Z" w16du:dateUtc="2025-08-30T03:38:00Z">
               <w:rPr>
                 <w:bCs/>
               </w:rPr>
@@ -8290,7 +8516,7 @@
           <w:t xml:space="preserve"> </w:t>
         </w:r>
       </w:ins>
-      <w:ins w:id="326" w:author="Rohlfsen, Cory J" w:date="2025-08-29T22:24:00Z" w16du:dateUtc="2025-08-30T03:24:00Z">
+      <w:ins w:id="327" w:author="Rohlfsen, Cory J" w:date="2025-08-29T22:24:00Z" w16du:dateUtc="2025-08-30T03:24:00Z">
         <w:r>
           <w:rPr>
             <w:bCs/>
@@ -8298,7 +8524,7 @@
           <w:t xml:space="preserve">a master </w:t>
         </w:r>
       </w:ins>
-      <w:ins w:id="327" w:author="Rohlfsen, Cory J" w:date="2025-08-29T22:38:00Z" w16du:dateUtc="2025-08-30T03:38:00Z">
+      <w:ins w:id="328" w:author="Rohlfsen, Cory J" w:date="2025-08-29T22:38:00Z" w16du:dateUtc="2025-08-30T03:38:00Z">
         <w:r>
           <w:rPr>
             <w:bCs/>
@@ -8306,13 +8532,13 @@
           <w:t>diagnostician</w:t>
         </w:r>
       </w:ins>
-      <w:ins w:id="328" w:author="Rohlfsen, Cory J" w:date="2025-08-29T22:24:00Z" w16du:dateUtc="2025-08-30T03:24:00Z">
+      <w:ins w:id="329" w:author="Rohlfsen, Cory J" w:date="2025-08-29T22:24:00Z" w16du:dateUtc="2025-08-30T03:24:00Z">
         <w:r>
           <w:rPr>
             <w:bCs/>
             <w:i/>
             <w:iCs/>
-            <w:rPrChange w:id="329" w:author="Rohlfsen, Cory J" w:date="2025-08-29T22:28:00Z" w16du:dateUtc="2025-08-30T03:28:00Z">
+            <w:rPrChange w:id="330" w:author="Rohlfsen, Cory J" w:date="2025-08-29T22:28:00Z" w16du:dateUtc="2025-08-30T03:28:00Z">
               <w:rPr>
                 <w:bCs/>
               </w:rPr>
@@ -8321,7 +8547,7 @@
           <w:t xml:space="preserve"> </w:t>
         </w:r>
       </w:ins>
-      <w:ins w:id="330" w:author="Rohlfsen, Cory J" w:date="2025-08-29T22:25:00Z" w16du:dateUtc="2025-08-30T03:25:00Z">
+      <w:ins w:id="331" w:author="Rohlfsen, Cory J" w:date="2025-08-29T22:25:00Z" w16du:dateUtc="2025-08-30T03:25:00Z">
         <w:r>
           <w:rPr>
             <w:bCs/>
@@ -8329,7 +8555,7 @@
           <w:t xml:space="preserve">and </w:t>
         </w:r>
       </w:ins>
-      <w:ins w:id="331" w:author="Rohlfsen, Cory J" w:date="2025-08-29T22:29:00Z" w16du:dateUtc="2025-08-30T03:29:00Z">
+      <w:ins w:id="332" w:author="Rohlfsen, Cory J" w:date="2025-08-29T22:29:00Z" w16du:dateUtc="2025-08-30T03:29:00Z">
         <w:r>
           <w:rPr>
             <w:bCs/>
@@ -8337,7 +8563,7 @@
           <w:t xml:space="preserve">an educator. </w:t>
         </w:r>
       </w:ins>
-      <w:ins w:id="332" w:author="Rohlfsen, Cory J" w:date="2025-08-29T22:54:00Z" w16du:dateUtc="2025-08-30T03:54:00Z">
+      <w:ins w:id="333" w:author="Rohlfsen, Cory J" w:date="2025-08-29T22:54:00Z" w16du:dateUtc="2025-08-30T03:54:00Z">
         <w:r>
           <w:rPr>
             <w:bCs/>
@@ -8359,7 +8585,7 @@
           <w:t xml:space="preserve"> “think out loud” to make the</w:t>
         </w:r>
       </w:ins>
-      <w:ins w:id="333" w:author="Rohlfsen, Cory J" w:date="2025-08-29T23:14:00Z" w16du:dateUtc="2025-08-30T04:14:00Z">
+      <w:ins w:id="334" w:author="Rohlfsen, Cory J" w:date="2025-08-29T23:14:00Z" w16du:dateUtc="2025-08-30T04:14:00Z">
         <w:r>
           <w:rPr>
             <w:bCs/>
@@ -8367,7 +8593,7 @@
           <w:t>ir</w:t>
         </w:r>
       </w:ins>
-      <w:ins w:id="334" w:author="Rohlfsen, Cory J" w:date="2025-08-29T22:54:00Z" w16du:dateUtc="2025-08-30T03:54:00Z">
+      <w:ins w:id="335" w:author="Rohlfsen, Cory J" w:date="2025-08-29T22:54:00Z" w16du:dateUtc="2025-08-30T03:54:00Z">
         <w:r>
           <w:rPr>
             <w:bCs/>
@@ -8375,7 +8601,7 @@
           <w:t xml:space="preserve"> uncertainty tolerance </w:t>
         </w:r>
       </w:ins>
-      <w:ins w:id="335" w:author="Rohlfsen, Cory J" w:date="2025-08-29T23:14:00Z" w16du:dateUtc="2025-08-30T04:14:00Z">
+      <w:ins w:id="336" w:author="Rohlfsen, Cory J" w:date="2025-08-29T23:14:00Z" w16du:dateUtc="2025-08-30T04:14:00Z">
         <w:r>
           <w:rPr>
             <w:bCs/>
@@ -8383,7 +8609,7 @@
           <w:t xml:space="preserve">and train of thought </w:t>
         </w:r>
       </w:ins>
-      <w:ins w:id="336" w:author="Rohlfsen, Cory J" w:date="2025-08-29T22:54:00Z" w16du:dateUtc="2025-08-30T03:54:00Z">
+      <w:ins w:id="337" w:author="Rohlfsen, Cory J" w:date="2025-08-29T22:54:00Z" w16du:dateUtc="2025-08-30T03:54:00Z">
         <w:r>
           <w:rPr>
             <w:bCs/>
@@ -8391,7 +8617,7 @@
           <w:t xml:space="preserve">transparent. </w:t>
         </w:r>
       </w:ins>
-      <w:ins w:id="337" w:author="Rohlfsen, Cory J" w:date="2025-08-29T22:29:00Z" w16du:dateUtc="2025-08-30T03:29:00Z">
+      <w:ins w:id="338" w:author="Rohlfsen, Cory J" w:date="2025-08-29T22:29:00Z" w16du:dateUtc="2025-08-30T03:29:00Z">
         <w:r>
           <w:rPr>
             <w:bCs/>
@@ -8399,7 +8625,7 @@
           <w:t xml:space="preserve">After all, </w:t>
         </w:r>
       </w:ins>
-      <w:ins w:id="338" w:author="Rohlfsen, Cory J" w:date="2025-08-29T22:25:00Z" w16du:dateUtc="2025-08-30T03:25:00Z">
+      <w:ins w:id="339" w:author="Rohlfsen, Cory J" w:date="2025-08-29T22:25:00Z" w16du:dateUtc="2025-08-30T03:25:00Z">
         <w:r>
           <w:rPr>
             <w:bCs/>
@@ -8407,7 +8633,7 @@
           <w:t xml:space="preserve">the ability to </w:t>
         </w:r>
       </w:ins>
-      <w:ins w:id="339" w:author="Rohlfsen, Cory J" w:date="2025-08-29T22:29:00Z" w16du:dateUtc="2025-08-30T03:29:00Z">
+      <w:ins w:id="340" w:author="Rohlfsen, Cory J" w:date="2025-08-29T22:29:00Z" w16du:dateUtc="2025-08-30T03:29:00Z">
         <w:r>
           <w:rPr>
             <w:bCs/>
@@ -8415,7 +8641,7 @@
           <w:t xml:space="preserve">consistently make </w:t>
         </w:r>
       </w:ins>
-      <w:ins w:id="340" w:author="Rohlfsen, Cory J" w:date="2025-08-29T22:38:00Z" w16du:dateUtc="2025-08-30T03:38:00Z">
+      <w:ins w:id="341" w:author="Rohlfsen, Cory J" w:date="2025-08-29T22:38:00Z" w16du:dateUtc="2025-08-30T03:38:00Z">
         <w:r>
           <w:rPr>
             <w:bCs/>
@@ -8423,7 +8649,7 @@
           <w:t>an ac</w:t>
         </w:r>
       </w:ins>
-      <w:ins w:id="341" w:author="Rohlfsen, Cory J" w:date="2025-08-29T22:39:00Z" w16du:dateUtc="2025-08-30T03:39:00Z">
+      <w:ins w:id="342" w:author="Rohlfsen, Cory J" w:date="2025-08-29T22:39:00Z" w16du:dateUtc="2025-08-30T03:39:00Z">
         <w:r>
           <w:rPr>
             <w:bCs/>
@@ -8431,7 +8657,7 @@
           <w:t>curate</w:t>
         </w:r>
       </w:ins>
-      <w:ins w:id="342" w:author="Rohlfsen, Cory J" w:date="2025-08-29T22:29:00Z" w16du:dateUtc="2025-08-30T03:29:00Z">
+      <w:ins w:id="343" w:author="Rohlfsen, Cory J" w:date="2025-08-29T22:29:00Z" w16du:dateUtc="2025-08-30T03:29:00Z">
         <w:r>
           <w:rPr>
             <w:bCs/>
@@ -8439,7 +8665,7 @@
           <w:t xml:space="preserve"> diagnosis does</w:t>
         </w:r>
       </w:ins>
-      <w:ins w:id="343" w:author="Rohlfsen, Cory J" w:date="2025-08-29T23:15:00Z" w16du:dateUtc="2025-08-30T04:15:00Z">
+      <w:ins w:id="344" w:author="Rohlfsen, Cory J" w:date="2025-08-29T23:15:00Z" w16du:dateUtc="2025-08-30T04:15:00Z">
         <w:r>
           <w:rPr>
             <w:bCs/>
@@ -8447,7 +8673,7 @@
           <w:t xml:space="preserve"> no</w:t>
         </w:r>
       </w:ins>
-      <w:ins w:id="344" w:author="Rohlfsen, Cory J" w:date="2025-08-29T22:29:00Z" w16du:dateUtc="2025-08-30T03:29:00Z">
+      <w:ins w:id="345" w:author="Rohlfsen, Cory J" w:date="2025-08-29T22:29:00Z" w16du:dateUtc="2025-08-30T03:29:00Z">
         <w:r>
           <w:rPr>
             <w:bCs/>
@@ -8455,7 +8681,7 @@
           <w:t xml:space="preserve">t help a </w:t>
         </w:r>
       </w:ins>
-      <w:ins w:id="345" w:author="Rohlfsen, Cory J" w:date="2025-08-29T22:39:00Z" w16du:dateUtc="2025-08-30T03:39:00Z">
+      <w:ins w:id="346" w:author="Rohlfsen, Cory J" w:date="2025-08-29T22:39:00Z" w16du:dateUtc="2025-08-30T03:39:00Z">
         <w:r>
           <w:rPr>
             <w:bCs/>
@@ -8463,7 +8689,7 @@
           <w:t xml:space="preserve">team of </w:t>
         </w:r>
       </w:ins>
-      <w:ins w:id="346" w:author="Rohlfsen, Cory J" w:date="2025-08-29T22:29:00Z" w16du:dateUtc="2025-08-30T03:29:00Z">
+      <w:ins w:id="347" w:author="Rohlfsen, Cory J" w:date="2025-08-29T22:29:00Z" w16du:dateUtc="2025-08-30T03:29:00Z">
         <w:r>
           <w:rPr>
             <w:bCs/>
@@ -8471,7 +8697,7 @@
           <w:t>learner</w:t>
         </w:r>
       </w:ins>
-      <w:ins w:id="347" w:author="Rohlfsen, Cory J" w:date="2025-08-29T22:39:00Z" w16du:dateUtc="2025-08-30T03:39:00Z">
+      <w:ins w:id="348" w:author="Rohlfsen, Cory J" w:date="2025-08-29T22:39:00Z" w16du:dateUtc="2025-08-30T03:39:00Z">
         <w:r>
           <w:rPr>
             <w:bCs/>
@@ -8479,7 +8705,7 @@
           <w:t>s</w:t>
         </w:r>
       </w:ins>
-      <w:ins w:id="348" w:author="Rohlfsen, Cory J" w:date="2025-08-29T22:29:00Z" w16du:dateUtc="2025-08-30T03:29:00Z">
+      <w:ins w:id="349" w:author="Rohlfsen, Cory J" w:date="2025-08-29T22:29:00Z" w16du:dateUtc="2025-08-30T03:29:00Z">
         <w:r>
           <w:rPr>
             <w:bCs/>
@@ -8487,7 +8713,7 @@
           <w:t xml:space="preserve"> if these</w:t>
         </w:r>
       </w:ins>
-      <w:ins w:id="349" w:author="Rohlfsen, Cory J" w:date="2025-08-29T22:55:00Z" w16du:dateUtc="2025-08-30T03:55:00Z">
+      <w:ins w:id="350" w:author="Rohlfsen, Cory J" w:date="2025-08-29T22:55:00Z" w16du:dateUtc="2025-08-30T03:55:00Z">
         <w:r>
           <w:rPr>
             <w:bCs/>
@@ -8495,7 +8721,7 @@
           <w:t xml:space="preserve"> nuanced</w:t>
         </w:r>
       </w:ins>
-      <w:ins w:id="350" w:author="Rohlfsen, Cory J" w:date="2025-08-29T22:29:00Z" w16du:dateUtc="2025-08-30T03:29:00Z">
+      <w:ins w:id="351" w:author="Rohlfsen, Cory J" w:date="2025-08-29T22:29:00Z" w16du:dateUtc="2025-08-30T03:29:00Z">
         <w:r>
           <w:rPr>
             <w:bCs/>
@@ -8503,7 +8729,7 @@
           <w:t xml:space="preserve"> </w:t>
         </w:r>
       </w:ins>
-      <w:ins w:id="351" w:author="Rohlfsen, Cory J" w:date="2025-08-29T22:30:00Z" w16du:dateUtc="2025-08-30T03:30:00Z">
+      <w:ins w:id="352" w:author="Rohlfsen, Cory J" w:date="2025-08-29T22:30:00Z" w16du:dateUtc="2025-08-30T03:30:00Z">
         <w:r>
           <w:rPr>
             <w:bCs/>
@@ -8511,7 +8737,7 @@
           <w:t>skills are</w:t>
         </w:r>
       </w:ins>
-      <w:ins w:id="352" w:author="Rohlfsen, Cory J" w:date="2025-08-29T22:55:00Z" w16du:dateUtc="2025-08-30T03:55:00Z">
+      <w:ins w:id="353" w:author="Rohlfsen, Cory J" w:date="2025-08-29T22:55:00Z" w16du:dateUtc="2025-08-30T03:55:00Z">
         <w:r>
           <w:rPr>
             <w:bCs/>
@@ -8519,7 +8745,7 @@
           <w:t xml:space="preserve"> </w:t>
         </w:r>
       </w:ins>
-      <w:ins w:id="353" w:author="Rohlfsen, Cory J" w:date="2025-08-29T23:15:00Z" w16du:dateUtc="2025-08-30T04:15:00Z">
+      <w:ins w:id="354" w:author="Rohlfsen, Cory J" w:date="2025-08-29T23:15:00Z" w16du:dateUtc="2025-08-30T04:15:00Z">
         <w:r>
           <w:rPr>
             <w:bCs/>
@@ -8527,7 +8753,7 @@
           <w:t>in</w:t>
         </w:r>
       </w:ins>
-      <w:ins w:id="354" w:author="Rohlfsen, Cory J" w:date="2025-08-29T22:30:00Z" w16du:dateUtc="2025-08-30T03:30:00Z">
+      <w:ins w:id="355" w:author="Rohlfsen, Cory J" w:date="2025-08-29T22:30:00Z" w16du:dateUtc="2025-08-30T03:30:00Z">
         <w:r>
           <w:rPr>
             <w:bCs/>
@@ -8535,7 +8761,7 @@
           <w:t xml:space="preserve">effectively </w:t>
         </w:r>
       </w:ins>
-      <w:ins w:id="355" w:author="Rohlfsen, Cory J" w:date="2025-08-29T22:33:00Z" w16du:dateUtc="2025-08-30T03:33:00Z">
+      <w:ins w:id="356" w:author="Rohlfsen, Cory J" w:date="2025-08-29T22:33:00Z" w16du:dateUtc="2025-08-30T03:33:00Z">
         <w:r>
           <w:rPr>
             <w:bCs/>
@@ -8543,7 +8769,7 @@
           <w:t xml:space="preserve">taught </w:t>
         </w:r>
       </w:ins>
-      <w:ins w:id="356" w:author="Rohlfsen, Cory J" w:date="2025-08-29T23:15:00Z" w16du:dateUtc="2025-08-30T04:15:00Z">
+      <w:ins w:id="357" w:author="Rohlfsen, Cory J" w:date="2025-08-29T23:15:00Z" w16du:dateUtc="2025-08-30T04:15:00Z">
         <w:r>
           <w:rPr>
             <w:bCs/>
@@ -8551,7 +8777,7 @@
           <w:t xml:space="preserve">or poorly </w:t>
         </w:r>
       </w:ins>
-      <w:ins w:id="357" w:author="Rohlfsen, Cory J" w:date="2025-08-29T22:25:00Z" w16du:dateUtc="2025-08-30T03:25:00Z">
+      <w:ins w:id="358" w:author="Rohlfsen, Cory J" w:date="2025-08-29T22:25:00Z" w16du:dateUtc="2025-08-30T03:25:00Z">
         <w:r>
           <w:rPr>
             <w:bCs/>
@@ -8559,7 +8785,7 @@
           <w:t>communicate</w:t>
         </w:r>
       </w:ins>
-      <w:ins w:id="358" w:author="Rohlfsen, Cory J" w:date="2025-08-29T22:33:00Z" w16du:dateUtc="2025-08-30T03:33:00Z">
+      <w:ins w:id="359" w:author="Rohlfsen, Cory J" w:date="2025-08-29T22:33:00Z" w16du:dateUtc="2025-08-30T03:33:00Z">
         <w:r>
           <w:rPr>
             <w:bCs/>
@@ -8567,7 +8793,7 @@
           <w:t>d</w:t>
         </w:r>
       </w:ins>
-      <w:ins w:id="359" w:author="Rohlfsen, Cory J" w:date="2025-08-29T22:26:00Z" w16du:dateUtc="2025-08-30T03:26:00Z">
+      <w:ins w:id="360" w:author="Rohlfsen, Cory J" w:date="2025-08-29T22:26:00Z" w16du:dateUtc="2025-08-30T03:26:00Z">
         <w:r>
           <w:rPr>
             <w:bCs/>
@@ -8575,7 +8801,7 @@
           <w:t xml:space="preserve">. </w:t>
         </w:r>
       </w:ins>
-      <w:ins w:id="360" w:author="Rohlfsen, Cory J" w:date="2025-08-29T22:27:00Z" w16du:dateUtc="2025-08-30T03:27:00Z">
+      <w:ins w:id="361" w:author="Rohlfsen, Cory J" w:date="2025-08-29T22:27:00Z" w16du:dateUtc="2025-08-30T03:27:00Z">
         <w:r>
           <w:rPr>
             <w:bCs/>
@@ -8583,7 +8809,7 @@
           <w:t xml:space="preserve">For </w:t>
         </w:r>
       </w:ins>
-      <w:ins w:id="361" w:author="Rohlfsen, Cory J" w:date="2025-08-29T22:30:00Z" w16du:dateUtc="2025-08-30T03:30:00Z">
+      <w:ins w:id="362" w:author="Rohlfsen, Cory J" w:date="2025-08-29T22:30:00Z" w16du:dateUtc="2025-08-30T03:30:00Z">
         <w:r>
           <w:rPr>
             <w:bCs/>
@@ -8591,7 +8817,7 @@
           <w:t>trainees</w:t>
         </w:r>
       </w:ins>
-      <w:ins w:id="362" w:author="Rohlfsen, Cory J" w:date="2025-08-29T22:27:00Z" w16du:dateUtc="2025-08-30T03:27:00Z">
+      <w:ins w:id="363" w:author="Rohlfsen, Cory J" w:date="2025-08-29T22:27:00Z" w16du:dateUtc="2025-08-30T03:27:00Z">
         <w:r>
           <w:rPr>
             <w:bCs/>
@@ -8599,7 +8825,7 @@
           <w:t xml:space="preserve"> who may not share</w:t>
         </w:r>
       </w:ins>
-      <w:ins w:id="363" w:author="Rohlfsen, Cory J" w:date="2025-08-29T22:34:00Z" w16du:dateUtc="2025-08-30T03:34:00Z">
+      <w:ins w:id="364" w:author="Rohlfsen, Cory J" w:date="2025-08-29T22:34:00Z" w16du:dateUtc="2025-08-30T03:34:00Z">
         <w:r>
           <w:rPr>
             <w:bCs/>
@@ -8607,7 +8833,7 @@
           <w:t xml:space="preserve"> the same priors (e.g. past clinical </w:t>
         </w:r>
       </w:ins>
-      <w:ins w:id="364" w:author="Rohlfsen, Cory J" w:date="2025-08-29T22:27:00Z" w16du:dateUtc="2025-08-30T03:27:00Z">
+      <w:ins w:id="365" w:author="Rohlfsen, Cory J" w:date="2025-08-29T22:27:00Z" w16du:dateUtc="2025-08-30T03:27:00Z">
         <w:r>
           <w:rPr>
             <w:bCs/>
@@ -8615,7 +8841,7 @@
           <w:t xml:space="preserve">experiences or </w:t>
         </w:r>
       </w:ins>
-      <w:ins w:id="365" w:author="Rohlfsen, Cory J" w:date="2025-08-29T22:39:00Z" w16du:dateUtc="2025-08-30T03:39:00Z">
+      <w:ins w:id="366" w:author="Rohlfsen, Cory J" w:date="2025-08-29T22:39:00Z" w16du:dateUtc="2025-08-30T03:39:00Z">
         <w:r>
           <w:rPr>
             <w:bCs/>
@@ -8623,7 +8849,7 @@
           <w:t xml:space="preserve">baseline </w:t>
         </w:r>
       </w:ins>
-      <w:ins w:id="366" w:author="Rohlfsen, Cory J" w:date="2025-08-29T22:27:00Z" w16du:dateUtc="2025-08-30T03:27:00Z">
+      <w:ins w:id="367" w:author="Rohlfsen, Cory J" w:date="2025-08-29T22:27:00Z" w16du:dateUtc="2025-08-30T03:27:00Z">
         <w:r>
           <w:rPr>
             <w:bCs/>
@@ -8631,7 +8857,7 @@
           <w:t>assumptions</w:t>
         </w:r>
       </w:ins>
-      <w:ins w:id="367" w:author="Rohlfsen, Cory J" w:date="2025-08-29T22:34:00Z" w16du:dateUtc="2025-08-30T03:34:00Z">
+      <w:ins w:id="368" w:author="Rohlfsen, Cory J" w:date="2025-08-29T22:34:00Z" w16du:dateUtc="2025-08-30T03:34:00Z">
         <w:r>
           <w:rPr>
             <w:bCs/>
@@ -8639,7 +8865,7 @@
           <w:t>)</w:t>
         </w:r>
       </w:ins>
-      <w:ins w:id="368" w:author="Rohlfsen, Cory J" w:date="2025-08-29T22:27:00Z" w16du:dateUtc="2025-08-30T03:27:00Z">
+      <w:ins w:id="369" w:author="Rohlfsen, Cory J" w:date="2025-08-29T22:27:00Z" w16du:dateUtc="2025-08-30T03:27:00Z">
         <w:r>
           <w:rPr>
             <w:bCs/>
@@ -8647,7 +8873,7 @@
           <w:t xml:space="preserve">, passing on </w:t>
         </w:r>
       </w:ins>
-      <w:ins w:id="369" w:author="Rohlfsen, Cory J" w:date="2025-08-29T22:53:00Z" w16du:dateUtc="2025-08-30T03:53:00Z">
+      <w:ins w:id="370" w:author="Rohlfsen, Cory J" w:date="2025-08-29T22:53:00Z" w16du:dateUtc="2025-08-30T03:53:00Z">
         <w:r>
           <w:rPr>
             <w:bCs/>
@@ -8655,7 +8881,7 @@
           <w:t xml:space="preserve">an “embrace of uncertainty” </w:t>
         </w:r>
       </w:ins>
-      <w:ins w:id="370" w:author="Rohlfsen, Cory J" w:date="2025-08-29T22:28:00Z" w16du:dateUtc="2025-08-30T03:28:00Z">
+      <w:ins w:id="371" w:author="Rohlfsen, Cory J" w:date="2025-08-29T22:28:00Z" w16du:dateUtc="2025-08-30T03:28:00Z">
         <w:r>
           <w:rPr>
             <w:bCs/>
@@ -8663,7 +8889,7 @@
           <w:t xml:space="preserve">can be </w:t>
         </w:r>
       </w:ins>
-      <w:ins w:id="371" w:author="Rohlfsen, Cory J" w:date="2025-08-29T22:33:00Z" w16du:dateUtc="2025-08-30T03:33:00Z">
+      <w:ins w:id="372" w:author="Rohlfsen, Cory J" w:date="2025-08-29T22:33:00Z" w16du:dateUtc="2025-08-30T03:33:00Z">
         <w:r>
           <w:rPr>
             <w:bCs/>
@@ -8671,7 +8897,7 @@
           <w:t xml:space="preserve">especially </w:t>
         </w:r>
       </w:ins>
-      <w:ins w:id="372" w:author="Rohlfsen, Cory J" w:date="2025-08-29T22:28:00Z" w16du:dateUtc="2025-08-30T03:28:00Z">
+      <w:ins w:id="373" w:author="Rohlfsen, Cory J" w:date="2025-08-29T22:28:00Z" w16du:dateUtc="2025-08-30T03:28:00Z">
         <w:r>
           <w:rPr>
             <w:bCs/>
@@ -8679,7 +8905,7 @@
           <w:t>challeng</w:t>
         </w:r>
       </w:ins>
-      <w:ins w:id="373" w:author="Rohlfsen, Cory J" w:date="2025-08-29T22:33:00Z" w16du:dateUtc="2025-08-30T03:33:00Z">
+      <w:ins w:id="374" w:author="Rohlfsen, Cory J" w:date="2025-08-29T22:33:00Z" w16du:dateUtc="2025-08-30T03:33:00Z">
         <w:r>
           <w:rPr>
             <w:bCs/>
@@ -8687,7 +8913,7 @@
           <w:t>ing</w:t>
         </w:r>
       </w:ins>
-      <w:ins w:id="374" w:author="Rohlfsen, Cory J" w:date="2025-08-29T22:28:00Z" w16du:dateUtc="2025-08-30T03:28:00Z">
+      <w:ins w:id="375" w:author="Rohlfsen, Cory J" w:date="2025-08-29T22:28:00Z" w16du:dateUtc="2025-08-30T03:28:00Z">
         <w:r>
           <w:rPr>
             <w:bCs/>
@@ -8695,7 +8921,7 @@
           <w:t xml:space="preserve">. </w:t>
         </w:r>
       </w:ins>
-      <w:ins w:id="375" w:author="Rohlfsen, Cory J" w:date="2025-08-29T22:34:00Z" w16du:dateUtc="2025-08-30T03:34:00Z">
+      <w:ins w:id="376" w:author="Rohlfsen, Cory J" w:date="2025-08-29T22:34:00Z" w16du:dateUtc="2025-08-30T03:34:00Z">
         <w:r>
           <w:rPr>
             <w:bCs/>
@@ -8703,7 +8929,7 @@
           <w:t xml:space="preserve">Likewise, </w:t>
         </w:r>
       </w:ins>
-      <w:ins w:id="376" w:author="Rohlfsen, Cory J" w:date="2025-08-29T22:36:00Z" w16du:dateUtc="2025-08-30T03:36:00Z">
+      <w:ins w:id="377" w:author="Rohlfsen, Cory J" w:date="2025-08-29T22:36:00Z" w16du:dateUtc="2025-08-30T03:36:00Z">
         <w:r>
           <w:rPr>
             <w:bCs/>
@@ -8711,7 +8937,7 @@
           <w:t>the</w:t>
         </w:r>
       </w:ins>
-      <w:ins w:id="377" w:author="Rohlfsen, Cory J" w:date="2025-08-29T22:35:00Z" w16du:dateUtc="2025-08-30T03:35:00Z">
+      <w:ins w:id="378" w:author="Rohlfsen, Cory J" w:date="2025-08-29T22:35:00Z" w16du:dateUtc="2025-08-30T03:35:00Z">
         <w:r>
           <w:rPr>
             <w:bCs/>
@@ -8719,7 +8945,7 @@
           <w:t xml:space="preserve"> educator</w:t>
         </w:r>
       </w:ins>
-      <w:ins w:id="378" w:author="Rohlfsen, Cory J" w:date="2025-08-29T22:34:00Z" w16du:dateUtc="2025-08-30T03:34:00Z">
+      <w:ins w:id="379" w:author="Rohlfsen, Cory J" w:date="2025-08-29T22:34:00Z" w16du:dateUtc="2025-08-30T03:34:00Z">
         <w:r>
           <w:rPr>
             <w:bCs/>
@@ -8727,7 +8953,7 @@
           <w:t xml:space="preserve"> who </w:t>
         </w:r>
       </w:ins>
-      <w:ins w:id="379" w:author="Rohlfsen, Cory J" w:date="2025-08-29T22:36:00Z" w16du:dateUtc="2025-08-30T03:36:00Z">
+      <w:ins w:id="380" w:author="Rohlfsen, Cory J" w:date="2025-08-29T22:36:00Z" w16du:dateUtc="2025-08-30T03:36:00Z">
         <w:r>
           <w:rPr>
             <w:bCs/>
@@ -8735,7 +8961,7 @@
           <w:t>models</w:t>
         </w:r>
       </w:ins>
-      <w:ins w:id="380" w:author="Rohlfsen, Cory J" w:date="2025-08-29T22:34:00Z" w16du:dateUtc="2025-08-30T03:34:00Z">
+      <w:ins w:id="381" w:author="Rohlfsen, Cory J" w:date="2025-08-29T22:34:00Z" w16du:dateUtc="2025-08-30T03:34:00Z">
         <w:r>
           <w:rPr>
             <w:bCs/>
@@ -8743,7 +8969,7 @@
           <w:t xml:space="preserve"> the</w:t>
         </w:r>
       </w:ins>
-      <w:ins w:id="381" w:author="Rohlfsen, Cory J" w:date="2025-08-29T22:35:00Z" w16du:dateUtc="2025-08-30T03:35:00Z">
+      <w:ins w:id="382" w:author="Rohlfsen, Cory J" w:date="2025-08-29T22:35:00Z" w16du:dateUtc="2025-08-30T03:35:00Z">
         <w:r>
           <w:rPr>
             <w:bCs/>
@@ -8751,7 +8977,7 @@
           <w:t>ir availability</w:t>
         </w:r>
       </w:ins>
-      <w:ins w:id="382" w:author="Rohlfsen, Cory J" w:date="2025-08-29T22:39:00Z" w16du:dateUtc="2025-08-30T03:39:00Z">
+      <w:ins w:id="383" w:author="Rohlfsen, Cory J" w:date="2025-08-29T22:39:00Z" w16du:dateUtc="2025-08-30T03:39:00Z">
         <w:r>
           <w:rPr>
             <w:bCs/>
@@ -8759,7 +8985,7 @@
           <w:t xml:space="preserve"> bias</w:t>
         </w:r>
       </w:ins>
-      <w:ins w:id="383" w:author="Rohlfsen, Cory J" w:date="2025-08-29T22:35:00Z" w16du:dateUtc="2025-08-30T03:35:00Z">
+      <w:ins w:id="384" w:author="Rohlfsen, Cory J" w:date="2025-08-29T22:35:00Z" w16du:dateUtc="2025-08-30T03:35:00Z">
         <w:r>
           <w:rPr>
             <w:bCs/>
@@ -8767,7 +8993,7 @@
           <w:t>, recency</w:t>
         </w:r>
       </w:ins>
-      <w:ins w:id="384" w:author="Rohlfsen, Cory J" w:date="2025-08-29T22:39:00Z" w16du:dateUtc="2025-08-30T03:39:00Z">
+      <w:ins w:id="385" w:author="Rohlfsen, Cory J" w:date="2025-08-29T22:39:00Z" w16du:dateUtc="2025-08-30T03:39:00Z">
         <w:r>
           <w:rPr>
             <w:bCs/>
@@ -8775,7 +9001,7 @@
           <w:t xml:space="preserve"> bias</w:t>
         </w:r>
       </w:ins>
-      <w:ins w:id="385" w:author="Rohlfsen, Cory J" w:date="2025-08-29T22:35:00Z" w16du:dateUtc="2025-08-30T03:35:00Z">
+      <w:ins w:id="386" w:author="Rohlfsen, Cory J" w:date="2025-08-29T22:35:00Z" w16du:dateUtc="2025-08-30T03:35:00Z">
         <w:r>
           <w:rPr>
             <w:bCs/>
@@ -8783,7 +9009,7 @@
           <w:t xml:space="preserve">, </w:t>
         </w:r>
       </w:ins>
-      <w:ins w:id="386" w:author="Rohlfsen, Cory J" w:date="2025-08-29T22:39:00Z" w16du:dateUtc="2025-08-30T03:39:00Z">
+      <w:ins w:id="387" w:author="Rohlfsen, Cory J" w:date="2025-08-29T22:39:00Z" w16du:dateUtc="2025-08-30T03:39:00Z">
         <w:r>
           <w:rPr>
             <w:bCs/>
@@ -8791,7 +9017,7 @@
           <w:t>or</w:t>
         </w:r>
       </w:ins>
-      <w:ins w:id="387" w:author="Rohlfsen, Cory J" w:date="2025-08-29T22:35:00Z" w16du:dateUtc="2025-08-30T03:35:00Z">
+      <w:ins w:id="388" w:author="Rohlfsen, Cory J" w:date="2025-08-29T22:35:00Z" w16du:dateUtc="2025-08-30T03:35:00Z">
         <w:r>
           <w:rPr>
             <w:bCs/>
@@ -8799,7 +9025,7 @@
           <w:t xml:space="preserve"> anchoring bias only amplifies these diagnost</w:t>
         </w:r>
       </w:ins>
-      <w:ins w:id="388" w:author="Rohlfsen, Cory J" w:date="2025-08-29T22:36:00Z" w16du:dateUtc="2025-08-30T03:36:00Z">
+      <w:ins w:id="389" w:author="Rohlfsen, Cory J" w:date="2025-08-29T22:36:00Z" w16du:dateUtc="2025-08-30T03:36:00Z">
         <w:r>
           <w:rPr>
             <w:bCs/>
@@ -8807,7 +9033,7 @@
           <w:t>ic pitfall</w:t>
         </w:r>
       </w:ins>
-      <w:ins w:id="389" w:author="Rohlfsen, Cory J" w:date="2025-08-29T22:37:00Z" w16du:dateUtc="2025-08-30T03:37:00Z">
+      <w:ins w:id="390" w:author="Rohlfsen, Cory J" w:date="2025-08-29T22:37:00Z" w16du:dateUtc="2025-08-30T03:37:00Z">
         <w:r>
           <w:rPr>
             <w:bCs/>
@@ -8815,7 +9041,7 @@
           <w:t xml:space="preserve">s, </w:t>
         </w:r>
       </w:ins>
-      <w:ins w:id="390" w:author="Rohlfsen, Cory J" w:date="2025-08-29T22:40:00Z" w16du:dateUtc="2025-08-30T03:40:00Z">
+      <w:ins w:id="391" w:author="Rohlfsen, Cory J" w:date="2025-08-29T22:40:00Z" w16du:dateUtc="2025-08-30T03:40:00Z">
         <w:r>
           <w:rPr>
             <w:bCs/>
@@ -8823,7 +9049,7 @@
           <w:t>further</w:t>
         </w:r>
       </w:ins>
-      <w:ins w:id="391" w:author="Rohlfsen, Cory J" w:date="2025-08-29T22:37:00Z" w16du:dateUtc="2025-08-30T03:37:00Z">
+      <w:ins w:id="392" w:author="Rohlfsen, Cory J" w:date="2025-08-29T22:37:00Z" w16du:dateUtc="2025-08-30T03:37:00Z">
         <w:r>
           <w:rPr>
             <w:bCs/>
@@ -8831,7 +9057,7 @@
           <w:t xml:space="preserve"> perpetuati</w:t>
         </w:r>
       </w:ins>
-      <w:ins w:id="392" w:author="Rohlfsen, Cory J" w:date="2025-08-29T22:40:00Z" w16du:dateUtc="2025-08-30T03:40:00Z">
+      <w:ins w:id="393" w:author="Rohlfsen, Cory J" w:date="2025-08-29T22:40:00Z" w16du:dateUtc="2025-08-30T03:40:00Z">
         <w:r>
           <w:rPr>
             <w:bCs/>
@@ -8839,7 +9065,7 @@
           <w:t>ng</w:t>
         </w:r>
       </w:ins>
-      <w:ins w:id="393" w:author="Rohlfsen, Cory J" w:date="2025-08-29T22:41:00Z" w16du:dateUtc="2025-08-30T03:41:00Z">
+      <w:ins w:id="394" w:author="Rohlfsen, Cory J" w:date="2025-08-29T22:41:00Z" w16du:dateUtc="2025-08-30T03:41:00Z">
         <w:r>
           <w:rPr>
             <w:bCs/>
@@ -8847,7 +9073,7 @@
           <w:t xml:space="preserve"> habits of </w:t>
         </w:r>
       </w:ins>
-      <w:ins w:id="394" w:author="Rohlfsen, Cory J" w:date="2025-08-29T22:37:00Z" w16du:dateUtc="2025-08-30T03:37:00Z">
+      <w:ins w:id="395" w:author="Rohlfsen, Cory J" w:date="2025-08-29T22:37:00Z" w16du:dateUtc="2025-08-30T03:37:00Z">
         <w:r>
           <w:rPr>
             <w:bCs/>
@@ -8859,19 +9085,19 @@
     <w:p>
       <w:pPr>
         <w:rPr>
-          <w:ins w:id="395" w:author="Rohlfsen, Cory J" w:date="2025-08-29T22:41:00Z" w16du:dateUtc="2025-08-30T03:41:00Z"/>
-          <w:bCs/>
-        </w:rPr>
-      </w:pPr>
-    </w:p>
-    <w:p>
-      <w:pPr>
-        <w:rPr>
-          <w:ins w:id="396" w:author="Rohlfsen, Cory J" w:date="2025-08-29T22:44:00Z" w16du:dateUtc="2025-08-30T03:44:00Z"/>
-          <w:bCs/>
-        </w:rPr>
-      </w:pPr>
-      <w:ins w:id="397" w:author="Rohlfsen, Cory J" w:date="2025-08-29T22:41:00Z" w16du:dateUtc="2025-08-30T03:41:00Z">
+          <w:ins w:id="396" w:author="Rohlfsen, Cory J" w:date="2025-08-29T22:41:00Z" w16du:dateUtc="2025-08-30T03:41:00Z"/>
+          <w:bCs/>
+        </w:rPr>
+      </w:pPr>
+    </w:p>
+    <w:p>
+      <w:pPr>
+        <w:rPr>
+          <w:ins w:id="397" w:author="Rohlfsen, Cory J" w:date="2025-08-29T22:44:00Z" w16du:dateUtc="2025-08-30T03:44:00Z"/>
+          <w:bCs/>
+        </w:rPr>
+      </w:pPr>
+      <w:ins w:id="398" w:author="Rohlfsen, Cory J" w:date="2025-08-29T22:41:00Z" w16du:dateUtc="2025-08-30T03:41:00Z">
         <w:r>
           <w:rPr>
             <w:bCs/>
@@ -8879,7 +9105,7 @@
           <w:t xml:space="preserve">LLM-derived LRs </w:t>
         </w:r>
       </w:ins>
-      <w:ins w:id="398" w:author="Rohlfsen, Cory J" w:date="2025-08-29T22:57:00Z" w16du:dateUtc="2025-08-30T03:57:00Z">
+      <w:ins w:id="399" w:author="Rohlfsen, Cory J" w:date="2025-08-29T22:57:00Z" w16du:dateUtc="2025-08-30T03:57:00Z">
         <w:r>
           <w:rPr>
             <w:bCs/>
@@ -8887,7 +9113,7 @@
           <w:t>c</w:t>
         </w:r>
       </w:ins>
-      <w:ins w:id="399" w:author="Rohlfsen, Cory J" w:date="2025-08-29T23:16:00Z" w16du:dateUtc="2025-08-30T04:16:00Z">
+      <w:ins w:id="400" w:author="Rohlfsen, Cory J" w:date="2025-08-29T23:16:00Z" w16du:dateUtc="2025-08-30T04:16:00Z">
         <w:r>
           <w:rPr>
             <w:bCs/>
@@ -8895,7 +9121,7 @@
           <w:t>an</w:t>
         </w:r>
       </w:ins>
-      <w:ins w:id="400" w:author="Rohlfsen, Cory J" w:date="2025-08-29T22:57:00Z" w16du:dateUtc="2025-08-30T03:57:00Z">
+      <w:ins w:id="401" w:author="Rohlfsen, Cory J" w:date="2025-08-29T22:57:00Z" w16du:dateUtc="2025-08-30T03:57:00Z">
         <w:r>
           <w:rPr>
             <w:bCs/>
@@ -8903,7 +9129,7 @@
           <w:t xml:space="preserve"> </w:t>
         </w:r>
       </w:ins>
-      <w:ins w:id="401" w:author="Rohlfsen, Cory J" w:date="2025-08-29T22:41:00Z" w16du:dateUtc="2025-08-30T03:41:00Z">
+      <w:ins w:id="402" w:author="Rohlfsen, Cory J" w:date="2025-08-29T22:41:00Z" w16du:dateUtc="2025-08-30T03:41:00Z">
         <w:r>
           <w:rPr>
             <w:bCs/>
@@ -8911,7 +9137,7 @@
           <w:t>transcend</w:t>
         </w:r>
       </w:ins>
-      <w:ins w:id="402" w:author="Rohlfsen, Cory J" w:date="2025-08-29T22:56:00Z" w16du:dateUtc="2025-08-30T03:56:00Z">
+      <w:ins w:id="403" w:author="Rohlfsen, Cory J" w:date="2025-08-29T22:56:00Z" w16du:dateUtc="2025-08-30T03:56:00Z">
         <w:r>
           <w:rPr>
             <w:bCs/>
@@ -8919,7 +9145,7 @@
           <w:t xml:space="preserve"> the</w:t>
         </w:r>
       </w:ins>
-      <w:ins w:id="403" w:author="Rohlfsen, Cory J" w:date="2025-08-29T22:57:00Z" w16du:dateUtc="2025-08-30T03:57:00Z">
+      <w:ins w:id="404" w:author="Rohlfsen, Cory J" w:date="2025-08-29T22:57:00Z" w16du:dateUtc="2025-08-30T03:57:00Z">
         <w:r>
           <w:rPr>
             <w:bCs/>
@@ -8927,7 +9153,7 @@
           <w:t>se limitations by</w:t>
         </w:r>
       </w:ins>
-      <w:ins w:id="404" w:author="Rohlfsen, Cory J" w:date="2025-08-29T22:56:00Z" w16du:dateUtc="2025-08-30T03:56:00Z">
+      <w:ins w:id="405" w:author="Rohlfsen, Cory J" w:date="2025-08-29T22:56:00Z" w16du:dateUtc="2025-08-30T03:56:00Z">
         <w:r>
           <w:rPr>
             <w:bCs/>
@@ -8935,7 +9161,7 @@
           <w:t xml:space="preserve"> </w:t>
         </w:r>
       </w:ins>
-      <w:ins w:id="405" w:author="Rohlfsen, Cory J" w:date="2025-08-29T22:43:00Z" w16du:dateUtc="2025-08-30T03:43:00Z">
+      <w:ins w:id="406" w:author="Rohlfsen, Cory J" w:date="2025-08-29T22:43:00Z" w16du:dateUtc="2025-08-30T03:43:00Z">
         <w:r>
           <w:rPr>
             <w:bCs/>
@@ -8943,7 +9169,7 @@
           <w:t>making the</w:t>
         </w:r>
       </w:ins>
-      <w:ins w:id="406" w:author="Rohlfsen, Cory J" w:date="2025-08-29T22:45:00Z" w16du:dateUtc="2025-08-30T03:45:00Z">
+      <w:ins w:id="407" w:author="Rohlfsen, Cory J" w:date="2025-08-29T22:45:00Z" w16du:dateUtc="2025-08-30T03:45:00Z">
         <w:r>
           <w:rPr>
             <w:bCs/>
@@ -8951,7 +9177,7 @@
           <w:t xml:space="preserve"> </w:t>
         </w:r>
       </w:ins>
-      <w:ins w:id="407" w:author="Rohlfsen, Cory J" w:date="2025-08-29T23:16:00Z" w16du:dateUtc="2025-08-30T04:16:00Z">
+      <w:ins w:id="408" w:author="Rohlfsen, Cory J" w:date="2025-08-29T23:16:00Z" w16du:dateUtc="2025-08-30T04:16:00Z">
         <w:r>
           <w:rPr>
             <w:bCs/>
@@ -8959,7 +9185,7 @@
           <w:t>chain</w:t>
         </w:r>
       </w:ins>
-      <w:ins w:id="408" w:author="Rohlfsen, Cory J" w:date="2025-08-29T22:45:00Z" w16du:dateUtc="2025-08-30T03:45:00Z">
+      <w:ins w:id="409" w:author="Rohlfsen, Cory J" w:date="2025-08-29T22:45:00Z" w16du:dateUtc="2025-08-30T03:45:00Z">
         <w:r>
           <w:rPr>
             <w:bCs/>
@@ -8967,7 +9193,7 @@
           <w:t xml:space="preserve"> of</w:t>
         </w:r>
       </w:ins>
-      <w:ins w:id="409" w:author="Rohlfsen, Cory J" w:date="2025-08-29T22:43:00Z" w16du:dateUtc="2025-08-30T03:43:00Z">
+      <w:ins w:id="410" w:author="Rohlfsen, Cory J" w:date="2025-08-29T22:43:00Z" w16du:dateUtc="2025-08-30T03:43:00Z">
         <w:r>
           <w:rPr>
             <w:bCs/>
@@ -8975,7 +9201,7 @@
           <w:t xml:space="preserve"> probabilistic inference</w:t>
         </w:r>
       </w:ins>
-      <w:ins w:id="410" w:author="Rohlfsen, Cory J" w:date="2025-08-29T23:16:00Z" w16du:dateUtc="2025-08-30T04:16:00Z">
+      <w:ins w:id="411" w:author="Rohlfsen, Cory J" w:date="2025-08-29T23:16:00Z" w16du:dateUtc="2025-08-30T04:16:00Z">
         <w:r>
           <w:rPr>
             <w:bCs/>
@@ -8983,7 +9209,7 @@
           <w:t>s and belief updates</w:t>
         </w:r>
       </w:ins>
-      <w:ins w:id="411" w:author="Rohlfsen, Cory J" w:date="2025-08-29T22:43:00Z" w16du:dateUtc="2025-08-30T03:43:00Z">
+      <w:ins w:id="412" w:author="Rohlfsen, Cory J" w:date="2025-08-29T22:43:00Z" w16du:dateUtc="2025-08-30T03:43:00Z">
         <w:r>
           <w:rPr>
             <w:bCs/>
@@ -8991,7 +9217,7 @@
           <w:t xml:space="preserve"> more accessi</w:t>
         </w:r>
       </w:ins>
-      <w:ins w:id="412" w:author="Rohlfsen, Cory J" w:date="2025-08-29T22:44:00Z" w16du:dateUtc="2025-08-30T03:44:00Z">
+      <w:ins w:id="413" w:author="Rohlfsen, Cory J" w:date="2025-08-29T22:44:00Z" w16du:dateUtc="2025-08-30T03:44:00Z">
         <w:r>
           <w:rPr>
             <w:bCs/>
@@ -8999,7 +9225,7 @@
           <w:t>ble</w:t>
         </w:r>
       </w:ins>
-      <w:ins w:id="413" w:author="Rohlfsen, Cory J" w:date="2025-08-29T22:57:00Z" w16du:dateUtc="2025-08-30T03:57:00Z">
+      <w:ins w:id="414" w:author="Rohlfsen, Cory J" w:date="2025-08-29T22:57:00Z" w16du:dateUtc="2025-08-30T03:57:00Z">
         <w:r>
           <w:rPr>
             <w:bCs/>
@@ -9007,7 +9233,7 @@
           <w:t xml:space="preserve"> to learners and </w:t>
         </w:r>
       </w:ins>
-      <w:ins w:id="414" w:author="Rohlfsen, Cory J" w:date="2025-08-29T22:58:00Z" w16du:dateUtc="2025-08-30T03:58:00Z">
+      <w:ins w:id="415" w:author="Rohlfsen, Cory J" w:date="2025-08-29T22:58:00Z" w16du:dateUtc="2025-08-30T03:58:00Z">
         <w:r>
           <w:rPr>
             <w:bCs/>
@@ -9015,7 +9241,7 @@
           <w:t xml:space="preserve">unskilled </w:t>
         </w:r>
       </w:ins>
-      <w:ins w:id="415" w:author="Rohlfsen, Cory J" w:date="2025-08-29T22:57:00Z" w16du:dateUtc="2025-08-30T03:57:00Z">
+      <w:ins w:id="416" w:author="Rohlfsen, Cory J" w:date="2025-08-29T22:57:00Z" w16du:dateUtc="2025-08-30T03:57:00Z">
         <w:r>
           <w:rPr>
             <w:bCs/>
@@ -9023,7 +9249,7 @@
           <w:t>faculty alike</w:t>
         </w:r>
       </w:ins>
-      <w:ins w:id="416" w:author="Rohlfsen, Cory J" w:date="2025-08-29T22:44:00Z" w16du:dateUtc="2025-08-30T03:44:00Z">
+      <w:ins w:id="417" w:author="Rohlfsen, Cory J" w:date="2025-08-29T22:44:00Z" w16du:dateUtc="2025-08-30T03:44:00Z">
         <w:r>
           <w:rPr>
             <w:bCs/>
@@ -9031,7 +9257,7 @@
           <w:t xml:space="preserve">. </w:t>
         </w:r>
       </w:ins>
-      <w:ins w:id="417" w:author="Rohlfsen, Cory J" w:date="2025-08-29T22:59:00Z" w16du:dateUtc="2025-08-30T03:59:00Z">
+      <w:ins w:id="418" w:author="Rohlfsen, Cory J" w:date="2025-08-29T22:59:00Z" w16du:dateUtc="2025-08-30T03:59:00Z">
         <w:r>
           <w:rPr>
             <w:bCs/>
@@ -9039,7 +9265,7 @@
           <w:t xml:space="preserve">AI hybridization offloads the cognitive burden </w:t>
         </w:r>
       </w:ins>
-      <w:ins w:id="418" w:author="Rohlfsen, Cory J" w:date="2025-08-29T23:02:00Z" w16du:dateUtc="2025-08-30T04:02:00Z">
+      <w:ins w:id="419" w:author="Rohlfsen, Cory J" w:date="2025-08-29T23:02:00Z" w16du:dateUtc="2025-08-30T04:02:00Z">
         <w:r>
           <w:rPr>
             <w:bCs/>
@@ -9047,7 +9273,7 @@
           <w:t>associated with complex mathematical formulas</w:t>
         </w:r>
       </w:ins>
-      <w:ins w:id="419" w:author="Rohlfsen, Cory J" w:date="2025-08-29T23:03:00Z" w16du:dateUtc="2025-08-30T04:03:00Z">
+      <w:ins w:id="420" w:author="Rohlfsen, Cory J" w:date="2025-08-29T23:03:00Z" w16du:dateUtc="2025-08-30T04:03:00Z">
         <w:r>
           <w:rPr>
             <w:bCs/>
@@ -9055,7 +9281,7 @@
           <w:t>, allowing clinicians to more easily engage in structured Bayesian reasoning. Such a shift benefit</w:t>
         </w:r>
       </w:ins>
-      <w:ins w:id="420" w:author="Rohlfsen, Cory J" w:date="2025-08-29T23:16:00Z" w16du:dateUtc="2025-08-30T04:16:00Z">
+      <w:ins w:id="421" w:author="Rohlfsen, Cory J" w:date="2025-08-29T23:16:00Z" w16du:dateUtc="2025-08-30T04:16:00Z">
         <w:r>
           <w:rPr>
             <w:bCs/>
@@ -9063,7 +9289,7 @@
           <w:t>s</w:t>
         </w:r>
       </w:ins>
-      <w:ins w:id="421" w:author="Rohlfsen, Cory J" w:date="2025-08-29T23:03:00Z" w16du:dateUtc="2025-08-30T04:03:00Z">
+      <w:ins w:id="422" w:author="Rohlfsen, Cory J" w:date="2025-08-29T23:03:00Z" w16du:dateUtc="2025-08-30T04:03:00Z">
         <w:r>
           <w:rPr>
             <w:bCs/>
@@ -9071,7 +9297,7 @@
           <w:t xml:space="preserve"> clinicians across all stages of training</w:t>
         </w:r>
       </w:ins>
-      <w:ins w:id="422" w:author="Rohlfsen, Cory J" w:date="2025-08-29T23:04:00Z" w16du:dateUtc="2025-08-30T04:04:00Z">
+      <w:ins w:id="423" w:author="Rohlfsen, Cory J" w:date="2025-08-29T23:04:00Z" w16du:dateUtc="2025-08-30T04:04:00Z">
         <w:r>
           <w:rPr>
             <w:bCs/>
@@ -9079,7 +9305,7 @@
           <w:t xml:space="preserve">, from early learners developing foundational diagnostic skills to experienced practitioners refining their diagnostic accuracy and consistency. By lowering the point of entry </w:t>
         </w:r>
       </w:ins>
-      <w:ins w:id="423" w:author="Rohlfsen, Cory J" w:date="2025-08-29T23:05:00Z" w16du:dateUtc="2025-08-30T04:05:00Z">
+      <w:ins w:id="424" w:author="Rohlfsen, Cory J" w:date="2025-08-29T23:05:00Z" w16du:dateUtc="2025-08-30T04:05:00Z">
         <w:r>
           <w:rPr>
             <w:bCs/>
@@ -9087,7 +9313,7 @@
           <w:t xml:space="preserve">for </w:t>
         </w:r>
       </w:ins>
-      <w:ins w:id="424" w:author="Rohlfsen, Cory J" w:date="2025-08-29T23:08:00Z" w16du:dateUtc="2025-08-30T04:08:00Z">
+      <w:ins w:id="425" w:author="Rohlfsen, Cory J" w:date="2025-08-29T23:08:00Z" w16du:dateUtc="2025-08-30T04:08:00Z">
         <w:r>
           <w:rPr>
             <w:bCs/>
@@ -9095,7 +9321,7 @@
           <w:t xml:space="preserve">more routine application of </w:t>
         </w:r>
       </w:ins>
-      <w:ins w:id="425" w:author="Rohlfsen, Cory J" w:date="2025-08-29T22:59:00Z" w16du:dateUtc="2025-08-30T03:59:00Z">
+      <w:ins w:id="426" w:author="Rohlfsen, Cory J" w:date="2025-08-29T22:59:00Z" w16du:dateUtc="2025-08-30T03:59:00Z">
         <w:r>
           <w:rPr>
             <w:bCs/>
@@ -9103,7 +9329,7 @@
           <w:t xml:space="preserve">Bayes theorem, </w:t>
         </w:r>
       </w:ins>
-      <w:ins w:id="426" w:author="Rohlfsen, Cory J" w:date="2025-08-29T23:08:00Z" w16du:dateUtc="2025-08-30T04:08:00Z">
+      <w:ins w:id="427" w:author="Rohlfsen, Cory J" w:date="2025-08-29T23:08:00Z" w16du:dateUtc="2025-08-30T04:08:00Z">
         <w:r>
           <w:rPr>
             <w:bCs/>
@@ -9111,7 +9337,7 @@
           <w:t xml:space="preserve">LLM-derived LRs can democratize the </w:t>
         </w:r>
       </w:ins>
-      <w:ins w:id="427" w:author="Rohlfsen, Cory J" w:date="2025-08-29T22:58:00Z" w16du:dateUtc="2025-08-30T03:58:00Z">
+      <w:ins w:id="428" w:author="Rohlfsen, Cory J" w:date="2025-08-29T22:58:00Z" w16du:dateUtc="2025-08-30T03:58:00Z">
         <w:r>
           <w:rPr>
             <w:bCs/>
@@ -9119,7 +9345,7 @@
           <w:t xml:space="preserve">upskilling </w:t>
         </w:r>
       </w:ins>
-      <w:ins w:id="428" w:author="Rohlfsen, Cory J" w:date="2025-08-29T23:17:00Z" w16du:dateUtc="2025-08-30T04:17:00Z">
+      <w:ins w:id="429" w:author="Rohlfsen, Cory J" w:date="2025-08-29T23:17:00Z" w16du:dateUtc="2025-08-30T04:17:00Z">
         <w:r>
           <w:rPr>
             <w:bCs/>
@@ -9127,7 +9353,7 @@
           <w:t xml:space="preserve">of </w:t>
         </w:r>
       </w:ins>
-      <w:ins w:id="429" w:author="Rohlfsen, Cory J" w:date="2025-08-29T23:09:00Z" w16du:dateUtc="2025-08-30T04:09:00Z">
+      <w:ins w:id="430" w:author="Rohlfsen, Cory J" w:date="2025-08-29T23:09:00Z" w16du:dateUtc="2025-08-30T04:09:00Z">
         <w:r>
           <w:rPr>
             <w:bCs/>
@@ -9135,7 +9361,7 @@
           <w:t xml:space="preserve">probabilistic inference amongst </w:t>
         </w:r>
       </w:ins>
-      <w:ins w:id="430" w:author="Rohlfsen, Cory J" w:date="2025-08-29T22:58:00Z" w16du:dateUtc="2025-08-30T03:58:00Z">
+      <w:ins w:id="431" w:author="Rohlfsen, Cory J" w:date="2025-08-29T22:58:00Z" w16du:dateUtc="2025-08-30T03:58:00Z">
         <w:r>
           <w:rPr>
             <w:bCs/>
@@ -9143,7 +9369,7 @@
           <w:t>clinicians across the board</w:t>
         </w:r>
       </w:ins>
-      <w:ins w:id="431" w:author="Rohlfsen, Cory J" w:date="2025-08-29T23:09:00Z" w16du:dateUtc="2025-08-30T04:09:00Z">
+      <w:ins w:id="432" w:author="Rohlfsen, Cory J" w:date="2025-08-29T23:09:00Z" w16du:dateUtc="2025-08-30T04:09:00Z">
         <w:r>
           <w:rPr>
             <w:bCs/>
@@ -9151,7 +9377,7 @@
           <w:t xml:space="preserve">. </w:t>
         </w:r>
       </w:ins>
-      <w:ins w:id="432" w:author="Rohlfsen, Cory J" w:date="2025-08-29T23:18:00Z" w16du:dateUtc="2025-08-30T04:18:00Z">
+      <w:ins w:id="433" w:author="Rohlfsen, Cory J" w:date="2025-08-29T23:18:00Z" w16du:dateUtc="2025-08-30T04:18:00Z">
         <w:r>
           <w:rPr>
             <w:bCs/>
@@ -9159,7 +9385,7 @@
           <w:t>Ultimately, w</w:t>
         </w:r>
       </w:ins>
-      <w:ins w:id="433" w:author="Rohlfsen, Cory J" w:date="2025-08-29T23:17:00Z" w16du:dateUtc="2025-08-30T04:17:00Z">
+      <w:ins w:id="434" w:author="Rohlfsen, Cory J" w:date="2025-08-29T23:17:00Z" w16du:dateUtc="2025-08-30T04:17:00Z">
         <w:r>
           <w:rPr>
             <w:bCs/>
@@ -9167,7 +9393,7 @@
           <w:t>hen the</w:t>
         </w:r>
       </w:ins>
-      <w:ins w:id="434" w:author="Rohlfsen, Cory J" w:date="2025-08-29T23:09:00Z" w16du:dateUtc="2025-08-30T04:09:00Z">
+      <w:ins w:id="435" w:author="Rohlfsen, Cory J" w:date="2025-08-29T23:09:00Z" w16du:dateUtc="2025-08-30T04:09:00Z">
         <w:r>
           <w:rPr>
             <w:bCs/>
@@ -9175,7 +9401,7 @@
           <w:t xml:space="preserve"> cognitive apprenticeship</w:t>
         </w:r>
       </w:ins>
-      <w:ins w:id="435" w:author="Rohlfsen, Cory J" w:date="2025-08-29T23:18:00Z" w16du:dateUtc="2025-08-30T04:18:00Z">
+      <w:ins w:id="436" w:author="Rohlfsen, Cory J" w:date="2025-08-29T23:18:00Z" w16du:dateUtc="2025-08-30T04:18:00Z">
         <w:r>
           <w:rPr>
             <w:bCs/>
@@ -9183,7 +9409,7 @@
           <w:t xml:space="preserve"> is</w:t>
         </w:r>
       </w:ins>
-      <w:ins w:id="436" w:author="Rohlfsen, Cory J" w:date="2025-08-29T23:09:00Z" w16du:dateUtc="2025-08-30T04:09:00Z">
+      <w:ins w:id="437" w:author="Rohlfsen, Cory J" w:date="2025-08-29T23:09:00Z" w16du:dateUtc="2025-08-30T04:09:00Z">
         <w:r>
           <w:rPr>
             <w:bCs/>
@@ -9191,7 +9417,7 @@
           <w:t xml:space="preserve"> strengthened</w:t>
         </w:r>
       </w:ins>
-      <w:ins w:id="437" w:author="Rohlfsen, Cory J" w:date="2025-08-29T23:17:00Z" w16du:dateUtc="2025-08-30T04:17:00Z">
+      <w:ins w:id="438" w:author="Rohlfsen, Cory J" w:date="2025-08-29T23:17:00Z" w16du:dateUtc="2025-08-30T04:17:00Z">
         <w:r>
           <w:rPr>
             <w:bCs/>
@@ -9199,7 +9425,7 @@
           <w:t xml:space="preserve">, </w:t>
         </w:r>
       </w:ins>
-      <w:ins w:id="438" w:author="Rohlfsen, Cory J" w:date="2025-08-29T22:58:00Z" w16du:dateUtc="2025-08-30T03:58:00Z">
+      <w:ins w:id="439" w:author="Rohlfsen, Cory J" w:date="2025-08-29T22:58:00Z" w16du:dateUtc="2025-08-30T03:58:00Z">
         <w:r>
           <w:rPr>
             <w:bCs/>
@@ -9207,7 +9433,7 @@
           <w:t xml:space="preserve">both </w:t>
         </w:r>
       </w:ins>
-      <w:ins w:id="439" w:author="Rohlfsen, Cory J" w:date="2025-08-29T23:00:00Z" w16du:dateUtc="2025-08-30T04:00:00Z">
+      <w:ins w:id="440" w:author="Rohlfsen, Cory J" w:date="2025-08-29T23:00:00Z" w16du:dateUtc="2025-08-30T04:00:00Z">
         <w:r>
           <w:rPr>
             <w:bCs/>
@@ -9215,7 +9441,7 @@
           <w:t xml:space="preserve">trainees and </w:t>
         </w:r>
       </w:ins>
-      <w:ins w:id="440" w:author="Rohlfsen, Cory J" w:date="2025-08-29T22:58:00Z" w16du:dateUtc="2025-08-30T03:58:00Z">
+      <w:ins w:id="441" w:author="Rohlfsen, Cory J" w:date="2025-08-29T22:58:00Z" w16du:dateUtc="2025-08-30T03:58:00Z">
         <w:r>
           <w:rPr>
             <w:bCs/>
@@ -9223,7 +9449,7 @@
           <w:t xml:space="preserve">patients </w:t>
         </w:r>
       </w:ins>
-      <w:ins w:id="441" w:author="Rohlfsen, Cory J" w:date="2025-08-29T22:59:00Z" w16du:dateUtc="2025-08-30T03:59:00Z">
+      <w:ins w:id="442" w:author="Rohlfsen, Cory J" w:date="2025-08-29T22:59:00Z" w16du:dateUtc="2025-08-30T03:59:00Z">
         <w:r>
           <w:rPr>
             <w:bCs/>
@@ -9235,19 +9461,19 @@
     <w:p>
       <w:pPr>
         <w:rPr>
-          <w:ins w:id="442" w:author="Rohlfsen, Cory J" w:date="2025-08-29T22:03:00Z" w16du:dateUtc="2025-08-30T03:03:00Z"/>
-          <w:bCs/>
-        </w:rPr>
-      </w:pPr>
-    </w:p>
-    <w:p>
-      <w:pPr>
-        <w:rPr>
-          <w:del w:id="443" w:author="Rohlfsen, Cory J" w:date="2025-08-29T22:47:00Z" w16du:dateUtc="2025-08-30T03:47:00Z"/>
-          <w:bCs/>
-        </w:rPr>
-      </w:pPr>
-      <w:del w:id="444" w:author="Rohlfsen, Cory J" w:date="2025-08-29T22:47:00Z" w16du:dateUtc="2025-08-30T03:47:00Z">
+          <w:ins w:id="443" w:author="Rohlfsen, Cory J" w:date="2025-08-29T22:03:00Z" w16du:dateUtc="2025-08-30T03:03:00Z"/>
+          <w:bCs/>
+        </w:rPr>
+      </w:pPr>
+    </w:p>
+    <w:p>
+      <w:pPr>
+        <w:rPr>
+          <w:del w:id="444" w:author="Rohlfsen, Cory J" w:date="2025-08-29T22:47:00Z" w16du:dateUtc="2025-08-30T03:47:00Z"/>
+          <w:bCs/>
+        </w:rPr>
+      </w:pPr>
+      <w:del w:id="445" w:author="Rohlfsen, Cory J" w:date="2025-08-29T22:47:00Z" w16du:dateUtc="2025-08-30T03:47:00Z">
         <w:r>
           <w:rPr>
             <w:bCs/>
@@ -9259,19 +9485,19 @@
     <w:p>
       <w:pPr>
         <w:rPr>
-          <w:del w:id="445" w:author="Rohlfsen, Cory J" w:date="2025-08-29T22:21:00Z" w16du:dateUtc="2025-08-30T03:21:00Z"/>
-          <w:bCs/>
-        </w:rPr>
-      </w:pPr>
-    </w:p>
-    <w:p>
-      <w:pPr>
-        <w:rPr>
-          <w:del w:id="446" w:author="Rohlfsen, Cory J" w:date="2025-08-29T22:47:00Z" w16du:dateUtc="2025-08-30T03:47:00Z"/>
-          <w:bCs/>
-        </w:rPr>
-      </w:pPr>
-      <w:del w:id="447" w:author="Rohlfsen, Cory J" w:date="2025-08-29T22:47:00Z" w16du:dateUtc="2025-08-30T03:47:00Z">
+          <w:del w:id="446" w:author="Rohlfsen, Cory J" w:date="2025-08-29T22:21:00Z" w16du:dateUtc="2025-08-30T03:21:00Z"/>
+          <w:bCs/>
+        </w:rPr>
+      </w:pPr>
+    </w:p>
+    <w:p>
+      <w:pPr>
+        <w:rPr>
+          <w:del w:id="447" w:author="Rohlfsen, Cory J" w:date="2025-08-29T22:47:00Z" w16du:dateUtc="2025-08-30T03:47:00Z"/>
+          <w:bCs/>
+        </w:rPr>
+      </w:pPr>
+      <w:del w:id="448" w:author="Rohlfsen, Cory J" w:date="2025-08-29T22:47:00Z" w16du:dateUtc="2025-08-30T03:47:00Z">
         <w:r>
           <w:rPr>
             <w:bCs/>
@@ -9279,7 +9505,7 @@
           <w:delText xml:space="preserve">Traditionally, medical decision-making has heavily depended on gestalt intuition, a holistic and heuristic approach to estimating disease probability based on clinicians’ prior experiences and assumptions. Although intuitive reasoning remains vital in clinical practice, it is inherently susceptible to a variety of cognitive biases such as availability bias, </w:delText>
         </w:r>
       </w:del>
-      <w:del w:id="448" w:author="Rohlfsen, Cory J" w:date="2025-08-29T22:07:00Z" w16du:dateUtc="2025-08-30T03:07:00Z">
+      <w:del w:id="449" w:author="Rohlfsen, Cory J" w:date="2025-08-29T22:07:00Z" w16du:dateUtc="2025-08-30T03:07:00Z">
         <w:r>
           <w:rPr>
             <w:bCs/>
@@ -9287,7 +9513,7 @@
           <w:delText>anchor</w:delText>
         </w:r>
       </w:del>
-      <w:del w:id="449" w:author="Rohlfsen, Cory J" w:date="2025-08-29T22:08:00Z" w16du:dateUtc="2025-08-30T03:08:00Z">
+      <w:del w:id="450" w:author="Rohlfsen, Cory J" w:date="2025-08-29T22:08:00Z" w16du:dateUtc="2025-08-30T03:08:00Z">
         <w:r>
           <w:rPr>
             <w:bCs/>
@@ -9295,7 +9521,7 @@
           <w:delText>ing,</w:delText>
         </w:r>
       </w:del>
-      <w:del w:id="450" w:author="Rohlfsen, Cory J" w:date="2025-08-29T22:47:00Z" w16du:dateUtc="2025-08-30T03:47:00Z">
+      <w:del w:id="451" w:author="Rohlfsen, Cory J" w:date="2025-08-29T22:47:00Z" w16du:dateUtc="2025-08-30T03:47:00Z">
         <w:r>
           <w:rPr>
             <w:bCs/>
@@ -9303,7 +9529,7 @@
           <w:delText xml:space="preserve"> and premature closure, ultimately affecting diagnostic accuracy and patient outcomes. The adoption of explicit </w:delText>
         </w:r>
       </w:del>
-      <w:del w:id="451" w:author="Rohlfsen, Cory J" w:date="2025-08-29T22:06:00Z" w16du:dateUtc="2025-08-30T03:06:00Z">
+      <w:del w:id="452" w:author="Rohlfsen, Cory J" w:date="2025-08-29T22:06:00Z" w16du:dateUtc="2025-08-30T03:06:00Z">
         <w:r>
           <w:rPr>
             <w:bCs/>
@@ -9311,7 +9537,7 @@
           <w:delText>likelihood ratio</w:delText>
         </w:r>
       </w:del>
-      <w:del w:id="452" w:author="Rohlfsen, Cory J" w:date="2025-08-29T22:47:00Z" w16du:dateUtc="2025-08-30T03:47:00Z">
+      <w:del w:id="453" w:author="Rohlfsen, Cory J" w:date="2025-08-29T22:47:00Z" w16du:dateUtc="2025-08-30T03:47:00Z">
         <w:r>
           <w:rPr>
             <w:bCs/>
@@ -9354,11 +9580,11 @@
     <w:p>
       <w:pPr>
         <w:rPr>
-          <w:del w:id="453" w:author="Rohlfsen, Cory J" w:date="2025-08-29T23:10:00Z" w16du:dateUtc="2025-08-30T04:10:00Z"/>
-          <w:bCs/>
-        </w:rPr>
-      </w:pPr>
-      <w:del w:id="454" w:author="Rohlfsen, Cory J" w:date="2025-08-29T23:10:00Z" w16du:dateUtc="2025-08-30T04:10:00Z">
+          <w:del w:id="454" w:author="Rohlfsen, Cory J" w:date="2025-08-29T23:10:00Z" w16du:dateUtc="2025-08-30T04:10:00Z"/>
+          <w:bCs/>
+        </w:rPr>
+      </w:pPr>
+      <w:del w:id="455" w:author="Rohlfsen, Cory J" w:date="2025-08-29T23:10:00Z" w16du:dateUtc="2025-08-30T04:10:00Z">
         <w:r>
           <w:rPr>
             <w:bCs/>
@@ -9366,7 +9592,7 @@
           <w:delText xml:space="preserve">By </w:delText>
         </w:r>
       </w:del>
-      <w:del w:id="455" w:author="Rohlfsen, Cory J" w:date="2025-08-29T22:47:00Z" w16du:dateUtc="2025-08-30T03:47:00Z">
+      <w:del w:id="456" w:author="Rohlfsen, Cory J" w:date="2025-08-29T22:47:00Z" w16du:dateUtc="2025-08-30T03:47:00Z">
         <w:r>
           <w:rPr>
             <w:bCs/>
@@ -9374,14 +9600,14 @@
           <w:delText xml:space="preserve">contrast, </w:delText>
         </w:r>
       </w:del>
-      <w:del w:id="456" w:author="Rohlfsen, Cory J" w:date="2025-08-29T23:10:00Z" w16du:dateUtc="2025-08-30T04:10:00Z">
+      <w:del w:id="457" w:author="Rohlfsen, Cory J" w:date="2025-08-29T23:10:00Z" w16du:dateUtc="2025-08-30T04:10:00Z">
         <w:r>
           <w:rPr>
             <w:bCs/>
           </w:rPr>
           <w:delText>integrating generative AI into clinical reasoning can transform diagnostic decision-making into a more explicit, reproducible, and rigorous practice. Leveraging LLM-generated likelihood ratios could offload cognitive burdens associated with complex probabilistic calculations, allowing clinicians to more easily engage in structured Bayesian reasoning</w:delText>
         </w:r>
-        <w:commentRangeStart w:id="457"/>
+        <w:commentRangeStart w:id="458"/>
         <w:r>
           <w:rPr>
             <w:bCs/>
@@ -9400,12 +9626,12 @@
           </w:rPr>
           <w:delText xml:space="preserve">from early learners </w:delText>
         </w:r>
-        <w:commentRangeEnd w:id="457"/>
+        <w:commentRangeEnd w:id="458"/>
         <w:r>
           <w:rPr>
             <w:rStyle w:val="CommentReference"/>
           </w:rPr>
-          <w:commentReference w:id="457"/>
+          <w:commentReference w:id="458"/>
         </w:r>
         <w:r>
           <w:rPr>
@@ -9428,19 +9654,19 @@
           <w:bCs/>
         </w:rPr>
       </w:pPr>
-      <w:commentRangeStart w:id="458"/>
+      <w:commentRangeStart w:id="459"/>
       <w:r>
         <w:rPr>
           <w:bCs/>
         </w:rPr>
         <w:t>Moreover</w:t>
       </w:r>
-      <w:commentRangeEnd w:id="458"/>
+      <w:commentRangeEnd w:id="459"/>
       <w:r>
         <w:rPr>
           <w:rStyle w:val="CommentReference"/>
         </w:rPr>
-        <w:commentReference w:id="458"/>
+        <w:commentReference w:id="459"/>
       </w:r>
       <w:r>
         <w:rPr>
@@ -9455,7 +9681,7 @@
         </w:rPr>
         <w:t>of</w:t>
       </w:r>
-      <w:del w:id="459" w:author="Rohlfsen, Cory J" w:date="2025-08-29T23:19:00Z" w16du:dateUtc="2025-08-30T04:19:00Z">
+      <w:del w:id="460" w:author="Rohlfsen, Cory J" w:date="2025-08-29T23:19:00Z" w16du:dateUtc="2025-08-30T04:19:00Z">
         <w:r>
           <w:rPr>
             <w:bCs/>
@@ -9463,7 +9689,7 @@
           <w:delText xml:space="preserve"> likelihood ratios</w:delText>
         </w:r>
       </w:del>
-      <w:ins w:id="460" w:author="Rohlfsen, Cory J" w:date="2025-08-29T23:19:00Z" w16du:dateUtc="2025-08-30T04:19:00Z">
+      <w:ins w:id="461" w:author="Rohlfsen, Cory J" w:date="2025-08-29T23:19:00Z" w16du:dateUtc="2025-08-30T04:19:00Z">
         <w:r>
           <w:rPr>
             <w:bCs/>
@@ -9482,9 +9708,16 @@
         <w:rPr>
           <w:bCs/>
         </w:rPr>
-        <w:t xml:space="preserve">a dynamic, continuously updated resource that responds to evolving clinical evidence and real-time clinician feedback. This approach not only facilitates immediate clinical reasoning improvements but also supports long-term skill development in probabilistic reasoning through deliberate, repeated practice and exposure. Just as musicians progressively internalize and master complex scales through systematic practice, clinicians could similarly internalize </w:t>
-      </w:r>
-      <w:ins w:id="461" w:author="Rohlfsen, Cory J" w:date="2025-08-29T23:11:00Z" w16du:dateUtc="2025-08-30T04:11:00Z">
+        <w:t>a dynamic, continuously updated resource that responds to evolving clinical evidence and real-time clinician feedback. This approach not only facilitates immediate clinical reasoning improvements but also supports long-</w:t>
+      </w:r>
+      <w:r>
+        <w:rPr>
+          <w:bCs/>
+        </w:rPr>
+        <w:lastRenderedPageBreak/>
+        <w:t xml:space="preserve">term skill development in probabilistic reasoning through deliberate, repeated practice and exposure. Just as musicians progressively internalize and master complex scales through systematic practice, clinicians could similarly internalize </w:t>
+      </w:r>
+      <w:ins w:id="462" w:author="Rohlfsen, Cory J" w:date="2025-08-29T23:11:00Z" w16du:dateUtc="2025-08-30T04:11:00Z">
         <w:r>
           <w:rPr>
             <w:bCs/>
@@ -9498,7 +9731,7 @@
         </w:rPr>
         <w:t>robust</w:t>
       </w:r>
-      <w:ins w:id="462" w:author="Rohlfsen, Cory J" w:date="2025-08-29T23:11:00Z" w16du:dateUtc="2025-08-30T04:11:00Z">
+      <w:ins w:id="463" w:author="Rohlfsen, Cory J" w:date="2025-08-29T23:11:00Z" w16du:dateUtc="2025-08-30T04:11:00Z">
         <w:r>
           <w:rPr>
             <w:bCs/>
@@ -9512,7 +9745,7 @@
         </w:rPr>
         <w:t xml:space="preserve"> Bayesian inference </w:t>
       </w:r>
-      <w:del w:id="463" w:author="Rohlfsen, Cory J" w:date="2025-08-29T23:11:00Z" w16du:dateUtc="2025-08-30T04:11:00Z">
+      <w:del w:id="464" w:author="Rohlfsen, Cory J" w:date="2025-08-29T23:11:00Z" w16du:dateUtc="2025-08-30T04:11:00Z">
         <w:r>
           <w:rPr>
             <w:bCs/>
@@ -9526,14 +9759,14 @@
         </w:rPr>
         <w:t xml:space="preserve"> through iterative use of AI-supported diagnostic tools.</w:t>
       </w:r>
-      <w:ins w:id="464" w:author="Rohlfsen, Cory J" w:date="2025-08-29T23:35:00Z" w16du:dateUtc="2025-08-30T04:35:00Z">
+      <w:ins w:id="465" w:author="Rohlfsen, Cory J" w:date="2025-08-29T23:35:00Z" w16du:dateUtc="2025-08-30T04:35:00Z">
         <w:r>
           <w:rPr>
             <w:bCs/>
           </w:rPr>
           <w:t xml:space="preserve"> </w:t>
         </w:r>
-        <w:commentRangeStart w:id="465"/>
+        <w:commentRangeStart w:id="466"/>
         <w:r>
           <w:rPr>
             <w:bCs/>
@@ -9541,7 +9774,7 @@
           <w:t>Put simply, LLM-generated LRs provide a path towards AI-enhanced adaptiv</w:t>
         </w:r>
       </w:ins>
-      <w:ins w:id="466" w:author="Rohlfsen, Cory J" w:date="2025-08-29T23:36:00Z" w16du:dateUtc="2025-08-30T04:36:00Z">
+      <w:ins w:id="467" w:author="Rohlfsen, Cory J" w:date="2025-08-29T23:36:00Z" w16du:dateUtc="2025-08-30T04:36:00Z">
         <w:r>
           <w:rPr>
             <w:bCs/>
@@ -9549,13 +9782,13 @@
           <w:t>e practice.</w:t>
         </w:r>
       </w:ins>
-      <w:commentRangeEnd w:id="465"/>
-      <w:ins w:id="467" w:author="Rohlfsen, Cory J" w:date="2025-08-29T23:38:00Z" w16du:dateUtc="2025-08-30T04:38:00Z">
+      <w:commentRangeEnd w:id="466"/>
+      <w:ins w:id="468" w:author="Rohlfsen, Cory J" w:date="2025-08-29T23:38:00Z" w16du:dateUtc="2025-08-30T04:38:00Z">
         <w:r>
           <w:rPr>
             <w:rStyle w:val="CommentReference"/>
           </w:rPr>
-          <w:commentReference w:id="465"/>
+          <w:commentReference w:id="466"/>
         </w:r>
       </w:ins>
       <w:r>
@@ -9568,7 +9801,7 @@
         <w:rPr>
           <w:bCs/>
         </w:rPr>
-        <w:instrText xml:space="preserve"> ADDIN ZOTERO_ITEM CSL_CITATION {"citationID":"p8oAIJc5","properties":{"formattedCitation":"\\super 21\\nosupersub{}","plainCitation":"21","noteIndex":0},"citationItems":[{"id":7547,"uris":["http://zotero.org/groups/6032284/items/D9294MTC"],"itemData":{"id":7547,"type":"article-journal","abstract":"Many learners are more facile with the use of large language models in medicine than their supervisors are. The authors provide an approach to clinical supervision that can mitigate the perils and amplify the promise of AI.","container-title":"New England Journal of Medicine","DOI":"10.1056/NEJMra2503232","ISSN":"0028-4793","issue":"8","note":"publisher: Massachusetts Medical Society\n_eprint: https://www.nejm.org/doi/pdf/10.1056/NEJMra2503232","page":"786-797","source":"Taylor and Francis+NEJM","title":"Educational Strategies for Clinical Supervision of Artificial Intelligence Use","volume":"393","author":[{"family":"Abdulnour","given":"Raja-Elie E."},{"family":"Gin","given":"Brian"},{"family":"Boscardin","given":"Christy K."}],"issued":{"date-parts":[["2025",8,20]]}}}],"schema":"https://github.com/citation-style-language/schema/raw/master/csl-citation.json"} </w:instrText>
+        <w:instrText xml:space="preserve"> ADDIN ZOTERO_ITEM CSL_CITATION {"citationID":"p8oAIJc5","properties":{"formattedCitation":"\\super 20\\nosupersub{}","plainCitation":"20","noteIndex":0},"citationItems":[{"id":175617,"uris":["http://zotero.org/groups/6032284/items/D9294MTC"],"itemData":{"id":175617,"type":"article-journal","abstract":"Many learners are more facile with the use of large language models in medicine than their supervisors are. The authors provide an approach to clinical supervision that can mitigate the perils and amplify the promise of AI.","container-title":"New England Journal of Medicine","DOI":"10.1056/NEJMra2503232","ISSN":"0028-4793","issue":"8","note":"publisher: Massachusetts Medical Society\n_eprint: https://www.nejm.org/doi/pdf/10.1056/NEJMra2503232\nPMID: 40834302","page":"786-797","source":"Taylor and Francis+NEJM","title":"Educational Strategies for Clinical Supervision of Artificial Intelligence Use","URL":"https://www.nejm.org/doi/full/10.1056/NEJMra2503232","volume":"393","author":[{"family":"Abdulnour","given":"Raja-Elie E."},{"family":"Gin","given":"Brian"},{"family":"Boscardin","given":"Christy K."}],"accessed":{"date-parts":[["2025",9,16]]},"issued":{"date-parts":[["2025",8,20]]}}}],"schema":"https://github.com/citation-style-language/schema/raw/master/csl-citation.json"} </w:instrText>
       </w:r>
       <w:r>
         <w:rPr>
@@ -9582,7 +9815,7 @@
           <w:vertAlign w:val="superscript"/>
           <w14:ligatures w14:val="standardContextual"/>
         </w:rPr>
-        <w:t>21</w:t>
+        <w:t>20</w:t>
       </w:r>
       <w:r>
         <w:rPr>
@@ -9601,7 +9834,7 @@
     <w:p>
       <w:pPr>
         <w:rPr>
-          <w:ins w:id="468" w:author="Rohlfsen, Cory J" w:date="2025-08-29T22:07:00Z" w16du:dateUtc="2025-08-30T03:07:00Z"/>
+          <w:ins w:id="469" w:author="Rohlfsen, Cory J" w:date="2025-08-29T22:07:00Z" w16du:dateUtc="2025-08-30T03:07:00Z"/>
           <w:bCs/>
         </w:rPr>
       </w:pPr>
@@ -9659,7 +9892,7 @@
         <w:rPr>
           <w:bCs/>
         </w:rPr>
-        <w:instrText xml:space="preserve"> ADDIN ZOTERO_ITEM CSL_CITATION {"citationID":"hbQmeWDP","properties":{"formattedCitation":"\\super 22\\nosupersub{}","plainCitation":"22","noteIndex":0},"citationItems":[{"id":7510,"uris":["http://zotero.org/groups/6032284/items/P6IXB7IC"],"itemData":{"id":7510,"type":"article","abstract":"We propose a new method for estimating how much a model knows about a datapoint and use it to measure the capacity of modern language models. Prior studies of language model memorization have struggled to disentangle memorization from generalization. We formally separate memorization into two components: unintended memorization, the information a model contains about a specific dataset, and generalization, the information a model contains about the true data-generation process. When we completely eliminate generalization, we can compute the total memorization, which provides an estimate of model capacity: our measurements estimate that GPT-style models have a capacity of approximately 3.6 bits per parameter. We train language models on datasets of increasing size and observe that models memorize until their capacity fills, at which point \"grokking\" begins, and unintended memorization decreases as models begin to generalize. We train hundreds of transformer language models ranging from $500K$ to $1.5B$ parameters and produce a series of scaling laws relating model capacity and data size to membership inference.","DOI":"10.48550/arXiv.2505.24832","note":"arXiv:2505.24832 [cs]","number":"arXiv:2505.24832","publisher":"arXiv","source":"arXiv.org","title":"How much do language models memorize?","URL":"http://arxiv.org/abs/2505.24832","author":[{"family":"Morris","given":"John X."},{"family":"Sitawarin","given":"Chawin"},{"family":"Guo","given":"Chuan"},{"family":"Kokhlikyan","given":"Narine"},{"family":"Suh","given":"G. Edward"},{"family":"Rush","given":"Alexander M."},{"family":"Chaudhuri","given":"Kamalika"},{"family":"Mahloujifar","given":"Saeed"}],"accessed":{"date-parts":[["2025",6,19]]},"issued":{"date-parts":[["2025",6,18]]}}}],"schema":"https://github.com/citation-style-language/schema/raw/master/csl-citation.json"} </w:instrText>
+        <w:instrText xml:space="preserve"> ADDIN ZOTERO_ITEM CSL_CITATION {"citationID":"hbQmeWDP","properties":{"formattedCitation":"\\super 21\\nosupersub{}","plainCitation":"21","noteIndex":0},"citationItems":[{"id":175523,"uris":["http://zotero.org/groups/6032284/items/P6IXB7IC"],"itemData":{"id":175523,"type":"article","abstract":"We propose a new method for estimating how much a model knows about a datapoint and use it to measure the capacity of modern language models. Prior studies of language model memorization have struggled to disentangle memorization from generalization. We formally separate memorization into two components: unintended memorization, the information a model contains about a specific dataset, and generalization, the information a model contains about the true data-generation process. When we completely eliminate generalization, we can compute the total memorization, which provides an estimate of model capacity: our measurements estimate that GPT-style models have a capacity of approximately 3.6 bits per parameter. We train language models on datasets of increasing size and observe that models memorize until their capacity fills, at which point \"grokking\" begins, and unintended memorization decreases as models begin to generalize. We train hundreds of transformer language models ranging from $500K$ to $1.5B$ parameters and produce a series of scaling laws relating model capacity and data size to membership inference.","DOI":"10.48550/arXiv.2505.24832","note":"arXiv:2505.24832 [cs]","number":"arXiv:2505.24832","publisher":"arXiv","source":"arXiv.org","title":"How much do language models memorize?","URL":"http://arxiv.org/abs/2505.24832","author":[{"family":"Morris","given":"John X."},{"family":"Sitawarin","given":"Chawin"},{"family":"Guo","given":"Chuan"},{"family":"Kokhlikyan","given":"Narine"},{"family":"Suh","given":"G. Edward"},{"family":"Rush","given":"Alexander M."},{"family":"Chaudhuri","given":"Kamalika"},{"family":"Mahloujifar","given":"Saeed"}],"accessed":{"date-parts":[["2025",6,19]]},"issued":{"date-parts":[["2025",6,18]]}}}],"schema":"https://github.com/citation-style-language/schema/raw/master/csl-citation.json"} </w:instrText>
       </w:r>
       <w:r>
         <w:rPr>
@@ -9673,7 +9906,7 @@
           <w:vertAlign w:val="superscript"/>
           <w14:ligatures w14:val="standardContextual"/>
         </w:rPr>
-        <w:t>22</w:t>
+        <w:t>21</w:t>
       </w:r>
       <w:r>
         <w:rPr>
@@ -9833,27 +10066,27 @@
         </w:rPr>
         <w:t xml:space="preserve">Second, the accuracy and methodological rigor underlying the literature-sourced likelihood ratios from databases like theNNT.com were not independently assessed in our study, introducing an unknown potential for bias in the reference </w:t>
       </w:r>
-      <w:commentRangeStart w:id="469"/>
       <w:commentRangeStart w:id="470"/>
+      <w:commentRangeStart w:id="471"/>
       <w:r>
         <w:rPr>
           <w:bCs/>
         </w:rPr>
         <w:t xml:space="preserve">standards. </w:t>
       </w:r>
-      <w:commentRangeEnd w:id="469"/>
+      <w:commentRangeEnd w:id="470"/>
       <w:r>
         <w:rPr>
           <w:rStyle w:val="CommentReference"/>
         </w:rPr>
-        <w:commentReference w:id="469"/>
-      </w:r>
-      <w:commentRangeEnd w:id="470"/>
+        <w:commentReference w:id="470"/>
+      </w:r>
+      <w:commentRangeEnd w:id="471"/>
       <w:r>
         <w:rPr>
           <w:rStyle w:val="CommentReference"/>
         </w:rPr>
-        <w:commentReference w:id="470"/>
+        <w:commentReference w:id="471"/>
       </w:r>
       <w:r>
         <w:rPr>
@@ -9871,7 +10104,7 @@
         <w:rPr>
           <w:bCs/>
         </w:rPr>
-        <w:instrText xml:space="preserve"> ADDIN ZOTERO_ITEM CSL_CITATION {"citationID":"Vv8Sy0YO","properties":{"formattedCitation":"\\super 23\\nosupersub{}","plainCitation":"23","noteIndex":0},"citationItems":[{"id":7491,"uris":["http://zotero.org/groups/6032284/items/4RC89NV8"],"itemData":{"id":7491,"type":"article-journal","container-title":"BMJ","DOI":"10.1136/bmj.i3139","note":"publisher: BMJ Publishing Group Ltd\n_eprint: https://www.bmj.com/content/353/bmj.i3139.full.pdf\nPMID: 27334281\nPMCID: PMC4916916","title":"The spectrum effect in tests for risk prediction, screening, and diagnosis","URL":"https://www.bmj.com/content/353/bmj.i3139","volume":"353","author":[{"family":"Usher-Smith","given":"Juliet A"},{"family":"Sharp","given":"Stephen J","suffix":""},{"family":"Griffin","given":"Simon J"}],"issued":{"date-parts":[["2016"]]}}}],"schema":"https://github.com/citation-style-language/schema/raw/master/csl-citation.json"} </w:instrText>
+        <w:instrText xml:space="preserve"> ADDIN ZOTERO_ITEM CSL_CITATION {"citationID":"Vv8Sy0YO","properties":{"formattedCitation":"\\super 22\\nosupersub{}","plainCitation":"22","noteIndex":0},"citationItems":[{"id":175585,"uris":["http://zotero.org/groups/6032284/items/4RC89NV8"],"itemData":{"id":175585,"type":"article-journal","container-title":"BMJ","DOI":"10.1136/bmj.i3139","note":"publisher: BMJ Publishing Group Ltd\n_eprint: https://www.bmj.com/content/353/bmj.i3139.full.pdf\nPMID: 27334281\nPMCID: PMC4916916","title":"The spectrum effect in tests for risk prediction, screening, and diagnosis","URL":"https://www.bmj.com/content/353/bmj.i3139","volume":"353","author":[{"family":"Usher-Smith","given":"Juliet A"},{"family":"Sharp","given":"Stephen J","suffix":""},{"family":"Griffin","given":"Simon J"}],"issued":{"date-parts":[["2016"]]}}}],"schema":"https://github.com/citation-style-language/schema/raw/master/csl-citation.json"} </w:instrText>
       </w:r>
       <w:r>
         <w:rPr>
@@ -9885,7 +10118,7 @@
           <w:vertAlign w:val="superscript"/>
           <w14:ligatures w14:val="standardContextual"/>
         </w:rPr>
-        <w:t>23</w:t>
+        <w:t>22</w:t>
       </w:r>
       <w:r>
         <w:rPr>
@@ -9899,14 +10132,14 @@
         </w:rPr>
         <w:t xml:space="preserve"> and we could not extract the population of interest from studies that theNNT.com estimates were based on, </w:t>
       </w:r>
-      <w:commentRangeStart w:id="471"/>
+      <w:commentRangeStart w:id="472"/>
       <w:r>
         <w:rPr>
           <w:bCs/>
         </w:rPr>
         <w:t xml:space="preserve">the LLM was implicitly </w:t>
       </w:r>
-      <w:del w:id="472" w:author="Rohlfsen, Cory J" w:date="2025-08-29T22:47:00Z" w16du:dateUtc="2025-08-30T03:47:00Z">
+      <w:del w:id="473" w:author="Rohlfsen, Cory J" w:date="2025-08-29T22:47:00Z" w16du:dateUtc="2025-08-30T03:47:00Z">
         <w:r>
           <w:rPr>
             <w:bCs/>
@@ -9920,12 +10153,12 @@
         </w:rPr>
         <w:t xml:space="preserve">estimating the population to which the test would be implied. </w:t>
       </w:r>
-      <w:commentRangeEnd w:id="471"/>
+      <w:commentRangeEnd w:id="472"/>
       <w:r>
         <w:rPr>
           <w:rStyle w:val="CommentReference"/>
         </w:rPr>
-        <w:commentReference w:id="471"/>
+        <w:commentReference w:id="472"/>
       </w:r>
       <w:r>
         <w:rPr>
@@ -9954,7 +10187,7 @@
         </w:rPr>
         <w:t xml:space="preserve"> is based.</w:t>
       </w:r>
-      <w:ins w:id="473" w:author="Rohlfsen, Cory J" w:date="2025-08-29T22:48:00Z" w16du:dateUtc="2025-08-30T03:48:00Z">
+      <w:ins w:id="474" w:author="Rohlfsen, Cory J" w:date="2025-08-29T22:48:00Z" w16du:dateUtc="2025-08-30T03:48:00Z">
         <w:r>
           <w:rPr>
             <w:bCs/>
@@ -9990,7 +10223,7 @@
           <w:t xml:space="preserve">) is required, suggest they must be thoughtfully integrated into systems with </w:t>
         </w:r>
       </w:ins>
-      <w:ins w:id="474" w:author="Rohlfsen, Cory J" w:date="2025-08-29T22:49:00Z" w16du:dateUtc="2025-08-30T03:49:00Z">
+      <w:ins w:id="475" w:author="Rohlfsen, Cory J" w:date="2025-08-29T22:49:00Z" w16du:dateUtc="2025-08-30T03:49:00Z">
         <w:r>
           <w:rPr>
             <w:bCs/>
@@ -9998,7 +10231,7 @@
           <w:t xml:space="preserve">direct </w:t>
         </w:r>
       </w:ins>
-      <w:ins w:id="475" w:author="Rohlfsen, Cory J" w:date="2025-08-29T22:48:00Z" w16du:dateUtc="2025-08-30T03:48:00Z">
+      <w:ins w:id="476" w:author="Rohlfsen, Cory J" w:date="2025-08-29T22:48:00Z" w16du:dateUtc="2025-08-30T03:48:00Z">
         <w:r>
           <w:rPr>
             <w:bCs/>
@@ -10012,7 +10245,7 @@
         </w:rPr>
         <w:t xml:space="preserve"> </w:t>
       </w:r>
-      <w:commentRangeStart w:id="476"/>
+      <w:commentRangeStart w:id="477"/>
       <w:r>
         <w:rPr>
           <w:bCs/>
@@ -10025,35 +10258,35 @@
         </w:rPr>
         <w:t xml:space="preserve">s, though it would make validation of performance substantially more challenging. </w:t>
       </w:r>
-      <w:commentRangeEnd w:id="476"/>
+      <w:commentRangeEnd w:id="477"/>
       <w:r>
         <w:rPr>
           <w:rStyle w:val="CommentReference"/>
         </w:rPr>
-        <w:commentReference w:id="476"/>
-      </w:r>
-    </w:p>
-    <w:p>
-      <w:pPr>
-        <w:rPr>
-          <w:bCs/>
-        </w:rPr>
-      </w:pPr>
-    </w:p>
-    <w:p>
-      <w:pPr>
-        <w:rPr>
-          <w:bCs/>
-        </w:rPr>
-      </w:pPr>
-      <w:commentRangeStart w:id="477"/>
+        <w:commentReference w:id="477"/>
+      </w:r>
+    </w:p>
+    <w:p>
+      <w:pPr>
+        <w:rPr>
+          <w:bCs/>
+        </w:rPr>
+      </w:pPr>
+    </w:p>
+    <w:p>
+      <w:pPr>
+        <w:rPr>
+          <w:bCs/>
+        </w:rPr>
+      </w:pPr>
+      <w:commentRangeStart w:id="478"/>
       <w:r>
         <w:rPr>
           <w:bCs/>
         </w:rPr>
         <w:t>Future work should explore the integration of LLM-generated</w:t>
       </w:r>
-      <w:ins w:id="478" w:author="Rohlfsen, Cory J" w:date="2025-08-29T22:14:00Z" w16du:dateUtc="2025-08-30T03:14:00Z">
+      <w:ins w:id="479" w:author="Rohlfsen, Cory J" w:date="2025-08-29T22:14:00Z" w16du:dateUtc="2025-08-30T03:14:00Z">
         <w:r>
           <w:rPr>
             <w:bCs/>
@@ -10061,7 +10294,7 @@
           <w:t xml:space="preserve"> LRs</w:t>
         </w:r>
       </w:ins>
-      <w:del w:id="479" w:author="Rohlfsen, Cory J" w:date="2025-08-29T22:14:00Z" w16du:dateUtc="2025-08-30T03:14:00Z">
+      <w:del w:id="480" w:author="Rohlfsen, Cory J" w:date="2025-08-29T22:14:00Z" w16du:dateUtc="2025-08-30T03:14:00Z">
         <w:r>
           <w:rPr>
             <w:bCs/>
@@ -10075,7 +10308,7 @@
         </w:rPr>
         <w:t xml:space="preserve"> with real-time clinical literature retrieval systems, assessing their direct impact on diagnostic accuracy, clinician cognitive load, and ultimately, patient outcomes. By fostering a systematic, quantitative approach to diagnostic reasoning, the integration of generative AI could substantially enhance diagnostic accuracy, reduce cognitive biases, and advance </w:t>
       </w:r>
-      <w:ins w:id="480" w:author="Rohlfsen, Cory J" w:date="2025-08-29T22:15:00Z" w16du:dateUtc="2025-08-30T03:15:00Z">
+      <w:ins w:id="481" w:author="Rohlfsen, Cory J" w:date="2025-08-29T22:15:00Z" w16du:dateUtc="2025-08-30T03:15:00Z">
         <w:r>
           <w:rPr>
             <w:bCs/>
@@ -10089,7 +10322,7 @@
         </w:rPr>
         <w:t>clinical</w:t>
       </w:r>
-      <w:ins w:id="481" w:author="Rohlfsen, Cory J" w:date="2025-08-29T22:15:00Z" w16du:dateUtc="2025-08-30T03:15:00Z">
+      <w:ins w:id="482" w:author="Rohlfsen, Cory J" w:date="2025-08-29T22:15:00Z" w16du:dateUtc="2025-08-30T03:15:00Z">
         <w:r>
           <w:rPr>
             <w:bCs/>
@@ -10097,7 +10330,7 @@
           <w:t xml:space="preserve"> diagnosis</w:t>
         </w:r>
       </w:ins>
-      <w:del w:id="482" w:author="Rohlfsen, Cory J" w:date="2025-08-29T22:15:00Z" w16du:dateUtc="2025-08-30T03:15:00Z">
+      <w:del w:id="483" w:author="Rohlfsen, Cory J" w:date="2025-08-29T22:15:00Z" w16du:dateUtc="2025-08-30T03:15:00Z">
         <w:r>
           <w:rPr>
             <w:bCs/>
@@ -10111,12 +10344,12 @@
         </w:rPr>
         <w:t xml:space="preserve"> towards a more evidence-driven discipline.</w:t>
       </w:r>
-      <w:commentRangeEnd w:id="477"/>
+      <w:commentRangeEnd w:id="478"/>
       <w:r>
         <w:rPr>
           <w:rStyle w:val="CommentReference"/>
         </w:rPr>
-        <w:commentReference w:id="477"/>
+        <w:commentReference w:id="478"/>
       </w:r>
     </w:p>
     <w:p>
@@ -10172,11 +10405,11 @@
       <w:pPr>
         <w:pStyle w:val="Heading1"/>
       </w:pPr>
-      <w:commentRangeStart w:id="483"/>
+      <w:commentRangeStart w:id="484"/>
       <w:r>
         <w:t>References</w:t>
       </w:r>
-      <w:commentRangeEnd w:id="483"/>
+      <w:commentRangeEnd w:id="484"/>
       <w:r>
         <w:rPr>
           <w:rStyle w:val="CommentReference"/>
@@ -10184,7 +10417,7 @@
           <w:b w:val="0"/>
           <w:color w:val="auto"/>
         </w:rPr>
-        <w:commentReference w:id="483"/>
+        <w:commentReference w:id="484"/>
       </w:r>
     </w:p>
     <w:p/>
@@ -10243,6 +10476,7 @@
         <w:rPr>
           <w:rFonts w:eastAsiaTheme="minorHAnsi"/>
         </w:rPr>
+        <w:lastRenderedPageBreak/>
         <w:t>2.</w:t>
       </w:r>
       <w:r>
@@ -10392,7 +10626,28 @@
           <w:rFonts w:eastAsiaTheme="minorHAnsi"/>
         </w:rPr>
         <w:tab/>
-        <w:t xml:space="preserve">Newman TB, Kohn MA. </w:t>
+        <w:t>Salameh JP, Bossuyt PM, McGrath TA, et al. Preferred reporting items for systematic review and meta-analysis of diagnostic test accuracy studies (PRISMA-DTA): explanation, elaboration, and checklist. Published online August 14, 2020. doi:10.1136/bmj.m2632</w:t>
+      </w:r>
+    </w:p>
+    <w:p>
+      <w:pPr>
+        <w:pStyle w:val="Bibliography"/>
+        <w:rPr>
+          <w:rFonts w:eastAsiaTheme="minorHAnsi"/>
+        </w:rPr>
+      </w:pPr>
+      <w:r>
+        <w:rPr>
+          <w:rFonts w:eastAsiaTheme="minorHAnsi"/>
+        </w:rPr>
+        <w:t>6.</w:t>
+      </w:r>
+      <w:r>
+        <w:rPr>
+          <w:rFonts w:eastAsiaTheme="minorHAnsi"/>
+        </w:rPr>
+        <w:tab/>
+        <w:t xml:space="preserve">Lane DA, Feinstein AR. Academic calculations versus clinical judgments: practicing physicians’ use of quantitative measures of test accuracy. </w:t>
       </w:r>
       <w:r>
         <w:rPr>
@@ -10400,13 +10655,13 @@
           <w:i/>
           <w:iCs/>
         </w:rPr>
-        <w:t>Evidence-Based Diagnosis: An Introduction to Clinical Epidemiology</w:t>
+        <w:t>Am J Med</w:t>
       </w:r>
       <w:r>
         <w:rPr>
           <w:rFonts w:eastAsiaTheme="minorHAnsi"/>
         </w:rPr>
-        <w:t>. Cambridge University Press; 2020.</w:t>
+        <w:t>. 1998;104(4):374-380. doi:10.1016/S0002-9343(98)00054-0</w:t>
       </w:r>
     </w:p>
     <w:p>
@@ -10420,35 +10675,42 @@
         <w:rPr>
           <w:rFonts w:eastAsiaTheme="minorHAnsi"/>
         </w:rPr>
-        <w:t>6.</w:t>
+        <w:t>7.</w:t>
       </w:r>
       <w:r>
         <w:rPr>
           <w:rFonts w:eastAsiaTheme="minorHAnsi"/>
         </w:rPr>
         <w:tab/>
-        <w:t>Salameh JP, Bossuyt PM, McGrath TA, et al. Preferred reporting items for systematic review and meta-analysis of diagnostic test accuracy studies (PRISMA-DTA): explanation, elaboration, and checklist. Published online August 14, 2020. doi:10.1136/bmj.m2632</w:t>
-      </w:r>
-    </w:p>
-    <w:p>
-      <w:pPr>
-        <w:pStyle w:val="Bibliography"/>
+        <w:t xml:space="preserve">Brush Jr JE, </w:t>
+      </w:r>
+      <w:proofErr w:type="spellStart"/>
+      <w:r>
         <w:rPr>
           <w:rFonts w:eastAsiaTheme="minorHAnsi"/>
         </w:rPr>
-      </w:pPr>
+        <w:t>Sherbino</w:t>
+      </w:r>
+      <w:proofErr w:type="spellEnd"/>
       <w:r>
         <w:rPr>
           <w:rFonts w:eastAsiaTheme="minorHAnsi"/>
         </w:rPr>
-        <w:t>7.</w:t>
-      </w:r>
+        <w:t xml:space="preserve"> J, Norman GR. </w:t>
+      </w:r>
+      <w:proofErr w:type="gramStart"/>
       <w:r>
         <w:rPr>
           <w:rFonts w:eastAsiaTheme="minorHAnsi"/>
         </w:rPr>
-        <w:tab/>
-        <w:t xml:space="preserve">Lane DA, Feinstein AR. Academic calculations versus clinical judgments: practicing physicians’ use of quantitative measures of test accuracy. </w:t>
+        <w:t>How</w:t>
+      </w:r>
+      <w:proofErr w:type="gramEnd"/>
+      <w:r>
+        <w:rPr>
+          <w:rFonts w:eastAsiaTheme="minorHAnsi"/>
+        </w:rPr>
+        <w:t xml:space="preserve"> expert clinicians intuitively recognize a medical diagnosis. </w:t>
       </w:r>
       <w:r>
         <w:rPr>
@@ -10462,7 +10724,21 @@
         <w:rPr>
           <w:rFonts w:eastAsiaTheme="minorHAnsi"/>
         </w:rPr>
-        <w:t>. 1998;104(4):374-380. doi:10.1016/S0002-9343(98)00054-0</w:t>
+        <w:t xml:space="preserve">. 2017;130(6):629-634. </w:t>
+      </w:r>
+      <w:proofErr w:type="gramStart"/>
+      <w:r>
+        <w:rPr>
+          <w:rFonts w:eastAsiaTheme="minorHAnsi"/>
+        </w:rPr>
+        <w:t>doi:10.1016/j.amjmed</w:t>
+      </w:r>
+      <w:proofErr w:type="gramEnd"/>
+      <w:r>
+        <w:rPr>
+          <w:rFonts w:eastAsiaTheme="minorHAnsi"/>
+        </w:rPr>
+        <w:t>.2017.01.045</w:t>
       </w:r>
     </w:p>
     <w:p>
@@ -10483,7 +10759,7 @@
           <w:rFonts w:eastAsiaTheme="minorHAnsi"/>
         </w:rPr>
         <w:tab/>
-        <w:t xml:space="preserve">Brush Jr JE, </w:t>
+        <w:t xml:space="preserve">Brush JE Jr, Lee M, </w:t>
       </w:r>
       <w:proofErr w:type="spellStart"/>
       <w:r>
@@ -10497,21 +10773,7 @@
         <w:rPr>
           <w:rFonts w:eastAsiaTheme="minorHAnsi"/>
         </w:rPr>
-        <w:t xml:space="preserve"> J, Norman GR. </w:t>
-      </w:r>
-      <w:proofErr w:type="gramStart"/>
-      <w:r>
-        <w:rPr>
-          <w:rFonts w:eastAsiaTheme="minorHAnsi"/>
-        </w:rPr>
-        <w:t>How</w:t>
-      </w:r>
-      <w:proofErr w:type="gramEnd"/>
-      <w:r>
-        <w:rPr>
-          <w:rFonts w:eastAsiaTheme="minorHAnsi"/>
-        </w:rPr>
-        <w:t xml:space="preserve"> expert clinicians intuitively recognize a medical diagnosis. </w:t>
+        <w:t xml:space="preserve"> J, Taylor-Fishwick JC, Norman G. Effect of Teaching Bayesian Methods Using Learning by Concept vs Learning by Example on Medical Students’ Ability to Estimate Probability of a Diagnosis: A Randomized Clinical Trial. </w:t>
       </w:r>
       <w:r>
         <w:rPr>
@@ -10519,188 +10781,188 @@
           <w:i/>
           <w:iCs/>
         </w:rPr>
-        <w:t>Am J Med</w:t>
-      </w:r>
-      <w:r>
-        <w:rPr>
-          <w:rFonts w:eastAsiaTheme="minorHAnsi"/>
-        </w:rPr>
-        <w:t xml:space="preserve">. 2017;130(6):629-634. </w:t>
-      </w:r>
-      <w:proofErr w:type="gramStart"/>
-      <w:r>
-        <w:rPr>
-          <w:rFonts w:eastAsiaTheme="minorHAnsi"/>
-        </w:rPr>
-        <w:t>doi:10.1016/j.amjmed</w:t>
-      </w:r>
-      <w:proofErr w:type="gramEnd"/>
-      <w:r>
-        <w:rPr>
-          <w:rFonts w:eastAsiaTheme="minorHAnsi"/>
-        </w:rPr>
-        <w:t>.2017.01.045</w:t>
-      </w:r>
-    </w:p>
-    <w:p>
-      <w:pPr>
-        <w:pStyle w:val="Bibliography"/>
-        <w:rPr>
-          <w:rFonts w:eastAsiaTheme="minorHAnsi"/>
-        </w:rPr>
-      </w:pPr>
-      <w:r>
-        <w:rPr>
-          <w:rFonts w:eastAsiaTheme="minorHAnsi"/>
-        </w:rPr>
-        <w:t>9.</w:t>
-      </w:r>
-      <w:r>
-        <w:rPr>
-          <w:rFonts w:eastAsiaTheme="minorHAnsi"/>
-        </w:rPr>
-        <w:tab/>
-        <w:t xml:space="preserve">Brush JE Jr, Lee M, </w:t>
+        <w:t xml:space="preserve">JAMA </w:t>
       </w:r>
       <w:proofErr w:type="spellStart"/>
-      <w:r>
-        <w:rPr>
-          <w:rFonts w:eastAsiaTheme="minorHAnsi"/>
-        </w:rPr>
-        <w:t>Sherbino</w:t>
-      </w:r>
-      <w:proofErr w:type="spellEnd"/>
-      <w:r>
-        <w:rPr>
-          <w:rFonts w:eastAsiaTheme="minorHAnsi"/>
-        </w:rPr>
-        <w:t xml:space="preserve"> J, Taylor-Fishwick JC, Norman G. Effect of Teaching Bayesian Methods Using Learning by Concept vs Learning by Example on Medical Students’ Ability to Estimate Probability of a Diagnosis: A Randomized Clinical Trial. </w:t>
-      </w:r>
       <w:r>
         <w:rPr>
           <w:rFonts w:eastAsiaTheme="minorHAnsi"/>
           <w:i/>
           <w:iCs/>
         </w:rPr>
-        <w:t xml:space="preserve">JAMA </w:t>
-      </w:r>
-      <w:proofErr w:type="spellStart"/>
+        <w:t>Netw</w:t>
+      </w:r>
+      <w:proofErr w:type="spellEnd"/>
       <w:r>
         <w:rPr>
           <w:rFonts w:eastAsiaTheme="minorHAnsi"/>
           <w:i/>
           <w:iCs/>
         </w:rPr>
-        <w:t>Netw</w:t>
+        <w:t xml:space="preserve"> Open</w:t>
+      </w:r>
+      <w:r>
+        <w:rPr>
+          <w:rFonts w:eastAsiaTheme="minorHAnsi"/>
+        </w:rPr>
+        <w:t>. 2019;2(12</w:t>
+      </w:r>
+      <w:proofErr w:type="gramStart"/>
+      <w:r>
+        <w:rPr>
+          <w:rFonts w:eastAsiaTheme="minorHAnsi"/>
+        </w:rPr>
+        <w:t>):e</w:t>
+      </w:r>
+      <w:proofErr w:type="gramEnd"/>
+      <w:r>
+        <w:rPr>
+          <w:rFonts w:eastAsiaTheme="minorHAnsi"/>
+        </w:rPr>
+        <w:t>1918023-e1918023. doi:10.1001/jamanetworkopen.2019.18023</w:t>
+      </w:r>
+    </w:p>
+    <w:p>
+      <w:pPr>
+        <w:pStyle w:val="Bibliography"/>
+        <w:rPr>
+          <w:rFonts w:eastAsiaTheme="minorHAnsi"/>
+        </w:rPr>
+      </w:pPr>
+      <w:r>
+        <w:rPr>
+          <w:rFonts w:eastAsiaTheme="minorHAnsi"/>
+        </w:rPr>
+        <w:t>9.</w:t>
+      </w:r>
+      <w:r>
+        <w:rPr>
+          <w:rFonts w:eastAsiaTheme="minorHAnsi"/>
+        </w:rPr>
+        <w:tab/>
+      </w:r>
+      <w:proofErr w:type="spellStart"/>
+      <w:r>
+        <w:rPr>
+          <w:rFonts w:eastAsiaTheme="minorHAnsi"/>
+        </w:rPr>
+        <w:t>Steyvers</w:t>
       </w:r>
       <w:proofErr w:type="spellEnd"/>
+      <w:r>
+        <w:rPr>
+          <w:rFonts w:eastAsiaTheme="minorHAnsi"/>
+        </w:rPr>
+        <w:t xml:space="preserve"> M, Tejeda H, Kerrigan G, Smyth P. Bayesian modeling of human–AI complementarity. </w:t>
+      </w:r>
       <w:r>
         <w:rPr>
           <w:rFonts w:eastAsiaTheme="minorHAnsi"/>
           <w:i/>
           <w:iCs/>
         </w:rPr>
-        <w:t xml:space="preserve"> Open</w:t>
-      </w:r>
-      <w:r>
-        <w:rPr>
-          <w:rFonts w:eastAsiaTheme="minorHAnsi"/>
-        </w:rPr>
-        <w:t>. 2019;2(12</w:t>
-      </w:r>
-      <w:proofErr w:type="gramStart"/>
-      <w:r>
-        <w:rPr>
-          <w:rFonts w:eastAsiaTheme="minorHAnsi"/>
-        </w:rPr>
-        <w:t>):e</w:t>
-      </w:r>
-      <w:proofErr w:type="gramEnd"/>
-      <w:r>
-        <w:rPr>
-          <w:rFonts w:eastAsiaTheme="minorHAnsi"/>
-        </w:rPr>
-        <w:t>1918023-e1918023. doi:10.1001/jamanetworkopen.2019.18023</w:t>
-      </w:r>
-    </w:p>
-    <w:p>
-      <w:pPr>
-        <w:pStyle w:val="Bibliography"/>
-        <w:rPr>
-          <w:rFonts w:eastAsiaTheme="minorHAnsi"/>
-        </w:rPr>
-      </w:pPr>
-      <w:r>
-        <w:rPr>
-          <w:rFonts w:eastAsiaTheme="minorHAnsi"/>
-        </w:rPr>
-        <w:t>10.</w:t>
-      </w:r>
-      <w:r>
-        <w:rPr>
-          <w:rFonts w:eastAsiaTheme="minorHAnsi"/>
-        </w:rPr>
-        <w:tab/>
+        <w:t xml:space="preserve">Proc Natl </w:t>
       </w:r>
       <w:proofErr w:type="spellStart"/>
-      <w:r>
-        <w:rPr>
-          <w:rFonts w:eastAsiaTheme="minorHAnsi"/>
-        </w:rPr>
-        <w:t>Steyvers</w:t>
-      </w:r>
-      <w:proofErr w:type="spellEnd"/>
-      <w:r>
-        <w:rPr>
-          <w:rFonts w:eastAsiaTheme="minorHAnsi"/>
-        </w:rPr>
-        <w:t xml:space="preserve"> M, Tejeda H, Kerrigan G, Smyth P. Bayesian modeling of human–AI complementarity. </w:t>
-      </w:r>
       <w:r>
         <w:rPr>
           <w:rFonts w:eastAsiaTheme="minorHAnsi"/>
           <w:i/>
           <w:iCs/>
         </w:rPr>
-        <w:t xml:space="preserve">Proc Natl </w:t>
-      </w:r>
-      <w:proofErr w:type="spellStart"/>
+        <w:t>Acad</w:t>
+      </w:r>
+      <w:proofErr w:type="spellEnd"/>
       <w:r>
         <w:rPr>
           <w:rFonts w:eastAsiaTheme="minorHAnsi"/>
           <w:i/>
           <w:iCs/>
         </w:rPr>
-        <w:t>Acad</w:t>
-      </w:r>
-      <w:proofErr w:type="spellEnd"/>
+        <w:t xml:space="preserve"> Sci</w:t>
+      </w:r>
+      <w:r>
+        <w:rPr>
+          <w:rFonts w:eastAsiaTheme="minorHAnsi"/>
+        </w:rPr>
+        <w:t>. 2022;119(11</w:t>
+      </w:r>
+      <w:proofErr w:type="gramStart"/>
+      <w:r>
+        <w:rPr>
+          <w:rFonts w:eastAsiaTheme="minorHAnsi"/>
+        </w:rPr>
+        <w:t>):e</w:t>
+      </w:r>
+      <w:proofErr w:type="gramEnd"/>
+      <w:r>
+        <w:rPr>
+          <w:rFonts w:eastAsiaTheme="minorHAnsi"/>
+        </w:rPr>
+        <w:t>2111547119. doi:10.1073/pnas.2111547119</w:t>
+      </w:r>
+    </w:p>
+    <w:p>
+      <w:pPr>
+        <w:pStyle w:val="Bibliography"/>
+        <w:rPr>
+          <w:rFonts w:eastAsiaTheme="minorHAnsi"/>
+        </w:rPr>
+      </w:pPr>
+      <w:r>
+        <w:rPr>
+          <w:rFonts w:eastAsiaTheme="minorHAnsi"/>
+        </w:rPr>
+        <w:t>10.</w:t>
+      </w:r>
+      <w:r>
+        <w:rPr>
+          <w:rFonts w:eastAsiaTheme="minorHAnsi"/>
+        </w:rPr>
+        <w:tab/>
+        <w:t xml:space="preserve">Sahoo SS, Plasek JM, Xu H, et al. </w:t>
+      </w:r>
+      <w:proofErr w:type="gramStart"/>
+      <w:r>
+        <w:rPr>
+          <w:rFonts w:eastAsiaTheme="minorHAnsi"/>
+        </w:rPr>
+        <w:t>Large</w:t>
+      </w:r>
+      <w:proofErr w:type="gramEnd"/>
+      <w:r>
+        <w:rPr>
+          <w:rFonts w:eastAsiaTheme="minorHAnsi"/>
+        </w:rPr>
+        <w:t xml:space="preserve"> language models for biomedicine: foundations, opportunities, challenges, and best practices. </w:t>
+      </w:r>
       <w:r>
         <w:rPr>
           <w:rFonts w:eastAsiaTheme="minorHAnsi"/>
           <w:i/>
           <w:iCs/>
         </w:rPr>
-        <w:t xml:space="preserve"> Sci</w:t>
+        <w:t>J Am Med Inform Assoc JAMIA</w:t>
       </w:r>
       <w:r>
         <w:rPr>
           <w:rFonts w:eastAsiaTheme="minorHAnsi"/>
         </w:rPr>
-        <w:t>. 2022;119(11</w:t>
-      </w:r>
-      <w:proofErr w:type="gramStart"/>
+        <w:t>. 2024;31(9):2114-2124. doi:10.1093/</w:t>
+      </w:r>
+      <w:proofErr w:type="spellStart"/>
       <w:r>
         <w:rPr>
           <w:rFonts w:eastAsiaTheme="minorHAnsi"/>
         </w:rPr>
-        <w:t>):e</w:t>
-      </w:r>
-      <w:proofErr w:type="gramEnd"/>
+        <w:t>jamia</w:t>
+      </w:r>
+      <w:proofErr w:type="spellEnd"/>
       <w:r>
         <w:rPr>
           <w:rFonts w:eastAsiaTheme="minorHAnsi"/>
         </w:rPr>
-        <w:t>2111547119. doi:10.1073/pnas.2111547119</w:t>
+        <w:t>/ocae074</w:t>
       </w:r>
     </w:p>
     <w:p>
@@ -10721,21 +10983,7 @@
           <w:rFonts w:eastAsiaTheme="minorHAnsi"/>
         </w:rPr>
         <w:tab/>
-        <w:t xml:space="preserve">Sahoo SS, Plasek JM, Xu H, et al. </w:t>
-      </w:r>
-      <w:proofErr w:type="gramStart"/>
-      <w:r>
-        <w:rPr>
-          <w:rFonts w:eastAsiaTheme="minorHAnsi"/>
-        </w:rPr>
-        <w:t>Large</w:t>
-      </w:r>
-      <w:proofErr w:type="gramEnd"/>
-      <w:r>
-        <w:rPr>
-          <w:rFonts w:eastAsiaTheme="minorHAnsi"/>
-        </w:rPr>
-        <w:t xml:space="preserve"> language models for biomedicine: foundations, opportunities, challenges, and best practices. </w:t>
+        <w:t xml:space="preserve">Howell MD, Corrado GS, DeSalvo KB. Three Epochs of Artificial Intelligence in Health Care. </w:t>
       </w:r>
       <w:r>
         <w:rPr>
@@ -10743,48 +10991,34 @@
           <w:i/>
           <w:iCs/>
         </w:rPr>
-        <w:t>J Am Med Inform Assoc JAMIA</w:t>
+        <w:t>JAMA</w:t>
       </w:r>
       <w:r>
         <w:rPr>
           <w:rFonts w:eastAsiaTheme="minorHAnsi"/>
         </w:rPr>
-        <w:t>. 2024;31(9):2114-2124. doi:10.1093/</w:t>
-      </w:r>
-      <w:proofErr w:type="spellStart"/>
-      <w:r>
+        <w:t>. 2024;331(3):242-244. doi:10.1001/jama.2023.25057</w:t>
+      </w:r>
+    </w:p>
+    <w:p>
+      <w:pPr>
+        <w:pStyle w:val="Bibliography"/>
         <w:rPr>
           <w:rFonts w:eastAsiaTheme="minorHAnsi"/>
         </w:rPr>
-        <w:t>jamia</w:t>
-      </w:r>
-      <w:proofErr w:type="spellEnd"/>
+      </w:pPr>
       <w:r>
         <w:rPr>
           <w:rFonts w:eastAsiaTheme="minorHAnsi"/>
         </w:rPr>
-        <w:t>/ocae074</w:t>
-      </w:r>
-    </w:p>
-    <w:p>
-      <w:pPr>
-        <w:pStyle w:val="Bibliography"/>
+        <w:t>12.</w:t>
+      </w:r>
+      <w:r>
         <w:rPr>
           <w:rFonts w:eastAsiaTheme="minorHAnsi"/>
         </w:rPr>
-      </w:pPr>
-      <w:r>
-        <w:rPr>
-          <w:rFonts w:eastAsiaTheme="minorHAnsi"/>
-        </w:rPr>
-        <w:t>12.</w:t>
-      </w:r>
-      <w:r>
-        <w:rPr>
-          <w:rFonts w:eastAsiaTheme="minorHAnsi"/>
-        </w:rPr>
         <w:tab/>
-        <w:t xml:space="preserve">Howell MD, Corrado GS, DeSalvo KB. Three Epochs of Artificial Intelligence in Health Care. </w:t>
+        <w:t xml:space="preserve">Goh E, Gallo R, Hom J, et al. Large Language Model Influence on Diagnostic Reasoning: A Randomized Clinical Trial. </w:t>
       </w:r>
       <w:r>
         <w:rPr>
@@ -10792,157 +11026,171 @@
           <w:i/>
           <w:iCs/>
         </w:rPr>
-        <w:t>JAMA</w:t>
-      </w:r>
-      <w:r>
-        <w:rPr>
-          <w:rFonts w:eastAsiaTheme="minorHAnsi"/>
-        </w:rPr>
-        <w:t>. 2024;331(3):242-244. doi:10.1001/jama.2023.25057</w:t>
-      </w:r>
-    </w:p>
-    <w:p>
-      <w:pPr>
-        <w:pStyle w:val="Bibliography"/>
-        <w:rPr>
-          <w:rFonts w:eastAsiaTheme="minorHAnsi"/>
-        </w:rPr>
-      </w:pPr>
-      <w:r>
-        <w:rPr>
-          <w:rFonts w:eastAsiaTheme="minorHAnsi"/>
-        </w:rPr>
-        <w:t>13.</w:t>
-      </w:r>
-      <w:r>
-        <w:rPr>
-          <w:rFonts w:eastAsiaTheme="minorHAnsi"/>
-        </w:rPr>
-        <w:tab/>
-        <w:t xml:space="preserve">Goh E, Gallo R, Hom J, et al. Large Language Model Influence on Diagnostic Reasoning: A Randomized Clinical Trial. </w:t>
-      </w:r>
+        <w:t xml:space="preserve">JAMA </w:t>
+      </w:r>
+      <w:proofErr w:type="spellStart"/>
       <w:r>
         <w:rPr>
           <w:rFonts w:eastAsiaTheme="minorHAnsi"/>
           <w:i/>
           <w:iCs/>
         </w:rPr>
-        <w:t xml:space="preserve">JAMA </w:t>
-      </w:r>
-      <w:proofErr w:type="spellStart"/>
+        <w:t>Netw</w:t>
+      </w:r>
+      <w:proofErr w:type="spellEnd"/>
       <w:r>
         <w:rPr>
           <w:rFonts w:eastAsiaTheme="minorHAnsi"/>
           <w:i/>
           <w:iCs/>
         </w:rPr>
-        <w:t>Netw</w:t>
+        <w:t xml:space="preserve"> Open</w:t>
+      </w:r>
+      <w:r>
+        <w:rPr>
+          <w:rFonts w:eastAsiaTheme="minorHAnsi"/>
+        </w:rPr>
+        <w:t>. 2024;7(10</w:t>
+      </w:r>
+      <w:proofErr w:type="gramStart"/>
+      <w:r>
+        <w:rPr>
+          <w:rFonts w:eastAsiaTheme="minorHAnsi"/>
+        </w:rPr>
+        <w:t>):e</w:t>
+      </w:r>
+      <w:proofErr w:type="gramEnd"/>
+      <w:r>
+        <w:rPr>
+          <w:rFonts w:eastAsiaTheme="minorHAnsi"/>
+        </w:rPr>
+        <w:t>2440969. doi:10.1001/jamanetworkopen.2024.40969</w:t>
+      </w:r>
+    </w:p>
+    <w:p>
+      <w:pPr>
+        <w:pStyle w:val="Bibliography"/>
+        <w:rPr>
+          <w:rFonts w:eastAsiaTheme="minorHAnsi"/>
+        </w:rPr>
+      </w:pPr>
+      <w:r>
+        <w:rPr>
+          <w:rFonts w:eastAsiaTheme="minorHAnsi"/>
+        </w:rPr>
+        <w:t>13.</w:t>
+      </w:r>
+      <w:r>
+        <w:rPr>
+          <w:rFonts w:eastAsiaTheme="minorHAnsi"/>
+        </w:rPr>
+        <w:tab/>
+        <w:t xml:space="preserve">Passerini A, Gema A, Minervini P, Sayin B, </w:t>
+      </w:r>
+      <w:proofErr w:type="spellStart"/>
+      <w:r>
+        <w:rPr>
+          <w:rFonts w:eastAsiaTheme="minorHAnsi"/>
+        </w:rPr>
+        <w:t>Tentori</w:t>
       </w:r>
       <w:proofErr w:type="spellEnd"/>
+      <w:r>
+        <w:rPr>
+          <w:rFonts w:eastAsiaTheme="minorHAnsi"/>
+        </w:rPr>
+        <w:t xml:space="preserve"> K. Fostering effective hybrid human-LLM reasoning and decision making. </w:t>
+      </w:r>
       <w:r>
         <w:rPr>
           <w:rFonts w:eastAsiaTheme="minorHAnsi"/>
           <w:i/>
           <w:iCs/>
         </w:rPr>
-        <w:t xml:space="preserve"> Open</w:t>
-      </w:r>
-      <w:r>
-        <w:rPr>
-          <w:rFonts w:eastAsiaTheme="minorHAnsi"/>
-        </w:rPr>
-        <w:t>. 2024;7(10</w:t>
-      </w:r>
-      <w:proofErr w:type="gramStart"/>
-      <w:r>
-        <w:rPr>
-          <w:rFonts w:eastAsiaTheme="minorHAnsi"/>
-        </w:rPr>
-        <w:t>):e</w:t>
-      </w:r>
-      <w:proofErr w:type="gramEnd"/>
-      <w:r>
-        <w:rPr>
-          <w:rFonts w:eastAsiaTheme="minorHAnsi"/>
-        </w:rPr>
-        <w:t>2440969. doi:10.1001/jamanetworkopen.2024.40969</w:t>
-      </w:r>
-    </w:p>
-    <w:p>
-      <w:pPr>
-        <w:pStyle w:val="Bibliography"/>
-        <w:rPr>
-          <w:rFonts w:eastAsiaTheme="minorHAnsi"/>
-        </w:rPr>
-      </w:pPr>
-      <w:r>
-        <w:rPr>
-          <w:rFonts w:eastAsiaTheme="minorHAnsi"/>
-        </w:rPr>
-        <w:t>14.</w:t>
-      </w:r>
-      <w:r>
-        <w:rPr>
-          <w:rFonts w:eastAsiaTheme="minorHAnsi"/>
-        </w:rPr>
-        <w:tab/>
-        <w:t xml:space="preserve">Passerini A, Gema A, Minervini P, Sayin B, </w:t>
+        <w:t xml:space="preserve">Front </w:t>
       </w:r>
       <w:proofErr w:type="spellStart"/>
-      <w:r>
-        <w:rPr>
-          <w:rFonts w:eastAsiaTheme="minorHAnsi"/>
-        </w:rPr>
-        <w:t>Tentori</w:t>
-      </w:r>
-      <w:proofErr w:type="spellEnd"/>
-      <w:r>
-        <w:rPr>
-          <w:rFonts w:eastAsiaTheme="minorHAnsi"/>
-        </w:rPr>
-        <w:t xml:space="preserve"> K. Fostering effective hybrid human-LLM reasoning and decision making. </w:t>
-      </w:r>
       <w:r>
         <w:rPr>
           <w:rFonts w:eastAsiaTheme="minorHAnsi"/>
           <w:i/>
           <w:iCs/>
         </w:rPr>
-        <w:t xml:space="preserve">Front </w:t>
-      </w:r>
-      <w:proofErr w:type="spellStart"/>
+        <w:t>Artif</w:t>
+      </w:r>
+      <w:proofErr w:type="spellEnd"/>
       <w:r>
         <w:rPr>
           <w:rFonts w:eastAsiaTheme="minorHAnsi"/>
           <w:i/>
           <w:iCs/>
         </w:rPr>
-        <w:t>Artif</w:t>
-      </w:r>
-      <w:proofErr w:type="spellEnd"/>
+        <w:t xml:space="preserve"> </w:t>
+      </w:r>
+      <w:proofErr w:type="spellStart"/>
       <w:r>
         <w:rPr>
           <w:rFonts w:eastAsiaTheme="minorHAnsi"/>
           <w:i/>
           <w:iCs/>
         </w:rPr>
-        <w:t xml:space="preserve"> </w:t>
-      </w:r>
-      <w:proofErr w:type="spellStart"/>
+        <w:t>Intell</w:t>
+      </w:r>
+      <w:proofErr w:type="spellEnd"/>
+      <w:r>
+        <w:rPr>
+          <w:rFonts w:eastAsiaTheme="minorHAnsi"/>
+        </w:rPr>
+        <w:t>. 2025;7. doi:10.3389/frai.2024.1464690</w:t>
+      </w:r>
+    </w:p>
+    <w:p>
+      <w:pPr>
+        <w:pStyle w:val="Bibliography"/>
+        <w:rPr>
+          <w:rFonts w:eastAsiaTheme="minorHAnsi"/>
+        </w:rPr>
+      </w:pPr>
+      <w:r>
+        <w:rPr>
+          <w:rFonts w:eastAsiaTheme="minorHAnsi"/>
+        </w:rPr>
+        <w:t>14.</w:t>
+      </w:r>
+      <w:r>
+        <w:rPr>
+          <w:rFonts w:eastAsiaTheme="minorHAnsi"/>
+        </w:rPr>
+        <w:tab/>
+        <w:t xml:space="preserve">Singhal K, Azizi S, Tu T, et al. </w:t>
+      </w:r>
+      <w:proofErr w:type="gramStart"/>
+      <w:r>
+        <w:rPr>
+          <w:rFonts w:eastAsiaTheme="minorHAnsi"/>
+        </w:rPr>
+        <w:t>Large</w:t>
+      </w:r>
+      <w:proofErr w:type="gramEnd"/>
+      <w:r>
+        <w:rPr>
+          <w:rFonts w:eastAsiaTheme="minorHAnsi"/>
+        </w:rPr>
+        <w:t xml:space="preserve"> language models encode clinical knowledge. </w:t>
+      </w:r>
       <w:r>
         <w:rPr>
           <w:rFonts w:eastAsiaTheme="minorHAnsi"/>
           <w:i/>
           <w:iCs/>
         </w:rPr>
-        <w:t>Intell</w:t>
-      </w:r>
-      <w:proofErr w:type="spellEnd"/>
+        <w:t>Nature</w:t>
+      </w:r>
       <w:r>
         <w:rPr>
           <w:rFonts w:eastAsiaTheme="minorHAnsi"/>
         </w:rPr>
-        <w:t>. 2025;7. doi:10.3389/frai.2024.1464690</w:t>
+        <w:t>. 2023;620(7972):172-180. doi:10.1038/s41586-023-06291-2</w:t>
       </w:r>
     </w:p>
     <w:p>
@@ -10956,6 +11204,7 @@
         <w:rPr>
           <w:rFonts w:eastAsiaTheme="minorHAnsi"/>
         </w:rPr>
+        <w:lastRenderedPageBreak/>
         <w:t>15.</w:t>
       </w:r>
       <w:r>
@@ -10963,21 +11212,7 @@
           <w:rFonts w:eastAsiaTheme="minorHAnsi"/>
         </w:rPr>
         <w:tab/>
-        <w:t xml:space="preserve">Singhal K, Azizi S, Tu T, et al. </w:t>
-      </w:r>
-      <w:proofErr w:type="gramStart"/>
-      <w:r>
-        <w:rPr>
-          <w:rFonts w:eastAsiaTheme="minorHAnsi"/>
-        </w:rPr>
-        <w:t>Large</w:t>
-      </w:r>
-      <w:proofErr w:type="gramEnd"/>
-      <w:r>
-        <w:rPr>
-          <w:rFonts w:eastAsiaTheme="minorHAnsi"/>
-        </w:rPr>
-        <w:t xml:space="preserve"> language models encode clinical knowledge. </w:t>
+        <w:t xml:space="preserve">Jaeschke R, Guyatt GH, Sackett DL, et al. Users’ Guides to the Medical Literature: III. How to Use an Article About a Diagnostic Test B. What Are the Results and Will They Help Me in Caring for My Patients? </w:t>
       </w:r>
       <w:r>
         <w:rPr>
@@ -10985,13 +11220,13 @@
           <w:i/>
           <w:iCs/>
         </w:rPr>
-        <w:t>Nature</w:t>
+        <w:t>JAMA</w:t>
       </w:r>
       <w:r>
         <w:rPr>
           <w:rFonts w:eastAsiaTheme="minorHAnsi"/>
         </w:rPr>
-        <w:t>. 2023;620(7972):172-180. doi:10.1038/s41586-023-06291-2</w:t>
+        <w:t>. 1994;271(9):703-707. doi:10.1001/jama.1994.03510330081039</w:t>
       </w:r>
     </w:p>
     <w:p>
@@ -11012,7 +11247,7 @@
           <w:rFonts w:eastAsiaTheme="minorHAnsi"/>
         </w:rPr>
         <w:tab/>
-        <w:t xml:space="preserve">Jaeschke R, Guyatt GH, Sackett DL, et al. Users’ Guides to the Medical Literature: III. How to Use an Article About a Diagnostic Test B. What Are the Results and Will They Help Me in Caring for My Patients? </w:t>
+        <w:t xml:space="preserve">Good IJ. Weight of Evidence: A Brief Survey. In: </w:t>
       </w:r>
       <w:r>
         <w:rPr>
@@ -11020,13 +11255,13 @@
           <w:i/>
           <w:iCs/>
         </w:rPr>
-        <w:t>JAMA</w:t>
+        <w:t>Bayesian Statistics 2</w:t>
       </w:r>
       <w:r>
         <w:rPr>
           <w:rFonts w:eastAsiaTheme="minorHAnsi"/>
         </w:rPr>
-        <w:t>. 1994;271(9):703-707. doi:10.1001/jama.1994.03510330081039</w:t>
+        <w:t>. Elsevier Science Publishers; 1985:249-270.</w:t>
       </w:r>
     </w:p>
     <w:p>
@@ -11047,7 +11282,7 @@
           <w:rFonts w:eastAsiaTheme="minorHAnsi"/>
         </w:rPr>
         <w:tab/>
-        <w:t xml:space="preserve">Good IJ. Weight of Evidence: A Brief Survey. In: </w:t>
+        <w:t xml:space="preserve">Fleiss JL, Cohen J, Everitt BS. Large sample standard errors of kappa and weighted kappa. </w:t>
       </w:r>
       <w:r>
         <w:rPr>
@@ -11055,13 +11290,13 @@
           <w:i/>
           <w:iCs/>
         </w:rPr>
-        <w:t>Bayesian Statistics 2</w:t>
+        <w:t>Psychol Bull</w:t>
       </w:r>
       <w:r>
         <w:rPr>
           <w:rFonts w:eastAsiaTheme="minorHAnsi"/>
         </w:rPr>
-        <w:t>. Elsevier Science Publishers; 1985:249-270.</w:t>
+        <w:t>. 1969;72(5):323. doi:10.1037/h0028106</w:t>
       </w:r>
     </w:p>
     <w:p>
@@ -11082,7 +11317,7 @@
           <w:rFonts w:eastAsiaTheme="minorHAnsi"/>
         </w:rPr>
         <w:tab/>
-        <w:t xml:space="preserve">Fleiss JL, Cohen J, Everitt BS. Large sample standard errors of kappa and weighted kappa. </w:t>
+        <w:t xml:space="preserve">Fleiss JL, Cohen J. The Equivalence of Weighted Kappa and the Intraclass Correlation Coefficient as Measures of Reliability. </w:t>
       </w:r>
       <w:r>
         <w:rPr>
@@ -11090,13 +11325,13 @@
           <w:i/>
           <w:iCs/>
         </w:rPr>
-        <w:t>Psychol Bull</w:t>
+        <w:t>Educ Psychol Meas</w:t>
       </w:r>
       <w:r>
         <w:rPr>
           <w:rFonts w:eastAsiaTheme="minorHAnsi"/>
         </w:rPr>
-        <w:t>. 1969;72(5):323. doi:10.1037/h0028106</w:t>
+        <w:t>. 1973;33(3):613-619. doi:10.1177/001316447303300309</w:t>
       </w:r>
     </w:p>
     <w:p>
@@ -11117,7 +11352,21 @@
           <w:rFonts w:eastAsiaTheme="minorHAnsi"/>
         </w:rPr>
         <w:tab/>
-        <w:t xml:space="preserve">Fleiss JL, Cohen J. The Equivalence of Weighted Kappa and the Intraclass Correlation Coefficient as Measures of Reliability. </w:t>
+        <w:t xml:space="preserve">Jagannath AD, </w:t>
+      </w:r>
+      <w:proofErr w:type="spellStart"/>
+      <w:r>
+        <w:rPr>
+          <w:rFonts w:eastAsiaTheme="minorHAnsi"/>
+        </w:rPr>
+        <w:t>Dreicer</w:t>
+      </w:r>
+      <w:proofErr w:type="spellEnd"/>
+      <w:r>
+        <w:rPr>
+          <w:rFonts w:eastAsiaTheme="minorHAnsi"/>
+        </w:rPr>
+        <w:t xml:space="preserve"> JJ, Penner JC, Dhaliwal G. The cognitive apprenticeship: advancing reasoning education by thinking aloud. </w:t>
       </w:r>
       <w:r>
         <w:rPr>
@@ -11125,13 +11374,13 @@
           <w:i/>
           <w:iCs/>
         </w:rPr>
-        <w:t>Educ Psychol Meas</w:t>
+        <w:t>Diagnosis</w:t>
       </w:r>
       <w:r>
         <w:rPr>
           <w:rFonts w:eastAsiaTheme="minorHAnsi"/>
         </w:rPr>
-        <w:t>. 1973;33(3):613-619. doi:10.1177/001316447303300309</w:t>
+        <w:t>. 2023;10(1):9-12. doi:10.1515/dx-2022-0043</w:t>
       </w:r>
     </w:p>
     <w:p>
@@ -11152,21 +11401,7 @@
           <w:rFonts w:eastAsiaTheme="minorHAnsi"/>
         </w:rPr>
         <w:tab/>
-        <w:t xml:space="preserve">Jagannath AD, </w:t>
-      </w:r>
-      <w:proofErr w:type="spellStart"/>
-      <w:r>
-        <w:rPr>
-          <w:rFonts w:eastAsiaTheme="minorHAnsi"/>
-        </w:rPr>
-        <w:t>Dreicer</w:t>
-      </w:r>
-      <w:proofErr w:type="spellEnd"/>
-      <w:r>
-        <w:rPr>
-          <w:rFonts w:eastAsiaTheme="minorHAnsi"/>
-        </w:rPr>
-        <w:t xml:space="preserve"> JJ, Penner JC, Dhaliwal G. The cognitive apprenticeship: advancing reasoning education by thinking aloud. </w:t>
+        <w:t xml:space="preserve">Abdulnour REE, Gin B, Boscardin CK. Educational Strategies for Clinical Supervision of Artificial Intelligence Use. </w:t>
       </w:r>
       <w:r>
         <w:rPr>
@@ -11174,13 +11409,13 @@
           <w:i/>
           <w:iCs/>
         </w:rPr>
-        <w:t>Diagnosis</w:t>
+        <w:t>N Engl J Med</w:t>
       </w:r>
       <w:r>
         <w:rPr>
           <w:rFonts w:eastAsiaTheme="minorHAnsi"/>
         </w:rPr>
-        <w:t>. 2023;10(1):9-12. doi:10.1515/dx-2022-0043</w:t>
+        <w:t>. 2025;393(8):786-797. doi:10.1056/NEJMra2503232</w:t>
       </w:r>
     </w:p>
     <w:p>
@@ -11201,21 +11436,37 @@
           <w:rFonts w:eastAsiaTheme="minorHAnsi"/>
         </w:rPr>
         <w:tab/>
-        <w:t xml:space="preserve">Abdulnour REE, Gin B, Boscardin CK. Educational Strategies for Clinical Supervision of Artificial Intelligence Use. </w:t>
-      </w:r>
+        <w:t xml:space="preserve">Morris JX, </w:t>
+      </w:r>
+      <w:proofErr w:type="spellStart"/>
+      <w:r>
+        <w:rPr>
+          <w:rFonts w:eastAsiaTheme="minorHAnsi"/>
+        </w:rPr>
+        <w:t>Sitawarin</w:t>
+      </w:r>
+      <w:proofErr w:type="spellEnd"/>
+      <w:r>
+        <w:rPr>
+          <w:rFonts w:eastAsiaTheme="minorHAnsi"/>
+        </w:rPr>
+        <w:t xml:space="preserve"> C, Guo C, et al. How much do language models memorize? </w:t>
+      </w:r>
+      <w:proofErr w:type="spellStart"/>
       <w:r>
         <w:rPr>
           <w:rFonts w:eastAsiaTheme="minorHAnsi"/>
           <w:i/>
           <w:iCs/>
         </w:rPr>
-        <w:t>N Engl J Med</w:t>
-      </w:r>
+        <w:t>arXiv</w:t>
+      </w:r>
+      <w:proofErr w:type="spellEnd"/>
       <w:r>
         <w:rPr>
           <w:rFonts w:eastAsiaTheme="minorHAnsi"/>
         </w:rPr>
-        <w:t>. 2025;393(8):786-797. doi:10.1056/NEJMra2503232</w:t>
+        <w:t>. Preprint posted online June 18, 2025. doi:10.48550/arXiv.2505.24832</w:t>
       </w:r>
     </w:p>
     <w:p>
@@ -11230,57 +11481,6 @@
           <w:rFonts w:eastAsiaTheme="minorHAnsi"/>
         </w:rPr>
         <w:t>22.</w:t>
-      </w:r>
-      <w:r>
-        <w:rPr>
-          <w:rFonts w:eastAsiaTheme="minorHAnsi"/>
-        </w:rPr>
-        <w:tab/>
-        <w:t xml:space="preserve">Morris JX, </w:t>
-      </w:r>
-      <w:proofErr w:type="spellStart"/>
-      <w:r>
-        <w:rPr>
-          <w:rFonts w:eastAsiaTheme="minorHAnsi"/>
-        </w:rPr>
-        <w:t>Sitawarin</w:t>
-      </w:r>
-      <w:proofErr w:type="spellEnd"/>
-      <w:r>
-        <w:rPr>
-          <w:rFonts w:eastAsiaTheme="minorHAnsi"/>
-        </w:rPr>
-        <w:t xml:space="preserve"> C, Guo C, et al. How much do language models memorize? </w:t>
-      </w:r>
-      <w:proofErr w:type="spellStart"/>
-      <w:r>
-        <w:rPr>
-          <w:rFonts w:eastAsiaTheme="minorHAnsi"/>
-          <w:i/>
-          <w:iCs/>
-        </w:rPr>
-        <w:t>arXiv</w:t>
-      </w:r>
-      <w:proofErr w:type="spellEnd"/>
-      <w:r>
-        <w:rPr>
-          <w:rFonts w:eastAsiaTheme="minorHAnsi"/>
-        </w:rPr>
-        <w:t>. Preprint posted online June 18, 2025. doi:10.48550/arXiv.2505.24832</w:t>
-      </w:r>
-    </w:p>
-    <w:p>
-      <w:pPr>
-        <w:pStyle w:val="Bibliography"/>
-        <w:rPr>
-          <w:rFonts w:eastAsiaTheme="minorHAnsi"/>
-        </w:rPr>
-      </w:pPr>
-      <w:r>
-        <w:rPr>
-          <w:rFonts w:eastAsiaTheme="minorHAnsi"/>
-        </w:rPr>
-        <w:t>23.</w:t>
       </w:r>
       <w:r>
         <w:rPr>
@@ -11438,6 +11638,7 @@
         </w:numPr>
       </w:pPr>
       <w:r>
+        <w:lastRenderedPageBreak/>
         <w:t xml:space="preserve">Definition shown to the model: </w:t>
       </w:r>
       <w:r>
@@ -11446,7 +11647,7 @@
       <w:r>
         <w:t xml:space="preserve">R </w:t>
       </w:r>
-      <w:bookmarkStart w:id="484" w:name="_Hlk207204396"/>
+      <w:bookmarkStart w:id="485" w:name="_Hlk207204396"/>
       <w:r>
         <w:t xml:space="preserve">= </w:t>
       </w:r>
@@ -11467,7 +11668,7 @@
         <w:t>finding | not diagnosis)</w:t>
       </w:r>
     </w:p>
-    <w:bookmarkEnd w:id="484"/>
+    <w:bookmarkEnd w:id="485"/>
     <w:p>
       <w:pPr>
         <w:pStyle w:val="ListParagraph"/>
@@ -11939,6 +12140,7 @@
         <w:pStyle w:val="Quote"/>
       </w:pPr>
       <w:r>
+        <w:lastRenderedPageBreak/>
         <w:t>client = OpenAI(</w:t>
       </w:r>
       <w:proofErr w:type="spellStart"/>
@@ -12521,6 +12723,7 @@
         <w:pStyle w:val="Quote"/>
       </w:pPr>
       <w:r>
+        <w:lastRenderedPageBreak/>
         <w:t>DEFINITION = """Definition:</w:t>
       </w:r>
     </w:p>
@@ -13201,6 +13404,7 @@
         <w:pStyle w:val="Quote"/>
       </w:pPr>
       <w:r>
+        <w:lastRenderedPageBreak/>
         <w:t># -----------------------------------------------------------------------------</w:t>
       </w:r>
     </w:p>
@@ -13942,6 +14146,7 @@
         <w:pStyle w:val="Quote"/>
       </w:pPr>
       <w:r>
+        <w:lastRenderedPageBreak/>
         <w:t xml:space="preserve">    if </w:t>
       </w:r>
       <w:proofErr w:type="spellStart"/>
@@ -14552,7 +14757,15 @@
       </w:r>
       <w:proofErr w:type="spellEnd"/>
       <w:r>
-        <w:t xml:space="preserve"> i == 1:</w:t>
+        <w:t xml:space="preserve"> </w:t>
+      </w:r>
+      <w:proofErr w:type="spellStart"/>
+      <w:r>
+        <w:t>i</w:t>
+      </w:r>
+      <w:proofErr w:type="spellEnd"/>
+      <w:r>
+        <w:t xml:space="preserve"> == 1:</w:t>
       </w:r>
     </w:p>
     <w:p>
@@ -14808,6 +15021,7 @@
         <w:pStyle w:val="Quote"/>
       </w:pPr>
       <w:r>
+        <w:lastRenderedPageBreak/>
         <w:t xml:space="preserve">                            </w:t>
       </w:r>
       <w:proofErr w:type="spellStart"/>
@@ -17156,6 +17370,7 @@
         <w:pStyle w:val="Heading2"/>
       </w:pPr>
       <w:r>
+        <w:lastRenderedPageBreak/>
         <w:t>Supplemental Figure 2</w:t>
       </w:r>
       <w:r>
@@ -17223,6 +17438,7 @@
           <w:noProof/>
           <w14:ligatures w14:val="standardContextual"/>
         </w:rPr>
+        <w:lastRenderedPageBreak/>
         <w:drawing>
           <wp:inline distT="0" distB="0" distL="0" distR="0" wp14:anchorId="4AF9EC8C" wp14:editId="70F49CAF">
             <wp:extent cx="4406900" cy="4546600"/>
@@ -17264,6 +17480,7 @@
           <w:noProof/>
           <w14:ligatures w14:val="standardContextual"/>
         </w:rPr>
+        <w:lastRenderedPageBreak/>
         <w:drawing>
           <wp:inline distT="0" distB="0" distL="0" distR="0" wp14:anchorId="764A5B51" wp14:editId="4B4987A1">
             <wp:extent cx="4406900" cy="4546600"/>
@@ -17309,6 +17526,7 @@
         <w:pStyle w:val="Heading2"/>
       </w:pPr>
       <w:r>
+        <w:lastRenderedPageBreak/>
         <w:t xml:space="preserve">Supplemental </w:t>
       </w:r>
       <w:r>
@@ -17370,6 +17588,7 @@
           <w:noProof/>
           <w14:ligatures w14:val="standardContextual"/>
         </w:rPr>
+        <w:lastRenderedPageBreak/>
         <w:drawing>
           <wp:inline distT="0" distB="0" distL="0" distR="0" wp14:anchorId="1D29A359" wp14:editId="62871FB1">
             <wp:extent cx="5943600" cy="5396865"/>
@@ -17411,6 +17630,7 @@
           <w:noProof/>
           <w14:ligatures w14:val="standardContextual"/>
         </w:rPr>
+        <w:lastRenderedPageBreak/>
         <w:drawing>
           <wp:inline distT="0" distB="0" distL="0" distR="0" wp14:anchorId="6671522A" wp14:editId="246A0AF9">
             <wp:extent cx="5394116" cy="4897925"/>
@@ -17578,7 +17798,41 @@
       </w:r>
     </w:p>
   </w:comment>
-  <w:comment w:id="69" w:author="Rohlfsen, Cory J" w:date="2025-08-29T21:18:00Z" w:initials="CR">
+  <w:comment w:id="7" w:author="BRIAN LOCKE" w:date="2025-09-17T13:28:00Z" w:initials="BL">
+    <w:p>
+      <w:r>
+        <w:rPr>
+          <w:rStyle w:val="CommentReference"/>
+        </w:rPr>
+        <w:annotationRef/>
+      </w:r>
+      <w:r>
+        <w:rPr>
+          <w:sz w:val="20"/>
+          <w:szCs w:val="20"/>
+        </w:rPr>
+        <w:t>[ ] TODO: revise</w:t>
+      </w:r>
+    </w:p>
+  </w:comment>
+  <w:comment w:id="10" w:author="BRIAN LOCKE" w:date="2025-09-17T13:28:00Z" w:initials="BL">
+    <w:p>
+      <w:r>
+        <w:rPr>
+          <w:rStyle w:val="CommentReference"/>
+        </w:rPr>
+        <w:annotationRef/>
+      </w:r>
+      <w:r>
+        <w:rPr>
+          <w:sz w:val="20"/>
+          <w:szCs w:val="20"/>
+        </w:rPr>
+        <w:t>[ ] TODO: revise</w:t>
+      </w:r>
+    </w:p>
+  </w:comment>
+  <w:comment w:id="72" w:author="Rohlfsen, Cory J" w:date="2025-08-29T21:18:00Z" w:initials="CR">
     <w:p>
       <w:pPr>
         <w:pStyle w:val="CommentText"/>
@@ -17633,11 +17887,10 @@
       </w:r>
     </w:p>
   </w:comment>
-  <w:comment w:id="86" w:author="Rohlfsen, Cory J" w:date="2025-08-29T20:51:00Z" w:initials="CR">
+  <w:comment w:id="197" w:author="Chong, Paul C" w:date="2025-09-05T17:35:00Z" w:initials="PC">
     <w:p>
       <w:pPr>
         <w:pStyle w:val="CommentText"/>
-        <w:ind w:left="320"/>
       </w:pPr>
       <w:r>
         <w:rPr>
@@ -17646,44 +17899,11 @@
         <w:annotationRef/>
       </w:r>
       <w:r>
-        <w:rPr>
-          <w:color w:val="737380"/>
-        </w:rPr>
-        <w:t>R. Geirhos, K. Meding, F. A. Wichmann, Beyond accuracy: Quantifying trial-by-trial behaviour of CNNs and humans by measuring error consistency. </w:t>
-      </w:r>
-      <w:r>
-        <w:rPr>
-          <w:i/>
-          <w:iCs/>
-          <w:color w:val="737380"/>
-        </w:rPr>
-        <w:t>Adv. Neural Inf. Process. Syst.</w:t>
-      </w:r>
-      <w:r>
-        <w:rPr>
-          <w:color w:val="737380"/>
-        </w:rPr>
-        <w:t> 33, 13890–13902 (2020).</w:t>
+        <w:t>Goh E, Gallo R, Hom J, et al. Large Language Model Influence on Diagnostic Reasoning: A Randomized Clinical Trial. JAMA Netw Open. 2024;7(10):e2440969. Published 2024 Oct 1. doi:10.1001/jamanetworkopen.2024.40969</w:t>
       </w:r>
     </w:p>
   </w:comment>
-  <w:comment w:id="196" w:author="Chong, Paul C" w:date="2025-09-05T17:35:00Z" w:initials="PC">
-    <w:p>
-      <w:pPr>
-        <w:pStyle w:val="CommentText"/>
-      </w:pPr>
-      <w:r>
-        <w:rPr>
-          <w:rStyle w:val="CommentReference"/>
-        </w:rPr>
-        <w:annotationRef/>
-      </w:r>
-      <w:r>
-        <w:t>Goh E, Gallo R, Hom J, et al. Large Language Model Influence on Diagnostic Reasoning: A Randomized Clinical Trial. JAMA Netw Open. 2024;7(10):e2440969. Published 2024 Oct 1. doi:10.1001/jamanetworkopen.2024.40969</w:t>
-      </w:r>
-    </w:p>
-  </w:comment>
-  <w:comment w:id="198" w:author="Chong, Paul C" w:date="2025-09-05T17:39:00Z" w:initials="PC">
+  <w:comment w:id="199" w:author="Chong, Paul C" w:date="2025-09-05T17:39:00Z" w:initials="PC">
     <w:p>
       <w:pPr>
         <w:pStyle w:val="CommentText"/>
@@ -17722,7 +17942,7 @@
       </w:r>
     </w:p>
   </w:comment>
-  <w:comment w:id="200" w:author="Chong, Paul C" w:date="2025-09-05T17:37:00Z" w:initials="PC">
+  <w:comment w:id="201" w:author="Chong, Paul C" w:date="2025-09-05T17:37:00Z" w:initials="PC">
     <w:p>
       <w:pPr>
         <w:pStyle w:val="CommentText"/>
@@ -17761,7 +17981,7 @@
       </w:r>
     </w:p>
   </w:comment>
-  <w:comment w:id="206" w:author="Brian Locke [2]" w:date="2025-06-23T21:23:00Z" w:initials="BL">
+  <w:comment w:id="207" w:author="Brian Locke [2]" w:date="2025-06-23T21:23:00Z" w:initials="BL">
     <w:p>
       <w:r>
         <w:rPr>
@@ -17778,7 +17998,7 @@
       </w:r>
     </w:p>
   </w:comment>
-  <w:comment w:id="207" w:author="Brian Locke [2]" w:date="2025-06-23T21:37:00Z" w:initials="BL">
+  <w:comment w:id="208" w:author="Brian Locke [2]" w:date="2025-06-23T21:37:00Z" w:initials="BL">
     <w:p>
       <w:r>
         <w:rPr>
@@ -17795,7 +18015,7 @@
       </w:r>
     </w:p>
   </w:comment>
-  <w:comment w:id="302" w:author="Rohlfsen, Cory J" w:date="2025-08-29T22:51:00Z" w:initials="CR">
+  <w:comment w:id="303" w:author="Rohlfsen, Cory J" w:date="2025-08-29T22:51:00Z" w:initials="CR">
     <w:p>
       <w:pPr>
         <w:pStyle w:val="CommentText"/>
@@ -17818,7 +18038,7 @@
       </w:r>
     </w:p>
   </w:comment>
-  <w:comment w:id="457" w:author="Brian Locke [2]" w:date="2025-08-03T19:59:00Z" w:initials="BL">
+  <w:comment w:id="458" w:author="Brian Locke [2]" w:date="2025-08-03T19:59:00Z" w:initials="BL">
     <w:p>
       <w:r>
         <w:rPr>
@@ -17835,7 +18055,7 @@
       </w:r>
     </w:p>
   </w:comment>
-  <w:comment w:id="458" w:author="Brian Locke [2]" w:date="2025-06-23T21:33:00Z" w:initials="BL">
+  <w:comment w:id="459" w:author="Brian Locke [2]" w:date="2025-06-23T21:33:00Z" w:initials="BL">
     <w:p>
       <w:r>
         <w:rPr>
@@ -17852,7 +18072,7 @@
       </w:r>
     </w:p>
   </w:comment>
-  <w:comment w:id="465" w:author="Rohlfsen, Cory J" w:date="2025-08-29T23:38:00Z" w:initials="CR">
+  <w:comment w:id="466" w:author="Rohlfsen, Cory J" w:date="2025-08-29T23:38:00Z" w:initials="CR">
     <w:p>
       <w:pPr>
         <w:pStyle w:val="CommentText"/>
@@ -17868,7 +18088,7 @@
       </w:r>
     </w:p>
   </w:comment>
-  <w:comment w:id="469" w:author="Brian Locke [2]" w:date="2025-06-23T21:30:00Z" w:initials="BL">
+  <w:comment w:id="470" w:author="Brian Locke [2]" w:date="2025-06-23T21:30:00Z" w:initials="BL">
     <w:p>
       <w:r>
         <w:rPr>
@@ -17885,7 +18105,7 @@
       </w:r>
     </w:p>
   </w:comment>
-  <w:comment w:id="470" w:author="Brian Locke [2]" w:date="2025-06-23T21:31:00Z" w:initials="BL">
+  <w:comment w:id="471" w:author="Brian Locke [2]" w:date="2025-06-23T21:31:00Z" w:initials="BL">
     <w:p>
       <w:r>
         <w:rPr>
@@ -17902,7 +18122,7 @@
       </w:r>
     </w:p>
   </w:comment>
-  <w:comment w:id="471" w:author="Rohlfsen, Cory J" w:date="2025-08-29T22:14:00Z" w:initials="CR">
+  <w:comment w:id="472" w:author="Rohlfsen, Cory J" w:date="2025-08-29T22:14:00Z" w:initials="CR">
     <w:p>
       <w:pPr>
         <w:pStyle w:val="CommentText"/>
@@ -17918,7 +18138,7 @@
       </w:r>
     </w:p>
   </w:comment>
-  <w:comment w:id="476" w:author="Brian Locke" w:date="2025-08-28T11:38:00Z" w:initials="BL">
+  <w:comment w:id="477" w:author="Brian Locke" w:date="2025-08-28T11:38:00Z" w:initials="BL">
     <w:p>
       <w:r>
         <w:rPr>
@@ -17935,7 +18155,7 @@
       </w:r>
     </w:p>
   </w:comment>
-  <w:comment w:id="477" w:author="Rohlfsen, Cory J" w:date="2025-08-29T22:16:00Z" w:initials="CR">
+  <w:comment w:id="478" w:author="Rohlfsen, Cory J" w:date="2025-08-29T22:16:00Z" w:initials="CR">
     <w:p>
       <w:pPr>
         <w:pStyle w:val="CommentText"/>
@@ -17951,7 +18171,7 @@
       </w:r>
     </w:p>
   </w:comment>
-  <w:comment w:id="483" w:author="Brian Locke [2]" w:date="2025-06-19T16:27:00Z" w:initials="BL">
+  <w:comment w:id="484" w:author="Brian Locke [2]" w:date="2025-06-19T16:27:00Z" w:initials="BL">
     <w:p>
       <w:r>
         <w:rPr>
@@ -17996,8 +18216,9 @@
   <w15:commentEx w15:paraId="04580E82" w15:done="0"/>
   <w15:commentEx w15:paraId="42025A54" w15:done="0"/>
   <w15:commentEx w15:paraId="6F3D9644" w15:done="0"/>
+  <w15:commentEx w15:paraId="3A300BC4" w15:done="0"/>
+  <w15:commentEx w15:paraId="65CC42F5" w15:done="0"/>
   <w15:commentEx w15:paraId="69512748" w15:done="1"/>
-  <w15:commentEx w15:paraId="5714A3ED" w15:done="0"/>
   <w15:commentEx w15:paraId="028D842A" w15:done="1"/>
   <w15:commentEx w15:paraId="0A13ED0B" w15:done="1"/>
   <w15:commentEx w15:paraId="397971CD" w15:done="1"/>
@@ -18021,8 +18242,9 @@
   <w16cex:commentExtensible w16cex:durableId="21189BD2" w16cex:dateUtc="2025-09-17T00:24:00Z"/>
   <w16cex:commentExtensible w16cex:durableId="1567C3FF" w16cex:dateUtc="2025-08-27T18:57:00Z"/>
   <w16cex:commentExtensible w16cex:durableId="221B361A" w16cex:dateUtc="2025-08-27T19:28:00Z"/>
+  <w16cex:commentExtensible w16cex:durableId="6E94C8B4" w16cex:dateUtc="2025-09-17T19:28:00Z"/>
+  <w16cex:commentExtensible w16cex:durableId="09BBA1CC" w16cex:dateUtc="2025-09-17T19:28:00Z"/>
   <w16cex:commentExtensible w16cex:durableId="5B2F4B26" w16cex:dateUtc="2025-08-30T02:18:00Z"/>
-  <w16cex:commentExtensible w16cex:durableId="03F4E542" w16cex:dateUtc="2025-08-30T01:51:00Z"/>
   <w16cex:commentExtensible w16cex:durableId="395DACAA" w16cex:dateUtc="2025-09-05T21:35:00Z"/>
   <w16cex:commentExtensible w16cex:durableId="7AAF04FB" w16cex:dateUtc="2025-09-05T21:39:00Z"/>
   <w16cex:commentExtensible w16cex:durableId="63BF432E" w16cex:dateUtc="2025-09-05T21:37:00Z"/>
@@ -18046,8 +18268,9 @@
   <w16cid:commentId w16cid:paraId="04580E82" w16cid:durableId="21189BD2"/>
   <w16cid:commentId w16cid:paraId="42025A54" w16cid:durableId="1567C3FF"/>
   <w16cid:commentId w16cid:paraId="6F3D9644" w16cid:durableId="221B361A"/>
+  <w16cid:commentId w16cid:paraId="3A300BC4" w16cid:durableId="6E94C8B4"/>
+  <w16cid:commentId w16cid:paraId="65CC42F5" w16cid:durableId="09BBA1CC"/>
   <w16cid:commentId w16cid:paraId="69512748" w16cid:durableId="5B2F4B26"/>
-  <w16cid:commentId w16cid:paraId="5714A3ED" w16cid:durableId="03F4E542"/>
   <w16cid:commentId w16cid:paraId="028D842A" w16cid:durableId="395DACAA"/>
   <w16cid:commentId w16cid:paraId="0A13ED0B" w16cid:durableId="7AAF04FB"/>
   <w16cid:commentId w16cid:paraId="397971CD" w16cid:durableId="63BF432E"/>
@@ -18926,6 +19149,9 @@
   </w15:person>
   <w15:person w15:author="Rohlfsen, Cory J">
     <w15:presenceInfo w15:providerId="AD" w15:userId="S::cory.rohlfsen@unmc.edu::a7e7a1f6-691a-40b9-ad16-9e8514a36c10"/>
+  </w15:person>
+  <w15:person w15:author="BRIAN LOCKE">
+    <w15:presenceInfo w15:providerId="AD" w15:userId="S::u0476159@umail.utah.edu::6b682560-f349-4700-93d6-cc89da2ba435"/>
   </w15:person>
   <w15:person w15:author="Chong, Paul C">
     <w15:presenceInfo w15:providerId="AD" w15:userId="S::pcchong0926@email.campbell.edu::c40bd249-afaf-45c3-a871-0cdb24e17b83"/>
@@ -19336,7 +19562,7 @@
   <w:style w:type="paragraph" w:default="1" w:styleId="Normal">
     <w:name w:val="Normal"/>
     <w:qFormat/>
-    <w:rsid w:val="00D700A2"/>
+    <w:rsid w:val="00AC6894"/>
     <w:pPr>
       <w:spacing w:after="0" w:line="240" w:lineRule="auto"/>
     </w:pPr>
@@ -19541,7 +19767,6 @@
   <w:style w:type="character" w:default="1" w:styleId="DefaultParagraphFont">
     <w:name w:val="Default Paragraph Font"/>
     <w:uiPriority w:val="1"/>
-    <w:semiHidden/>
     <w:unhideWhenUsed/>
   </w:style>
   <w:style w:type="table" w:default="1" w:styleId="TableNormal">
